--- a/9-Экономика НИР.docx
+++ b/9-Экономика НИР.docx
@@ -5,7 +5,7 @@
     <w:p>
       <w:pPr>
         <w:pStyle w:val="1"/>
-        <w:ind w:firstLine="709"/>
+        <w:ind w:left="851" w:hanging="142"/>
         <w:rPr>
           <w:rFonts w:ascii="Times New Roman" w:hAnsi="Times New Roman" w:cs="Times New Roman"/>
           <w:sz w:val="28"/>
@@ -19,7 +19,7 @@
           <w:sz w:val="28"/>
           <w:szCs w:val="28"/>
         </w:rPr>
-        <w:t>5</w:t>
+        <w:t>9.</w:t>
       </w:r>
       <w:r>
         <w:rPr>
@@ -27,45 +27,22 @@
           <w:sz w:val="28"/>
           <w:szCs w:val="28"/>
         </w:rPr>
-        <w:t xml:space="preserve"> </w:t>
-      </w:r>
+        <w:t xml:space="preserve"> СЕТЕВЫЕ МЕТОДЫ ПЛАНИРОВАНИЯ НИР ПО ИССЛЕДОВАНИЮ </w:t>
+      </w:r>
+      <w:bookmarkEnd w:id="0"/>
       <w:r>
         <w:rPr>
           <w:rFonts w:ascii="Times New Roman" w:hAnsi="Times New Roman" w:cs="Times New Roman"/>
           <w:sz w:val="28"/>
           <w:szCs w:val="28"/>
         </w:rPr>
-        <w:t xml:space="preserve">Сетевые методы планирования </w:t>
-      </w:r>
-      <w:r>
-        <w:rPr>
-          <w:rFonts w:ascii="Times New Roman" w:hAnsi="Times New Roman" w:cs="Times New Roman"/>
-          <w:sz w:val="28"/>
-          <w:szCs w:val="28"/>
-        </w:rPr>
-        <w:t>НИР</w:t>
-      </w:r>
-      <w:r>
-        <w:rPr>
-          <w:rFonts w:ascii="Times New Roman" w:hAnsi="Times New Roman" w:cs="Times New Roman"/>
-          <w:sz w:val="28"/>
-          <w:szCs w:val="28"/>
-        </w:rPr>
-        <w:t xml:space="preserve"> по исследованию </w:t>
-      </w:r>
-      <w:bookmarkEnd w:id="0"/>
-      <w:r>
-        <w:rPr>
-          <w:rFonts w:ascii="Times New Roman" w:hAnsi="Times New Roman" w:cs="Times New Roman"/>
-          <w:sz w:val="28"/>
-          <w:szCs w:val="28"/>
-        </w:rPr>
-        <w:t>режимов возбуждения комбинированного разряда для плазменной обработки материалов.</w:t>
+        <w:t>РЕЖИМОВ ВОЗБУЖДЕНИЯ КОМБИНИРОВАННОГО РАЗРЯДА ДЛЯ ПЛАЗМЕННОЙ ОБРАБОТКИ МАТЕРИАЛОВ.</w:t>
       </w:r>
     </w:p>
     <w:p/>
     <w:p>
       <w:pPr>
+        <w:spacing w:line="276" w:lineRule="auto"/>
         <w:ind w:firstLine="709"/>
         <w:jc w:val="both"/>
         <w:rPr>
@@ -97,6 +74,7 @@
     </w:p>
     <w:p>
       <w:pPr>
+        <w:spacing w:line="276" w:lineRule="auto"/>
         <w:ind w:firstLine="709"/>
         <w:jc w:val="both"/>
         <w:rPr>
@@ -143,6 +121,7 @@
     </w:p>
     <w:p>
       <w:pPr>
+        <w:spacing w:line="276" w:lineRule="auto"/>
         <w:ind w:firstLine="709"/>
         <w:jc w:val="both"/>
         <w:rPr>
@@ -192,6 +171,7 @@
     </w:p>
     <w:p>
       <w:pPr>
+        <w:spacing w:line="276" w:lineRule="auto"/>
         <w:ind w:firstLine="709"/>
         <w:jc w:val="both"/>
         <w:rPr>
@@ -232,6 +212,7 @@
     </w:p>
     <w:p>
       <w:pPr>
+        <w:spacing w:line="276" w:lineRule="auto"/>
         <w:ind w:firstLine="709"/>
         <w:jc w:val="both"/>
         <w:rPr>
@@ -249,6 +230,7 @@
     </w:p>
     <w:p>
       <w:pPr>
+        <w:spacing w:line="276" w:lineRule="auto"/>
         <w:ind w:firstLine="709"/>
         <w:jc w:val="both"/>
         <w:rPr>
@@ -273,6 +255,7 @@
     </w:p>
     <w:p>
       <w:pPr>
+        <w:spacing w:line="276" w:lineRule="auto"/>
         <w:ind w:firstLine="709"/>
         <w:jc w:val="both"/>
         <w:rPr>
@@ -322,14 +305,7 @@
           <w:sz w:val="28"/>
           <w:szCs w:val="28"/>
         </w:rPr>
-        <w:t xml:space="preserve">Такое воздействие ускоряет протекание плазменных процессов, позволяет эффективно управлять качественным составом и энергетическими характеристиками плазмы вблизи поверхности подложки, способствует достижению более равномерного распределения характеристик плазмы в зоне формирования разряда или обработки подложек, повышает качество процесса за счет введения дополнительного, легко автоматизируемого канала управления процессом обработки. </w:t>
-      </w:r>
-      <w:r>
-        <w:rPr>
-          <w:sz w:val="28"/>
-          <w:szCs w:val="28"/>
-        </w:rPr>
-        <w:t xml:space="preserve">Для этих целей широко применяются различные виды радиационного излучения (ионного, электронного, рентгеновского, </w:t>
+        <w:t xml:space="preserve">Такое воздействие ускоряет протекание плазменных процессов, позволяет эффективно управлять качественным составом и энергетическими характеристиками плазмы вблизи </w:t>
       </w:r>
       <w:r>
         <w:rPr>
@@ -337,7 +313,14 @@
           <w:szCs w:val="28"/>
         </w:rPr>
         <w:lastRenderedPageBreak/>
-        <w:t>фотонного), характеризующиеся специфическими механизмами их воздействия на обрабатываемый материал и процессы в объеме газового разряда.</w:t>
+        <w:t xml:space="preserve">поверхности подложки, способствует достижению более равномерного распределения характеристик плазмы в зоне формирования разряда или обработки подложек, повышает качество процесса за счет введения дополнительного, легко автоматизируемого канала управления процессом обработки. </w:t>
+      </w:r>
+      <w:r>
+        <w:rPr>
+          <w:sz w:val="28"/>
+          <w:szCs w:val="28"/>
+        </w:rPr>
+        <w:t>Для этих целей широко применяются различные виды радиационного излучения (ионного, электронного, рентгеновского, фотонного), характеризующиеся специфическими механизмами их воздействия на обрабатываемый материал и процессы в объеме газового разряда.</w:t>
       </w:r>
     </w:p>
     <w:p>
@@ -346,53 +329,18 @@
         <w:rPr>
           <w:sz w:val="28"/>
           <w:szCs w:val="28"/>
+          <w:lang w:val="en-US"/>
         </w:rPr>
       </w:pPr>
     </w:p>
     <w:p>
       <w:pPr>
-        <w:jc w:val="both"/>
-        <w:rPr>
-          <w:sz w:val="28"/>
-          <w:szCs w:val="28"/>
-        </w:rPr>
-      </w:pPr>
-    </w:p>
-    <w:p>
-      <w:pPr>
-        <w:jc w:val="both"/>
-        <w:rPr>
-          <w:sz w:val="28"/>
-          <w:szCs w:val="28"/>
-        </w:rPr>
-      </w:pPr>
-    </w:p>
-    <w:p>
-      <w:pPr>
-        <w:jc w:val="both"/>
-        <w:rPr>
-          <w:sz w:val="28"/>
-          <w:szCs w:val="28"/>
-        </w:rPr>
-      </w:pPr>
-    </w:p>
-    <w:p>
-      <w:pPr>
-        <w:jc w:val="both"/>
-        <w:rPr>
-          <w:sz w:val="28"/>
-          <w:szCs w:val="28"/>
-        </w:rPr>
-      </w:pPr>
-    </w:p>
-    <w:p>
-      <w:pPr>
         <w:pStyle w:val="2"/>
         <w:ind w:firstLine="709"/>
       </w:pPr>
       <w:bookmarkStart w:id="1" w:name="_Toc448342944"/>
       <w:r>
-        <w:t>5</w:t>
+        <w:t>9</w:t>
       </w:r>
       <w:r>
         <w:t xml:space="preserve">.1 Расчет сметной калькуляции и цены, проведенной </w:t>
@@ -415,7 +363,7 @@
     <w:p>
       <w:pPr>
         <w:pStyle w:val="ab"/>
-        <w:spacing w:after="0"/>
+        <w:spacing w:after="0" w:line="276" w:lineRule="auto"/>
         <w:ind w:firstLine="709"/>
         <w:jc w:val="both"/>
         <w:rPr>
@@ -434,7 +382,7 @@
     <w:p>
       <w:pPr>
         <w:pStyle w:val="ab"/>
-        <w:spacing w:after="0"/>
+        <w:spacing w:after="0" w:line="276" w:lineRule="auto"/>
         <w:ind w:firstLine="709"/>
         <w:jc w:val="both"/>
         <w:rPr>
@@ -453,7 +401,7 @@
     <w:p>
       <w:pPr>
         <w:pStyle w:val="ab"/>
-        <w:spacing w:after="0"/>
+        <w:spacing w:after="0" w:line="276" w:lineRule="auto"/>
         <w:ind w:firstLine="709"/>
         <w:jc w:val="both"/>
         <w:rPr>
@@ -471,6 +419,7 @@
     </w:p>
     <w:p>
       <w:pPr>
+        <w:spacing w:line="276" w:lineRule="auto"/>
         <w:ind w:firstLine="720"/>
         <w:jc w:val="both"/>
         <w:rPr>
@@ -488,6 +437,7 @@
     </w:p>
     <w:p>
       <w:pPr>
+        <w:spacing w:line="276" w:lineRule="auto"/>
         <w:ind w:firstLine="720"/>
         <w:jc w:val="both"/>
         <w:rPr>
@@ -505,6 +455,7 @@
     </w:p>
     <w:p>
       <w:pPr>
+        <w:spacing w:line="276" w:lineRule="auto"/>
         <w:jc w:val="both"/>
         <w:rPr>
           <w:sz w:val="28"/>
@@ -522,6 +473,7 @@
     </w:p>
     <w:p>
       <w:pPr>
+        <w:spacing w:line="276" w:lineRule="auto"/>
         <w:jc w:val="both"/>
         <w:rPr>
           <w:sz w:val="28"/>
@@ -531,6 +483,7 @@
     </w:p>
     <w:p>
       <w:pPr>
+        <w:spacing w:line="276" w:lineRule="auto"/>
         <w:ind w:left="1361" w:hanging="1361"/>
         <w:jc w:val="right"/>
         <w:rPr>
@@ -613,10 +566,10 @@
             <v:path o:extrusionok="f" gradientshapeok="t" o:connecttype="rect"/>
             <o:lock v:ext="edit" aspectratio="t"/>
           </v:shapetype>
-          <v:shape id="_x0000_i1025" type="#_x0000_t75" style="width:24pt;height:41.25pt" o:ole="" fillcolor="window">
+          <v:shape id="_x0000_i1025" type="#_x0000_t75" style="width:23.8pt;height:41.3pt" o:ole="" fillcolor="window">
             <v:imagedata r:id="rId9" o:title=""/>
           </v:shape>
-          <o:OLEObject Type="Embed" ProgID="Equation.3" ShapeID="_x0000_i1025" DrawAspect="Content" ObjectID="_1555174936" r:id="rId10"/>
+          <o:OLEObject Type="Embed" ProgID="Equation.3" ShapeID="_x0000_i1025" DrawAspect="Content" ObjectID="_1557347401" r:id="rId10"/>
         </w:object>
       </w:r>
       <w:r>
@@ -764,7 +717,7 @@
           <w:sz w:val="28"/>
           <w:szCs w:val="28"/>
         </w:rPr>
-        <w:t>27</w:t>
+        <w:t>9.1</w:t>
       </w:r>
       <w:r>
         <w:rPr>
@@ -776,6 +729,7 @@
     </w:p>
     <w:p>
       <w:pPr>
+        <w:spacing w:line="276" w:lineRule="auto"/>
         <w:jc w:val="both"/>
         <w:rPr>
           <w:sz w:val="28"/>
@@ -898,7 +852,15 @@
           <w:sz w:val="28"/>
           <w:szCs w:val="28"/>
         </w:rPr>
-        <w:t xml:space="preserve"> вида материалов на макет или опытный образец (кг, м, и т.д.);</w:t>
+        <w:t xml:space="preserve"> вида материалов на макет или </w:t>
+      </w:r>
+      <w:r>
+        <w:rPr>
+          <w:sz w:val="28"/>
+          <w:szCs w:val="28"/>
+        </w:rPr>
+        <w:lastRenderedPageBreak/>
+        <w:t>опытный образец (кг, м, и т.д.);</w:t>
       </w:r>
       <w:r>
         <w:rPr>
@@ -1058,6 +1020,7 @@
     </w:p>
     <w:p>
       <w:pPr>
+        <w:spacing w:line="276" w:lineRule="auto"/>
         <w:jc w:val="both"/>
         <w:rPr>
           <w:sz w:val="28"/>
@@ -1067,6 +1030,7 @@
     </w:p>
     <w:p>
       <w:pPr>
+        <w:spacing w:line="276" w:lineRule="auto"/>
         <w:ind w:firstLine="709"/>
         <w:jc w:val="both"/>
         <w:rPr>
@@ -1079,12 +1043,26 @@
           <w:sz w:val="28"/>
           <w:szCs w:val="28"/>
         </w:rPr>
-        <w:lastRenderedPageBreak/>
-        <w:t>Расчет затрат на материалы, покупные полуфабрикаты и комплектующие изделия, необходимые для выполнения темы, приведены в таблице 9.</w:t>
+        <w:t>Расчет затрат на материалы, покупные полуфабрикаты и комплектующие изделия, необходимые для выполн</w:t>
+      </w:r>
+      <w:r>
+        <w:rPr>
+          <w:sz w:val="28"/>
+          <w:szCs w:val="28"/>
+        </w:rPr>
+        <w:t>ения темы, приведены в таблице 9.1</w:t>
+      </w:r>
+      <w:r>
+        <w:rPr>
+          <w:sz w:val="28"/>
+          <w:szCs w:val="28"/>
+        </w:rPr>
+        <w:t>.</w:t>
       </w:r>
     </w:p>
     <w:p>
       <w:pPr>
+        <w:spacing w:line="276" w:lineRule="auto"/>
         <w:ind w:firstLine="720"/>
         <w:jc w:val="both"/>
         <w:rPr>
@@ -1095,6 +1073,7 @@
     </w:p>
     <w:p>
       <w:pPr>
+        <w:spacing w:line="276" w:lineRule="auto"/>
         <w:jc w:val="both"/>
         <w:rPr>
           <w:sz w:val="28"/>
@@ -1106,7 +1085,21 @@
           <w:sz w:val="28"/>
           <w:szCs w:val="28"/>
         </w:rPr>
-        <w:t>Таблица 9 - Расчет затрат на материалы, покупные полуфабрикаты и комплектующие изделия</w:t>
+        <w:t>Таблица 9</w:t>
+      </w:r>
+      <w:r>
+        <w:rPr>
+          <w:sz w:val="28"/>
+          <w:szCs w:val="28"/>
+        </w:rPr>
+        <w:t>.1</w:t>
+      </w:r>
+      <w:r>
+        <w:rPr>
+          <w:sz w:val="28"/>
+          <w:szCs w:val="28"/>
+        </w:rPr>
+        <w:t xml:space="preserve"> - Расчет затрат на материалы, покупные полуфабрикаты и комплектующие изделия</w:t>
       </w:r>
     </w:p>
     <w:tbl>
@@ -1926,7 +1919,7 @@
                 <w:sz w:val="28"/>
                 <w:szCs w:val="28"/>
               </w:rPr>
-              <w:t>5,46</w:t>
+              <w:t>5,5</w:t>
             </w:r>
           </w:p>
         </w:tc>
@@ -2047,7 +2040,7 @@
                 <w:sz w:val="28"/>
                 <w:szCs w:val="28"/>
               </w:rPr>
-              <w:t>315,46</w:t>
+              <w:t>315,5</w:t>
             </w:r>
           </w:p>
         </w:tc>
@@ -2169,6 +2162,13 @@
                 <w:szCs w:val="28"/>
               </w:rPr>
               <w:t>31</w:t>
+            </w:r>
+            <w:r>
+              <w:rPr>
+                <w:sz w:val="28"/>
+                <w:szCs w:val="28"/>
+              </w:rPr>
+              <w:t>,6</w:t>
             </w:r>
           </w:p>
         </w:tc>
@@ -2279,7 +2279,14 @@
                 <w:sz w:val="28"/>
                 <w:szCs w:val="28"/>
               </w:rPr>
-              <w:t>347,01</w:t>
+              <w:t>347,</w:t>
+            </w:r>
+            <w:r>
+              <w:rPr>
+                <w:sz w:val="28"/>
+                <w:szCs w:val="28"/>
+              </w:rPr>
+              <w:t>1</w:t>
             </w:r>
           </w:p>
         </w:tc>
@@ -2287,6 +2294,7 @@
     </w:tbl>
     <w:p>
       <w:pPr>
+        <w:spacing w:line="276" w:lineRule="auto"/>
         <w:jc w:val="both"/>
         <w:rPr>
           <w:color w:val="FF0000"/>
@@ -2294,18 +2302,11 @@
           <w:szCs w:val="28"/>
         </w:rPr>
       </w:pPr>
-      <w:r>
-        <w:rPr>
-          <w:color w:val="FF0000"/>
-          <w:sz w:val="28"/>
-          <w:szCs w:val="28"/>
-        </w:rPr>
-        <w:t>184 300</w:t>
-      </w:r>
     </w:p>
     <w:p>
       <w:pPr>
         <w:pStyle w:val="ab"/>
+        <w:spacing w:line="276" w:lineRule="auto"/>
         <w:ind w:firstLine="709"/>
         <w:jc w:val="both"/>
         <w:rPr>
@@ -2318,33 +2319,38 @@
           <w:sz w:val="28"/>
           <w:szCs w:val="28"/>
         </w:rPr>
-        <w:t>2) Рассчитываем затраты на все виды энергии и топлива, расходуемые в процессе научно-экспериментальных и технических работ (таблица 10).</w:t>
+        <w:t xml:space="preserve">2) Рассчитываем затраты на все виды энергии и топлива, расходуемые в процессе научно-экспериментальных и </w:t>
+      </w:r>
+      <w:r>
+        <w:rPr>
+          <w:sz w:val="28"/>
+          <w:szCs w:val="28"/>
+        </w:rPr>
+        <w:t>технических работ (таблица 10).</w:t>
       </w:r>
     </w:p>
     <w:p>
       <w:pPr>
         <w:pStyle w:val="ab"/>
-        <w:ind w:firstLine="709"/>
-        <w:rPr>
-          <w:sz w:val="28"/>
-          <w:szCs w:val="28"/>
-        </w:rPr>
-      </w:pPr>
-    </w:p>
-    <w:p>
-      <w:pPr>
-        <w:pStyle w:val="ab"/>
-        <w:rPr>
-          <w:sz w:val="28"/>
-          <w:szCs w:val="28"/>
-        </w:rPr>
-      </w:pPr>
-      <w:r>
-        <w:rPr>
-          <w:sz w:val="28"/>
-          <w:szCs w:val="28"/>
-        </w:rPr>
-        <w:t>Таблица 10 – Расчет затрат на топливно-энергетические ресурсы для научно-экспериментальных целей</w:t>
+        <w:spacing w:line="276" w:lineRule="auto"/>
+        <w:rPr>
+          <w:sz w:val="28"/>
+          <w:szCs w:val="28"/>
+        </w:rPr>
+      </w:pPr>
+      <w:r>
+        <w:rPr>
+          <w:sz w:val="28"/>
+          <w:szCs w:val="28"/>
+        </w:rPr>
+        <w:t>Таблица 9.2</w:t>
+      </w:r>
+      <w:r>
+        <w:rPr>
+          <w:sz w:val="28"/>
+          <w:szCs w:val="28"/>
+        </w:rPr>
+        <w:t xml:space="preserve"> – Расчет затрат на топливно-энергетические ресурсы для научно-экспериментальных целей</w:t>
       </w:r>
     </w:p>
     <w:tbl>
@@ -2797,7 +2803,7 @@
                 <w:sz w:val="28"/>
                 <w:szCs w:val="28"/>
               </w:rPr>
-              <w:t>4,56</w:t>
+              <w:t>4,6</w:t>
             </w:r>
           </w:p>
         </w:tc>
@@ -2975,7 +2981,14 @@
                 <w:sz w:val="28"/>
                 <w:szCs w:val="28"/>
               </w:rPr>
-              <w:t>2,85</w:t>
+              <w:t>2,</w:t>
+            </w:r>
+            <w:r>
+              <w:rPr>
+                <w:sz w:val="28"/>
+                <w:szCs w:val="28"/>
+              </w:rPr>
+              <w:t>9</w:t>
             </w:r>
           </w:p>
         </w:tc>
@@ -3146,7 +3159,14 @@
                 <w:sz w:val="28"/>
                 <w:szCs w:val="28"/>
               </w:rPr>
-              <w:t>2,85</w:t>
+              <w:t>2,</w:t>
+            </w:r>
+            <w:r>
+              <w:rPr>
+                <w:sz w:val="28"/>
+                <w:szCs w:val="28"/>
+              </w:rPr>
+              <w:t>9</w:t>
             </w:r>
           </w:p>
         </w:tc>
@@ -3272,7 +3292,14 @@
                 <w:sz w:val="28"/>
                 <w:szCs w:val="28"/>
               </w:rPr>
-              <w:t>10,26</w:t>
+              <w:t>10,</w:t>
+            </w:r>
+            <w:r>
+              <w:rPr>
+                <w:sz w:val="28"/>
+                <w:szCs w:val="28"/>
+              </w:rPr>
+              <w:t>4</w:t>
             </w:r>
           </w:p>
         </w:tc>
@@ -3281,6 +3308,7 @@
     <w:p>
       <w:pPr>
         <w:pStyle w:val="ab"/>
+        <w:spacing w:line="276" w:lineRule="auto"/>
         <w:ind w:firstLine="720"/>
         <w:rPr>
           <w:sz w:val="28"/>
@@ -3291,6 +3319,7 @@
     <w:p>
       <w:pPr>
         <w:pStyle w:val="ab"/>
+        <w:spacing w:line="276" w:lineRule="auto"/>
         <w:ind w:firstLine="709"/>
         <w:jc w:val="both"/>
         <w:rPr>
@@ -3303,12 +3332,14 @@
           <w:sz w:val="28"/>
           <w:szCs w:val="28"/>
         </w:rPr>
+        <w:lastRenderedPageBreak/>
         <w:t>3) Определяем основную заработную плату научно-технического персонала, непосредственно занятого выполнением работ по теме.</w:t>
       </w:r>
     </w:p>
     <w:p>
       <w:pPr>
         <w:pStyle w:val="ab"/>
+        <w:spacing w:line="276" w:lineRule="auto"/>
         <w:ind w:firstLine="709"/>
         <w:jc w:val="both"/>
         <w:rPr>
@@ -3321,21 +3352,13 @@
           <w:sz w:val="28"/>
           <w:szCs w:val="28"/>
         </w:rPr>
-        <w:t xml:space="preserve">Величина затрат исчисляется исходя из численности различных категорий исполнителей и трудоемкости выполнения отдельных видов работ, </w:t>
-      </w:r>
-      <w:r>
-        <w:rPr>
-          <w:sz w:val="28"/>
-          <w:szCs w:val="28"/>
-        </w:rPr>
-        <w:lastRenderedPageBreak/>
-        <w:t>тарифных ставок за один день или месячных должностных окладов, премиальных систем оплаты труда исполнителей по формуле:</w:t>
+        <w:t>Величина затрат исчисляется исходя из численности различных категорий исполнителей и трудоемкости выполнения отдельных видов работ, тарифных ставок за один день или месячных должностных окладов, премиальных систем оплаты труда исполнителей по формуле:</w:t>
       </w:r>
     </w:p>
     <w:p>
       <w:pPr>
         <w:pStyle w:val="ab"/>
-        <w:spacing w:before="120"/>
+        <w:spacing w:before="120" w:line="276" w:lineRule="auto"/>
         <w:jc w:val="right"/>
         <w:rPr>
           <w:sz w:val="28"/>
@@ -3349,10 +3372,10 @@
           <w:szCs w:val="28"/>
         </w:rPr>
         <w:object w:dxaOrig="2985" w:dyaOrig="825">
-          <v:shape id="_x0000_i1026" type="#_x0000_t75" style="width:150pt;height:41.25pt" o:ole="" fillcolor="window">
+          <v:shape id="_x0000_i1026" type="#_x0000_t75" style="width:150.25pt;height:41.3pt" o:ole="" fillcolor="window">
             <v:imagedata r:id="rId11" o:title=""/>
           </v:shape>
-          <o:OLEObject Type="Embed" ProgID="Equation.3" ShapeID="_x0000_i1026" DrawAspect="Content" ObjectID="_1555174937" r:id="rId12"/>
+          <o:OLEObject Type="Embed" ProgID="Equation.3" ShapeID="_x0000_i1026" DrawAspect="Content" ObjectID="_1557347402" r:id="rId12"/>
         </w:object>
       </w:r>
       <w:r>
@@ -3402,7 +3425,7 @@
           <w:sz w:val="28"/>
           <w:szCs w:val="28"/>
         </w:rPr>
-        <w:t>28</w:t>
+        <w:t>9.2</w:t>
       </w:r>
       <w:r>
         <w:rPr>
@@ -3415,6 +3438,7 @@
     <w:p>
       <w:pPr>
         <w:pStyle w:val="ab"/>
+        <w:spacing w:line="276" w:lineRule="auto"/>
         <w:jc w:val="both"/>
         <w:rPr>
           <w:sz w:val="28"/>
@@ -3598,6 +3622,7 @@
     <w:p>
       <w:pPr>
         <w:pStyle w:val="ab"/>
+        <w:spacing w:line="276" w:lineRule="auto"/>
         <w:ind w:firstLine="709"/>
         <w:jc w:val="both"/>
         <w:rPr>
@@ -3630,6 +3655,7 @@
     <w:p>
       <w:pPr>
         <w:pStyle w:val="ab"/>
+        <w:spacing w:line="276" w:lineRule="auto"/>
         <w:ind w:left="709"/>
         <w:contextualSpacing/>
         <w:rPr>
@@ -3690,6 +3716,7 @@
     <w:p>
       <w:pPr>
         <w:pStyle w:val="ab"/>
+        <w:spacing w:line="276" w:lineRule="auto"/>
         <w:ind w:left="709"/>
         <w:contextualSpacing/>
         <w:rPr>
@@ -3824,23 +3851,52 @@
           <w:szCs w:val="28"/>
         </w:rPr>
         <w:br/>
-        <w:t>Расчет данных прямых расходов целесообразно представить в табличной форме (таблица 11).</w:t>
+        <w:t xml:space="preserve">Расчет данных прямых расходов целесообразно представить в табличной форме (таблица </w:t>
+      </w:r>
+      <w:r>
+        <w:rPr>
+          <w:sz w:val="28"/>
+          <w:szCs w:val="28"/>
+        </w:rPr>
+        <w:t>9.3</w:t>
+      </w:r>
+      <w:r>
+        <w:rPr>
+          <w:sz w:val="28"/>
+          <w:szCs w:val="28"/>
+        </w:rPr>
+        <w:t>).</w:t>
       </w:r>
     </w:p>
     <w:p>
       <w:pPr>
         <w:pStyle w:val="ab"/>
-        <w:rPr>
-          <w:sz w:val="28"/>
-          <w:szCs w:val="28"/>
-        </w:rPr>
-      </w:pPr>
-      <w:r>
-        <w:rPr>
-          <w:sz w:val="28"/>
-          <w:szCs w:val="28"/>
-        </w:rPr>
-        <w:t xml:space="preserve">Таблица 11 – Расчет затрат по статье «Основная заработная плата научно-производственного персонала» </w:t>
+        <w:spacing w:line="276" w:lineRule="auto"/>
+        <w:rPr>
+          <w:sz w:val="28"/>
+          <w:szCs w:val="28"/>
+        </w:rPr>
+      </w:pPr>
+      <w:r>
+        <w:rPr>
+          <w:sz w:val="28"/>
+          <w:szCs w:val="28"/>
+        </w:rPr>
+        <w:t xml:space="preserve">Таблица </w:t>
+      </w:r>
+      <w:r>
+        <w:rPr>
+          <w:sz w:val="28"/>
+          <w:szCs w:val="28"/>
+        </w:rPr>
+        <w:t>9.3</w:t>
+      </w:r>
+      <w:r>
+        <w:rPr>
+          <w:sz w:val="28"/>
+          <w:szCs w:val="28"/>
+        </w:rPr>
+        <w:t xml:space="preserve"> – Расчет затрат по статье «Основная заработная плата научно-производственного персонала» </w:t>
       </w:r>
     </w:p>
     <w:tbl>
@@ -4183,7 +4239,14 @@
                 <w:sz w:val="28"/>
                 <w:szCs w:val="28"/>
               </w:rPr>
-              <w:t>26,412</w:t>
+              <w:t>24</w:t>
+            </w:r>
+            <w:r>
+              <w:rPr>
+                <w:sz w:val="28"/>
+                <w:szCs w:val="28"/>
+              </w:rPr>
+              <w:t>,01</w:t>
             </w:r>
           </w:p>
         </w:tc>
@@ -4239,7 +4302,14 @@
                 <w:sz w:val="28"/>
                 <w:szCs w:val="28"/>
               </w:rPr>
-              <w:t>528,24</w:t>
+              <w:t>480</w:t>
+            </w:r>
+            <w:r>
+              <w:rPr>
+                <w:sz w:val="28"/>
+                <w:szCs w:val="28"/>
+              </w:rPr>
+              <w:t>,2</w:t>
             </w:r>
           </w:p>
         </w:tc>
@@ -4271,7 +4341,7 @@
                 <w:sz w:val="28"/>
                 <w:szCs w:val="28"/>
               </w:rPr>
-              <w:t>1</w:t>
+              <w:t>2</w:t>
             </w:r>
           </w:p>
         </w:tc>
@@ -4352,7 +4422,14 @@
                 <w:sz w:val="28"/>
                 <w:szCs w:val="28"/>
               </w:rPr>
-              <w:t>22,433</w:t>
+              <w:t>22,4</w:t>
+            </w:r>
+            <w:r>
+              <w:rPr>
+                <w:sz w:val="28"/>
+                <w:szCs w:val="28"/>
+              </w:rPr>
+              <w:t>3</w:t>
             </w:r>
           </w:p>
         </w:tc>
@@ -4406,7 +4483,7 @@
                 <w:sz w:val="28"/>
                 <w:szCs w:val="28"/>
               </w:rPr>
-              <w:t>493,52</w:t>
+              <w:t>493,5</w:t>
             </w:r>
           </w:p>
         </w:tc>
@@ -4438,7 +4515,7 @@
                 <w:sz w:val="28"/>
                 <w:szCs w:val="28"/>
               </w:rPr>
-              <w:t>2</w:t>
+              <w:t>3</w:t>
             </w:r>
           </w:p>
         </w:tc>
@@ -4519,7 +4596,7 @@
                 <w:sz w:val="28"/>
                 <w:szCs w:val="28"/>
               </w:rPr>
-              <w:t>22,01</w:t>
+              <w:t>16</w:t>
             </w:r>
           </w:p>
         </w:tc>
@@ -4573,7 +4650,7 @@
                 <w:sz w:val="28"/>
                 <w:szCs w:val="28"/>
               </w:rPr>
-              <w:t>352,16</w:t>
+              <w:t>256</w:t>
             </w:r>
           </w:p>
         </w:tc>
@@ -4605,7 +4682,7 @@
                 <w:sz w:val="28"/>
                 <w:szCs w:val="28"/>
               </w:rPr>
-              <w:t>3</w:t>
+              <w:t>4</w:t>
             </w:r>
           </w:p>
         </w:tc>
@@ -4686,7 +4763,7 @@
                 <w:sz w:val="28"/>
                 <w:szCs w:val="28"/>
               </w:rPr>
-              <w:t>21,97</w:t>
+              <w:t>13,98</w:t>
             </w:r>
           </w:p>
         </w:tc>
@@ -4740,7 +4817,7 @@
                 <w:sz w:val="28"/>
                 <w:szCs w:val="28"/>
               </w:rPr>
-              <w:t>307,52</w:t>
+              <w:t>195,7</w:t>
             </w:r>
           </w:p>
         </w:tc>
@@ -4861,7 +4938,7 @@
                 <w:sz w:val="28"/>
                 <w:szCs w:val="28"/>
               </w:rPr>
-              <w:t>1681,44</w:t>
+              <w:t>1425,4</w:t>
             </w:r>
           </w:p>
         </w:tc>
@@ -4870,6 +4947,7 @@
     <w:p>
       <w:pPr>
         <w:pStyle w:val="ab"/>
+        <w:spacing w:line="276" w:lineRule="auto"/>
         <w:ind w:left="426"/>
         <w:rPr>
           <w:sz w:val="28"/>
@@ -4880,6 +4958,7 @@
     <w:p>
       <w:pPr>
         <w:pStyle w:val="ab"/>
+        <w:spacing w:line="276" w:lineRule="auto"/>
         <w:ind w:firstLine="709"/>
         <w:jc w:val="both"/>
         <w:rPr>
@@ -4892,12 +4971,14 @@
           <w:sz w:val="28"/>
           <w:szCs w:val="28"/>
         </w:rPr>
+        <w:lastRenderedPageBreak/>
         <w:t>4) Определяем дополнительную заработную плату исполнителей, включающую разнообразные предусмотренные трудовым законодательством выплаты, по формуле:</w:t>
       </w:r>
     </w:p>
     <w:p>
       <w:pPr>
         <w:pStyle w:val="ab"/>
+        <w:spacing w:line="276" w:lineRule="auto"/>
         <w:ind w:left="2880" w:firstLine="720"/>
         <w:jc w:val="right"/>
         <w:rPr>
@@ -4944,10 +5025,10 @@
           <w:szCs w:val="28"/>
         </w:rPr>
         <w:object w:dxaOrig="600" w:dyaOrig="1215">
-          <v:shape id="_x0000_i1027" type="#_x0000_t75" style="width:30pt;height:60.75pt" o:ole="" fillcolor="window">
+          <v:shape id="_x0000_i1027" type="#_x0000_t75" style="width:30.05pt;height:60.75pt" o:ole="" fillcolor="window">
             <v:imagedata r:id="rId13" o:title=""/>
           </v:shape>
-          <o:OLEObject Type="Embed" ProgID="Equation.3" ShapeID="_x0000_i1027" DrawAspect="Content" ObjectID="_1555174938" r:id="rId14"/>
+          <o:OLEObject Type="Embed" ProgID="Equation.3" ShapeID="_x0000_i1027" DrawAspect="Content" ObjectID="_1557347403" r:id="rId14"/>
         </w:object>
       </w:r>
       <w:r>
@@ -5004,7 +5085,7 @@
           <w:sz w:val="28"/>
           <w:szCs w:val="28"/>
         </w:rPr>
-        <w:t>29</w:t>
+        <w:t>9.3</w:t>
       </w:r>
       <w:r>
         <w:rPr>
@@ -5017,7 +5098,7 @@
     <w:p>
       <w:pPr>
         <w:pStyle w:val="ab"/>
-        <w:spacing w:after="80"/>
+        <w:spacing w:after="80" w:line="276" w:lineRule="auto"/>
         <w:ind w:left="709"/>
         <w:rPr>
           <w:sz w:val="28"/>
@@ -5029,7 +5110,6 @@
           <w:sz w:val="28"/>
           <w:szCs w:val="28"/>
         </w:rPr>
-        <w:lastRenderedPageBreak/>
         <w:t xml:space="preserve">где </w:t>
       </w:r>
       <w:proofErr w:type="spellStart"/>
@@ -5122,7 +5202,7 @@
     <w:p>
       <w:pPr>
         <w:pStyle w:val="ab"/>
-        <w:spacing w:after="80"/>
+        <w:spacing w:after="80" w:line="276" w:lineRule="auto"/>
         <w:ind w:left="2125" w:firstLine="707"/>
         <w:rPr>
           <w:sz w:val="28"/>
@@ -5158,7 +5238,7 @@
           <w:sz w:val="28"/>
           <w:szCs w:val="28"/>
         </w:rPr>
-        <w:t>1681,44</w:t>
+        <w:t>1425,4</w:t>
       </w:r>
       <w:r>
         <w:rPr>
@@ -5179,7 +5259,7 @@
           <w:sz w:val="28"/>
           <w:szCs w:val="28"/>
         </w:rPr>
-        <w:t>504,432</w:t>
+        <w:t>427,6</w:t>
       </w:r>
       <w:r>
         <w:rPr>
@@ -5206,7 +5286,7 @@
     <w:p>
       <w:pPr>
         <w:pStyle w:val="ab"/>
-        <w:spacing w:after="80"/>
+        <w:spacing w:after="80" w:line="276" w:lineRule="auto"/>
         <w:ind w:left="709"/>
         <w:rPr>
           <w:sz w:val="28"/>
@@ -5216,6 +5296,7 @@
     </w:p>
     <w:p>
       <w:pPr>
+        <w:spacing w:line="276" w:lineRule="auto"/>
         <w:ind w:firstLine="709"/>
         <w:jc w:val="both"/>
         <w:rPr>
@@ -5247,6 +5328,7 @@
     </w:p>
     <w:p>
       <w:pPr>
+        <w:spacing w:line="276" w:lineRule="auto"/>
         <w:ind w:left="2880"/>
         <w:jc w:val="right"/>
         <w:rPr>
@@ -5261,10 +5343,10 @@
           <w:szCs w:val="28"/>
         </w:rPr>
         <w:object w:dxaOrig="2640" w:dyaOrig="705">
-          <v:shape id="_x0000_i1028" type="#_x0000_t75" style="width:132pt;height:35.25pt" o:ole="" fillcolor="window">
+          <v:shape id="_x0000_i1028" type="#_x0000_t75" style="width:132.1pt;height:35.05pt" o:ole="" fillcolor="window">
             <v:imagedata r:id="rId15" o:title=""/>
           </v:shape>
-          <o:OLEObject Type="Embed" ProgID="Equation.3" ShapeID="_x0000_i1028" DrawAspect="Content" ObjectID="_1555174939" r:id="rId16"/>
+          <o:OLEObject Type="Embed" ProgID="Equation.3" ShapeID="_x0000_i1028" DrawAspect="Content" ObjectID="_1557347404" r:id="rId16"/>
         </w:object>
       </w:r>
       <w:r>
@@ -5314,7 +5396,7 @@
           <w:sz w:val="28"/>
           <w:szCs w:val="28"/>
         </w:rPr>
-        <w:t>30</w:t>
+        <w:t>9.4</w:t>
       </w:r>
       <w:r>
         <w:rPr>
@@ -5326,6 +5408,7 @@
     </w:p>
     <w:p>
       <w:pPr>
+        <w:spacing w:line="276" w:lineRule="auto"/>
         <w:ind w:firstLine="709"/>
         <w:jc w:val="both"/>
         <w:rPr>
@@ -5373,7 +5456,7 @@
     </w:p>
     <w:p>
       <w:pPr>
-        <w:spacing w:before="100" w:beforeAutospacing="1" w:after="100" w:afterAutospacing="1"/>
+        <w:spacing w:before="100" w:beforeAutospacing="1" w:after="100" w:afterAutospacing="1" w:line="276" w:lineRule="auto"/>
         <w:ind w:firstLine="720"/>
         <w:jc w:val="center"/>
         <w:rPr>
@@ -5408,21 +5491,21 @@
           <w:sz w:val="28"/>
           <w:szCs w:val="28"/>
         </w:rPr>
-        <w:t>1681,44</w:t>
-      </w:r>
-      <w:r>
-        <w:rPr>
-          <w:sz w:val="28"/>
-          <w:szCs w:val="28"/>
-        </w:rPr>
-        <w:t xml:space="preserve"> + </w:t>
-      </w:r>
-      <w:r>
-        <w:rPr>
-          <w:sz w:val="28"/>
-          <w:szCs w:val="28"/>
-        </w:rPr>
-        <w:t>504,432</w:t>
+        <w:t xml:space="preserve">1425,4 </w:t>
+      </w:r>
+      <w:r>
+        <w:rPr>
+          <w:sz w:val="28"/>
+          <w:szCs w:val="28"/>
+        </w:rPr>
+        <w:t xml:space="preserve">+ </w:t>
+      </w:r>
+      <w:r>
+        <w:rPr>
+          <w:sz w:val="28"/>
+          <w:szCs w:val="28"/>
+        </w:rPr>
+        <w:t>427,6</w:t>
       </w:r>
       <w:r>
         <w:rPr>
@@ -5450,7 +5533,7 @@
           <w:sz w:val="28"/>
           <w:szCs w:val="28"/>
         </w:rPr>
-        <w:t>756,31</w:t>
+        <w:t>641,1</w:t>
       </w:r>
       <w:r>
         <w:rPr>
@@ -5469,6 +5552,7 @@
     </w:p>
     <w:p>
       <w:pPr>
+        <w:spacing w:line="276" w:lineRule="auto"/>
         <w:ind w:firstLine="709"/>
         <w:jc w:val="both"/>
         <w:rPr>
@@ -5493,6 +5577,7 @@
     </w:p>
     <w:p>
       <w:pPr>
+        <w:spacing w:line="276" w:lineRule="auto"/>
         <w:ind w:left="2160" w:firstLine="720"/>
         <w:jc w:val="right"/>
         <w:rPr>
@@ -5507,10 +5592,10 @@
           <w:szCs w:val="28"/>
         </w:rPr>
         <w:object w:dxaOrig="1815" w:dyaOrig="720">
-          <v:shape id="_x0000_i1029" type="#_x0000_t75" style="width:90.75pt;height:36.75pt" o:ole="" fillcolor="window">
+          <v:shape id="_x0000_i1029" type="#_x0000_t75" style="width:90.8pt;height:36.95pt" o:ole="" fillcolor="window">
             <v:imagedata r:id="rId17" o:title=""/>
           </v:shape>
-          <o:OLEObject Type="Embed" ProgID="Equation.DSMT4" ShapeID="_x0000_i1029" DrawAspect="Content" ObjectID="_1555174940" r:id="rId18"/>
+          <o:OLEObject Type="Embed" ProgID="Equation.DSMT4" ShapeID="_x0000_i1029" DrawAspect="Content" ObjectID="_1557347405" r:id="rId18"/>
         </w:object>
       </w:r>
       <w:r>
@@ -5567,7 +5652,7 @@
           <w:sz w:val="28"/>
           <w:szCs w:val="28"/>
         </w:rPr>
-        <w:t>31</w:t>
+        <w:t>9.5</w:t>
       </w:r>
       <w:r>
         <w:rPr>
@@ -5580,6 +5665,7 @@
     <w:p>
       <w:pPr>
         <w:pStyle w:val="a6"/>
+        <w:spacing w:line="276" w:lineRule="auto"/>
         <w:ind w:left="851"/>
         <w:jc w:val="both"/>
         <w:rPr>
@@ -5653,7 +5739,7 @@
     <w:p>
       <w:pPr>
         <w:pStyle w:val="a6"/>
-        <w:spacing w:before="100" w:beforeAutospacing="1" w:after="100" w:afterAutospacing="1"/>
+        <w:spacing w:before="100" w:beforeAutospacing="1" w:after="100" w:afterAutospacing="1" w:line="276" w:lineRule="auto"/>
         <w:ind w:left="2408" w:firstLine="424"/>
         <w:rPr>
           <w:sz w:val="28"/>
@@ -5689,14 +5775,7 @@
           <w:sz w:val="28"/>
           <w:szCs w:val="28"/>
         </w:rPr>
-        <w:t>1681,44</w:t>
-      </w:r>
-      <w:r>
-        <w:rPr>
-          <w:sz w:val="28"/>
-          <w:szCs w:val="28"/>
-        </w:rPr>
-        <w:t xml:space="preserve"> </w:t>
+        <w:t xml:space="preserve">1425,4 </w:t>
       </w:r>
       <w:r>
         <w:rPr>
@@ -5717,7 +5796,7 @@
           <w:sz w:val="28"/>
           <w:szCs w:val="28"/>
         </w:rPr>
-        <w:t>186,144</w:t>
+        <w:t>142,5</w:t>
       </w:r>
       <w:r>
         <w:rPr>
@@ -5737,6 +5816,7 @@
     <w:p>
       <w:pPr>
         <w:pStyle w:val="a6"/>
+        <w:spacing w:line="276" w:lineRule="auto"/>
         <w:ind w:left="0" w:firstLine="709"/>
         <w:jc w:val="both"/>
         <w:rPr>
@@ -5754,7 +5834,7 @@
     </w:p>
     <w:p>
       <w:pPr>
-        <w:spacing w:before="100" w:beforeAutospacing="1"/>
+        <w:spacing w:before="100" w:beforeAutospacing="1" w:line="276" w:lineRule="auto"/>
         <w:ind w:left="709"/>
         <w:jc w:val="right"/>
         <w:rPr>
@@ -5872,7 +5952,7 @@
           <w:sz w:val="28"/>
           <w:szCs w:val="28"/>
         </w:rPr>
-        <w:t>32</w:t>
+        <w:t>9.6</w:t>
       </w:r>
       <w:r>
         <w:rPr>
@@ -5884,7 +5964,7 @@
     </w:p>
     <w:p>
       <w:pPr>
-        <w:spacing w:before="100" w:beforeAutospacing="1" w:after="100" w:afterAutospacing="1"/>
+        <w:spacing w:before="100" w:beforeAutospacing="1" w:after="100" w:afterAutospacing="1" w:line="276" w:lineRule="auto"/>
         <w:ind w:left="709"/>
         <w:rPr>
           <w:sz w:val="28"/>
@@ -5925,7 +6005,7 @@
     </w:p>
     <w:p>
       <w:pPr>
-        <w:spacing w:before="100" w:beforeAutospacing="1" w:after="100" w:afterAutospacing="1"/>
+        <w:spacing w:before="100" w:beforeAutospacing="1" w:after="100" w:afterAutospacing="1" w:line="276" w:lineRule="auto"/>
         <w:ind w:left="709"/>
         <w:jc w:val="right"/>
         <w:rPr>
@@ -5962,7 +6042,14 @@
           <w:sz w:val="28"/>
           <w:szCs w:val="28"/>
         </w:rPr>
-        <w:t>1681,44</w:t>
+        <w:t xml:space="preserve">1425,4 </w:t>
+      </w:r>
+      <w:r>
+        <w:rPr>
+          <w:sz w:val="28"/>
+          <w:szCs w:val="28"/>
+        </w:rPr>
+        <w:t>·</w:t>
       </w:r>
       <w:r>
         <w:rPr>
@@ -5976,13 +6063,6 @@
           <w:sz w:val="28"/>
           <w:szCs w:val="28"/>
         </w:rPr>
-        <w:t>·</w:t>
-      </w:r>
-      <w:r>
-        <w:rPr>
-          <w:sz w:val="28"/>
-          <w:szCs w:val="28"/>
-        </w:rPr>
         <w:t>0,2=</w:t>
       </w:r>
       <w:r>
@@ -5990,7 +6070,7 @@
           <w:sz w:val="28"/>
           <w:szCs w:val="28"/>
         </w:rPr>
-        <w:t>336,29</w:t>
+        <w:t>285,1</w:t>
       </w:r>
       <w:r>
         <w:rPr>
@@ -6037,6 +6117,7 @@
     </w:p>
     <w:p>
       <w:pPr>
+        <w:spacing w:line="276" w:lineRule="auto"/>
         <w:ind w:left="709"/>
         <w:jc w:val="both"/>
         <w:rPr>
@@ -6054,6 +6135,7 @@
     </w:p>
     <w:p>
       <w:pPr>
+        <w:spacing w:line="276" w:lineRule="auto"/>
         <w:ind w:left="2160" w:firstLine="720"/>
         <w:jc w:val="right"/>
         <w:rPr>
@@ -6068,10 +6150,10 @@
           <w:szCs w:val="28"/>
         </w:rPr>
         <w:object w:dxaOrig="1845" w:dyaOrig="720">
-          <v:shape id="_x0000_i1030" type="#_x0000_t75" style="width:85.5pt;height:33pt" o:ole="" fillcolor="window">
+          <v:shape id="_x0000_i1030" type="#_x0000_t75" style="width:85.75pt;height:33.2pt" o:ole="" fillcolor="window">
             <v:imagedata r:id="rId19" o:title=""/>
           </v:shape>
-          <o:OLEObject Type="Embed" ProgID="Equation.DSMT4" ShapeID="_x0000_i1030" DrawAspect="Content" ObjectID="_1555174941" r:id="rId20"/>
+          <o:OLEObject Type="Embed" ProgID="Equation.DSMT4" ShapeID="_x0000_i1030" DrawAspect="Content" ObjectID="_1557347406" r:id="rId20"/>
         </w:object>
       </w:r>
       <w:r>
@@ -6128,7 +6210,7 @@
           <w:sz w:val="28"/>
           <w:szCs w:val="28"/>
         </w:rPr>
-        <w:t>33</w:t>
+        <w:t>9.7</w:t>
       </w:r>
       <w:r>
         <w:rPr>
@@ -6140,7 +6222,7 @@
     </w:p>
     <w:p>
       <w:pPr>
-        <w:spacing w:after="120"/>
+        <w:spacing w:after="120" w:line="276" w:lineRule="auto"/>
         <w:ind w:firstLine="709"/>
         <w:jc w:val="both"/>
         <w:rPr>
@@ -6213,7 +6295,7 @@
     </w:p>
     <w:p>
       <w:pPr>
-        <w:spacing w:after="120"/>
+        <w:spacing w:after="120" w:line="276" w:lineRule="auto"/>
         <w:ind w:left="2123" w:firstLine="709"/>
         <w:jc w:val="both"/>
         <w:rPr>
@@ -6250,7 +6332,7 @@
           <w:sz w:val="28"/>
           <w:szCs w:val="28"/>
         </w:rPr>
-        <w:t>1681,44</w:t>
+        <w:t>1425,4</w:t>
       </w:r>
       <w:r>
         <w:rPr>
@@ -6271,7 +6353,7 @@
           <w:sz w:val="28"/>
           <w:szCs w:val="28"/>
         </w:rPr>
-        <w:t>840,72</w:t>
+        <w:t>712,7</w:t>
       </w:r>
       <w:r>
         <w:rPr>
@@ -6291,6 +6373,7 @@
     <w:p>
       <w:pPr>
         <w:pStyle w:val="ab"/>
+        <w:spacing w:line="276" w:lineRule="auto"/>
         <w:ind w:firstLine="709"/>
         <w:rPr>
           <w:sz w:val="28"/>
@@ -6315,6 +6398,7 @@
     <w:p>
       <w:pPr>
         <w:pStyle w:val="ab"/>
+        <w:spacing w:line="276" w:lineRule="auto"/>
         <w:jc w:val="right"/>
         <w:rPr>
           <w:bCs/>
@@ -6510,7 +6594,7 @@
           <w:sz w:val="28"/>
           <w:szCs w:val="28"/>
         </w:rPr>
-        <w:t>34</w:t>
+        <w:t>9.8</w:t>
       </w:r>
       <w:r>
         <w:rPr>
@@ -6524,6 +6608,7 @@
     <w:p>
       <w:pPr>
         <w:pStyle w:val="ab"/>
+        <w:spacing w:line="276" w:lineRule="auto"/>
         <w:rPr>
           <w:sz w:val="28"/>
           <w:szCs w:val="28"/>
@@ -6566,7 +6651,14 @@
           <w:sz w:val="28"/>
           <w:szCs w:val="28"/>
         </w:rPr>
-        <w:t>347,01</w:t>
+        <w:t>347,</w:t>
+      </w:r>
+      <w:r>
+        <w:rPr>
+          <w:sz w:val="28"/>
+          <w:szCs w:val="28"/>
+        </w:rPr>
+        <w:t>1</w:t>
       </w:r>
       <w:r>
         <w:rPr>
@@ -6580,7 +6672,14 @@
           <w:sz w:val="28"/>
           <w:szCs w:val="28"/>
         </w:rPr>
-        <w:t xml:space="preserve">10,26 </w:t>
+        <w:t>10,4</w:t>
+      </w:r>
+      <w:r>
+        <w:rPr>
+          <w:sz w:val="28"/>
+          <w:szCs w:val="28"/>
+        </w:rPr>
+        <w:t xml:space="preserve"> </w:t>
       </w:r>
       <w:r>
         <w:rPr>
@@ -6594,7 +6693,7 @@
           <w:sz w:val="28"/>
           <w:szCs w:val="28"/>
         </w:rPr>
-        <w:t>1681,44</w:t>
+        <w:t>1425,4</w:t>
       </w:r>
       <w:r>
         <w:rPr>
@@ -6608,7 +6707,7 @@
           <w:sz w:val="28"/>
           <w:szCs w:val="28"/>
         </w:rPr>
-        <w:t>504,43</w:t>
+        <w:t>427,6</w:t>
       </w:r>
       <w:r>
         <w:rPr>
@@ -6622,7 +6721,7 @@
           <w:sz w:val="28"/>
           <w:szCs w:val="28"/>
         </w:rPr>
-        <w:t>756,31</w:t>
+        <w:t>641,1</w:t>
       </w:r>
       <w:r>
         <w:rPr>
@@ -6636,7 +6735,7 @@
           <w:sz w:val="28"/>
           <w:szCs w:val="28"/>
         </w:rPr>
-        <w:t>186,14</w:t>
+        <w:t>142,5</w:t>
       </w:r>
       <w:r>
         <w:rPr>
@@ -6650,7 +6749,7 @@
           <w:sz w:val="28"/>
           <w:szCs w:val="28"/>
         </w:rPr>
-        <w:t>336,29</w:t>
+        <w:t>285,1</w:t>
       </w:r>
       <w:r>
         <w:rPr>
@@ -6664,7 +6763,7 @@
           <w:sz w:val="28"/>
           <w:szCs w:val="28"/>
         </w:rPr>
-        <w:t>840,72</w:t>
+        <w:t>712,7</w:t>
       </w:r>
       <w:r>
         <w:rPr>
@@ -6678,8 +6777,7 @@
           <w:sz w:val="28"/>
           <w:szCs w:val="28"/>
         </w:rPr>
-        <w:lastRenderedPageBreak/>
-        <w:t>4662,6</w:t>
+        <w:t>3991,9</w:t>
       </w:r>
       <w:r>
         <w:rPr>
@@ -6706,6 +6804,7 @@
     <w:p>
       <w:pPr>
         <w:pStyle w:val="ab"/>
+        <w:spacing w:line="276" w:lineRule="auto"/>
         <w:ind w:firstLine="709"/>
         <w:rPr>
           <w:sz w:val="28"/>
@@ -6722,6 +6821,7 @@
     </w:p>
     <w:p>
       <w:pPr>
+        <w:spacing w:line="276" w:lineRule="auto"/>
         <w:jc w:val="right"/>
         <w:rPr>
           <w:sz w:val="28"/>
@@ -6745,8 +6845,6 @@
             <m:ctrlPr>
               <w:rPr>
                 <w:rFonts w:ascii="Cambria Math" w:hAnsi="Cambria Math"/>
-                <w:b/>
-                <w:i/>
                 <w:sz w:val="28"/>
                 <w:szCs w:val="28"/>
               </w:rPr>
@@ -6758,8 +6856,6 @@
                 <m:ctrlPr>
                   <w:rPr>
                     <w:rFonts w:ascii="Cambria Math" w:hAnsi="Cambria Math"/>
-                    <w:b/>
-                    <w:i/>
                     <w:sz w:val="28"/>
                     <w:szCs w:val="28"/>
                   </w:rPr>
@@ -6768,7 +6864,7 @@
               <m:e>
                 <m:r>
                   <m:rPr>
-                    <m:sty m:val="bi"/>
+                    <m:sty m:val="p"/>
                   </m:rPr>
                   <w:rPr>
                     <w:rFonts w:ascii="Cambria Math" w:hAnsi="Cambria Math"/>
@@ -6781,7 +6877,7 @@
               <m:sub>
                 <m:r>
                   <m:rPr>
-                    <m:sty m:val="bi"/>
+                    <m:sty m:val="p"/>
                   </m:rPr>
                   <w:rPr>
                     <w:rFonts w:ascii="Cambria Math" w:hAnsi="Cambria Math"/>
@@ -6794,7 +6890,7 @@
             </m:sSub>
             <m:r>
               <m:rPr>
-                <m:sty m:val="bi"/>
+                <m:sty m:val="p"/>
               </m:rPr>
               <w:rPr>
                 <w:rFonts w:ascii="Cambria Math" w:hAnsi="Cambria Math"/>
@@ -6808,8 +6904,6 @@
                 <m:ctrlPr>
                   <w:rPr>
                     <w:rFonts w:ascii="Cambria Math" w:hAnsi="Cambria Math"/>
-                    <w:b/>
-                    <w:i/>
                     <w:sz w:val="28"/>
                     <w:szCs w:val="28"/>
                   </w:rPr>
@@ -6818,7 +6912,7 @@
               <m:e>
                 <m:r>
                   <m:rPr>
-                    <m:sty m:val="bi"/>
+                    <m:sty m:val="p"/>
                   </m:rPr>
                   <w:rPr>
                     <w:rFonts w:ascii="Cambria Math" w:hAnsi="Cambria Math"/>
@@ -6831,7 +6925,7 @@
               <m:sub>
                 <m:r>
                   <m:rPr>
-                    <m:sty m:val="bi"/>
+                    <m:sty m:val="p"/>
                   </m:rPr>
                   <w:rPr>
                     <w:rFonts w:ascii="Cambria Math" w:hAnsi="Cambria Math"/>
@@ -6846,7 +6940,7 @@
           <m:den>
             <m:r>
               <m:rPr>
-                <m:sty m:val="bi"/>
+                <m:sty m:val="p"/>
               </m:rPr>
               <w:rPr>
                 <w:rFonts w:ascii="Cambria Math" w:hAnsi="Cambria Math"/>
@@ -6924,7 +7018,7 @@
           <w:sz w:val="28"/>
           <w:szCs w:val="28"/>
         </w:rPr>
-        <w:t>35</w:t>
+        <w:t>9.9</w:t>
       </w:r>
       <w:r>
         <w:rPr>
@@ -6936,6 +7030,7 @@
     </w:p>
     <w:p>
       <w:pPr>
+        <w:spacing w:line="276" w:lineRule="auto"/>
         <w:ind w:firstLine="709"/>
         <w:jc w:val="both"/>
         <w:rPr>
@@ -6985,6 +7080,7 @@
     </w:p>
     <w:p>
       <w:pPr>
+        <w:spacing w:line="276" w:lineRule="auto"/>
         <w:ind w:firstLine="709"/>
         <w:jc w:val="center"/>
         <w:rPr>
@@ -7013,7 +7109,14 @@
           <w:sz w:val="28"/>
           <w:szCs w:val="28"/>
         </w:rPr>
-        <w:t>4662,6</w:t>
+        <w:t>3991,9</w:t>
+      </w:r>
+      <w:r>
+        <w:rPr>
+          <w:sz w:val="28"/>
+          <w:szCs w:val="28"/>
+        </w:rPr>
+        <w:t xml:space="preserve"> </w:t>
       </w:r>
       <w:r>
         <w:rPr>
@@ -7034,7 +7137,7 @@
           <w:sz w:val="28"/>
           <w:szCs w:val="28"/>
         </w:rPr>
-        <w:t>699,39</w:t>
+        <w:t>598,8</w:t>
       </w:r>
       <w:r>
         <w:rPr>
@@ -7060,6 +7163,7 @@
     </w:p>
     <w:p>
       <w:pPr>
+        <w:spacing w:line="276" w:lineRule="auto"/>
         <w:ind w:firstLine="709"/>
         <w:rPr>
           <w:sz w:val="28"/>
@@ -7076,6 +7180,7 @@
     </w:p>
     <w:p>
       <w:pPr>
+        <w:spacing w:line="276" w:lineRule="auto"/>
         <w:ind w:firstLine="567"/>
         <w:jc w:val="right"/>
         <w:rPr>
@@ -7176,7 +7281,7 @@
           <w:sz w:val="28"/>
           <w:szCs w:val="28"/>
         </w:rPr>
-        <w:t>36</w:t>
+        <w:t>9.10</w:t>
       </w:r>
       <w:r>
         <w:rPr>
@@ -7188,6 +7293,7 @@
     </w:p>
     <w:p>
       <w:pPr>
+        <w:spacing w:line="276" w:lineRule="auto"/>
         <w:ind w:firstLine="567"/>
         <w:jc w:val="center"/>
         <w:rPr>
@@ -7198,6 +7304,7 @@
     </w:p>
     <w:p>
       <w:pPr>
+        <w:spacing w:line="276" w:lineRule="auto"/>
         <w:ind w:firstLine="567"/>
         <w:jc w:val="center"/>
         <w:rPr>
@@ -7226,21 +7333,7 @@
           <w:sz w:val="28"/>
           <w:szCs w:val="28"/>
         </w:rPr>
-        <w:t>4662,6</w:t>
-      </w:r>
-      <w:r>
-        <w:rPr>
-          <w:sz w:val="28"/>
-          <w:szCs w:val="28"/>
-        </w:rPr>
-        <w:t xml:space="preserve"> + </w:t>
-      </w:r>
-      <w:r>
-        <w:rPr>
-          <w:sz w:val="28"/>
-          <w:szCs w:val="28"/>
-        </w:rPr>
-        <w:t>699,39</w:t>
+        <w:t>3991,9</w:t>
       </w:r>
       <w:r>
         <w:rPr>
@@ -7254,6 +7347,27 @@
           <w:sz w:val="28"/>
           <w:szCs w:val="28"/>
         </w:rPr>
+        <w:t xml:space="preserve">+ </w:t>
+      </w:r>
+      <w:r>
+        <w:rPr>
+          <w:sz w:val="28"/>
+          <w:szCs w:val="28"/>
+        </w:rPr>
+        <w:t>598,8</w:t>
+      </w:r>
+      <w:r>
+        <w:rPr>
+          <w:sz w:val="28"/>
+          <w:szCs w:val="28"/>
+        </w:rPr>
+        <w:t xml:space="preserve"> </w:t>
+      </w:r>
+      <w:r>
+        <w:rPr>
+          <w:sz w:val="28"/>
+          <w:szCs w:val="28"/>
+        </w:rPr>
         <w:t xml:space="preserve">= </w:t>
       </w:r>
       <w:r>
@@ -7261,7 +7375,7 @@
           <w:sz w:val="28"/>
           <w:szCs w:val="28"/>
         </w:rPr>
-        <w:t>5361,99</w:t>
+        <w:t>4590,7</w:t>
       </w:r>
       <w:r>
         <w:rPr>
@@ -7280,6 +7394,7 @@
     </w:p>
     <w:p>
       <w:pPr>
+        <w:spacing w:line="276" w:lineRule="auto"/>
         <w:ind w:firstLine="567"/>
         <w:jc w:val="center"/>
         <w:rPr>
@@ -7290,6 +7405,7 @@
     </w:p>
     <w:p>
       <w:pPr>
+        <w:spacing w:line="276" w:lineRule="auto"/>
         <w:ind w:firstLine="709"/>
         <w:jc w:val="both"/>
         <w:rPr>
@@ -7323,6 +7439,7 @@
     </w:p>
     <w:p>
       <w:pPr>
+        <w:spacing w:line="276" w:lineRule="auto"/>
         <w:jc w:val="right"/>
         <w:rPr>
           <w:sz w:val="28"/>
@@ -7369,10 +7486,10 @@
           <w:szCs w:val="28"/>
         </w:rPr>
         <w:object w:dxaOrig="2085" w:dyaOrig="765">
-          <v:shape id="_x0000_i1031" type="#_x0000_t75" style="width:38.25pt;height:38.25pt" o:ole="" fillcolor="window">
+          <v:shape id="_x0000_i1031" type="#_x0000_t75" style="width:38.2pt;height:38.2pt" o:ole="" fillcolor="window">
             <v:imagedata r:id="rId21" o:title="" cropleft="41336f"/>
           </v:shape>
-          <o:OLEObject Type="Embed" ProgID="Equation.DSMT4" ShapeID="_x0000_i1031" DrawAspect="Content" ObjectID="_1555174942" r:id="rId22"/>
+          <o:OLEObject Type="Embed" ProgID="Equation.DSMT4" ShapeID="_x0000_i1031" DrawAspect="Content" ObjectID="_1557347407" r:id="rId22"/>
         </w:object>
       </w:r>
       <w:r>
@@ -7422,7 +7539,7 @@
           <w:sz w:val="28"/>
           <w:szCs w:val="28"/>
         </w:rPr>
-        <w:t>37</w:t>
+        <w:t>9.11</w:t>
       </w:r>
       <w:r>
         <w:rPr>
@@ -7434,6 +7551,7 @@
     </w:p>
     <w:p>
       <w:pPr>
+        <w:spacing w:line="276" w:lineRule="auto"/>
         <w:ind w:firstLine="709"/>
         <w:jc w:val="both"/>
         <w:rPr>
@@ -7499,6 +7617,7 @@
     </w:p>
     <w:p>
       <w:pPr>
+        <w:spacing w:line="276" w:lineRule="auto"/>
         <w:ind w:firstLine="709"/>
         <w:jc w:val="both"/>
         <w:rPr>
@@ -7509,6 +7628,7 @@
     </w:p>
     <w:p>
       <w:pPr>
+        <w:spacing w:line="276" w:lineRule="auto"/>
         <w:ind w:firstLine="709"/>
         <w:jc w:val="center"/>
         <w:rPr>
@@ -7543,7 +7663,7 @@
           <w:sz w:val="28"/>
           <w:szCs w:val="28"/>
         </w:rPr>
-        <w:t>5361,99</w:t>
+        <w:t>4590,7</w:t>
       </w:r>
       <w:r>
         <w:rPr>
@@ -7564,7 +7684,7 @@
           <w:sz w:val="28"/>
           <w:szCs w:val="28"/>
         </w:rPr>
-        <w:t>1072,398</w:t>
+        <w:t>918,14</w:t>
       </w:r>
       <w:r>
         <w:rPr>
@@ -7583,6 +7703,7 @@
     </w:p>
     <w:p>
       <w:pPr>
+        <w:spacing w:line="276" w:lineRule="auto"/>
         <w:ind w:firstLine="709"/>
         <w:jc w:val="both"/>
         <w:rPr>
@@ -7593,6 +7714,7 @@
     </w:p>
     <w:p>
       <w:pPr>
+        <w:spacing w:line="276" w:lineRule="auto"/>
         <w:ind w:firstLine="709"/>
         <w:jc w:val="both"/>
         <w:rPr>
@@ -7610,6 +7732,7 @@
     </w:p>
     <w:p>
       <w:pPr>
+        <w:spacing w:line="276" w:lineRule="auto"/>
         <w:jc w:val="right"/>
         <w:rPr>
           <w:sz w:val="28"/>
@@ -7623,10 +7746,10 @@
           <w:szCs w:val="28"/>
         </w:rPr>
         <w:object w:dxaOrig="2415" w:dyaOrig="375">
-          <v:shape id="_x0000_i1032" type="#_x0000_t75" style="width:58.5pt;height:18.75pt" o:ole="" fillcolor="window">
+          <v:shape id="_x0000_i1032" type="#_x0000_t75" style="width:58.25pt;height:18.8pt" o:ole="" fillcolor="window">
             <v:imagedata r:id="rId23" o:title="" cropright="33529f"/>
           </v:shape>
-          <o:OLEObject Type="Embed" ProgID="Equation.3" ShapeID="_x0000_i1032" DrawAspect="Content" ObjectID="_1555174943" r:id="rId24"/>
+          <o:OLEObject Type="Embed" ProgID="Equation.3" ShapeID="_x0000_i1032" DrawAspect="Content" ObjectID="_1557347408" r:id="rId24"/>
         </w:object>
       </w:r>
       <w:r>
@@ -7696,7 +7819,7 @@
           <w:sz w:val="28"/>
           <w:szCs w:val="28"/>
         </w:rPr>
-        <w:t>38</w:t>
+        <w:t>9.12</w:t>
       </w:r>
       <w:r>
         <w:rPr>
@@ -7708,6 +7831,7 @@
     </w:p>
     <w:p>
       <w:pPr>
+        <w:spacing w:line="276" w:lineRule="auto"/>
         <w:ind w:left="1416" w:firstLine="708"/>
         <w:jc w:val="both"/>
         <w:rPr>
@@ -7721,6 +7845,7 @@
           <w:sz w:val="28"/>
           <w:szCs w:val="28"/>
         </w:rPr>
+        <w:lastRenderedPageBreak/>
         <w:t>Ц</w:t>
       </w:r>
       <w:r>
@@ -7744,21 +7869,7 @@
           <w:sz w:val="28"/>
           <w:szCs w:val="28"/>
         </w:rPr>
-        <w:t>5361,99</w:t>
-      </w:r>
-      <w:r>
-        <w:rPr>
-          <w:sz w:val="28"/>
-          <w:szCs w:val="28"/>
-        </w:rPr>
-        <w:t xml:space="preserve"> + </w:t>
-      </w:r>
-      <w:r>
-        <w:rPr>
-          <w:sz w:val="28"/>
-          <w:szCs w:val="28"/>
-        </w:rPr>
-        <w:t>1072,398</w:t>
+        <w:t>4590,7</w:t>
       </w:r>
       <w:r>
         <w:rPr>
@@ -7772,14 +7883,35 @@
           <w:sz w:val="28"/>
           <w:szCs w:val="28"/>
         </w:rPr>
-        <w:t xml:space="preserve"> = </w:t>
-      </w:r>
-      <w:r>
-        <w:rPr>
-          <w:sz w:val="28"/>
-          <w:szCs w:val="28"/>
-        </w:rPr>
-        <w:t>6434,39</w:t>
+        <w:t xml:space="preserve">+ </w:t>
+      </w:r>
+      <w:r>
+        <w:rPr>
+          <w:sz w:val="28"/>
+          <w:szCs w:val="28"/>
+        </w:rPr>
+        <w:t>918,14</w:t>
+      </w:r>
+      <w:r>
+        <w:rPr>
+          <w:sz w:val="28"/>
+          <w:szCs w:val="28"/>
+        </w:rPr>
+        <w:t xml:space="preserve"> </w:t>
+      </w:r>
+      <w:r>
+        <w:rPr>
+          <w:sz w:val="28"/>
+          <w:szCs w:val="28"/>
+        </w:rPr>
+        <w:t xml:space="preserve">= </w:t>
+      </w:r>
+      <w:r>
+        <w:rPr>
+          <w:sz w:val="28"/>
+          <w:szCs w:val="28"/>
+        </w:rPr>
+        <w:t>5508,8</w:t>
       </w:r>
       <w:r>
         <w:rPr>
@@ -7798,6 +7930,7 @@
     </w:p>
     <w:p>
       <w:pPr>
+        <w:spacing w:line="276" w:lineRule="auto"/>
         <w:jc w:val="both"/>
         <w:rPr>
           <w:sz w:val="28"/>
@@ -7807,6 +7940,7 @@
     </w:p>
     <w:p>
       <w:pPr>
+        <w:spacing w:line="276" w:lineRule="auto"/>
         <w:ind w:firstLine="709"/>
         <w:jc w:val="both"/>
         <w:rPr>
@@ -7828,33 +7962,21 @@
         </w:rPr>
         <w:t>.</w:t>
       </w:r>
-      <w:r>
-        <w:rPr>
-          <w:sz w:val="28"/>
-          <w:szCs w:val="28"/>
-        </w:rPr>
-        <w:t xml:space="preserve"> </w:t>
-      </w:r>
     </w:p>
     <w:p>
       <w:pPr>
-        <w:spacing w:after="200" w:line="276" w:lineRule="auto"/>
-        <w:rPr>
-          <w:sz w:val="28"/>
-          <w:szCs w:val="28"/>
-        </w:rPr>
-      </w:pPr>
-      <w:r>
-        <w:rPr>
-          <w:sz w:val="28"/>
-          <w:szCs w:val="28"/>
-        </w:rPr>
-        <w:br w:type="page"/>
-      </w:r>
+        <w:spacing w:line="276" w:lineRule="auto"/>
+        <w:ind w:firstLine="709"/>
+        <w:jc w:val="both"/>
+        <w:rPr>
+          <w:sz w:val="28"/>
+          <w:szCs w:val="28"/>
+        </w:rPr>
+      </w:pPr>
     </w:p>
     <w:p>
       <w:pPr>
-        <w:spacing w:after="120"/>
+        <w:spacing w:after="120" w:line="276" w:lineRule="auto"/>
         <w:ind w:left="2835" w:hanging="2835"/>
         <w:jc w:val="both"/>
         <w:rPr>
@@ -7867,8 +7989,14 @@
           <w:sz w:val="28"/>
           <w:szCs w:val="28"/>
         </w:rPr>
-        <w:lastRenderedPageBreak/>
-        <w:t>Таблица 12 – Расчет ориентировочной цены научно-технической продукции</w:t>
+        <w:t>Таблица 9.4</w:t>
+      </w:r>
+      <w:r>
+        <w:rPr>
+          <w:sz w:val="28"/>
+          <w:szCs w:val="28"/>
+        </w:rPr>
+        <w:t xml:space="preserve"> – Расчет ориентировочной цены научно-технической продукции</w:t>
       </w:r>
     </w:p>
     <w:tbl>
@@ -7898,7 +8026,7 @@
         </w:trPr>
         <w:tc>
           <w:tcPr>
-            <w:tcW w:w="3256" w:type="dxa"/>
+            <w:tcW w:w="3259" w:type="dxa"/>
             <w:tcBorders>
               <w:top w:val="single" w:sz="4" w:space="0" w:color="auto"/>
               <w:left w:val="single" w:sz="4" w:space="0" w:color="auto"/>
@@ -7930,7 +8058,7 @@
         </w:tc>
         <w:tc>
           <w:tcPr>
-            <w:tcW w:w="1989" w:type="dxa"/>
+            <w:tcW w:w="1988" w:type="dxa"/>
             <w:tcBorders>
               <w:top w:val="single" w:sz="4" w:space="0" w:color="auto"/>
               <w:left w:val="single" w:sz="4" w:space="0" w:color="auto"/>
@@ -7971,7 +8099,7 @@
         </w:tc>
         <w:tc>
           <w:tcPr>
-            <w:tcW w:w="4438" w:type="dxa"/>
+            <w:tcW w:w="4436" w:type="dxa"/>
             <w:gridSpan w:val="3"/>
             <w:tcBorders>
               <w:top w:val="single" w:sz="4" w:space="0" w:color="auto"/>
@@ -8010,7 +8138,106 @@
         </w:trPr>
         <w:tc>
           <w:tcPr>
-            <w:tcW w:w="3256" w:type="dxa"/>
+            <w:tcW w:w="3259" w:type="dxa"/>
+            <w:tcBorders>
+              <w:top w:val="single" w:sz="4" w:space="0" w:color="auto"/>
+              <w:left w:val="single" w:sz="4" w:space="0" w:color="auto"/>
+              <w:bottom w:val="single" w:sz="4" w:space="0" w:color="auto"/>
+              <w:right w:val="single" w:sz="4" w:space="0" w:color="auto"/>
+            </w:tcBorders>
+            <w:vAlign w:val="center"/>
+            <w:hideMark/>
+          </w:tcPr>
+          <w:p>
+            <w:pPr>
+              <w:jc w:val="center"/>
+              <w:rPr>
+                <w:bCs/>
+                <w:sz w:val="26"/>
+                <w:szCs w:val="26"/>
+              </w:rPr>
+            </w:pPr>
+            <w:r>
+              <w:rPr>
+                <w:bCs/>
+                <w:sz w:val="26"/>
+                <w:szCs w:val="26"/>
+              </w:rPr>
+              <w:t>1</w:t>
+            </w:r>
+          </w:p>
+        </w:tc>
+        <w:tc>
+          <w:tcPr>
+            <w:tcW w:w="1988" w:type="dxa"/>
+            <w:tcBorders>
+              <w:top w:val="single" w:sz="4" w:space="0" w:color="auto"/>
+              <w:left w:val="single" w:sz="4" w:space="0" w:color="auto"/>
+              <w:bottom w:val="single" w:sz="4" w:space="0" w:color="auto"/>
+              <w:right w:val="single" w:sz="4" w:space="0" w:color="auto"/>
+            </w:tcBorders>
+            <w:vAlign w:val="center"/>
+            <w:hideMark/>
+          </w:tcPr>
+          <w:p>
+            <w:pPr>
+              <w:jc w:val="center"/>
+              <w:rPr>
+                <w:bCs/>
+                <w:sz w:val="26"/>
+                <w:szCs w:val="26"/>
+              </w:rPr>
+            </w:pPr>
+            <w:r>
+              <w:rPr>
+                <w:bCs/>
+                <w:sz w:val="26"/>
+                <w:szCs w:val="26"/>
+              </w:rPr>
+              <w:t>2</w:t>
+            </w:r>
+          </w:p>
+        </w:tc>
+        <w:tc>
+          <w:tcPr>
+            <w:tcW w:w="4436" w:type="dxa"/>
+            <w:gridSpan w:val="3"/>
+            <w:tcBorders>
+              <w:top w:val="single" w:sz="4" w:space="0" w:color="auto"/>
+              <w:left w:val="single" w:sz="4" w:space="0" w:color="auto"/>
+              <w:bottom w:val="single" w:sz="4" w:space="0" w:color="auto"/>
+              <w:right w:val="single" w:sz="4" w:space="0" w:color="auto"/>
+            </w:tcBorders>
+            <w:vAlign w:val="center"/>
+            <w:hideMark/>
+          </w:tcPr>
+          <w:p>
+            <w:pPr>
+              <w:jc w:val="center"/>
+              <w:rPr>
+                <w:bCs/>
+                <w:sz w:val="26"/>
+                <w:szCs w:val="26"/>
+              </w:rPr>
+            </w:pPr>
+            <w:r>
+              <w:rPr>
+                <w:bCs/>
+                <w:sz w:val="26"/>
+                <w:szCs w:val="26"/>
+              </w:rPr>
+              <w:t>3</w:t>
+            </w:r>
+          </w:p>
+        </w:tc>
+      </w:tr>
+      <w:tr>
+        <w:trPr>
+          <w:jc w:val="center"/>
+        </w:trPr>
+        <w:tc>
+          <w:tcPr>
+            <w:tcW w:w="3259" w:type="dxa"/>
             <w:tcBorders>
               <w:top w:val="single" w:sz="4" w:space="0" w:color="auto"/>
               <w:left w:val="single" w:sz="4" w:space="0" w:color="auto"/>
@@ -8023,54 +8250,66 @@
             <w:pPr>
               <w:jc w:val="both"/>
               <w:rPr>
-                <w:bCs/>
-                <w:sz w:val="26"/>
-                <w:szCs w:val="26"/>
-              </w:rPr>
-            </w:pPr>
-            <w:r>
-              <w:rPr>
-                <w:bCs/>
-                <w:sz w:val="26"/>
-                <w:szCs w:val="26"/>
-              </w:rPr>
-              <w:t>1</w:t>
-            </w:r>
-          </w:p>
-        </w:tc>
-        <w:tc>
-          <w:tcPr>
-            <w:tcW w:w="1989" w:type="dxa"/>
+                <w:sz w:val="26"/>
+                <w:szCs w:val="26"/>
+              </w:rPr>
+            </w:pPr>
+            <w:r>
+              <w:rPr>
+                <w:sz w:val="26"/>
+                <w:szCs w:val="26"/>
+              </w:rPr>
+              <w:t>1. Материалы, покупные полуфабрикаты и комплектующие изделия</w:t>
+            </w:r>
+          </w:p>
+        </w:tc>
+        <w:tc>
+          <w:tcPr>
+            <w:tcW w:w="1988" w:type="dxa"/>
             <w:tcBorders>
               <w:top w:val="single" w:sz="4" w:space="0" w:color="auto"/>
               <w:left w:val="single" w:sz="4" w:space="0" w:color="auto"/>
               <w:bottom w:val="single" w:sz="4" w:space="0" w:color="auto"/>
               <w:right w:val="single" w:sz="4" w:space="0" w:color="auto"/>
             </w:tcBorders>
-            <w:hideMark/>
-          </w:tcPr>
-          <w:p>
-            <w:pPr>
-              <w:jc w:val="both"/>
-              <w:rPr>
-                <w:bCs/>
-                <w:sz w:val="26"/>
-                <w:szCs w:val="26"/>
-              </w:rPr>
-            </w:pPr>
-            <w:r>
-              <w:rPr>
-                <w:bCs/>
-                <w:sz w:val="26"/>
-                <w:szCs w:val="26"/>
-              </w:rPr>
-              <w:t>2</w:t>
-            </w:r>
-          </w:p>
-        </w:tc>
-        <w:tc>
-          <w:tcPr>
-            <w:tcW w:w="4438" w:type="dxa"/>
+          </w:tcPr>
+          <w:p>
+            <w:pPr>
+              <w:jc w:val="center"/>
+              <w:rPr>
+                <w:sz w:val="26"/>
+                <w:szCs w:val="26"/>
+              </w:rPr>
+            </w:pPr>
+          </w:p>
+          <w:p>
+            <w:pPr>
+              <w:jc w:val="center"/>
+              <w:rPr>
+                <w:sz w:val="26"/>
+                <w:szCs w:val="26"/>
+                <w:lang w:val="en-US"/>
+              </w:rPr>
+            </w:pPr>
+            <w:r>
+              <w:rPr>
+                <w:sz w:val="28"/>
+                <w:szCs w:val="28"/>
+              </w:rPr>
+              <w:t>347,</w:t>
+            </w:r>
+            <w:r>
+              <w:rPr>
+                <w:sz w:val="28"/>
+                <w:szCs w:val="28"/>
+              </w:rPr>
+              <w:t>1</w:t>
+            </w:r>
+          </w:p>
+        </w:tc>
+        <w:tc>
+          <w:tcPr>
+            <w:tcW w:w="4436" w:type="dxa"/>
             <w:gridSpan w:val="3"/>
             <w:tcBorders>
               <w:top w:val="single" w:sz="4" w:space="0" w:color="auto"/>
@@ -8084,6 +8323,29 @@
             <w:pPr>
               <w:jc w:val="both"/>
               <w:rPr>
+                <w:sz w:val="26"/>
+                <w:szCs w:val="26"/>
+              </w:rPr>
+            </w:pPr>
+            <w:r>
+              <w:rPr>
+                <w:position w:val="-36"/>
+                <w:sz w:val="26"/>
+                <w:szCs w:val="26"/>
+              </w:rPr>
+              <w:object w:dxaOrig="3495" w:dyaOrig="855">
+                <v:shape id="_x0000_i1033" type="#_x0000_t75" style="width:174.7pt;height:42.55pt" o:ole="">
+                  <v:imagedata r:id="rId25" o:title=""/>
+                </v:shape>
+                <o:OLEObject Type="Embed" ProgID="Equation.DSMT4" ShapeID="_x0000_i1033" DrawAspect="Content" ObjectID="_1557347409" r:id="rId26"/>
+              </w:object>
+            </w:r>
+          </w:p>
+          <w:p>
+            <w:pPr>
+              <w:ind w:firstLine="709"/>
+              <w:jc w:val="both"/>
+              <w:rPr>
                 <w:bCs/>
                 <w:sz w:val="26"/>
                 <w:szCs w:val="26"/>
@@ -8095,7 +8357,24 @@
                 <w:sz w:val="26"/>
                 <w:szCs w:val="26"/>
               </w:rPr>
-              <w:t>3</w:t>
+              <w:t>К</w:t>
+            </w:r>
+            <w:r>
+              <w:rPr>
+                <w:bCs/>
+                <w:sz w:val="26"/>
+                <w:szCs w:val="26"/>
+                <w:vertAlign w:val="subscript"/>
+              </w:rPr>
+              <w:t xml:space="preserve">ТР </w:t>
+            </w:r>
+            <w:r>
+              <w:rPr>
+                <w:bCs/>
+                <w:sz w:val="26"/>
+                <w:szCs w:val="26"/>
+              </w:rPr>
+              <w:t>= 1,10</w:t>
             </w:r>
           </w:p>
         </w:tc>
@@ -8106,7 +8385,7 @@
         </w:trPr>
         <w:tc>
           <w:tcPr>
-            <w:tcW w:w="3256" w:type="dxa"/>
+            <w:tcW w:w="3259" w:type="dxa"/>
             <w:tcBorders>
               <w:top w:val="single" w:sz="4" w:space="0" w:color="auto"/>
               <w:left w:val="single" w:sz="4" w:space="0" w:color="auto"/>
@@ -8117,24 +8396,23 @@
           </w:tcPr>
           <w:p>
             <w:pPr>
-              <w:jc w:val="both"/>
-              <w:rPr>
-                <w:sz w:val="26"/>
-                <w:szCs w:val="26"/>
-              </w:rPr>
-            </w:pPr>
-            <w:r>
-              <w:rPr>
-                <w:sz w:val="26"/>
-                <w:szCs w:val="26"/>
-              </w:rPr>
-              <w:t>1. Материалы, покупные полуфабрикаты и комплектующие изделия</w:t>
-            </w:r>
-          </w:p>
-        </w:tc>
-        <w:tc>
-          <w:tcPr>
-            <w:tcW w:w="1989" w:type="dxa"/>
+              <w:rPr>
+                <w:sz w:val="26"/>
+                <w:szCs w:val="26"/>
+              </w:rPr>
+            </w:pPr>
+            <w:r>
+              <w:rPr>
+                <w:sz w:val="26"/>
+                <w:szCs w:val="26"/>
+              </w:rPr>
+              <w:t>2. Топливно-энергетические ресурсы для научно-экспериментальных целей</w:t>
+            </w:r>
+          </w:p>
+        </w:tc>
+        <w:tc>
+          <w:tcPr>
+            <w:tcW w:w="1988" w:type="dxa"/>
             <w:tcBorders>
               <w:top w:val="single" w:sz="4" w:space="0" w:color="auto"/>
               <w:left w:val="single" w:sz="4" w:space="0" w:color="auto"/>
@@ -8157,21 +8435,135 @@
               <w:rPr>
                 <w:sz w:val="26"/>
                 <w:szCs w:val="26"/>
-                <w:lang w:val="en-US"/>
-              </w:rPr>
-            </w:pPr>
-            <w:r>
-              <w:rPr>
-                <w:sz w:val="28"/>
-                <w:szCs w:val="28"/>
-              </w:rPr>
-              <w:t>347,01</w:t>
-            </w:r>
-          </w:p>
-        </w:tc>
-        <w:tc>
-          <w:tcPr>
-            <w:tcW w:w="4438" w:type="dxa"/>
+              </w:rPr>
+            </w:pPr>
+            <w:r>
+              <w:rPr>
+                <w:sz w:val="26"/>
+                <w:szCs w:val="26"/>
+              </w:rPr>
+              <w:t>10,4</w:t>
+            </w:r>
+          </w:p>
+        </w:tc>
+        <w:tc>
+          <w:tcPr>
+            <w:tcW w:w="4436" w:type="dxa"/>
+            <w:gridSpan w:val="3"/>
+            <w:tcBorders>
+              <w:top w:val="single" w:sz="4" w:space="0" w:color="auto"/>
+              <w:left w:val="single" w:sz="4" w:space="0" w:color="auto"/>
+              <w:bottom w:val="single" w:sz="4" w:space="0" w:color="auto"/>
+              <w:right w:val="single" w:sz="4" w:space="0" w:color="auto"/>
+            </w:tcBorders>
+          </w:tcPr>
+          <w:p>
+            <w:pPr>
+              <w:jc w:val="both"/>
+              <w:rPr>
+                <w:b/>
+                <w:sz w:val="26"/>
+                <w:szCs w:val="26"/>
+              </w:rPr>
+            </w:pPr>
+          </w:p>
+          <w:p>
+            <w:pPr>
+              <w:jc w:val="both"/>
+              <w:rPr>
+                <w:b/>
+                <w:sz w:val="26"/>
+                <w:szCs w:val="26"/>
+              </w:rPr>
+            </w:pPr>
+            <w:r>
+              <w:rPr>
+                <w:b/>
+                <w:position w:val="-16"/>
+                <w:sz w:val="26"/>
+                <w:szCs w:val="26"/>
+              </w:rPr>
+              <w:object w:dxaOrig="1995" w:dyaOrig="420">
+                <v:shape id="_x0000_i1034" type="#_x0000_t75" style="width:100.8pt;height:21.3pt" o:ole="">
+                  <v:imagedata r:id="rId27" o:title=""/>
+                </v:shape>
+                <o:OLEObject Type="Embed" ProgID="Equation.DSMT4" ShapeID="_x0000_i1034" DrawAspect="Content" ObjectID="_1557347410" r:id="rId28"/>
+              </w:object>
+            </w:r>
+          </w:p>
+        </w:tc>
+      </w:tr>
+      <w:tr>
+        <w:trPr>
+          <w:jc w:val="center"/>
+        </w:trPr>
+        <w:tc>
+          <w:tcPr>
+            <w:tcW w:w="3259" w:type="dxa"/>
+            <w:tcBorders>
+              <w:top w:val="single" w:sz="4" w:space="0" w:color="auto"/>
+              <w:left w:val="single" w:sz="4" w:space="0" w:color="auto"/>
+              <w:bottom w:val="single" w:sz="4" w:space="0" w:color="auto"/>
+              <w:right w:val="single" w:sz="4" w:space="0" w:color="auto"/>
+            </w:tcBorders>
+            <w:hideMark/>
+          </w:tcPr>
+          <w:p>
+            <w:pPr>
+              <w:rPr>
+                <w:sz w:val="26"/>
+                <w:szCs w:val="26"/>
+              </w:rPr>
+            </w:pPr>
+            <w:r>
+              <w:rPr>
+                <w:sz w:val="26"/>
+                <w:szCs w:val="26"/>
+              </w:rPr>
+              <w:t xml:space="preserve">3. Основная заработная плата научно-производственного персонала </w:t>
+            </w:r>
+          </w:p>
+        </w:tc>
+        <w:tc>
+          <w:tcPr>
+            <w:tcW w:w="1988" w:type="dxa"/>
+            <w:tcBorders>
+              <w:top w:val="single" w:sz="4" w:space="0" w:color="auto"/>
+              <w:left w:val="single" w:sz="4" w:space="0" w:color="auto"/>
+              <w:bottom w:val="single" w:sz="4" w:space="0" w:color="auto"/>
+              <w:right w:val="single" w:sz="4" w:space="0" w:color="auto"/>
+            </w:tcBorders>
+          </w:tcPr>
+          <w:p>
+            <w:pPr>
+              <w:jc w:val="center"/>
+              <w:rPr>
+                <w:sz w:val="26"/>
+                <w:szCs w:val="26"/>
+              </w:rPr>
+            </w:pPr>
+          </w:p>
+          <w:p>
+            <w:pPr>
+              <w:jc w:val="center"/>
+              <w:rPr>
+                <w:sz w:val="26"/>
+                <w:szCs w:val="26"/>
+                <w:vertAlign w:val="subscript"/>
+              </w:rPr>
+            </w:pPr>
+            <w:r>
+              <w:rPr>
+                <w:sz w:val="28"/>
+                <w:szCs w:val="28"/>
+              </w:rPr>
+              <w:t>1425,4</w:t>
+            </w:r>
+          </w:p>
+        </w:tc>
+        <w:tc>
+          <w:tcPr>
+            <w:tcW w:w="4436" w:type="dxa"/>
             <w:gridSpan w:val="3"/>
             <w:tcBorders>
               <w:top w:val="single" w:sz="4" w:space="0" w:color="auto"/>
@@ -8185,27 +8577,28 @@
             <w:pPr>
               <w:jc w:val="both"/>
               <w:rPr>
-                <w:sz w:val="26"/>
-                <w:szCs w:val="26"/>
-              </w:rPr>
-            </w:pPr>
-            <w:r>
-              <w:rPr>
+                <w:b/>
+                <w:sz w:val="26"/>
+                <w:szCs w:val="26"/>
+              </w:rPr>
+            </w:pPr>
+            <w:r>
+              <w:rPr>
+                <w:b/>
                 <w:position w:val="-36"/>
                 <w:sz w:val="26"/>
                 <w:szCs w:val="26"/>
               </w:rPr>
-              <w:object w:dxaOrig="3495" w:dyaOrig="855">
-                <v:shape id="_x0000_i1033" type="#_x0000_t75" style="width:174.75pt;height:42.75pt" o:ole="">
-                  <v:imagedata r:id="rId25" o:title=""/>
+              <w:object w:dxaOrig="2820" w:dyaOrig="855">
+                <v:shape id="_x0000_i1035" type="#_x0000_t75" style="width:141.5pt;height:42.55pt" o:ole="">
+                  <v:imagedata r:id="rId29" o:title=""/>
                 </v:shape>
-                <o:OLEObject Type="Embed" ProgID="Equation.DSMT4" ShapeID="_x0000_i1033" DrawAspect="Content" ObjectID="_1555174944" r:id="rId26"/>
+                <o:OLEObject Type="Embed" ProgID="Equation.DSMT4" ShapeID="_x0000_i1035" DrawAspect="Content" ObjectID="_1557347411" r:id="rId30"/>
               </w:object>
             </w:r>
           </w:p>
           <w:p>
             <w:pPr>
-              <w:ind w:firstLine="709"/>
               <w:jc w:val="both"/>
               <w:rPr>
                 <w:bCs/>
@@ -8228,7 +8621,7 @@
                 <w:szCs w:val="26"/>
                 <w:vertAlign w:val="subscript"/>
               </w:rPr>
-              <w:t xml:space="preserve">ТР </w:t>
+              <w:t xml:space="preserve">ПР </w:t>
             </w:r>
             <w:r>
               <w:rPr>
@@ -8236,7 +8629,15 @@
                 <w:sz w:val="26"/>
                 <w:szCs w:val="26"/>
               </w:rPr>
-              <w:t>= 1,10</w:t>
+              <w:t>=</w:t>
+            </w:r>
+            <w:r>
+              <w:rPr>
+                <w:bCs/>
+                <w:sz w:val="26"/>
+                <w:szCs w:val="26"/>
+              </w:rPr>
+              <w:t xml:space="preserve"> 1,30</w:t>
             </w:r>
           </w:p>
         </w:tc>
@@ -8247,7 +8648,7 @@
         </w:trPr>
         <w:tc>
           <w:tcPr>
-            <w:tcW w:w="3256" w:type="dxa"/>
+            <w:tcW w:w="3259" w:type="dxa"/>
             <w:tcBorders>
               <w:top w:val="single" w:sz="4" w:space="0" w:color="auto"/>
               <w:left w:val="single" w:sz="4" w:space="0" w:color="auto"/>
@@ -8268,13 +8669,13 @@
                 <w:sz w:val="26"/>
                 <w:szCs w:val="26"/>
               </w:rPr>
-              <w:t>2. Топливно-энергетические ресурсы для научно-экспериментальных целей</w:t>
-            </w:r>
-          </w:p>
-        </w:tc>
-        <w:tc>
-          <w:tcPr>
-            <w:tcW w:w="1989" w:type="dxa"/>
+              <w:t>4. Дополнительная заработная плата научно-производственного персонала</w:t>
+            </w:r>
+          </w:p>
+        </w:tc>
+        <w:tc>
+          <w:tcPr>
+            <w:tcW w:w="1988" w:type="dxa"/>
             <w:tcBorders>
               <w:top w:val="single" w:sz="4" w:space="0" w:color="auto"/>
               <w:left w:val="single" w:sz="4" w:space="0" w:color="auto"/>
@@ -8297,135 +8698,21 @@
               <w:rPr>
                 <w:sz w:val="26"/>
                 <w:szCs w:val="26"/>
-              </w:rPr>
-            </w:pPr>
-            <w:r>
-              <w:rPr>
-                <w:sz w:val="26"/>
-                <w:szCs w:val="26"/>
-              </w:rPr>
-              <w:t>10,26</w:t>
-            </w:r>
-          </w:p>
-        </w:tc>
-        <w:tc>
-          <w:tcPr>
-            <w:tcW w:w="4438" w:type="dxa"/>
-            <w:gridSpan w:val="3"/>
-            <w:tcBorders>
-              <w:top w:val="single" w:sz="4" w:space="0" w:color="auto"/>
-              <w:left w:val="single" w:sz="4" w:space="0" w:color="auto"/>
-              <w:bottom w:val="single" w:sz="4" w:space="0" w:color="auto"/>
-              <w:right w:val="single" w:sz="4" w:space="0" w:color="auto"/>
-            </w:tcBorders>
-          </w:tcPr>
-          <w:p>
-            <w:pPr>
-              <w:jc w:val="both"/>
-              <w:rPr>
-                <w:b/>
-                <w:sz w:val="26"/>
-                <w:szCs w:val="26"/>
-              </w:rPr>
-            </w:pPr>
-          </w:p>
-          <w:p>
-            <w:pPr>
-              <w:jc w:val="both"/>
-              <w:rPr>
-                <w:b/>
-                <w:sz w:val="26"/>
-                <w:szCs w:val="26"/>
-              </w:rPr>
-            </w:pPr>
-            <w:r>
-              <w:rPr>
-                <w:b/>
-                <w:position w:val="-16"/>
-                <w:sz w:val="26"/>
-                <w:szCs w:val="26"/>
-              </w:rPr>
-              <w:object w:dxaOrig="1995" w:dyaOrig="420">
-                <v:shape id="_x0000_i1034" type="#_x0000_t75" style="width:100.5pt;height:21pt" o:ole="">
-                  <v:imagedata r:id="rId27" o:title=""/>
-                </v:shape>
-                <o:OLEObject Type="Embed" ProgID="Equation.DSMT4" ShapeID="_x0000_i1034" DrawAspect="Content" ObjectID="_1555174945" r:id="rId28"/>
-              </w:object>
-            </w:r>
-          </w:p>
-        </w:tc>
-      </w:tr>
-      <w:tr>
-        <w:trPr>
-          <w:jc w:val="center"/>
-        </w:trPr>
-        <w:tc>
-          <w:tcPr>
-            <w:tcW w:w="3256" w:type="dxa"/>
-            <w:tcBorders>
-              <w:top w:val="single" w:sz="4" w:space="0" w:color="auto"/>
-              <w:left w:val="single" w:sz="4" w:space="0" w:color="auto"/>
-              <w:bottom w:val="single" w:sz="4" w:space="0" w:color="auto"/>
-              <w:right w:val="single" w:sz="4" w:space="0" w:color="auto"/>
-            </w:tcBorders>
-            <w:hideMark/>
-          </w:tcPr>
-          <w:p>
-            <w:pPr>
-              <w:rPr>
-                <w:sz w:val="26"/>
-                <w:szCs w:val="26"/>
-              </w:rPr>
-            </w:pPr>
-            <w:r>
-              <w:rPr>
-                <w:sz w:val="26"/>
-                <w:szCs w:val="26"/>
-              </w:rPr>
-              <w:t xml:space="preserve">3. Основная заработная плата научно-производственного персонала </w:t>
-            </w:r>
-          </w:p>
-        </w:tc>
-        <w:tc>
-          <w:tcPr>
-            <w:tcW w:w="1989" w:type="dxa"/>
-            <w:tcBorders>
-              <w:top w:val="single" w:sz="4" w:space="0" w:color="auto"/>
-              <w:left w:val="single" w:sz="4" w:space="0" w:color="auto"/>
-              <w:bottom w:val="single" w:sz="4" w:space="0" w:color="auto"/>
-              <w:right w:val="single" w:sz="4" w:space="0" w:color="auto"/>
-            </w:tcBorders>
-          </w:tcPr>
-          <w:p>
-            <w:pPr>
-              <w:jc w:val="center"/>
-              <w:rPr>
-                <w:sz w:val="26"/>
-                <w:szCs w:val="26"/>
-              </w:rPr>
-            </w:pPr>
-          </w:p>
-          <w:p>
-            <w:pPr>
-              <w:jc w:val="center"/>
-              <w:rPr>
-                <w:sz w:val="26"/>
-                <w:szCs w:val="26"/>
-                <w:vertAlign w:val="subscript"/>
-              </w:rPr>
-            </w:pPr>
-            <w:r>
-              <w:rPr>
-                <w:sz w:val="28"/>
-                <w:szCs w:val="28"/>
-              </w:rPr>
-              <w:t>1681,44</w:t>
-            </w:r>
-          </w:p>
-        </w:tc>
-        <w:tc>
-          <w:tcPr>
-            <w:tcW w:w="4438" w:type="dxa"/>
+                <w:lang w:val="en-US"/>
+              </w:rPr>
+            </w:pPr>
+            <w:r>
+              <w:rPr>
+                <w:sz w:val="28"/>
+                <w:szCs w:val="28"/>
+              </w:rPr>
+              <w:t>427,6</w:t>
+            </w:r>
+          </w:p>
+        </w:tc>
+        <w:tc>
+          <w:tcPr>
+            <w:tcW w:w="4436" w:type="dxa"/>
             <w:gridSpan w:val="3"/>
             <w:tcBorders>
               <w:top w:val="single" w:sz="4" w:space="0" w:color="auto"/>
@@ -8439,23 +8726,21 @@
             <w:pPr>
               <w:jc w:val="both"/>
               <w:rPr>
-                <w:b/>
-                <w:sz w:val="26"/>
-                <w:szCs w:val="26"/>
-              </w:rPr>
-            </w:pPr>
-            <w:r>
-              <w:rPr>
-                <w:b/>
-                <w:position w:val="-36"/>
-                <w:sz w:val="26"/>
-                <w:szCs w:val="26"/>
-              </w:rPr>
-              <w:object w:dxaOrig="2820" w:dyaOrig="855">
-                <v:shape id="_x0000_i1035" type="#_x0000_t75" style="width:141.75pt;height:42.75pt" o:ole="">
-                  <v:imagedata r:id="rId29" o:title=""/>
+                <w:sz w:val="26"/>
+                <w:szCs w:val="26"/>
+              </w:rPr>
+            </w:pPr>
+            <w:r>
+              <w:rPr>
+                <w:position w:val="-28"/>
+                <w:sz w:val="26"/>
+                <w:szCs w:val="26"/>
+              </w:rPr>
+              <w:object w:dxaOrig="1695" w:dyaOrig="765">
+                <v:shape id="_x0000_i1036" type="#_x0000_t75" style="width:85.75pt;height:38.2pt" o:ole="">
+                  <v:imagedata r:id="rId31" o:title=""/>
                 </v:shape>
-                <o:OLEObject Type="Embed" ProgID="Equation.DSMT4" ShapeID="_x0000_i1035" DrawAspect="Content" ObjectID="_1555174946" r:id="rId30"/>
+                <o:OLEObject Type="Embed" ProgID="Equation.DSMT4" ShapeID="_x0000_i1036" DrawAspect="Content" ObjectID="_1557347412" r:id="rId32"/>
               </w:object>
             </w:r>
           </w:p>
@@ -8474,7 +8759,7 @@
                 <w:sz w:val="26"/>
                 <w:szCs w:val="26"/>
               </w:rPr>
-              <w:t>К</w:t>
+              <w:t>Н</w:t>
             </w:r>
             <w:r>
               <w:rPr>
@@ -8483,7 +8768,7 @@
                 <w:szCs w:val="26"/>
                 <w:vertAlign w:val="subscript"/>
               </w:rPr>
-              <w:t xml:space="preserve">ПР </w:t>
+              <w:t>ДЗ</w:t>
             </w:r>
             <w:r>
               <w:rPr>
@@ -8491,15 +8776,7 @@
                 <w:sz w:val="26"/>
                 <w:szCs w:val="26"/>
               </w:rPr>
-              <w:t>=</w:t>
-            </w:r>
-            <w:r>
-              <w:rPr>
-                <w:bCs/>
-                <w:sz w:val="26"/>
-                <w:szCs w:val="26"/>
-              </w:rPr>
-              <w:t xml:space="preserve"> 1,30</w:t>
+              <w:t xml:space="preserve"> = 30%</w:t>
             </w:r>
           </w:p>
         </w:tc>
@@ -8510,7 +8787,7 @@
         </w:trPr>
         <w:tc>
           <w:tcPr>
-            <w:tcW w:w="3256" w:type="dxa"/>
+            <w:tcW w:w="3259" w:type="dxa"/>
             <w:tcBorders>
               <w:top w:val="single" w:sz="4" w:space="0" w:color="auto"/>
               <w:left w:val="single" w:sz="4" w:space="0" w:color="auto"/>
@@ -8521,23 +8798,24 @@
           </w:tcPr>
           <w:p>
             <w:pPr>
-              <w:rPr>
-                <w:sz w:val="26"/>
-                <w:szCs w:val="26"/>
-              </w:rPr>
-            </w:pPr>
-            <w:r>
-              <w:rPr>
-                <w:sz w:val="26"/>
-                <w:szCs w:val="26"/>
-              </w:rPr>
-              <w:t>4. Дополнительная заработная плата научно-производственного персонала</w:t>
-            </w:r>
-          </w:p>
-        </w:tc>
-        <w:tc>
-          <w:tcPr>
-            <w:tcW w:w="1989" w:type="dxa"/>
+              <w:jc w:val="both"/>
+              <w:rPr>
+                <w:sz w:val="26"/>
+                <w:szCs w:val="26"/>
+              </w:rPr>
+            </w:pPr>
+            <w:r>
+              <w:rPr>
+                <w:sz w:val="26"/>
+                <w:szCs w:val="26"/>
+              </w:rPr>
+              <w:t>5. Отчисления на социальную защиту</w:t>
+            </w:r>
+          </w:p>
+        </w:tc>
+        <w:tc>
+          <w:tcPr>
+            <w:tcW w:w="1988" w:type="dxa"/>
             <w:tcBorders>
               <w:top w:val="single" w:sz="4" w:space="0" w:color="auto"/>
               <w:left w:val="single" w:sz="4" w:space="0" w:color="auto"/>
@@ -8560,6 +8838,7 @@
               <w:rPr>
                 <w:sz w:val="26"/>
                 <w:szCs w:val="26"/>
+                <w:vertAlign w:val="subscript"/>
                 <w:lang w:val="en-US"/>
               </w:rPr>
             </w:pPr>
@@ -8568,13 +8847,13 @@
                 <w:sz w:val="28"/>
                 <w:szCs w:val="28"/>
               </w:rPr>
-              <w:t>504,43</w:t>
-            </w:r>
-          </w:p>
-        </w:tc>
-        <w:tc>
-          <w:tcPr>
-            <w:tcW w:w="4438" w:type="dxa"/>
+              <w:t>641,1</w:t>
+            </w:r>
+          </w:p>
+        </w:tc>
+        <w:tc>
+          <w:tcPr>
+            <w:tcW w:w="4436" w:type="dxa"/>
             <w:gridSpan w:val="3"/>
             <w:tcBorders>
               <w:top w:val="single" w:sz="4" w:space="0" w:color="auto"/>
@@ -8598,11 +8877,11 @@
                 <w:sz w:val="26"/>
                 <w:szCs w:val="26"/>
               </w:rPr>
-              <w:object w:dxaOrig="1695" w:dyaOrig="765">
-                <v:shape id="_x0000_i1036" type="#_x0000_t75" style="width:85.5pt;height:38.25pt" o:ole="">
-                  <v:imagedata r:id="rId31" o:title=""/>
+              <w:object w:dxaOrig="2520" w:dyaOrig="720">
+                <v:shape id="_x0000_i1037" type="#_x0000_t75" style="width:126.45pt;height:36.95pt" o:ole="">
+                  <v:imagedata r:id="rId33" o:title=""/>
                 </v:shape>
-                <o:OLEObject Type="Embed" ProgID="Equation.DSMT4" ShapeID="_x0000_i1036" DrawAspect="Content" ObjectID="_1555174947" r:id="rId32"/>
+                <o:OLEObject Type="Embed" ProgID="Equation.DSMT4" ShapeID="_x0000_i1037" DrawAspect="Content" ObjectID="_1557347413" r:id="rId34"/>
               </w:object>
             </w:r>
           </w:p>
@@ -8630,7 +8909,7 @@
                 <w:szCs w:val="26"/>
                 <w:vertAlign w:val="subscript"/>
               </w:rPr>
-              <w:t>ДЗ</w:t>
+              <w:t xml:space="preserve">ОС </w:t>
             </w:r>
             <w:r>
               <w:rPr>
@@ -8638,7 +8917,7 @@
                 <w:sz w:val="26"/>
                 <w:szCs w:val="26"/>
               </w:rPr>
-              <w:t xml:space="preserve"> = 30%</w:t>
+              <w:t>= 34,6%</w:t>
             </w:r>
           </w:p>
         </w:tc>
@@ -8649,7 +8928,7 @@
         </w:trPr>
         <w:tc>
           <w:tcPr>
-            <w:tcW w:w="3256" w:type="dxa"/>
+            <w:tcW w:w="3259" w:type="dxa"/>
             <w:tcBorders>
               <w:top w:val="single" w:sz="4" w:space="0" w:color="auto"/>
               <w:left w:val="single" w:sz="4" w:space="0" w:color="auto"/>
@@ -8671,13 +8950,13 @@
                 <w:sz w:val="26"/>
                 <w:szCs w:val="26"/>
               </w:rPr>
-              <w:t>5. Отчисления на социальную защиту</w:t>
-            </w:r>
-          </w:p>
-        </w:tc>
-        <w:tc>
-          <w:tcPr>
-            <w:tcW w:w="1989" w:type="dxa"/>
+              <w:t>6. Научно-производственные командировки</w:t>
+            </w:r>
+          </w:p>
+        </w:tc>
+        <w:tc>
+          <w:tcPr>
+            <w:tcW w:w="1988" w:type="dxa"/>
             <w:tcBorders>
               <w:top w:val="single" w:sz="4" w:space="0" w:color="auto"/>
               <w:left w:val="single" w:sz="4" w:space="0" w:color="auto"/>
@@ -8709,13 +8988,13 @@
                 <w:sz w:val="28"/>
                 <w:szCs w:val="28"/>
               </w:rPr>
-              <w:t>756,31</w:t>
-            </w:r>
-          </w:p>
-        </w:tc>
-        <w:tc>
-          <w:tcPr>
-            <w:tcW w:w="4438" w:type="dxa"/>
+              <w:t>142,5</w:t>
+            </w:r>
+          </w:p>
+        </w:tc>
+        <w:tc>
+          <w:tcPr>
+            <w:tcW w:w="4436" w:type="dxa"/>
             <w:gridSpan w:val="3"/>
             <w:tcBorders>
               <w:top w:val="single" w:sz="4" w:space="0" w:color="auto"/>
@@ -8739,11 +9018,11 @@
                 <w:sz w:val="26"/>
                 <w:szCs w:val="26"/>
               </w:rPr>
-              <w:object w:dxaOrig="2520" w:dyaOrig="720">
-                <v:shape id="_x0000_i1037" type="#_x0000_t75" style="width:126.75pt;height:36.75pt" o:ole="">
-                  <v:imagedata r:id="rId33" o:title=""/>
+              <w:object w:dxaOrig="1935" w:dyaOrig="720">
+                <v:shape id="_x0000_i1038" type="#_x0000_t75" style="width:95.8pt;height:36.95pt" o:ole="">
+                  <v:imagedata r:id="rId35" o:title=""/>
                 </v:shape>
-                <o:OLEObject Type="Embed" ProgID="Equation.DSMT4" ShapeID="_x0000_i1037" DrawAspect="Content" ObjectID="_1555174948" r:id="rId34"/>
+                <o:OLEObject Type="Embed" ProgID="Equation.DSMT4" ShapeID="_x0000_i1038" DrawAspect="Content" ObjectID="_1557347414" r:id="rId36"/>
               </w:object>
             </w:r>
           </w:p>
@@ -8771,7 +9050,7 @@
                 <w:szCs w:val="26"/>
                 <w:vertAlign w:val="subscript"/>
               </w:rPr>
-              <w:t xml:space="preserve">ОС </w:t>
+              <w:t xml:space="preserve">КОМ </w:t>
             </w:r>
             <w:r>
               <w:rPr>
@@ -8779,18 +9058,19 @@
                 <w:sz w:val="26"/>
                 <w:szCs w:val="26"/>
               </w:rPr>
-              <w:t>= 34,6%</w:t>
+              <w:t>= 10%</w:t>
             </w:r>
           </w:p>
         </w:tc>
       </w:tr>
       <w:tr>
         <w:trPr>
+          <w:trHeight w:val="868"/>
           <w:jc w:val="center"/>
         </w:trPr>
         <w:tc>
           <w:tcPr>
-            <w:tcW w:w="3256" w:type="dxa"/>
+            <w:tcW w:w="3259" w:type="dxa"/>
             <w:tcBorders>
               <w:top w:val="single" w:sz="4" w:space="0" w:color="auto"/>
               <w:left w:val="single" w:sz="4" w:space="0" w:color="auto"/>
@@ -8812,19 +9092,20 @@
                 <w:sz w:val="26"/>
                 <w:szCs w:val="26"/>
               </w:rPr>
-              <w:t>6. Научно-производственные командировки</w:t>
-            </w:r>
-          </w:p>
-        </w:tc>
-        <w:tc>
-          <w:tcPr>
-            <w:tcW w:w="1989" w:type="dxa"/>
+              <w:t>7. Прочие прямые расходы</w:t>
+            </w:r>
+          </w:p>
+        </w:tc>
+        <w:tc>
+          <w:tcPr>
+            <w:tcW w:w="1988" w:type="dxa"/>
             <w:tcBorders>
               <w:top w:val="single" w:sz="4" w:space="0" w:color="auto"/>
               <w:left w:val="single" w:sz="4" w:space="0" w:color="auto"/>
               <w:bottom w:val="single" w:sz="4" w:space="0" w:color="auto"/>
               <w:right w:val="single" w:sz="4" w:space="0" w:color="auto"/>
             </w:tcBorders>
+            <w:hideMark/>
           </w:tcPr>
           <w:p>
             <w:pPr>
@@ -8841,7 +9122,6 @@
               <w:rPr>
                 <w:sz w:val="26"/>
                 <w:szCs w:val="26"/>
-                <w:vertAlign w:val="subscript"/>
                 <w:lang w:val="en-US"/>
               </w:rPr>
             </w:pPr>
@@ -8850,13 +9130,13 @@
                 <w:sz w:val="28"/>
                 <w:szCs w:val="28"/>
               </w:rPr>
-              <w:t>186,14</w:t>
-            </w:r>
-          </w:p>
-        </w:tc>
-        <w:tc>
-          <w:tcPr>
-            <w:tcW w:w="4438" w:type="dxa"/>
+              <w:t>285,1</w:t>
+            </w:r>
+          </w:p>
+        </w:tc>
+        <w:tc>
+          <w:tcPr>
+            <w:tcW w:w="4436" w:type="dxa"/>
             <w:gridSpan w:val="3"/>
             <w:tcBorders>
               <w:top w:val="single" w:sz="4" w:space="0" w:color="auto"/>
@@ -8874,32 +9154,88 @@
                 <w:szCs w:val="26"/>
               </w:rPr>
             </w:pPr>
-            <w:r>
-              <w:rPr>
-                <w:position w:val="-28"/>
-                <w:sz w:val="26"/>
-                <w:szCs w:val="26"/>
-              </w:rPr>
-              <w:object w:dxaOrig="1935" w:dyaOrig="720">
-                <v:shape id="_x0000_i1038" type="#_x0000_t75" style="width:96pt;height:36.75pt" o:ole="">
-                  <v:imagedata r:id="rId35" o:title=""/>
-                </v:shape>
-                <o:OLEObject Type="Embed" ProgID="Equation.DSMT4" ShapeID="_x0000_i1038" DrawAspect="Content" ObjectID="_1555174949" r:id="rId36"/>
-              </w:object>
+            <w:proofErr w:type="spellStart"/>
+            <w:r>
+              <w:rPr>
+                <w:sz w:val="26"/>
+                <w:szCs w:val="26"/>
+              </w:rPr>
+              <w:t>Р</w:t>
+            </w:r>
+            <w:r>
+              <w:rPr>
+                <w:sz w:val="26"/>
+                <w:szCs w:val="26"/>
+                <w:vertAlign w:val="subscript"/>
+              </w:rPr>
+              <w:t>пр</w:t>
+            </w:r>
+            <w:proofErr w:type="spellEnd"/>
+            <w:r>
+              <w:rPr>
+                <w:sz w:val="26"/>
+                <w:szCs w:val="26"/>
+              </w:rPr>
+              <w:t>=(</w:t>
+            </w:r>
+            <w:proofErr w:type="spellStart"/>
+            <w:r>
+              <w:rPr>
+                <w:sz w:val="26"/>
+                <w:szCs w:val="26"/>
+              </w:rPr>
+              <w:t>Р</w:t>
+            </w:r>
+            <w:r>
+              <w:rPr>
+                <w:sz w:val="26"/>
+                <w:szCs w:val="26"/>
+                <w:vertAlign w:val="subscript"/>
+              </w:rPr>
+              <w:t>оз</w:t>
+            </w:r>
+            <w:r>
+              <w:rPr>
+                <w:sz w:val="26"/>
+                <w:szCs w:val="26"/>
+              </w:rPr>
+              <w:t>Н</w:t>
+            </w:r>
+            <w:r>
+              <w:rPr>
+                <w:sz w:val="26"/>
+                <w:szCs w:val="26"/>
+                <w:vertAlign w:val="subscript"/>
+              </w:rPr>
+              <w:t>пр</w:t>
+            </w:r>
+            <w:proofErr w:type="spellEnd"/>
+            <w:r>
+              <w:rPr>
+                <w:sz w:val="26"/>
+                <w:szCs w:val="26"/>
+              </w:rPr>
+              <w:t>)/100</w:t>
             </w:r>
           </w:p>
           <w:p>
             <w:pPr>
               <w:jc w:val="both"/>
               <w:rPr>
-                <w:bCs/>
-                <w:sz w:val="26"/>
-                <w:szCs w:val="26"/>
-              </w:rPr>
-            </w:pPr>
-            <w:r>
-              <w:rPr>
-                <w:bCs/>
+                <w:sz w:val="26"/>
+                <w:szCs w:val="26"/>
+              </w:rPr>
+            </w:pPr>
+            <w:r>
+              <w:rPr>
+                <w:sz w:val="26"/>
+                <w:szCs w:val="26"/>
+              </w:rPr>
+              <w:t xml:space="preserve"> </w:t>
+            </w:r>
+            <w:proofErr w:type="spellStart"/>
+            <w:r>
+              <w:rPr>
                 <w:sz w:val="26"/>
                 <w:szCs w:val="26"/>
               </w:rPr>
@@ -8907,32 +9243,32 @@
             </w:r>
             <w:r>
               <w:rPr>
-                <w:bCs/>
                 <w:sz w:val="26"/>
                 <w:szCs w:val="26"/>
                 <w:vertAlign w:val="subscript"/>
               </w:rPr>
-              <w:t xml:space="preserve">КОМ </w:t>
-            </w:r>
-            <w:r>
-              <w:rPr>
-                <w:bCs/>
-                <w:sz w:val="26"/>
-                <w:szCs w:val="26"/>
-              </w:rPr>
-              <w:t>= 10%</w:t>
+              <w:t>пр</w:t>
+            </w:r>
+            <w:proofErr w:type="spellEnd"/>
+            <w:r>
+              <w:rPr>
+                <w:sz w:val="26"/>
+                <w:szCs w:val="26"/>
+              </w:rPr>
+              <w:t>=20%</w:t>
             </w:r>
           </w:p>
         </w:tc>
       </w:tr>
       <w:tr>
         <w:trPr>
-          <w:trHeight w:val="868"/>
+          <w:gridAfter w:val="1"/>
+          <w:wAfter w:w="14" w:type="dxa"/>
           <w:jc w:val="center"/>
         </w:trPr>
         <w:tc>
           <w:tcPr>
-            <w:tcW w:w="3256" w:type="dxa"/>
+            <w:tcW w:w="3259" w:type="dxa"/>
             <w:tcBorders>
               <w:top w:val="single" w:sz="4" w:space="0" w:color="auto"/>
               <w:left w:val="single" w:sz="4" w:space="0" w:color="auto"/>
@@ -8943,227 +9279,29 @@
           </w:tcPr>
           <w:p>
             <w:pPr>
-              <w:jc w:val="both"/>
-              <w:rPr>
-                <w:sz w:val="26"/>
-                <w:szCs w:val="26"/>
-              </w:rPr>
-            </w:pPr>
-            <w:r>
-              <w:rPr>
-                <w:sz w:val="26"/>
-                <w:szCs w:val="26"/>
-              </w:rPr>
-              <w:t>7. Прочие прямые расходы</w:t>
-            </w:r>
-          </w:p>
-        </w:tc>
-        <w:tc>
-          <w:tcPr>
-            <w:tcW w:w="1989" w:type="dxa"/>
+              <w:rPr>
+                <w:sz w:val="26"/>
+                <w:szCs w:val="26"/>
+              </w:rPr>
+            </w:pPr>
+            <w:r>
+              <w:rPr>
+                <w:sz w:val="26"/>
+                <w:szCs w:val="26"/>
+              </w:rPr>
+              <w:t>8. Накладные расходы</w:t>
+            </w:r>
+          </w:p>
+        </w:tc>
+        <w:tc>
+          <w:tcPr>
+            <w:tcW w:w="1988" w:type="dxa"/>
             <w:tcBorders>
               <w:top w:val="single" w:sz="4" w:space="0" w:color="auto"/>
               <w:left w:val="single" w:sz="4" w:space="0" w:color="auto"/>
               <w:bottom w:val="single" w:sz="4" w:space="0" w:color="auto"/>
               <w:right w:val="single" w:sz="4" w:space="0" w:color="auto"/>
             </w:tcBorders>
-            <w:hideMark/>
-          </w:tcPr>
-          <w:p>
-            <w:pPr>
-              <w:jc w:val="center"/>
-              <w:rPr>
-                <w:sz w:val="26"/>
-                <w:szCs w:val="26"/>
-              </w:rPr>
-            </w:pPr>
-          </w:p>
-          <w:p>
-            <w:pPr>
-              <w:jc w:val="center"/>
-              <w:rPr>
-                <w:sz w:val="26"/>
-                <w:szCs w:val="26"/>
-                <w:lang w:val="en-US"/>
-              </w:rPr>
-            </w:pPr>
-            <w:r>
-              <w:rPr>
-                <w:sz w:val="28"/>
-                <w:szCs w:val="28"/>
-              </w:rPr>
-              <w:t>336,29</w:t>
-            </w:r>
-          </w:p>
-        </w:tc>
-        <w:tc>
-          <w:tcPr>
-            <w:tcW w:w="4438" w:type="dxa"/>
-            <w:gridSpan w:val="3"/>
-            <w:tcBorders>
-              <w:top w:val="single" w:sz="4" w:space="0" w:color="auto"/>
-              <w:left w:val="single" w:sz="4" w:space="0" w:color="auto"/>
-              <w:bottom w:val="single" w:sz="4" w:space="0" w:color="auto"/>
-              <w:right w:val="single" w:sz="4" w:space="0" w:color="auto"/>
-            </w:tcBorders>
-            <w:hideMark/>
-          </w:tcPr>
-          <w:p>
-            <w:pPr>
-              <w:jc w:val="both"/>
-              <w:rPr>
-                <w:sz w:val="26"/>
-                <w:szCs w:val="26"/>
-              </w:rPr>
-            </w:pPr>
-            <w:proofErr w:type="spellStart"/>
-            <w:r>
-              <w:rPr>
-                <w:sz w:val="26"/>
-                <w:szCs w:val="26"/>
-              </w:rPr>
-              <w:t>Р</w:t>
-            </w:r>
-            <w:r>
-              <w:rPr>
-                <w:sz w:val="26"/>
-                <w:szCs w:val="26"/>
-                <w:vertAlign w:val="subscript"/>
-              </w:rPr>
-              <w:t>пр</w:t>
-            </w:r>
-            <w:proofErr w:type="spellEnd"/>
-            <w:r>
-              <w:rPr>
-                <w:sz w:val="26"/>
-                <w:szCs w:val="26"/>
-              </w:rPr>
-              <w:t>=(</w:t>
-            </w:r>
-            <w:proofErr w:type="spellStart"/>
-            <w:r>
-              <w:rPr>
-                <w:sz w:val="26"/>
-                <w:szCs w:val="26"/>
-              </w:rPr>
-              <w:t>Р</w:t>
-            </w:r>
-            <w:r>
-              <w:rPr>
-                <w:sz w:val="26"/>
-                <w:szCs w:val="26"/>
-                <w:vertAlign w:val="subscript"/>
-              </w:rPr>
-              <w:t>оз</w:t>
-            </w:r>
-            <w:r>
-              <w:rPr>
-                <w:sz w:val="26"/>
-                <w:szCs w:val="26"/>
-              </w:rPr>
-              <w:t>Н</w:t>
-            </w:r>
-            <w:r>
-              <w:rPr>
-                <w:sz w:val="26"/>
-                <w:szCs w:val="26"/>
-                <w:vertAlign w:val="subscript"/>
-              </w:rPr>
-              <w:t>пр</w:t>
-            </w:r>
-            <w:proofErr w:type="spellEnd"/>
-            <w:r>
-              <w:rPr>
-                <w:sz w:val="26"/>
-                <w:szCs w:val="26"/>
-              </w:rPr>
-              <w:t>)/100</w:t>
-            </w:r>
-          </w:p>
-          <w:p>
-            <w:pPr>
-              <w:jc w:val="both"/>
-              <w:rPr>
-                <w:sz w:val="26"/>
-                <w:szCs w:val="26"/>
-              </w:rPr>
-            </w:pPr>
-            <w:r>
-              <w:rPr>
-                <w:sz w:val="26"/>
-                <w:szCs w:val="26"/>
-              </w:rPr>
-              <w:t xml:space="preserve"> </w:t>
-            </w:r>
-            <w:proofErr w:type="spellStart"/>
-            <w:r>
-              <w:rPr>
-                <w:sz w:val="26"/>
-                <w:szCs w:val="26"/>
-              </w:rPr>
-              <w:t>Н</w:t>
-            </w:r>
-            <w:r>
-              <w:rPr>
-                <w:sz w:val="26"/>
-                <w:szCs w:val="26"/>
-                <w:vertAlign w:val="subscript"/>
-              </w:rPr>
-              <w:t>пр</w:t>
-            </w:r>
-            <w:proofErr w:type="spellEnd"/>
-            <w:r>
-              <w:rPr>
-                <w:sz w:val="26"/>
-                <w:szCs w:val="26"/>
-              </w:rPr>
-              <w:t>=20%</w:t>
-            </w:r>
-          </w:p>
-        </w:tc>
-      </w:tr>
-      <w:tr>
-        <w:trPr>
-          <w:gridAfter w:val="1"/>
-          <w:wAfter w:w="14" w:type="dxa"/>
-          <w:jc w:val="center"/>
-        </w:trPr>
-        <w:tc>
-          <w:tcPr>
-            <w:tcW w:w="3261" w:type="dxa"/>
-            <w:tcBorders>
-              <w:top w:val="single" w:sz="4" w:space="0" w:color="auto"/>
-              <w:left w:val="single" w:sz="4" w:space="0" w:color="auto"/>
-              <w:bottom w:val="single" w:sz="4" w:space="0" w:color="auto"/>
-              <w:right w:val="single" w:sz="4" w:space="0" w:color="auto"/>
-            </w:tcBorders>
-            <w:hideMark/>
-          </w:tcPr>
-          <w:p>
-            <w:pPr>
-              <w:rPr>
-                <w:sz w:val="26"/>
-                <w:szCs w:val="26"/>
-              </w:rPr>
-            </w:pPr>
-            <w:r>
-              <w:rPr>
-                <w:sz w:val="26"/>
-                <w:szCs w:val="26"/>
-              </w:rPr>
-              <w:t>8. Накладные расходы</w:t>
-            </w:r>
-          </w:p>
-        </w:tc>
-        <w:tc>
-          <w:tcPr>
-            <w:tcW w:w="1984" w:type="dxa"/>
-            <w:tcBorders>
-              <w:top w:val="single" w:sz="4" w:space="0" w:color="auto"/>
-              <w:left w:val="single" w:sz="4" w:space="0" w:color="auto"/>
-              <w:bottom w:val="single" w:sz="4" w:space="0" w:color="auto"/>
-              <w:right w:val="single" w:sz="4" w:space="0" w:color="auto"/>
-            </w:tcBorders>
           </w:tcPr>
           <w:p>
             <w:pPr>
@@ -9189,13 +9327,13 @@
                 <w:sz w:val="28"/>
                 <w:szCs w:val="28"/>
               </w:rPr>
-              <w:t>840,72</w:t>
-            </w:r>
-          </w:p>
-        </w:tc>
-        <w:tc>
-          <w:tcPr>
-            <w:tcW w:w="4424" w:type="dxa"/>
+              <w:t>712,7</w:t>
+            </w:r>
+          </w:p>
+        </w:tc>
+        <w:tc>
+          <w:tcPr>
+            <w:tcW w:w="4422" w:type="dxa"/>
             <w:gridSpan w:val="2"/>
             <w:tcBorders>
               <w:top w:val="single" w:sz="4" w:space="0" w:color="auto"/>
@@ -9222,10 +9360,10 @@
                 <w:szCs w:val="26"/>
               </w:rPr>
               <w:object w:dxaOrig="1845" w:dyaOrig="720">
-                <v:shape id="_x0000_i1039" type="#_x0000_t75" style="width:93pt;height:36.75pt" o:ole="">
+                <v:shape id="_x0000_i1039" type="#_x0000_t75" style="width:93.3pt;height:36.95pt" o:ole="">
                   <v:imagedata r:id="rId37" o:title=""/>
                 </v:shape>
-                <o:OLEObject Type="Embed" ProgID="Equation.DSMT4" ShapeID="_x0000_i1039" DrawAspect="Content" ObjectID="_1555174950" r:id="rId38"/>
+                <o:OLEObject Type="Embed" ProgID="Equation.DSMT4" ShapeID="_x0000_i1039" DrawAspect="Content" ObjectID="_1557347415" r:id="rId38"/>
               </w:object>
             </w:r>
           </w:p>
@@ -9275,7 +9413,7 @@
         </w:trPr>
         <w:tc>
           <w:tcPr>
-            <w:tcW w:w="3261" w:type="dxa"/>
+            <w:tcW w:w="3259" w:type="dxa"/>
             <w:tcBorders>
               <w:top w:val="single" w:sz="4" w:space="0" w:color="auto"/>
               <w:left w:val="single" w:sz="4" w:space="0" w:color="auto"/>
@@ -9303,7 +9441,7 @@
         </w:tc>
         <w:tc>
           <w:tcPr>
-            <w:tcW w:w="1984" w:type="dxa"/>
+            <w:tcW w:w="1988" w:type="dxa"/>
             <w:tcBorders>
               <w:top w:val="single" w:sz="4" w:space="0" w:color="auto"/>
               <w:left w:val="single" w:sz="4" w:space="0" w:color="auto"/>
@@ -9335,13 +9473,13 @@
                 <w:sz w:val="28"/>
                 <w:szCs w:val="28"/>
               </w:rPr>
-              <w:t>4662,6</w:t>
-            </w:r>
-          </w:p>
-        </w:tc>
-        <w:tc>
-          <w:tcPr>
-            <w:tcW w:w="4424" w:type="dxa"/>
+              <w:t>3991,9</w:t>
+            </w:r>
+          </w:p>
+        </w:tc>
+        <w:tc>
+          <w:tcPr>
+            <w:tcW w:w="4422" w:type="dxa"/>
             <w:gridSpan w:val="2"/>
             <w:tcBorders>
               <w:top w:val="single" w:sz="4" w:space="0" w:color="auto"/>
@@ -9527,7 +9665,7 @@
         </w:trPr>
         <w:tc>
           <w:tcPr>
-            <w:tcW w:w="3261" w:type="dxa"/>
+            <w:tcW w:w="3259" w:type="dxa"/>
             <w:tcBorders>
               <w:top w:val="single" w:sz="4" w:space="0" w:color="auto"/>
               <w:left w:val="single" w:sz="4" w:space="0" w:color="auto"/>
@@ -9554,7 +9692,7 @@
         </w:tc>
         <w:tc>
           <w:tcPr>
-            <w:tcW w:w="1984" w:type="dxa"/>
+            <w:tcW w:w="1988" w:type="dxa"/>
             <w:tcBorders>
               <w:top w:val="single" w:sz="4" w:space="0" w:color="auto"/>
               <w:left w:val="single" w:sz="4" w:space="0" w:color="auto"/>
@@ -9586,13 +9724,13 @@
                 <w:sz w:val="28"/>
                 <w:szCs w:val="28"/>
               </w:rPr>
-              <w:t>699,39</w:t>
-            </w:r>
-          </w:p>
-        </w:tc>
-        <w:tc>
-          <w:tcPr>
-            <w:tcW w:w="4386" w:type="dxa"/>
+              <w:t>598,8</w:t>
+            </w:r>
+          </w:p>
+        </w:tc>
+        <w:tc>
+          <w:tcPr>
+            <w:tcW w:w="4384" w:type="dxa"/>
             <w:tcBorders>
               <w:top w:val="single" w:sz="4" w:space="0" w:color="auto"/>
               <w:left w:val="single" w:sz="4" w:space="0" w:color="auto"/>
@@ -9732,7 +9870,7 @@
                   <m:den>
                     <m:r>
                       <m:rPr>
-                        <m:sty m:val="bi"/>
+                        <m:sty m:val="p"/>
                       </m:rPr>
                       <w:rPr>
                         <w:rFonts w:ascii="Cambria Math" w:hAnsi="Cambria Math"/>
@@ -9794,16 +9932,52 @@
           </w:p>
         </w:tc>
       </w:tr>
+    </w:tbl>
+    <w:p/>
+    <w:p/>
+    <w:p/>
+    <w:p>
+      <w:pPr>
+        <w:rPr>
+          <w:sz w:val="28"/>
+          <w:szCs w:val="28"/>
+        </w:rPr>
+      </w:pPr>
+      <w:r>
+        <w:rPr>
+          <w:sz w:val="28"/>
+          <w:szCs w:val="28"/>
+        </w:rPr>
+        <w:lastRenderedPageBreak/>
+        <w:t>Продолжение таблицы 9.4</w:t>
+      </w:r>
+    </w:p>
+    <w:tbl>
+      <w:tblPr>
+        <w:tblW w:w="9631" w:type="dxa"/>
+        <w:jc w:val="center"/>
+        <w:tblBorders>
+          <w:top w:val="single" w:sz="4" w:space="0" w:color="auto"/>
+          <w:left w:val="single" w:sz="4" w:space="0" w:color="auto"/>
+          <w:bottom w:val="single" w:sz="4" w:space="0" w:color="auto"/>
+          <w:right w:val="single" w:sz="4" w:space="0" w:color="auto"/>
+        </w:tblBorders>
+        <w:tblLayout w:type="fixed"/>
+        <w:tblLook w:val="04A0" w:firstRow="1" w:lastRow="0" w:firstColumn="1" w:lastColumn="0" w:noHBand="0" w:noVBand="1"/>
+      </w:tblPr>
+      <w:tblGrid>
+        <w:gridCol w:w="3259"/>
+        <w:gridCol w:w="1988"/>
+        <w:gridCol w:w="4384"/>
+      </w:tblGrid>
       <w:tr>
         <w:trPr>
-          <w:gridAfter w:val="2"/>
-          <w:wAfter w:w="52" w:type="dxa"/>
           <w:trHeight w:val="910"/>
           <w:jc w:val="center"/>
         </w:trPr>
         <w:tc>
           <w:tcPr>
-            <w:tcW w:w="3261" w:type="dxa"/>
+            <w:tcW w:w="3259" w:type="dxa"/>
             <w:tcBorders>
               <w:top w:val="single" w:sz="4" w:space="0" w:color="auto"/>
               <w:left w:val="single" w:sz="4" w:space="0" w:color="auto"/>
@@ -9830,7 +10004,7 @@
         </w:tc>
         <w:tc>
           <w:tcPr>
-            <w:tcW w:w="1984" w:type="dxa"/>
+            <w:tcW w:w="1988" w:type="dxa"/>
             <w:tcBorders>
               <w:top w:val="single" w:sz="4" w:space="0" w:color="auto"/>
               <w:left w:val="single" w:sz="4" w:space="0" w:color="auto"/>
@@ -9863,13 +10037,13 @@
                 <w:sz w:val="28"/>
                 <w:szCs w:val="28"/>
               </w:rPr>
-              <w:t>5361,99</w:t>
-            </w:r>
-          </w:p>
-        </w:tc>
-        <w:tc>
-          <w:tcPr>
-            <w:tcW w:w="4386" w:type="dxa"/>
+              <w:t>4590,7</w:t>
+            </w:r>
+          </w:p>
+        </w:tc>
+        <w:tc>
+          <w:tcPr>
+            <w:tcW w:w="4384" w:type="dxa"/>
             <w:tcBorders>
               <w:top w:val="single" w:sz="4" w:space="0" w:color="auto"/>
               <w:left w:val="single" w:sz="4" w:space="0" w:color="auto"/>
@@ -9902,10 +10076,10 @@
                 <w:szCs w:val="26"/>
               </w:rPr>
               <w:object w:dxaOrig="2880" w:dyaOrig="435">
-                <v:shape id="_x0000_i1040" type="#_x0000_t75" style="width:2in;height:21.75pt" o:ole="" fillcolor="window">
+                <v:shape id="_x0000_i1040" type="#_x0000_t75" style="width:2in;height:21.9pt" o:ole="" fillcolor="window">
                   <v:imagedata r:id="rId39" o:title=""/>
                 </v:shape>
-                <o:OLEObject Type="Embed" ProgID="Equation.3" ShapeID="_x0000_i1040" DrawAspect="Content" ObjectID="_1555174951" r:id="rId40"/>
+                <o:OLEObject Type="Embed" ProgID="Equation.3" ShapeID="_x0000_i1040" DrawAspect="Content" ObjectID="_1557347416" r:id="rId40"/>
               </w:object>
             </w:r>
           </w:p>
@@ -9913,13 +10087,11 @@
       </w:tr>
       <w:tr>
         <w:trPr>
-          <w:gridAfter w:val="2"/>
-          <w:wAfter w:w="52" w:type="dxa"/>
           <w:jc w:val="center"/>
         </w:trPr>
         <w:tc>
           <w:tcPr>
-            <w:tcW w:w="3261" w:type="dxa"/>
+            <w:tcW w:w="3259" w:type="dxa"/>
             <w:tcBorders>
               <w:top w:val="single" w:sz="4" w:space="0" w:color="auto"/>
               <w:left w:val="single" w:sz="4" w:space="0" w:color="auto"/>
@@ -9946,7 +10118,7 @@
         </w:tc>
         <w:tc>
           <w:tcPr>
-            <w:tcW w:w="1984" w:type="dxa"/>
+            <w:tcW w:w="1988" w:type="dxa"/>
             <w:tcBorders>
               <w:top w:val="single" w:sz="4" w:space="0" w:color="auto"/>
               <w:left w:val="single" w:sz="4" w:space="0" w:color="auto"/>
@@ -9979,13 +10151,13 @@
                 <w:sz w:val="28"/>
                 <w:szCs w:val="28"/>
               </w:rPr>
-              <w:t>1072,398</w:t>
-            </w:r>
-          </w:p>
-        </w:tc>
-        <w:tc>
-          <w:tcPr>
-            <w:tcW w:w="4386" w:type="dxa"/>
+              <w:t>918,1</w:t>
+            </w:r>
+          </w:p>
+        </w:tc>
+        <w:tc>
+          <w:tcPr>
+            <w:tcW w:w="4384" w:type="dxa"/>
             <w:tcBorders>
               <w:top w:val="single" w:sz="4" w:space="0" w:color="auto"/>
               <w:left w:val="single" w:sz="4" w:space="0" w:color="auto"/>
@@ -10009,10 +10181,10 @@
                 <w:szCs w:val="26"/>
               </w:rPr>
               <w:object w:dxaOrig="1755" w:dyaOrig="765">
-                <v:shape id="_x0000_i1041" type="#_x0000_t75" style="width:87.75pt;height:38.25pt" o:ole="" fillcolor="window">
+                <v:shape id="_x0000_i1041" type="#_x0000_t75" style="width:87.65pt;height:38.2pt" o:ole="" fillcolor="window">
                   <v:imagedata r:id="rId41" o:title=""/>
                 </v:shape>
-                <o:OLEObject Type="Embed" ProgID="Equation.DSMT4" ShapeID="_x0000_i1041" DrawAspect="Content" ObjectID="_1555174952" r:id="rId42"/>
+                <o:OLEObject Type="Embed" ProgID="Equation.DSMT4" ShapeID="_x0000_i1041" DrawAspect="Content" ObjectID="_1557347417" r:id="rId42"/>
               </w:object>
             </w:r>
           </w:p>
@@ -10055,14 +10227,12 @@
       </w:tr>
       <w:tr>
         <w:trPr>
-          <w:gridAfter w:val="2"/>
-          <w:wAfter w:w="52" w:type="dxa"/>
           <w:trHeight w:val="755"/>
           <w:jc w:val="center"/>
         </w:trPr>
         <w:tc>
           <w:tcPr>
-            <w:tcW w:w="3261" w:type="dxa"/>
+            <w:tcW w:w="3259" w:type="dxa"/>
             <w:tcBorders>
               <w:top w:val="single" w:sz="4" w:space="0" w:color="auto"/>
               <w:left w:val="single" w:sz="4" w:space="0" w:color="auto"/>
@@ -10089,7 +10259,7 @@
         </w:tc>
         <w:tc>
           <w:tcPr>
-            <w:tcW w:w="1984" w:type="dxa"/>
+            <w:tcW w:w="1988" w:type="dxa"/>
             <w:tcBorders>
               <w:top w:val="single" w:sz="4" w:space="0" w:color="auto"/>
               <w:left w:val="single" w:sz="4" w:space="0" w:color="auto"/>
@@ -10121,13 +10291,13 @@
                 <w:sz w:val="28"/>
                 <w:szCs w:val="28"/>
               </w:rPr>
-              <w:t>6434,39</w:t>
-            </w:r>
-          </w:p>
-        </w:tc>
-        <w:tc>
-          <w:tcPr>
-            <w:tcW w:w="4386" w:type="dxa"/>
+              <w:t>5508,8</w:t>
+            </w:r>
+          </w:p>
+        </w:tc>
+        <w:tc>
+          <w:tcPr>
+            <w:tcW w:w="4384" w:type="dxa"/>
             <w:tcBorders>
               <w:top w:val="single" w:sz="4" w:space="0" w:color="auto"/>
               <w:left w:val="single" w:sz="4" w:space="0" w:color="auto"/>
@@ -10215,22 +10385,30 @@
     <w:p>
       <w:pPr>
         <w:pStyle w:val="2"/>
+        <w:spacing w:line="276" w:lineRule="auto"/>
         <w:ind w:firstLine="709"/>
       </w:pPr>
       <w:bookmarkStart w:id="2" w:name="_Toc448342945"/>
       <w:bookmarkStart w:id="3" w:name="Закладка6"/>
-      <w:r>
-        <w:lastRenderedPageBreak/>
-        <w:t>5</w:t>
-      </w:r>
-      <w:r>
-        <w:t>.2 Расчет уровня (качества) научно-технического результата</w:t>
+    </w:p>
+    <w:p>
+      <w:pPr>
+        <w:pStyle w:val="2"/>
+        <w:spacing w:line="276" w:lineRule="auto"/>
+        <w:ind w:firstLine="709"/>
+      </w:pPr>
+      <w:r>
+        <w:t>9.2</w:t>
+      </w:r>
+      <w:r>
+        <w:t xml:space="preserve"> Расчет уровня (качества) научно-технического результата</w:t>
       </w:r>
       <w:bookmarkEnd w:id="2"/>
     </w:p>
     <w:bookmarkEnd w:id="3"/>
     <w:p>
       <w:pPr>
+        <w:spacing w:line="276" w:lineRule="auto"/>
         <w:jc w:val="both"/>
         <w:rPr>
           <w:sz w:val="28"/>
@@ -10240,6 +10418,7 @@
     </w:p>
     <w:p>
       <w:pPr>
+        <w:spacing w:line="276" w:lineRule="auto"/>
         <w:ind w:firstLine="709"/>
         <w:jc w:val="both"/>
         <w:rPr>
@@ -10257,6 +10436,7 @@
     </w:p>
     <w:p>
       <w:pPr>
+        <w:spacing w:line="276" w:lineRule="auto"/>
         <w:ind w:left="720"/>
         <w:jc w:val="right"/>
         <w:rPr>
@@ -10271,10 +10451,10 @@
           <w:szCs w:val="28"/>
         </w:rPr>
         <w:object w:dxaOrig="2115" w:dyaOrig="825">
-          <v:shape id="_x0000_i1042" type="#_x0000_t75" style="width:105.75pt;height:41.25pt" o:ole="" fillcolor="window">
+          <v:shape id="_x0000_i1042" type="#_x0000_t75" style="width:105.8pt;height:41.3pt" o:ole="" fillcolor="window">
             <v:imagedata r:id="rId43" o:title=""/>
           </v:shape>
-          <o:OLEObject Type="Embed" ProgID="Equation.3" ShapeID="_x0000_i1042" DrawAspect="Content" ObjectID="_1555174953" r:id="rId44"/>
+          <o:OLEObject Type="Embed" ProgID="Equation.3" ShapeID="_x0000_i1042" DrawAspect="Content" ObjectID="_1557347418" r:id="rId44"/>
         </w:object>
       </w:r>
       <w:r>
@@ -10331,7 +10511,7 @@
           <w:sz w:val="28"/>
           <w:szCs w:val="28"/>
         </w:rPr>
-        <w:t>39</w:t>
+        <w:t>9.13</w:t>
       </w:r>
       <w:r>
         <w:rPr>
@@ -10343,6 +10523,7 @@
     </w:p>
     <w:p>
       <w:pPr>
+        <w:spacing w:line="276" w:lineRule="auto"/>
         <w:ind w:firstLine="709"/>
         <w:jc w:val="both"/>
         <w:rPr>
@@ -10445,10 +10626,10 @@
           <w:szCs w:val="28"/>
         </w:rPr>
         <w:object w:dxaOrig="1140" w:dyaOrig="900">
-          <v:shape id="_x0000_i1043" type="#_x0000_t75" style="width:57pt;height:45pt" o:ole="" fillcolor="window">
+          <v:shape id="_x0000_i1043" type="#_x0000_t75" style="width:56.95pt;height:45.1pt" o:ole="" fillcolor="window">
             <v:imagedata r:id="rId45" o:title=""/>
           </v:shape>
-          <o:OLEObject Type="Embed" ProgID="Equation.3" ShapeID="_x0000_i1043" DrawAspect="Content" ObjectID="_1555174954" r:id="rId46"/>
+          <o:OLEObject Type="Embed" ProgID="Equation.3" ShapeID="_x0000_i1043" DrawAspect="Content" ObjectID="_1557347419" r:id="rId46"/>
         </w:object>
       </w:r>
       <w:r>
@@ -10522,6 +10703,7 @@
     </w:p>
     <w:p>
       <w:pPr>
+        <w:spacing w:line="276" w:lineRule="auto"/>
         <w:ind w:firstLine="709"/>
         <w:jc w:val="both"/>
         <w:rPr>
@@ -10539,6 +10721,7 @@
     </w:p>
     <w:p>
       <w:pPr>
+        <w:spacing w:line="276" w:lineRule="auto"/>
         <w:ind w:firstLine="709"/>
         <w:jc w:val="both"/>
         <w:rPr>
@@ -10551,11 +10734,20 @@
           <w:sz w:val="28"/>
           <w:szCs w:val="28"/>
         </w:rPr>
-        <w:t>Новизна. Основным содержанием этого признака-критерия является наличие в результатах научной деятельности новых научных знаний (новой научной информации), которые могут характеризоваться значениями в пределах от, уже известного, до абсолютной новизны. Высшая степень новизны (абсолютная новизна, принципиально новая научная информация) соответствует в фундаментальных исследованиях открытиям, подтвержденным общественным признанием в форме экспертных заключений высококвалифицированных ученых в соответствующих областях знаний, а в прикладных исследованиях — изобретениям, промышленным образцам, полезным моделям, товарным знакам и другим объектам, на которые получены патенты. Все остальные степени (уровни) новизны определяются путем соотнесения полученных значений с абсолютной новизной и выражаются с помощью конкретных систем показателей.</w:t>
+        <w:t xml:space="preserve">Новизна. Основным содержанием этого признака-критерия является наличие в результатах научной деятельности новых научных знаний (новой научной информации), которые могут характеризоваться значениями в пределах от, уже известного, до абсолютной новизны. Высшая степень новизны (абсолютная новизна, принципиально новая научная информация) соответствует в фундаментальных исследованиях открытиям, подтвержденным общественным признанием в форме экспертных заключений высококвалифицированных ученых в соответствующих областях знаний, а в прикладных исследованиях — изобретениям, промышленным образцам, полезным моделям, товарным знакам и другим объектам, на </w:t>
+      </w:r>
+      <w:r>
+        <w:rPr>
+          <w:sz w:val="28"/>
+          <w:szCs w:val="28"/>
+        </w:rPr>
+        <w:lastRenderedPageBreak/>
+        <w:t>которые получены патенты. Все остальные степени (уровни) новизны определяются путем соотнесения полученных значений с абсолютной новизной и выражаются с помощью конкретных систем показателей.</w:t>
       </w:r>
     </w:p>
     <w:p>
       <w:pPr>
+        <w:spacing w:line="276" w:lineRule="auto"/>
         <w:ind w:firstLine="709"/>
         <w:jc w:val="both"/>
         <w:rPr>
@@ -10588,6 +10780,7 @@
     </w:p>
     <w:p>
       <w:pPr>
+        <w:spacing w:line="276" w:lineRule="auto"/>
         <w:ind w:firstLine="720"/>
         <w:jc w:val="both"/>
         <w:rPr>
@@ -10626,6 +10819,7 @@
     </w:p>
     <w:p>
       <w:pPr>
+        <w:spacing w:line="276" w:lineRule="auto"/>
         <w:ind w:firstLine="720"/>
         <w:jc w:val="both"/>
         <w:rPr>
@@ -10664,6 +10858,7 @@
     </w:p>
     <w:p>
       <w:pPr>
+        <w:spacing w:line="276" w:lineRule="auto"/>
         <w:ind w:firstLine="720"/>
         <w:jc w:val="both"/>
         <w:rPr>
@@ -10688,6 +10883,7 @@
     </w:p>
     <w:p>
       <w:pPr>
+        <w:spacing w:line="276" w:lineRule="auto"/>
         <w:ind w:firstLine="709"/>
         <w:jc w:val="both"/>
         <w:rPr>
@@ -10700,12 +10896,12 @@
           <w:sz w:val="28"/>
           <w:szCs w:val="28"/>
         </w:rPr>
-        <w:lastRenderedPageBreak/>
         <w:t>Объективность. Сущностью этого признака-критерия является степень обоснованности результата научного исследования, которая может изменяться в пределах от несоответствия до полного соответствия оценки результату. Степень объективности может выявляться посредством учета квалификации и компетентности разработчиков и экспертов и по формам признания результатов.</w:t>
       </w:r>
     </w:p>
     <w:p>
       <w:pPr>
+        <w:spacing w:line="276" w:lineRule="auto"/>
         <w:ind w:firstLine="709"/>
         <w:jc w:val="both"/>
         <w:rPr>
@@ -10738,6 +10934,7 @@
     </w:p>
     <w:p>
       <w:pPr>
+        <w:spacing w:line="276" w:lineRule="auto"/>
         <w:ind w:firstLine="709"/>
         <w:jc w:val="both"/>
         <w:rPr>
@@ -10755,6 +10952,7 @@
     </w:p>
     <w:p>
       <w:pPr>
+        <w:spacing w:line="276" w:lineRule="auto"/>
         <w:ind w:firstLine="709"/>
         <w:jc w:val="both"/>
         <w:rPr>
@@ -10767,12 +10965,28 @@
           <w:sz w:val="28"/>
           <w:szCs w:val="28"/>
         </w:rPr>
-        <w:t>Таким образом, признаки-критерии выражаются с помощью показателей, отражающих степени проявления (ожидаемый или достигнутый уровень) используемых признаков-критериев при оценке результатов научной деятельности. Показатели могут быть количественными (количество изобретений, патентов, лицензий и т.д.) и качественными (принципиально новая информация, соответствие мировому научно-техническому уровню и т.д.).</w:t>
+        <w:t xml:space="preserve">Таким образом, признаки-критерии выражаются с помощью показателей, отражающих степени проявления (ожидаемый или достигнутый уровень) используемых признаков-критериев при оценке результатов научной деятельности. Показатели могут быть количественными (количество </w:t>
+      </w:r>
+      <w:r>
+        <w:rPr>
+          <w:sz w:val="28"/>
+          <w:szCs w:val="28"/>
+        </w:rPr>
+        <w:lastRenderedPageBreak/>
+        <w:t>изобретений, патентов, лицензий и т.д.) и качественными (принципиально новая информация, соответствие мировому науч</w:t>
+      </w:r>
+      <w:r>
+        <w:rPr>
+          <w:sz w:val="28"/>
+          <w:szCs w:val="28"/>
+        </w:rPr>
+        <w:t>но-техническому уровню и т.д.).</w:t>
       </w:r>
     </w:p>
     <w:p>
       <w:pPr>
-        <w:ind w:left="2127" w:hanging="2127"/>
+        <w:spacing w:line="276" w:lineRule="auto"/>
+        <w:ind w:firstLine="709"/>
         <w:jc w:val="both"/>
         <w:rPr>
           <w:sz w:val="28"/>
@@ -10782,22 +10996,7 @@
     </w:p>
     <w:p>
       <w:pPr>
-        <w:spacing w:after="200" w:line="276" w:lineRule="auto"/>
-        <w:rPr>
-          <w:sz w:val="28"/>
-          <w:szCs w:val="28"/>
-        </w:rPr>
-      </w:pPr>
-      <w:r>
-        <w:rPr>
-          <w:sz w:val="28"/>
-          <w:szCs w:val="28"/>
-        </w:rPr>
-        <w:br w:type="page"/>
-      </w:r>
-    </w:p>
-    <w:p>
-      <w:pPr>
+        <w:spacing w:line="276" w:lineRule="auto"/>
         <w:jc w:val="both"/>
         <w:rPr>
           <w:sz w:val="28"/>
@@ -10809,8 +11008,14 @@
           <w:sz w:val="28"/>
           <w:szCs w:val="28"/>
         </w:rPr>
-        <w:lastRenderedPageBreak/>
-        <w:t>Таблица 13 – Оценка научно-технич</w:t>
+        <w:t>Таблица 9.5</w:t>
+      </w:r>
+      <w:r>
+        <w:rPr>
+          <w:sz w:val="28"/>
+          <w:szCs w:val="28"/>
+        </w:rPr>
+        <w:t xml:space="preserve"> – Оценка научно-технич</w:t>
       </w:r>
       <w:r>
         <w:rPr>
@@ -11590,6 +11795,7 @@
     </w:tbl>
     <w:p>
       <w:pPr>
+        <w:spacing w:line="276" w:lineRule="auto"/>
         <w:ind w:firstLine="709"/>
         <w:jc w:val="both"/>
         <w:rPr>
@@ -11600,6 +11806,7 @@
     </w:p>
     <w:p>
       <w:pPr>
+        <w:spacing w:line="276" w:lineRule="auto"/>
         <w:ind w:firstLine="709"/>
         <w:jc w:val="both"/>
         <w:rPr>
@@ -11633,6 +11840,7 @@
     </w:p>
     <w:p>
       <w:pPr>
+        <w:spacing w:line="276" w:lineRule="auto"/>
         <w:ind w:firstLine="709"/>
         <w:jc w:val="both"/>
         <w:rPr>
@@ -11650,6 +11858,7 @@
     </w:p>
     <w:p>
       <w:pPr>
+        <w:spacing w:line="276" w:lineRule="auto"/>
         <w:ind w:firstLine="709"/>
         <w:jc w:val="both"/>
         <w:rPr>
@@ -11690,6 +11899,7 @@
     </w:p>
     <w:p>
       <w:pPr>
+        <w:spacing w:line="276" w:lineRule="auto"/>
         <w:ind w:firstLine="709"/>
         <w:jc w:val="both"/>
         <w:rPr>
@@ -11730,6 +11940,7 @@
     </w:p>
     <w:p>
       <w:pPr>
+        <w:spacing w:line="276" w:lineRule="auto"/>
         <w:ind w:firstLine="709"/>
         <w:jc w:val="both"/>
         <w:rPr>
@@ -11770,6 +11981,7 @@
     </w:p>
     <w:p>
       <w:pPr>
+        <w:spacing w:line="276" w:lineRule="auto"/>
         <w:ind w:firstLine="709"/>
         <w:jc w:val="both"/>
         <w:rPr>
@@ -11810,6 +12022,7 @@
     </w:p>
     <w:p>
       <w:pPr>
+        <w:spacing w:line="276" w:lineRule="auto"/>
         <w:ind w:firstLine="709"/>
         <w:jc w:val="both"/>
         <w:rPr>
@@ -11850,6 +12063,7 @@
     </w:p>
     <w:p>
       <w:pPr>
+        <w:spacing w:line="276" w:lineRule="auto"/>
         <w:ind w:firstLine="709"/>
         <w:jc w:val="both"/>
         <w:rPr>
@@ -11862,11 +12076,13 @@
           <w:sz w:val="28"/>
           <w:szCs w:val="28"/>
         </w:rPr>
+        <w:lastRenderedPageBreak/>
         <w:t>Полученные количественные оценки значимостей учитываемых критериев нормируются так, чтобы сумма всех коэффициентов значимости по всем критериям была равна 1,0.</w:t>
       </w:r>
     </w:p>
     <w:p>
       <w:pPr>
+        <w:spacing w:line="276" w:lineRule="auto"/>
         <w:ind w:firstLine="708"/>
         <w:jc w:val="both"/>
         <w:rPr>
@@ -11884,6 +12100,7 @@
     </w:p>
     <w:p>
       <w:pPr>
+        <w:spacing w:line="276" w:lineRule="auto"/>
         <w:ind w:firstLine="993"/>
         <w:jc w:val="right"/>
         <w:rPr>
@@ -11898,10 +12115,10 @@
           <w:szCs w:val="28"/>
         </w:rPr>
         <w:object w:dxaOrig="1635" w:dyaOrig="1200">
-          <v:shape id="_x0000_i1044" type="#_x0000_t75" style="width:81pt;height:60pt" o:ole="" fillcolor="window">
+          <v:shape id="_x0000_i1044" type="#_x0000_t75" style="width:80.75pt;height:60.1pt" o:ole="" fillcolor="window">
             <v:imagedata r:id="rId47" o:title=""/>
           </v:shape>
-          <o:OLEObject Type="Embed" ProgID="Equation.3" ShapeID="_x0000_i1044" DrawAspect="Content" ObjectID="_1555174955" r:id="rId48"/>
+          <o:OLEObject Type="Embed" ProgID="Equation.3" ShapeID="_x0000_i1044" DrawAspect="Content" ObjectID="_1557347420" r:id="rId48"/>
         </w:object>
       </w:r>
       <w:r>
@@ -11958,7 +12175,7 @@
           <w:sz w:val="28"/>
           <w:szCs w:val="28"/>
         </w:rPr>
-        <w:t>40</w:t>
+        <w:t>9.14</w:t>
       </w:r>
       <w:r>
         <w:rPr>
@@ -11970,6 +12187,7 @@
     </w:p>
     <w:p>
       <w:pPr>
+        <w:spacing w:line="276" w:lineRule="auto"/>
         <w:ind w:firstLine="993"/>
         <w:jc w:val="center"/>
         <w:rPr>
@@ -11982,7 +12200,6 @@
           <w:sz w:val="28"/>
           <w:szCs w:val="28"/>
         </w:rPr>
-        <w:lastRenderedPageBreak/>
         <w:br/>
       </w:r>
       <w:proofErr w:type="spellStart"/>
@@ -12190,6 +12407,7 @@
     </w:p>
     <w:p>
       <w:pPr>
+        <w:spacing w:line="276" w:lineRule="auto"/>
         <w:ind w:firstLine="709"/>
         <w:jc w:val="both"/>
         <w:rPr>
@@ -12200,6 +12418,7 @@
     </w:p>
     <w:p>
       <w:pPr>
+        <w:spacing w:line="276" w:lineRule="auto"/>
         <w:ind w:firstLine="709"/>
         <w:jc w:val="both"/>
         <w:rPr>
@@ -12231,6 +12450,7 @@
     </w:p>
     <w:p>
       <w:pPr>
+        <w:spacing w:line="276" w:lineRule="auto"/>
         <w:ind w:firstLine="993"/>
         <w:jc w:val="center"/>
         <w:rPr>
@@ -12343,7 +12563,7 @@
     <w:p>
       <w:pPr>
         <w:pStyle w:val="Default"/>
-        <w:spacing w:line="240" w:lineRule="auto"/>
+        <w:spacing w:line="276" w:lineRule="auto"/>
         <w:rPr>
           <w:szCs w:val="28"/>
         </w:rPr>
@@ -12352,7 +12572,7 @@
     <w:p>
       <w:pPr>
         <w:pStyle w:val="Default"/>
-        <w:spacing w:line="240" w:lineRule="auto"/>
+        <w:spacing w:line="276" w:lineRule="auto"/>
         <w:rPr>
           <w:szCs w:val="28"/>
         </w:rPr>
@@ -12423,39 +12643,16 @@
     <w:p>
       <w:pPr>
         <w:pStyle w:val="Default"/>
-        <w:spacing w:line="240" w:lineRule="auto"/>
-        <w:rPr>
-          <w:szCs w:val="28"/>
-        </w:rPr>
-      </w:pPr>
-      <w:r>
-        <w:rPr>
-          <w:szCs w:val="28"/>
-        </w:rPr>
-        <w:t>Научно-технический уровень и конкурентоспособность научных, научно-технических и инновационных разработок оценивается экспертным путем исходя из степени их новизны и (или) наличия аналогов в странах с разным уровнем экономического развития. Интегральный показатель по конкретной разработке определяется путем суммирования баллов по соответствующим ячейкам таблицы 14.</w:t>
-      </w:r>
+        <w:spacing w:line="276" w:lineRule="auto"/>
+        <w:rPr>
+          <w:szCs w:val="28"/>
+        </w:rPr>
+      </w:pPr>
     </w:p>
     <w:p>
       <w:pPr>
-        <w:spacing w:after="200" w:line="276" w:lineRule="auto"/>
-        <w:rPr>
-          <w:rFonts w:eastAsia="Calibri"/>
-          <w:color w:val="000000"/>
-          <w:sz w:val="28"/>
-          <w:szCs w:val="28"/>
-        </w:rPr>
-      </w:pPr>
-      <w:r>
-        <w:rPr>
-          <w:szCs w:val="28"/>
-        </w:rPr>
-        <w:br w:type="page"/>
-      </w:r>
-    </w:p>
-    <w:p>
-      <w:pPr>
         <w:pStyle w:val="Default"/>
-        <w:spacing w:line="240" w:lineRule="auto"/>
+        <w:spacing w:line="276" w:lineRule="auto"/>
         <w:ind w:firstLine="0"/>
         <w:rPr>
           <w:szCs w:val="28"/>
@@ -12465,8 +12662,13 @@
         <w:rPr>
           <w:szCs w:val="28"/>
         </w:rPr>
-        <w:lastRenderedPageBreak/>
-        <w:t>Таблица 14 – Оценка научных, научно-технических и инновационных разработок</w:t>
+        <w:t>Таблица 9.6</w:t>
+      </w:r>
+      <w:r>
+        <w:rPr>
+          <w:szCs w:val="28"/>
+        </w:rPr>
+        <w:t xml:space="preserve"> – Оценка научных, научно-технических и инновационных разработок</w:t>
       </w:r>
     </w:p>
     <w:tbl>
@@ -12486,8 +12688,8 @@
       <w:tblGrid>
         <w:gridCol w:w="2093"/>
         <w:gridCol w:w="2268"/>
-        <w:gridCol w:w="709"/>
-        <w:gridCol w:w="1984"/>
+        <w:gridCol w:w="850"/>
+        <w:gridCol w:w="1843"/>
         <w:gridCol w:w="851"/>
         <w:gridCol w:w="1848"/>
       </w:tblGrid>
@@ -12530,7 +12732,7 @@
         </w:tc>
         <w:tc>
           <w:tcPr>
-            <w:tcW w:w="2977" w:type="dxa"/>
+            <w:tcW w:w="3118" w:type="dxa"/>
             <w:gridSpan w:val="2"/>
             <w:tcBorders>
               <w:top w:val="single" w:sz="8" w:space="0" w:color="auto"/>
@@ -12573,7 +12775,7 @@
         </w:tc>
         <w:tc>
           <w:tcPr>
-            <w:tcW w:w="2835" w:type="dxa"/>
+            <w:tcW w:w="2694" w:type="dxa"/>
             <w:gridSpan w:val="2"/>
             <w:tcBorders>
               <w:top w:val="single" w:sz="8" w:space="0" w:color="auto"/>
@@ -12728,7 +12930,7 @@
         </w:tc>
         <w:tc>
           <w:tcPr>
-            <w:tcW w:w="709" w:type="dxa"/>
+            <w:tcW w:w="850" w:type="dxa"/>
             <w:tcBorders>
               <w:top w:val="single" w:sz="8" w:space="0" w:color="auto"/>
               <w:left w:val="single" w:sz="8" w:space="0" w:color="auto"/>
@@ -12761,7 +12963,7 @@
         </w:tc>
         <w:tc>
           <w:tcPr>
-            <w:tcW w:w="1984" w:type="dxa"/>
+            <w:tcW w:w="1843" w:type="dxa"/>
             <w:tcBorders>
               <w:top w:val="single" w:sz="8" w:space="0" w:color="auto"/>
               <w:left w:val="single" w:sz="8" w:space="0" w:color="auto"/>
@@ -12925,7 +13127,7 @@
         </w:tc>
         <w:tc>
           <w:tcPr>
-            <w:tcW w:w="709" w:type="dxa"/>
+            <w:tcW w:w="850" w:type="dxa"/>
             <w:tcBorders>
               <w:top w:val="single" w:sz="8" w:space="0" w:color="auto"/>
               <w:left w:val="single" w:sz="8" w:space="0" w:color="auto"/>
@@ -12959,7 +13161,7 @@
         </w:tc>
         <w:tc>
           <w:tcPr>
-            <w:tcW w:w="1984" w:type="dxa"/>
+            <w:tcW w:w="1843" w:type="dxa"/>
             <w:tcBorders>
               <w:top w:val="single" w:sz="8" w:space="0" w:color="auto"/>
               <w:left w:val="single" w:sz="8" w:space="0" w:color="auto"/>
@@ -13178,7 +13380,7 @@
         </w:tc>
         <w:tc>
           <w:tcPr>
-            <w:tcW w:w="709" w:type="dxa"/>
+            <w:tcW w:w="850" w:type="dxa"/>
             <w:tcBorders>
               <w:top w:val="single" w:sz="8" w:space="0" w:color="auto"/>
               <w:left w:val="single" w:sz="8" w:space="0" w:color="auto"/>
@@ -13211,7 +13413,7 @@
         </w:tc>
         <w:tc>
           <w:tcPr>
-            <w:tcW w:w="1984" w:type="dxa"/>
+            <w:tcW w:w="1843" w:type="dxa"/>
             <w:tcBorders>
               <w:top w:val="single" w:sz="8" w:space="0" w:color="auto"/>
               <w:left w:val="single" w:sz="8" w:space="0" w:color="auto"/>
@@ -13309,6 +13511,53 @@
           </w:p>
         </w:tc>
       </w:tr>
+    </w:tbl>
+    <w:p/>
+    <w:p/>
+    <w:p/>
+    <w:p/>
+    <w:p/>
+    <w:p/>
+    <w:p>
+      <w:pPr>
+        <w:rPr>
+          <w:sz w:val="28"/>
+          <w:szCs w:val="28"/>
+        </w:rPr>
+      </w:pPr>
+      <w:r>
+        <w:rPr>
+          <w:sz w:val="28"/>
+          <w:szCs w:val="28"/>
+        </w:rPr>
+        <w:lastRenderedPageBreak/>
+        <w:t>Продолжение таблицы 9.6</w:t>
+      </w:r>
+      <w:bookmarkStart w:id="4" w:name="_GoBack"/>
+      <w:bookmarkEnd w:id="4"/>
+    </w:p>
+    <w:tbl>
+      <w:tblPr>
+        <w:tblW w:w="9753" w:type="dxa"/>
+        <w:tblBorders>
+          <w:top w:val="single" w:sz="4" w:space="0" w:color="auto"/>
+          <w:left w:val="single" w:sz="4" w:space="0" w:color="auto"/>
+          <w:bottom w:val="single" w:sz="4" w:space="0" w:color="auto"/>
+          <w:right w:val="single" w:sz="4" w:space="0" w:color="auto"/>
+          <w:insideH w:val="single" w:sz="4" w:space="0" w:color="auto"/>
+          <w:insideV w:val="single" w:sz="4" w:space="0" w:color="auto"/>
+        </w:tblBorders>
+        <w:tblLayout w:type="fixed"/>
+        <w:tblLook w:val="01E0" w:firstRow="1" w:lastRow="1" w:firstColumn="1" w:lastColumn="1" w:noHBand="0" w:noVBand="0"/>
+      </w:tblPr>
+      <w:tblGrid>
+        <w:gridCol w:w="2093"/>
+        <w:gridCol w:w="2268"/>
+        <w:gridCol w:w="850"/>
+        <w:gridCol w:w="1843"/>
+        <w:gridCol w:w="851"/>
+        <w:gridCol w:w="1848"/>
+      </w:tblGrid>
       <w:tr>
         <w:trPr>
           <w:cantSplit/>
@@ -13427,7 +13676,7 @@
         </w:tc>
         <w:tc>
           <w:tcPr>
-            <w:tcW w:w="709" w:type="dxa"/>
+            <w:tcW w:w="850" w:type="dxa"/>
             <w:tcBorders>
               <w:top w:val="single" w:sz="8" w:space="0" w:color="auto"/>
               <w:left w:val="single" w:sz="8" w:space="0" w:color="auto"/>
@@ -13460,7 +13709,7 @@
         </w:tc>
         <w:tc>
           <w:tcPr>
-            <w:tcW w:w="1984" w:type="dxa"/>
+            <w:tcW w:w="1843" w:type="dxa"/>
             <w:tcBorders>
               <w:top w:val="single" w:sz="8" w:space="0" w:color="auto"/>
               <w:left w:val="single" w:sz="8" w:space="0" w:color="auto"/>
@@ -13623,7 +13872,7 @@
         </w:tc>
         <w:tc>
           <w:tcPr>
-            <w:tcW w:w="709" w:type="dxa"/>
+            <w:tcW w:w="850" w:type="dxa"/>
             <w:tcBorders>
               <w:top w:val="single" w:sz="8" w:space="0" w:color="auto"/>
               <w:left w:val="single" w:sz="8" w:space="0" w:color="auto"/>
@@ -13656,7 +13905,7 @@
         </w:tc>
         <w:tc>
           <w:tcPr>
-            <w:tcW w:w="1984" w:type="dxa"/>
+            <w:tcW w:w="1843" w:type="dxa"/>
             <w:tcBorders>
               <w:top w:val="single" w:sz="8" w:space="0" w:color="auto"/>
               <w:left w:val="single" w:sz="8" w:space="0" w:color="auto"/>
@@ -13819,7 +14068,7 @@
         </w:tc>
         <w:tc>
           <w:tcPr>
-            <w:tcW w:w="709" w:type="dxa"/>
+            <w:tcW w:w="850" w:type="dxa"/>
             <w:tcBorders>
               <w:top w:val="single" w:sz="8" w:space="0" w:color="auto"/>
               <w:left w:val="single" w:sz="8" w:space="0" w:color="auto"/>
@@ -13852,7 +14101,7 @@
         </w:tc>
         <w:tc>
           <w:tcPr>
-            <w:tcW w:w="1984" w:type="dxa"/>
+            <w:tcW w:w="1843" w:type="dxa"/>
             <w:tcBorders>
               <w:top w:val="single" w:sz="8" w:space="0" w:color="auto"/>
               <w:left w:val="single" w:sz="8" w:space="0" w:color="auto"/>
@@ -13953,7 +14202,7 @@
     <w:p>
       <w:pPr>
         <w:pStyle w:val="Default"/>
-        <w:spacing w:line="240" w:lineRule="auto"/>
+        <w:spacing w:line="276" w:lineRule="auto"/>
         <w:rPr>
           <w:szCs w:val="28"/>
         </w:rPr>
@@ -13962,55 +14211,28 @@
     <w:p>
       <w:pPr>
         <w:pStyle w:val="Default"/>
-        <w:spacing w:line="240" w:lineRule="auto"/>
-        <w:rPr>
-          <w:szCs w:val="28"/>
-        </w:rPr>
-      </w:pPr>
-      <w:r>
-        <w:rPr>
-          <w:szCs w:val="28"/>
-        </w:rPr>
-        <w:t>Таким образом, научно-технический уровень соответствует полезной модели (К</w:t>
-      </w:r>
-      <w:r>
-        <w:rPr>
-          <w:szCs w:val="28"/>
-          <w:vertAlign w:val="subscript"/>
-        </w:rPr>
-        <w:t xml:space="preserve">НТ </w:t>
-      </w:r>
-      <w:r>
-        <w:rPr>
-          <w:szCs w:val="28"/>
-        </w:rPr>
-        <w:t xml:space="preserve">= 25 баллов). Полученная научно-техническая продукция реализована в развитых странах. Таким образом, конкурентоспособность </w:t>
-      </w:r>
-      <w:r>
-        <w:rPr>
-          <w:szCs w:val="28"/>
-        </w:rPr>
-        <w:lastRenderedPageBreak/>
-        <w:t>результата К</w:t>
-      </w:r>
-      <w:r>
-        <w:rPr>
-          <w:szCs w:val="28"/>
-          <w:vertAlign w:val="subscript"/>
-        </w:rPr>
-        <w:t>К</w:t>
-      </w:r>
-      <w:r>
-        <w:rPr>
-          <w:szCs w:val="28"/>
-        </w:rPr>
-        <w:t xml:space="preserve"> = 35 баллов. Интегральный показатель – сумма баллов по ячейкам 3 и 5 таблицы 6 – равен 60 баллам. </w:t>
+        <w:spacing w:line="276" w:lineRule="auto"/>
+        <w:rPr>
+          <w:szCs w:val="28"/>
+        </w:rPr>
+      </w:pPr>
+      <w:r>
+        <w:rPr>
+          <w:szCs w:val="28"/>
+        </w:rPr>
+        <w:t>Научно-технический уровень и конкурентоспособность научных, научно-технических и инновационных разработок оценивается экспертным путем исходя из степени их новизны и (или) наличия аналогов в странах с разным уровнем экономического развития. Интегральный показатель по конкретной разработке определяется путем суммирования баллов по со</w:t>
+      </w:r>
+      <w:r>
+        <w:rPr>
+          <w:szCs w:val="28"/>
+        </w:rPr>
+        <w:t>ответствующим ячейкам таблицы 9,6.</w:t>
       </w:r>
     </w:p>
     <w:p>
       <w:pPr>
         <w:pStyle w:val="Default"/>
-        <w:spacing w:line="240" w:lineRule="auto"/>
+        <w:spacing w:line="276" w:lineRule="auto"/>
         <w:rPr>
           <w:szCs w:val="28"/>
         </w:rPr>
@@ -14019,62 +14241,48 @@
     <w:p>
       <w:pPr>
         <w:pStyle w:val="Default"/>
-        <w:spacing w:line="240" w:lineRule="auto"/>
-        <w:jc w:val="center"/>
-        <w:rPr>
-          <w:szCs w:val="28"/>
-        </w:rPr>
-      </w:pPr>
-      <w:r>
-        <w:rPr>
-          <w:szCs w:val="28"/>
+        <w:spacing w:line="276" w:lineRule="auto"/>
+        <w:rPr>
+          <w:szCs w:val="28"/>
+        </w:rPr>
+      </w:pPr>
+      <w:r>
+        <w:rPr>
+          <w:szCs w:val="28"/>
+        </w:rPr>
+        <w:t>Таким образом, научно-технический уровень соответствует полезной модели (К</w:t>
+      </w:r>
+      <w:r>
+        <w:rPr>
+          <w:szCs w:val="28"/>
+          <w:vertAlign w:val="subscript"/>
+        </w:rPr>
+        <w:t xml:space="preserve">НТ </w:t>
+      </w:r>
+      <w:r>
+        <w:rPr>
+          <w:szCs w:val="28"/>
+        </w:rPr>
+        <w:t>= 25 баллов). Полученная научно-техническая продукция реализована в развитых странах. Таким образом, конкурентоспособность результата К</w:t>
+      </w:r>
+      <w:r>
+        <w:rPr>
+          <w:szCs w:val="28"/>
+          <w:vertAlign w:val="subscript"/>
         </w:rPr>
         <w:t>К</w:t>
       </w:r>
       <w:r>
         <w:rPr>
           <w:szCs w:val="28"/>
-          <w:vertAlign w:val="subscript"/>
-        </w:rPr>
-        <w:t>И</w:t>
-      </w:r>
-      <w:r>
-        <w:rPr>
-          <w:szCs w:val="28"/>
-        </w:rPr>
-        <w:t xml:space="preserve"> = К</w:t>
-      </w:r>
-      <w:r>
-        <w:rPr>
-          <w:szCs w:val="28"/>
-          <w:vertAlign w:val="subscript"/>
-        </w:rPr>
-        <w:t>НТ</w:t>
-      </w:r>
-      <w:r>
-        <w:rPr>
-          <w:szCs w:val="28"/>
-        </w:rPr>
-        <w:t xml:space="preserve"> + К</w:t>
-      </w:r>
-      <w:r>
-        <w:rPr>
-          <w:szCs w:val="28"/>
-          <w:vertAlign w:val="subscript"/>
-        </w:rPr>
-        <w:t>К</w:t>
-      </w:r>
-      <w:r>
-        <w:rPr>
-          <w:szCs w:val="28"/>
-        </w:rPr>
-        <w:t xml:space="preserve"> = 60 баллов.</w:t>
+        </w:rPr>
+        <w:t xml:space="preserve"> = 35 баллов. Интегральный показатель – сумма баллов по ячейкам 3 и 5 таблицы 6 – равен 60 баллам. </w:t>
       </w:r>
     </w:p>
     <w:p>
       <w:pPr>
         <w:pStyle w:val="Default"/>
-        <w:spacing w:line="240" w:lineRule="auto"/>
+        <w:spacing w:line="276" w:lineRule="auto"/>
         <w:rPr>
           <w:szCs w:val="28"/>
         </w:rPr>
@@ -14083,49 +14291,87 @@
     <w:p>
       <w:pPr>
         <w:pStyle w:val="Default"/>
-        <w:spacing w:line="240" w:lineRule="auto"/>
-        <w:rPr>
-          <w:szCs w:val="28"/>
-        </w:rPr>
-      </w:pPr>
-      <w:r>
-        <w:rPr>
-          <w:szCs w:val="28"/>
-        </w:rPr>
-        <w:t>Исходя из оценки результатов разработки, можно сделать вывод о высоком научно-техническом уровне, а также о высокой конкурентоспособности результатов.</w:t>
+        <w:spacing w:line="276" w:lineRule="auto"/>
+        <w:jc w:val="center"/>
+        <w:rPr>
+          <w:szCs w:val="28"/>
+        </w:rPr>
+      </w:pPr>
+      <w:r>
+        <w:rPr>
+          <w:szCs w:val="28"/>
+        </w:rPr>
+        <w:lastRenderedPageBreak/>
+        <w:t>К</w:t>
+      </w:r>
+      <w:r>
+        <w:rPr>
+          <w:szCs w:val="28"/>
+          <w:vertAlign w:val="subscript"/>
+        </w:rPr>
+        <w:t>И</w:t>
+      </w:r>
+      <w:r>
+        <w:rPr>
+          <w:szCs w:val="28"/>
+        </w:rPr>
+        <w:t xml:space="preserve"> = К</w:t>
+      </w:r>
+      <w:r>
+        <w:rPr>
+          <w:szCs w:val="28"/>
+          <w:vertAlign w:val="subscript"/>
+        </w:rPr>
+        <w:t>НТ</w:t>
+      </w:r>
+      <w:r>
+        <w:rPr>
+          <w:szCs w:val="28"/>
+        </w:rPr>
+        <w:t xml:space="preserve"> + К</w:t>
+      </w:r>
+      <w:r>
+        <w:rPr>
+          <w:szCs w:val="28"/>
+          <w:vertAlign w:val="subscript"/>
+        </w:rPr>
+        <w:t>К</w:t>
+      </w:r>
+      <w:r>
+        <w:rPr>
+          <w:szCs w:val="28"/>
+        </w:rPr>
+        <w:t xml:space="preserve"> = 60 баллов.</w:t>
       </w:r>
     </w:p>
     <w:p>
       <w:pPr>
         <w:pStyle w:val="Default"/>
-        <w:spacing w:line="240" w:lineRule="auto"/>
-        <w:rPr>
-          <w:b/>
+        <w:spacing w:line="276" w:lineRule="auto"/>
+        <w:rPr>
           <w:szCs w:val="28"/>
         </w:rPr>
       </w:pPr>
     </w:p>
     <w:p>
       <w:pPr>
-        <w:pStyle w:val="2"/>
-        <w:ind w:firstLine="709"/>
-      </w:pPr>
-      <w:r>
-        <w:t xml:space="preserve"> </w:t>
-      </w:r>
-      <w:bookmarkStart w:id="4" w:name="_Toc448342946"/>
-      <w:r>
-        <w:t>5</w:t>
-      </w:r>
-      <w:r>
-        <w:t>.3 Заключение</w:t>
-      </w:r>
-      <w:bookmarkEnd w:id="4"/>
+        <w:pStyle w:val="Default"/>
+        <w:spacing w:line="276" w:lineRule="auto"/>
+        <w:rPr>
+          <w:szCs w:val="28"/>
+        </w:rPr>
+      </w:pPr>
+      <w:r>
+        <w:rPr>
+          <w:szCs w:val="28"/>
+        </w:rPr>
+        <w:t>Исходя из оценки результатов разработки, можно сделать вывод о высоком научно-техническом уровне, а также о высокой конкурентоспособности результатов.</w:t>
+      </w:r>
     </w:p>
     <w:p>
       <w:pPr>
         <w:pStyle w:val="Default"/>
-        <w:spacing w:line="240" w:lineRule="auto"/>
+        <w:spacing w:line="276" w:lineRule="auto"/>
         <w:rPr>
           <w:b/>
           <w:szCs w:val="28"/>
@@ -14134,184 +14380,224 @@
     </w:p>
     <w:p>
       <w:pPr>
-        <w:pStyle w:val="Default"/>
-        <w:spacing w:line="240" w:lineRule="auto"/>
-        <w:rPr>
-          <w:rFonts w:eastAsia="Times New Roman"/>
-          <w:szCs w:val="28"/>
-        </w:rPr>
-      </w:pPr>
-      <w:r>
-        <w:rPr>
-          <w:rFonts w:eastAsia="Times New Roman"/>
-          <w:szCs w:val="28"/>
-        </w:rPr>
-        <w:t xml:space="preserve">В данном дипломном проекте проанализированы принимаемые научно-технические решения с учетом рационального использования производственных ресурсов. Технико-экономическое обоснование дипломного проекта позволило определить затраты на проведение НИР посвященной </w:t>
-      </w:r>
-      <w:r>
-        <w:rPr>
-          <w:rFonts w:eastAsia="Times New Roman"/>
-          <w:szCs w:val="28"/>
-        </w:rPr>
-        <w:t>исследованию режимов возбуждения комбинированного разряда для плазменной обработки материалов</w:t>
-      </w:r>
-      <w:r>
-        <w:rPr>
-          <w:rFonts w:eastAsia="Times New Roman"/>
-          <w:szCs w:val="28"/>
-        </w:rPr>
-        <w:t xml:space="preserve">, полную себестоимость НИР и величину отпускной цены научно-технической продукции, а также провести оценку научного уровня полученного результата. </w:t>
-      </w:r>
+        <w:pStyle w:val="2"/>
+        <w:spacing w:line="276" w:lineRule="auto"/>
+        <w:ind w:firstLine="709"/>
+      </w:pPr>
+      <w:r>
+        <w:t xml:space="preserve"> </w:t>
+      </w:r>
+      <w:bookmarkStart w:id="5" w:name="_Toc448342946"/>
+      <w:r>
+        <w:t xml:space="preserve">9.3 </w:t>
+      </w:r>
+      <w:r>
+        <w:t>Заключение</w:t>
+      </w:r>
+      <w:bookmarkEnd w:id="5"/>
     </w:p>
     <w:p>
       <w:pPr>
         <w:pStyle w:val="Default"/>
-        <w:spacing w:line="240" w:lineRule="auto"/>
-        <w:ind w:firstLine="708"/>
-        <w:rPr>
-          <w:szCs w:val="28"/>
-        </w:rPr>
-      </w:pPr>
-      <w:r>
-        <w:rPr>
-          <w:szCs w:val="28"/>
-        </w:rPr>
-        <w:t>1. НИР «</w:t>
-      </w:r>
-      <w:r>
-        <w:rPr>
-          <w:szCs w:val="28"/>
-        </w:rPr>
-        <w:t>Исследование режимов возбуждения комбинированного разряда для плазменной обработки материалов</w:t>
-      </w:r>
-      <w:r>
-        <w:rPr>
-          <w:szCs w:val="28"/>
-        </w:rPr>
-        <w:t>» окупается, так как отпускная цена продукции выше себестоимости (</w:t>
-      </w:r>
-      <w:proofErr w:type="spellStart"/>
-      <w:r>
-        <w:rPr>
-          <w:szCs w:val="28"/>
-        </w:rPr>
-        <w:t>Ц</w:t>
-      </w:r>
-      <w:r>
-        <w:rPr>
-          <w:szCs w:val="28"/>
-          <w:vertAlign w:val="subscript"/>
-        </w:rPr>
-        <w:t>отп</w:t>
-      </w:r>
-      <w:proofErr w:type="spellEnd"/>
-      <w:r>
-        <w:rPr>
-          <w:szCs w:val="28"/>
-        </w:rPr>
-        <w:t xml:space="preserve"> &gt; </w:t>
-      </w:r>
-      <w:proofErr w:type="spellStart"/>
-      <w:r>
-        <w:rPr>
-          <w:szCs w:val="28"/>
-        </w:rPr>
-        <w:t>С</w:t>
-      </w:r>
-      <w:r>
-        <w:rPr>
-          <w:szCs w:val="28"/>
-          <w:vertAlign w:val="subscript"/>
-        </w:rPr>
-        <w:t>п</w:t>
-      </w:r>
-      <w:proofErr w:type="spellEnd"/>
-      <w:r>
-        <w:rPr>
-          <w:szCs w:val="28"/>
-        </w:rPr>
-        <w:t xml:space="preserve">). </w:t>
-      </w:r>
-      <w:r>
-        <w:rPr>
-          <w:rFonts w:eastAsia="Times New Roman"/>
-          <w:szCs w:val="28"/>
-        </w:rPr>
-        <w:t xml:space="preserve">Полная себестоимость НИР по результатам расчетов составила </w:t>
-      </w:r>
-      <w:r>
-        <w:rPr>
-          <w:szCs w:val="28"/>
-        </w:rPr>
-        <w:t>6434,39</w:t>
-      </w:r>
-      <w:r>
-        <w:rPr>
-          <w:rFonts w:eastAsia="Times New Roman"/>
-          <w:szCs w:val="28"/>
-        </w:rPr>
-        <w:t xml:space="preserve">руб. Отпускная цена научно-технической продукции составила </w:t>
-      </w:r>
-      <w:r>
-        <w:rPr>
-          <w:szCs w:val="28"/>
-        </w:rPr>
-        <w:t>4662,6</w:t>
-      </w:r>
-      <w:r>
-        <w:rPr>
-          <w:rFonts w:eastAsia="Times New Roman"/>
-          <w:szCs w:val="28"/>
-        </w:rPr>
-        <w:t>руб.</w:t>
-      </w:r>
+        <w:spacing w:line="276" w:lineRule="auto"/>
+        <w:rPr>
+          <w:b/>
+          <w:szCs w:val="28"/>
+        </w:rPr>
+      </w:pPr>
     </w:p>
     <w:p>
       <w:pPr>
         <w:pStyle w:val="Default"/>
-        <w:spacing w:line="240" w:lineRule="auto"/>
-        <w:ind w:firstLine="708"/>
-        <w:rPr>
-          <w:szCs w:val="28"/>
-        </w:rPr>
-      </w:pPr>
-      <w:r>
-        <w:rPr>
-          <w:szCs w:val="28"/>
-        </w:rPr>
-        <w:t>2. Данное направление как отрасль фундаментальной науки имеет право на существование, так как комплексный показатель уровня исследований больше 3 (</w:t>
-      </w:r>
-      <w:proofErr w:type="spellStart"/>
-      <w:r>
-        <w:rPr>
-          <w:szCs w:val="28"/>
-        </w:rPr>
-        <w:t>К</w:t>
-      </w:r>
-      <w:r>
-        <w:rPr>
-          <w:szCs w:val="28"/>
-          <w:vertAlign w:val="subscript"/>
-        </w:rPr>
-        <w:t>к</w:t>
-      </w:r>
-      <w:proofErr w:type="spellEnd"/>
-      <w:r>
-        <w:rPr>
-          <w:szCs w:val="28"/>
-          <w:vertAlign w:val="subscript"/>
-        </w:rPr>
-        <w:t xml:space="preserve"> </w:t>
-      </w:r>
-      <w:r>
-        <w:rPr>
-          <w:szCs w:val="28"/>
-        </w:rPr>
-        <w:t>= 3,22). Результаты исследований, полученные в данном дипломном проекте, соответствуют современным требованиям.</w:t>
+        <w:spacing w:line="276" w:lineRule="auto"/>
+        <w:rPr>
+          <w:rFonts w:eastAsia="Times New Roman"/>
+          <w:szCs w:val="28"/>
+        </w:rPr>
+      </w:pPr>
+      <w:r>
+        <w:rPr>
+          <w:rFonts w:eastAsia="Times New Roman"/>
+          <w:szCs w:val="28"/>
+        </w:rPr>
+        <w:t xml:space="preserve">В данном дипломном проекте проанализированы принимаемые научно-технические решения с учетом рационального использования производственных ресурсов. Технико-экономическое обоснование дипломного проекта позволило определить затраты на проведение НИР посвященной </w:t>
+      </w:r>
+      <w:r>
+        <w:rPr>
+          <w:rFonts w:eastAsia="Times New Roman"/>
+          <w:szCs w:val="28"/>
+        </w:rPr>
+        <w:t>исследованию режимов возбуждения комбинированного разряда для плазменной обработки материалов</w:t>
+      </w:r>
+      <w:r>
+        <w:rPr>
+          <w:rFonts w:eastAsia="Times New Roman"/>
+          <w:szCs w:val="28"/>
+        </w:rPr>
+        <w:t xml:space="preserve">, полную себестоимость НИР и величину отпускной цены научно-технической продукции, а также провести оценку научного уровня полученного результата. </w:t>
       </w:r>
     </w:p>
     <w:p>
       <w:pPr>
+        <w:pStyle w:val="Default"/>
+        <w:spacing w:line="276" w:lineRule="auto"/>
+        <w:ind w:firstLine="708"/>
+        <w:rPr>
+          <w:szCs w:val="28"/>
+        </w:rPr>
+      </w:pPr>
+      <w:r>
+        <w:rPr>
+          <w:szCs w:val="28"/>
+        </w:rPr>
+        <w:t>1. НИР «</w:t>
+      </w:r>
+      <w:r>
+        <w:rPr>
+          <w:szCs w:val="28"/>
+        </w:rPr>
+        <w:t>Исследование режимов возбуждения комбинированного разряда для плазменной обработки материалов</w:t>
+      </w:r>
+      <w:r>
+        <w:rPr>
+          <w:szCs w:val="28"/>
+        </w:rPr>
+        <w:t>» окупается, так как отпускная цена продукции выше себестоимости (</w:t>
+      </w:r>
+      <w:proofErr w:type="spellStart"/>
+      <w:r>
+        <w:rPr>
+          <w:szCs w:val="28"/>
+        </w:rPr>
+        <w:t>Ц</w:t>
+      </w:r>
+      <w:r>
+        <w:rPr>
+          <w:szCs w:val="28"/>
+          <w:vertAlign w:val="subscript"/>
+        </w:rPr>
+        <w:t>отп</w:t>
+      </w:r>
+      <w:proofErr w:type="spellEnd"/>
+      <w:r>
+        <w:rPr>
+          <w:szCs w:val="28"/>
+        </w:rPr>
+        <w:t xml:space="preserve"> &gt; </w:t>
+      </w:r>
+      <w:proofErr w:type="spellStart"/>
+      <w:r>
+        <w:rPr>
+          <w:szCs w:val="28"/>
+        </w:rPr>
+        <w:t>С</w:t>
+      </w:r>
+      <w:r>
+        <w:rPr>
+          <w:szCs w:val="28"/>
+          <w:vertAlign w:val="subscript"/>
+        </w:rPr>
+        <w:t>п</w:t>
+      </w:r>
+      <w:proofErr w:type="spellEnd"/>
+      <w:r>
+        <w:rPr>
+          <w:szCs w:val="28"/>
+        </w:rPr>
+        <w:t xml:space="preserve">). </w:t>
+      </w:r>
+      <w:r>
+        <w:rPr>
+          <w:rFonts w:eastAsia="Times New Roman"/>
+          <w:szCs w:val="28"/>
+        </w:rPr>
+        <w:t xml:space="preserve">Полная себестоимость НИР по результатам расчетов составила </w:t>
+      </w:r>
+      <w:r>
+        <w:rPr>
+          <w:szCs w:val="28"/>
+        </w:rPr>
+        <w:t>3991,9</w:t>
+      </w:r>
+      <w:r>
+        <w:rPr>
+          <w:szCs w:val="28"/>
+        </w:rPr>
+        <w:t xml:space="preserve"> </w:t>
+      </w:r>
+      <w:r>
+        <w:rPr>
+          <w:rFonts w:eastAsia="Times New Roman"/>
+          <w:szCs w:val="28"/>
+        </w:rPr>
+        <w:t xml:space="preserve">руб. Отпускная цена научно-технической продукции составила </w:t>
+      </w:r>
+      <w:r>
+        <w:rPr>
+          <w:szCs w:val="28"/>
+        </w:rPr>
+        <w:t>5508,8</w:t>
+      </w:r>
+      <w:r>
+        <w:rPr>
+          <w:szCs w:val="28"/>
+        </w:rPr>
+        <w:t xml:space="preserve"> </w:t>
+      </w:r>
+      <w:r>
+        <w:rPr>
+          <w:rFonts w:eastAsia="Times New Roman"/>
+          <w:szCs w:val="28"/>
+        </w:rPr>
+        <w:t>руб.</w:t>
+      </w:r>
+    </w:p>
+    <w:p>
+      <w:pPr>
+        <w:pStyle w:val="Default"/>
+        <w:spacing w:line="276" w:lineRule="auto"/>
+        <w:ind w:firstLine="708"/>
+        <w:rPr>
+          <w:szCs w:val="28"/>
+        </w:rPr>
+      </w:pPr>
+      <w:r>
+        <w:rPr>
+          <w:szCs w:val="28"/>
+        </w:rPr>
+        <w:t>2. Данное направление как отрасль фундаментальной науки имеет право на существование, так как комплексный показатель уровня исследований больше 3 (</w:t>
+      </w:r>
+      <w:proofErr w:type="spellStart"/>
+      <w:r>
+        <w:rPr>
+          <w:szCs w:val="28"/>
+        </w:rPr>
+        <w:t>К</w:t>
+      </w:r>
+      <w:r>
+        <w:rPr>
+          <w:szCs w:val="28"/>
+          <w:vertAlign w:val="subscript"/>
+        </w:rPr>
+        <w:t>к</w:t>
+      </w:r>
+      <w:proofErr w:type="spellEnd"/>
+      <w:r>
+        <w:rPr>
+          <w:szCs w:val="28"/>
+          <w:vertAlign w:val="subscript"/>
+        </w:rPr>
+        <w:t xml:space="preserve"> </w:t>
+      </w:r>
+      <w:r>
+        <w:rPr>
+          <w:szCs w:val="28"/>
+        </w:rPr>
+        <w:t>= 3,22). Результаты исследований, полученные в данном дипломном проекте, соответствуют современным требованиям.</w:t>
+      </w:r>
+    </w:p>
+    <w:p>
+      <w:pPr>
         <w:spacing w:after="200" w:line="276" w:lineRule="auto"/>
         <w:ind w:firstLine="708"/>
         <w:rPr>
@@ -14342,8 +14628,6 @@
         </w:rPr>
         <w:t xml:space="preserve"> (60 баллов из 70 максимальных).</w:t>
       </w:r>
-      <w:bookmarkStart w:id="5" w:name="_GoBack"/>
-      <w:bookmarkEnd w:id="5"/>
     </w:p>
     <w:sectPr>
       <w:pgSz w:w="11906" w:h="16838"/>
@@ -19837,7 +20121,7 @@
 </file>
 
 <file path=customXml/itemProps1.xml><?xml version="1.0" encoding="utf-8"?>
-<ds:datastoreItem xmlns:ds="http://schemas.openxmlformats.org/officeDocument/2006/customXml" ds:itemID="{0C5B2AD6-9D89-4E83-9524-1BF2F4421B0B}">
+<ds:datastoreItem xmlns:ds="http://schemas.openxmlformats.org/officeDocument/2006/customXml" ds:itemID="{56663A7B-D3F3-4381-9F00-2DC4DBAF1B49}">
   <ds:schemaRefs>
     <ds:schemaRef ds:uri="http://schemas.openxmlformats.org/officeDocument/2006/bibliography"/>
   </ds:schemaRefs>

--- a/9-Экономика НИР.docx
+++ b/9-Экономика НИР.docx
@@ -5,7 +5,7 @@
     <w:p>
       <w:pPr>
         <w:pStyle w:val="1"/>
-        <w:ind w:left="851" w:hanging="142"/>
+        <w:ind w:left="993" w:hanging="284"/>
         <w:rPr>
           <w:rFonts w:ascii="Times New Roman" w:hAnsi="Times New Roman" w:cs="Times New Roman"/>
           <w:sz w:val="28"/>
@@ -166,7 +166,21 @@
           <w:sz w:val="28"/>
           <w:szCs w:val="28"/>
         </w:rPr>
-        <w:t xml:space="preserve"> легирование (ионную имплантацию); термический отжиг полупроводниковых пластин; модификацию поверхности.</w:t>
+        <w:t xml:space="preserve"> легирование (ионную имплантацию); термический отжиг полупроводниковых пластин; модификацию поверхности</w:t>
+      </w:r>
+      <w:r>
+        <w:rPr>
+          <w:sz w:val="28"/>
+          <w:szCs w:val="28"/>
+        </w:rPr>
+        <w:t>[3]</w:t>
+      </w:r>
+      <w:r>
+        <w:rPr>
+          <w:sz w:val="28"/>
+          <w:szCs w:val="28"/>
+        </w:rPr>
+        <w:t>.</w:t>
       </w:r>
     </w:p>
     <w:p>
@@ -320,7 +334,21 @@
           <w:sz w:val="28"/>
           <w:szCs w:val="28"/>
         </w:rPr>
-        <w:t>Для этих целей широко применяются различные виды радиационного излучения (ионного, электронного, рентгеновского, фотонного), характеризующиеся специфическими механизмами их воздействия на обрабатываемый материал и процессы в объеме газового разряда.</w:t>
+        <w:t>Для этих целей широко применяются различные виды радиационного излучения (ионного, электронного, рентгеновского, фотонного), характеризующиеся специфическими механизмами их воздействия на обрабатываемый материал и процессы в объеме газового разряда</w:t>
+      </w:r>
+      <w:r>
+        <w:rPr>
+          <w:sz w:val="28"/>
+          <w:szCs w:val="28"/>
+        </w:rPr>
+        <w:t>[3]</w:t>
+      </w:r>
+      <w:r>
+        <w:rPr>
+          <w:sz w:val="28"/>
+          <w:szCs w:val="28"/>
+        </w:rPr>
+        <w:t>.</w:t>
       </w:r>
     </w:p>
     <w:p>
@@ -329,7 +357,6 @@
         <w:rPr>
           <w:sz w:val="28"/>
           <w:szCs w:val="28"/>
-          <w:lang w:val="en-US"/>
         </w:rPr>
       </w:pPr>
     </w:p>
@@ -395,7 +422,36 @@
           <w:sz w:val="28"/>
           <w:szCs w:val="28"/>
         </w:rPr>
-        <w:t>Любой научный труд, включая дипломное проектирование научно-исследовательского характера, по сравнению с материальным производством имеет специфические особенности. Научный труд содержит в себе интеллект и специфику творческого движения. Поэтому он не может быть подведен под общее понятие абстрактного труда. Аналогично и время научного труда не может служить мерой затрат и соответственно мерой полученного результата.</w:t>
+        <w:t>Любой научный труд, включая дипломное проектирование научно-исследовательского характера, по сравнению с материальным производством имеет специфические особенности. Научный труд содержит в себе интеллект и специфику творческого движения. Поэтому он не может быть подведен под общее понятие абстрактного труда. Аналогично и время научного труда не может служить мерой затрат и соответственно мерой полученного результата</w:t>
+      </w:r>
+      <w:r>
+        <w:rPr>
+          <w:sz w:val="28"/>
+          <w:szCs w:val="28"/>
+        </w:rPr>
+        <w:t>[</w:t>
+      </w:r>
+      <w:r>
+        <w:rPr>
+          <w:color w:val="FF0000"/>
+          <w:sz w:val="28"/>
+          <w:szCs w:val="28"/>
+        </w:rPr>
+        <w:t>17</w:t>
+      </w:r>
+      <w:r>
+        <w:rPr>
+          <w:sz w:val="28"/>
+          <w:szCs w:val="28"/>
+        </w:rPr>
+        <w:t>]</w:t>
+      </w:r>
+      <w:r>
+        <w:rPr>
+          <w:sz w:val="28"/>
+          <w:szCs w:val="28"/>
+        </w:rPr>
+        <w:t>.</w:t>
       </w:r>
     </w:p>
     <w:p>
@@ -414,7 +470,16 @@
           <w:sz w:val="28"/>
           <w:szCs w:val="28"/>
         </w:rPr>
-        <w:t>Следовательно, прямое использование сметной стоимости (себестоимости) выполнения работ по теме для определения цены на научно-техническую продукцию может привести к существенным ошибкам.</w:t>
+        <w:t xml:space="preserve">Следовательно, прямое использование сметной стоимости (себестоимости) выполнения работ по теме для определения цены на научно-техническую продукцию может привести к </w:t>
+      </w:r>
+      <w:bookmarkStart w:id="2" w:name="_GoBack"/>
+      <w:bookmarkEnd w:id="2"/>
+      <w:r>
+        <w:rPr>
+          <w:sz w:val="28"/>
+          <w:szCs w:val="28"/>
+        </w:rPr>
+        <w:t>существенным ошибкам.</w:t>
       </w:r>
     </w:p>
     <w:p>
@@ -566,10 +631,10 @@
             <v:path o:extrusionok="f" gradientshapeok="t" o:connecttype="rect"/>
             <o:lock v:ext="edit" aspectratio="t"/>
           </v:shapetype>
-          <v:shape id="_x0000_i1025" type="#_x0000_t75" style="width:23.8pt;height:41.3pt" o:ole="" fillcolor="window">
+          <v:shape id="_x0000_i1025" type="#_x0000_t75" style="width:23.6pt;height:41.45pt" o:ole="" fillcolor="window">
             <v:imagedata r:id="rId9" o:title=""/>
           </v:shape>
-          <o:OLEObject Type="Embed" ProgID="Equation.3" ShapeID="_x0000_i1025" DrawAspect="Content" ObjectID="_1557347401" r:id="rId10"/>
+          <o:OLEObject Type="Embed" ProgID="Equation.3" ShapeID="_x0000_i1025" DrawAspect="Content" ObjectID="_1557784163" r:id="rId10"/>
         </w:object>
       </w:r>
       <w:r>
@@ -3372,10 +3437,10 @@
           <w:szCs w:val="28"/>
         </w:rPr>
         <w:object w:dxaOrig="2985" w:dyaOrig="825">
-          <v:shape id="_x0000_i1026" type="#_x0000_t75" style="width:150.25pt;height:41.3pt" o:ole="" fillcolor="window">
+          <v:shape id="_x0000_i1026" type="#_x0000_t75" style="width:150.35pt;height:41.45pt" o:ole="" fillcolor="window">
             <v:imagedata r:id="rId11" o:title=""/>
           </v:shape>
-          <o:OLEObject Type="Embed" ProgID="Equation.3" ShapeID="_x0000_i1026" DrawAspect="Content" ObjectID="_1557347402" r:id="rId12"/>
+          <o:OLEObject Type="Embed" ProgID="Equation.3" ShapeID="_x0000_i1026" DrawAspect="Content" ObjectID="_1557784164" r:id="rId12"/>
         </w:object>
       </w:r>
       <w:r>
@@ -5025,10 +5090,10 @@
           <w:szCs w:val="28"/>
         </w:rPr>
         <w:object w:dxaOrig="600" w:dyaOrig="1215">
-          <v:shape id="_x0000_i1027" type="#_x0000_t75" style="width:30.05pt;height:60.75pt" o:ole="" fillcolor="window">
+          <v:shape id="_x0000_i1027" type="#_x0000_t75" style="width:29.95pt;height:60.5pt" o:ole="" fillcolor="window">
             <v:imagedata r:id="rId13" o:title=""/>
           </v:shape>
-          <o:OLEObject Type="Embed" ProgID="Equation.3" ShapeID="_x0000_i1027" DrawAspect="Content" ObjectID="_1557347403" r:id="rId14"/>
+          <o:OLEObject Type="Embed" ProgID="Equation.3" ShapeID="_x0000_i1027" DrawAspect="Content" ObjectID="_1557784165" r:id="rId14"/>
         </w:object>
       </w:r>
       <w:r>
@@ -5343,10 +5408,10 @@
           <w:szCs w:val="28"/>
         </w:rPr>
         <w:object w:dxaOrig="2640" w:dyaOrig="705">
-          <v:shape id="_x0000_i1028" type="#_x0000_t75" style="width:132.1pt;height:35.05pt" o:ole="" fillcolor="window">
+          <v:shape id="_x0000_i1028" type="#_x0000_t75" style="width:131.9pt;height:35.15pt" o:ole="" fillcolor="window">
             <v:imagedata r:id="rId15" o:title=""/>
           </v:shape>
-          <o:OLEObject Type="Embed" ProgID="Equation.3" ShapeID="_x0000_i1028" DrawAspect="Content" ObjectID="_1557347404" r:id="rId16"/>
+          <o:OLEObject Type="Embed" ProgID="Equation.3" ShapeID="_x0000_i1028" DrawAspect="Content" ObjectID="_1557784166" r:id="rId16"/>
         </w:object>
       </w:r>
       <w:r>
@@ -5592,10 +5657,10 @@
           <w:szCs w:val="28"/>
         </w:rPr>
         <w:object w:dxaOrig="1815" w:dyaOrig="720">
-          <v:shape id="_x0000_i1029" type="#_x0000_t75" style="width:90.8pt;height:36.95pt" o:ole="" fillcolor="window">
+          <v:shape id="_x0000_i1029" type="#_x0000_t75" style="width:91pt;height:36.85pt" o:ole="" fillcolor="window">
             <v:imagedata r:id="rId17" o:title=""/>
           </v:shape>
-          <o:OLEObject Type="Embed" ProgID="Equation.DSMT4" ShapeID="_x0000_i1029" DrawAspect="Content" ObjectID="_1557347405" r:id="rId18"/>
+          <o:OLEObject Type="Embed" ProgID="Equation.DSMT4" ShapeID="_x0000_i1029" DrawAspect="Content" ObjectID="_1557784167" r:id="rId18"/>
         </w:object>
       </w:r>
       <w:r>
@@ -6150,10 +6215,10 @@
           <w:szCs w:val="28"/>
         </w:rPr>
         <w:object w:dxaOrig="1845" w:dyaOrig="720">
-          <v:shape id="_x0000_i1030" type="#_x0000_t75" style="width:85.75pt;height:33.2pt" o:ole="" fillcolor="window">
+          <v:shape id="_x0000_i1030" type="#_x0000_t75" style="width:85.8pt;height:33.4pt" o:ole="" fillcolor="window">
             <v:imagedata r:id="rId19" o:title=""/>
           </v:shape>
-          <o:OLEObject Type="Embed" ProgID="Equation.DSMT4" ShapeID="_x0000_i1030" DrawAspect="Content" ObjectID="_1557347406" r:id="rId20"/>
+          <o:OLEObject Type="Embed" ProgID="Equation.DSMT4" ShapeID="_x0000_i1030" DrawAspect="Content" ObjectID="_1557784168" r:id="rId20"/>
         </w:object>
       </w:r>
       <w:r>
@@ -7486,10 +7551,10 @@
           <w:szCs w:val="28"/>
         </w:rPr>
         <w:object w:dxaOrig="2085" w:dyaOrig="765">
-          <v:shape id="_x0000_i1031" type="#_x0000_t75" style="width:38.2pt;height:38.2pt" o:ole="" fillcolor="window">
+          <v:shape id="_x0000_i1031" type="#_x0000_t75" style="width:38pt;height:38pt" o:ole="" fillcolor="window">
             <v:imagedata r:id="rId21" o:title="" cropleft="41336f"/>
           </v:shape>
-          <o:OLEObject Type="Embed" ProgID="Equation.DSMT4" ShapeID="_x0000_i1031" DrawAspect="Content" ObjectID="_1557347407" r:id="rId22"/>
+          <o:OLEObject Type="Embed" ProgID="Equation.DSMT4" ShapeID="_x0000_i1031" DrawAspect="Content" ObjectID="_1557784169" r:id="rId22"/>
         </w:object>
       </w:r>
       <w:r>
@@ -7746,10 +7811,10 @@
           <w:szCs w:val="28"/>
         </w:rPr>
         <w:object w:dxaOrig="2415" w:dyaOrig="375">
-          <v:shape id="_x0000_i1032" type="#_x0000_t75" style="width:58.25pt;height:18.8pt" o:ole="" fillcolor="window">
+          <v:shape id="_x0000_i1032" type="#_x0000_t75" style="width:58.2pt;height:19pt" o:ole="" fillcolor="window">
             <v:imagedata r:id="rId23" o:title="" cropright="33529f"/>
           </v:shape>
-          <o:OLEObject Type="Embed" ProgID="Equation.3" ShapeID="_x0000_i1032" DrawAspect="Content" ObjectID="_1557347408" r:id="rId24"/>
+          <o:OLEObject Type="Embed" ProgID="Equation.3" ShapeID="_x0000_i1032" DrawAspect="Content" ObjectID="_1557784170" r:id="rId24"/>
         </w:object>
       </w:r>
       <w:r>
@@ -7869,14 +7934,7 @@
           <w:sz w:val="28"/>
           <w:szCs w:val="28"/>
         </w:rPr>
-        <w:t>4590,7</w:t>
-      </w:r>
-      <w:r>
-        <w:rPr>
-          <w:sz w:val="28"/>
-          <w:szCs w:val="28"/>
-        </w:rPr>
-        <w:t xml:space="preserve"> </w:t>
+        <w:t xml:space="preserve">4590,7 </w:t>
       </w:r>
       <w:r>
         <w:rPr>
@@ -8334,10 +8392,10 @@
                 <w:szCs w:val="26"/>
               </w:rPr>
               <w:object w:dxaOrig="3495" w:dyaOrig="855">
-                <v:shape id="_x0000_i1033" type="#_x0000_t75" style="width:174.7pt;height:42.55pt" o:ole="">
+                <v:shape id="_x0000_i1033" type="#_x0000_t75" style="width:174.55pt;height:42.6pt" o:ole="">
                   <v:imagedata r:id="rId25" o:title=""/>
                 </v:shape>
-                <o:OLEObject Type="Embed" ProgID="Equation.DSMT4" ShapeID="_x0000_i1033" DrawAspect="Content" ObjectID="_1557347409" r:id="rId26"/>
+                <o:OLEObject Type="Embed" ProgID="Equation.DSMT4" ShapeID="_x0000_i1033" DrawAspect="Content" ObjectID="_1557784171" r:id="rId26"/>
               </w:object>
             </w:r>
           </w:p>
@@ -8487,7 +8545,7 @@
                 <v:shape id="_x0000_i1034" type="#_x0000_t75" style="width:100.8pt;height:21.3pt" o:ole="">
                   <v:imagedata r:id="rId27" o:title=""/>
                 </v:shape>
-                <o:OLEObject Type="Embed" ProgID="Equation.DSMT4" ShapeID="_x0000_i1034" DrawAspect="Content" ObjectID="_1557347410" r:id="rId28"/>
+                <o:OLEObject Type="Embed" ProgID="Equation.DSMT4" ShapeID="_x0000_i1034" DrawAspect="Content" ObjectID="_1557784172" r:id="rId28"/>
               </w:object>
             </w:r>
           </w:p>
@@ -8590,10 +8648,10 @@
                 <w:szCs w:val="26"/>
               </w:rPr>
               <w:object w:dxaOrig="2820" w:dyaOrig="855">
-                <v:shape id="_x0000_i1035" type="#_x0000_t75" style="width:141.5pt;height:42.55pt" o:ole="">
+                <v:shape id="_x0000_i1035" type="#_x0000_t75" style="width:141.7pt;height:42.6pt" o:ole="">
                   <v:imagedata r:id="rId29" o:title=""/>
                 </v:shape>
-                <o:OLEObject Type="Embed" ProgID="Equation.DSMT4" ShapeID="_x0000_i1035" DrawAspect="Content" ObjectID="_1557347411" r:id="rId30"/>
+                <o:OLEObject Type="Embed" ProgID="Equation.DSMT4" ShapeID="_x0000_i1035" DrawAspect="Content" ObjectID="_1557784173" r:id="rId30"/>
               </w:object>
             </w:r>
           </w:p>
@@ -8737,10 +8795,10 @@
                 <w:szCs w:val="26"/>
               </w:rPr>
               <w:object w:dxaOrig="1695" w:dyaOrig="765">
-                <v:shape id="_x0000_i1036" type="#_x0000_t75" style="width:85.75pt;height:38.2pt" o:ole="">
+                <v:shape id="_x0000_i1036" type="#_x0000_t75" style="width:85.8pt;height:38pt" o:ole="">
                   <v:imagedata r:id="rId31" o:title=""/>
                 </v:shape>
-                <o:OLEObject Type="Embed" ProgID="Equation.DSMT4" ShapeID="_x0000_i1036" DrawAspect="Content" ObjectID="_1557347412" r:id="rId32"/>
+                <o:OLEObject Type="Embed" ProgID="Equation.DSMT4" ShapeID="_x0000_i1036" DrawAspect="Content" ObjectID="_1557784174" r:id="rId32"/>
               </w:object>
             </w:r>
           </w:p>
@@ -8878,10 +8936,10 @@
                 <w:szCs w:val="26"/>
               </w:rPr>
               <w:object w:dxaOrig="2520" w:dyaOrig="720">
-                <v:shape id="_x0000_i1037" type="#_x0000_t75" style="width:126.45pt;height:36.95pt" o:ole="">
+                <v:shape id="_x0000_i1037" type="#_x0000_t75" style="width:126.7pt;height:36.85pt" o:ole="">
                   <v:imagedata r:id="rId33" o:title=""/>
                 </v:shape>
-                <o:OLEObject Type="Embed" ProgID="Equation.DSMT4" ShapeID="_x0000_i1037" DrawAspect="Content" ObjectID="_1557347413" r:id="rId34"/>
+                <o:OLEObject Type="Embed" ProgID="Equation.DSMT4" ShapeID="_x0000_i1037" DrawAspect="Content" ObjectID="_1557784175" r:id="rId34"/>
               </w:object>
             </w:r>
           </w:p>
@@ -9019,10 +9077,10 @@
                 <w:szCs w:val="26"/>
               </w:rPr>
               <w:object w:dxaOrig="1935" w:dyaOrig="720">
-                <v:shape id="_x0000_i1038" type="#_x0000_t75" style="width:95.8pt;height:36.95pt" o:ole="">
+                <v:shape id="_x0000_i1038" type="#_x0000_t75" style="width:95.6pt;height:36.85pt" o:ole="">
                   <v:imagedata r:id="rId35" o:title=""/>
                 </v:shape>
-                <o:OLEObject Type="Embed" ProgID="Equation.DSMT4" ShapeID="_x0000_i1038" DrawAspect="Content" ObjectID="_1557347414" r:id="rId36"/>
+                <o:OLEObject Type="Embed" ProgID="Equation.DSMT4" ShapeID="_x0000_i1038" DrawAspect="Content" ObjectID="_1557784176" r:id="rId36"/>
               </w:object>
             </w:r>
           </w:p>
@@ -9360,10 +9418,10 @@
                 <w:szCs w:val="26"/>
               </w:rPr>
               <w:object w:dxaOrig="1845" w:dyaOrig="720">
-                <v:shape id="_x0000_i1039" type="#_x0000_t75" style="width:93.3pt;height:36.95pt" o:ole="">
+                <v:shape id="_x0000_i1039" type="#_x0000_t75" style="width:93.3pt;height:36.85pt" o:ole="">
                   <v:imagedata r:id="rId37" o:title=""/>
                 </v:shape>
-                <o:OLEObject Type="Embed" ProgID="Equation.DSMT4" ShapeID="_x0000_i1039" DrawAspect="Content" ObjectID="_1557347415" r:id="rId38"/>
+                <o:OLEObject Type="Embed" ProgID="Equation.DSMT4" ShapeID="_x0000_i1039" DrawAspect="Content" ObjectID="_1557784177" r:id="rId38"/>
               </w:object>
             </w:r>
           </w:p>
@@ -10079,7 +10137,7 @@
                 <v:shape id="_x0000_i1040" type="#_x0000_t75" style="width:2in;height:21.9pt" o:ole="" fillcolor="window">
                   <v:imagedata r:id="rId39" o:title=""/>
                 </v:shape>
-                <o:OLEObject Type="Embed" ProgID="Equation.3" ShapeID="_x0000_i1040" DrawAspect="Content" ObjectID="_1557347416" r:id="rId40"/>
+                <o:OLEObject Type="Embed" ProgID="Equation.3" ShapeID="_x0000_i1040" DrawAspect="Content" ObjectID="_1557784178" r:id="rId40"/>
               </w:object>
             </w:r>
           </w:p>
@@ -10181,10 +10239,10 @@
                 <w:szCs w:val="26"/>
               </w:rPr>
               <w:object w:dxaOrig="1755" w:dyaOrig="765">
-                <v:shape id="_x0000_i1041" type="#_x0000_t75" style="width:87.65pt;height:38.2pt" o:ole="" fillcolor="window">
+                <v:shape id="_x0000_i1041" type="#_x0000_t75" style="width:87.55pt;height:38pt" o:ole="" fillcolor="window">
                   <v:imagedata r:id="rId41" o:title=""/>
                 </v:shape>
-                <o:OLEObject Type="Embed" ProgID="Equation.DSMT4" ShapeID="_x0000_i1041" DrawAspect="Content" ObjectID="_1557347417" r:id="rId42"/>
+                <o:OLEObject Type="Embed" ProgID="Equation.DSMT4" ShapeID="_x0000_i1041" DrawAspect="Content" ObjectID="_1557784179" r:id="rId42"/>
               </w:object>
             </w:r>
           </w:p>
@@ -10388,8 +10446,8 @@
         <w:spacing w:line="276" w:lineRule="auto"/>
         <w:ind w:firstLine="709"/>
       </w:pPr>
-      <w:bookmarkStart w:id="2" w:name="_Toc448342945"/>
-      <w:bookmarkStart w:id="3" w:name="Закладка6"/>
+      <w:bookmarkStart w:id="3" w:name="_Toc448342945"/>
+      <w:bookmarkStart w:id="4" w:name="Закладка6"/>
     </w:p>
     <w:p>
       <w:pPr>
@@ -10403,9 +10461,9 @@
       <w:r>
         <w:t xml:space="preserve"> Расчет уровня (качества) научно-технического результата</w:t>
       </w:r>
-      <w:bookmarkEnd w:id="2"/>
+      <w:bookmarkEnd w:id="3"/>
     </w:p>
-    <w:bookmarkEnd w:id="3"/>
+    <w:bookmarkEnd w:id="4"/>
     <w:p>
       <w:pPr>
         <w:spacing w:line="276" w:lineRule="auto"/>
@@ -10451,10 +10509,10 @@
           <w:szCs w:val="28"/>
         </w:rPr>
         <w:object w:dxaOrig="2115" w:dyaOrig="825">
-          <v:shape id="_x0000_i1042" type="#_x0000_t75" style="width:105.8pt;height:41.3pt" o:ole="" fillcolor="window">
+          <v:shape id="_x0000_i1042" type="#_x0000_t75" style="width:106pt;height:41.45pt" o:ole="" fillcolor="window">
             <v:imagedata r:id="rId43" o:title=""/>
           </v:shape>
-          <o:OLEObject Type="Embed" ProgID="Equation.3" ShapeID="_x0000_i1042" DrawAspect="Content" ObjectID="_1557347418" r:id="rId44"/>
+          <o:OLEObject Type="Embed" ProgID="Equation.3" ShapeID="_x0000_i1042" DrawAspect="Content" ObjectID="_1557784180" r:id="rId44"/>
         </w:object>
       </w:r>
       <w:r>
@@ -10626,10 +10684,10 @@
           <w:szCs w:val="28"/>
         </w:rPr>
         <w:object w:dxaOrig="1140" w:dyaOrig="900">
-          <v:shape id="_x0000_i1043" type="#_x0000_t75" style="width:56.95pt;height:45.1pt" o:ole="" fillcolor="window">
+          <v:shape id="_x0000_i1043" type="#_x0000_t75" style="width:57pt;height:44.95pt" o:ole="" fillcolor="window">
             <v:imagedata r:id="rId45" o:title=""/>
           </v:shape>
-          <o:OLEObject Type="Embed" ProgID="Equation.3" ShapeID="_x0000_i1043" DrawAspect="Content" ObjectID="_1557347419" r:id="rId46"/>
+          <o:OLEObject Type="Embed" ProgID="Equation.3" ShapeID="_x0000_i1043" DrawAspect="Content" ObjectID="_1557784181" r:id="rId46"/>
         </w:object>
       </w:r>
       <w:r>
@@ -12115,10 +12173,10 @@
           <w:szCs w:val="28"/>
         </w:rPr>
         <w:object w:dxaOrig="1635" w:dyaOrig="1200">
-          <v:shape id="_x0000_i1044" type="#_x0000_t75" style="width:80.75pt;height:60.1pt" o:ole="" fillcolor="window">
+          <v:shape id="_x0000_i1044" type="#_x0000_t75" style="width:80.65pt;height:59.9pt" o:ole="" fillcolor="window">
             <v:imagedata r:id="rId47" o:title=""/>
           </v:shape>
-          <o:OLEObject Type="Embed" ProgID="Equation.3" ShapeID="_x0000_i1044" DrawAspect="Content" ObjectID="_1557347420" r:id="rId48"/>
+          <o:OLEObject Type="Embed" ProgID="Equation.3" ShapeID="_x0000_i1044" DrawAspect="Content" ObjectID="_1557784182" r:id="rId48"/>
         </w:object>
       </w:r>
       <w:r>
@@ -13265,7 +13323,7 @@
       <w:tr>
         <w:trPr>
           <w:cantSplit/>
-          <w:trHeight w:val="1583"/>
+          <w:trHeight w:val="2435"/>
         </w:trPr>
         <w:tc>
           <w:tcPr>
@@ -13514,10 +13572,6 @@
     </w:tbl>
     <w:p/>
     <w:p/>
-    <w:p/>
-    <w:p/>
-    <w:p/>
-    <w:p/>
     <w:p>
       <w:pPr>
         <w:rPr>
@@ -13533,8 +13587,6 @@
         <w:lastRenderedPageBreak/>
         <w:t>Продолжение таблицы 9.6</w:t>
       </w:r>
-      <w:bookmarkStart w:id="4" w:name="_GoBack"/>
-      <w:bookmarkEnd w:id="4"/>
     </w:p>
     <w:tbl>
       <w:tblPr>
@@ -14517,13 +14569,7 @@
         <w:rPr>
           <w:szCs w:val="28"/>
         </w:rPr>
-        <w:t>3991,9</w:t>
-      </w:r>
-      <w:r>
-        <w:rPr>
-          <w:szCs w:val="28"/>
-        </w:rPr>
-        <w:t xml:space="preserve"> </w:t>
+        <w:t xml:space="preserve">3991,9 </w:t>
       </w:r>
       <w:r>
         <w:rPr>
@@ -14536,13 +14582,7 @@
         <w:rPr>
           <w:szCs w:val="28"/>
         </w:rPr>
-        <w:t>5508,8</w:t>
-      </w:r>
-      <w:r>
-        <w:rPr>
-          <w:szCs w:val="28"/>
-        </w:rPr>
-        <w:t xml:space="preserve"> </w:t>
+        <w:t xml:space="preserve">5508,8 </w:t>
       </w:r>
       <w:r>
         <w:rPr>
@@ -20121,7 +20161,7 @@
 </file>
 
 <file path=customXml/itemProps1.xml><?xml version="1.0" encoding="utf-8"?>
-<ds:datastoreItem xmlns:ds="http://schemas.openxmlformats.org/officeDocument/2006/customXml" ds:itemID="{56663A7B-D3F3-4381-9F00-2DC4DBAF1B49}">
+<ds:datastoreItem xmlns:ds="http://schemas.openxmlformats.org/officeDocument/2006/customXml" ds:itemID="{4226CAEC-BC9B-4BB2-8B43-C823E94E244E}">
   <ds:schemaRefs>
     <ds:schemaRef ds:uri="http://schemas.openxmlformats.org/officeDocument/2006/bibliography"/>
   </ds:schemaRefs>

--- a/9-Экономика НИР.docx
+++ b/9-Экономика НИР.docx
@@ -5,6 +5,7 @@
     <w:p>
       <w:pPr>
         <w:pStyle w:val="1"/>
+        <w:spacing w:after="0"/>
         <w:ind w:left="993" w:hanging="284"/>
         <w:rPr>
           <w:rFonts w:ascii="Times New Roman" w:hAnsi="Times New Roman" w:cs="Times New Roman"/>
@@ -118,6 +119,8 @@
         </w:rPr>
         <w:t xml:space="preserve">. </w:t>
       </w:r>
+      <w:bookmarkStart w:id="1" w:name="_GoBack"/>
+      <w:bookmarkEnd w:id="1"/>
     </w:p>
     <w:p>
       <w:pPr>
@@ -365,7 +368,7 @@
         <w:pStyle w:val="2"/>
         <w:ind w:firstLine="709"/>
       </w:pPr>
-      <w:bookmarkStart w:id="1" w:name="_Toc448342944"/>
+      <w:bookmarkStart w:id="2" w:name="_Toc448342944"/>
       <w:r>
         <w:t>9</w:t>
       </w:r>
@@ -375,11 +378,12 @@
       <w:r>
         <w:t>НИР</w:t>
       </w:r>
-      <w:bookmarkEnd w:id="1"/>
+      <w:bookmarkEnd w:id="2"/>
     </w:p>
     <w:p>
       <w:pPr>
         <w:pStyle w:val="ab"/>
+        <w:spacing w:after="0"/>
         <w:ind w:firstLine="709"/>
         <w:rPr>
           <w:sz w:val="28"/>
@@ -433,11 +437,10 @@
       </w:r>
       <w:r>
         <w:rPr>
-          <w:color w:val="FF0000"/>
-          <w:sz w:val="28"/>
-          <w:szCs w:val="28"/>
-        </w:rPr>
-        <w:t>17</w:t>
+          <w:sz w:val="28"/>
+          <w:szCs w:val="28"/>
+        </w:rPr>
+        <w:t>19</w:t>
       </w:r>
       <w:r>
         <w:rPr>
@@ -470,16 +473,7 @@
           <w:sz w:val="28"/>
           <w:szCs w:val="28"/>
         </w:rPr>
-        <w:t xml:space="preserve">Следовательно, прямое использование сметной стоимости (себестоимости) выполнения работ по теме для определения цены на научно-техническую продукцию может привести к </w:t>
-      </w:r>
-      <w:bookmarkStart w:id="2" w:name="_GoBack"/>
-      <w:bookmarkEnd w:id="2"/>
-      <w:r>
-        <w:rPr>
-          <w:sz w:val="28"/>
-          <w:szCs w:val="28"/>
-        </w:rPr>
-        <w:t>существенным ошибкам.</w:t>
+        <w:t>Следовательно, прямое использование сметной стоимости (себестоимости) выполнения работ по теме для определения цены на научно-техническую продукцию может привести к существенным ошибкам.</w:t>
       </w:r>
     </w:p>
     <w:p>
@@ -515,7 +509,30 @@
           <w:sz w:val="28"/>
           <w:szCs w:val="28"/>
         </w:rPr>
-        <w:t>1) Определяем материальные затраты на выполнение работ по теме, включая стоимость покупных комплектующих изделий и полуфабрикатов на изготовление макетов и опытных образцов.</w:t>
+        <w:t>1</w:t>
+      </w:r>
+      <w:proofErr w:type="gramStart"/>
+      <w:r>
+        <w:rPr>
+          <w:sz w:val="28"/>
+          <w:szCs w:val="28"/>
+        </w:rPr>
+        <w:t> </w:t>
+      </w:r>
+      <w:r>
+        <w:rPr>
+          <w:sz w:val="28"/>
+          <w:szCs w:val="28"/>
+        </w:rPr>
+        <w:t>О</w:t>
+      </w:r>
+      <w:proofErr w:type="gramEnd"/>
+      <w:r>
+        <w:rPr>
+          <w:sz w:val="28"/>
+          <w:szCs w:val="28"/>
+        </w:rPr>
+        <w:t>пределяем материальные затраты на выполнение работ по теме, включая стоимость покупных комплектующих изделий и полуфабрикатов на изготовление макетов и опытных образцов.</w:t>
       </w:r>
     </w:p>
     <w:p>
@@ -631,10 +648,10 @@
             <v:path o:extrusionok="f" gradientshapeok="t" o:connecttype="rect"/>
             <o:lock v:ext="edit" aspectratio="t"/>
           </v:shapetype>
-          <v:shape id="_x0000_i1025" type="#_x0000_t75" style="width:23.6pt;height:41.45pt" o:ole="" fillcolor="window">
+          <v:shape id="_x0000_i1025" type="#_x0000_t75" style="width:23.8pt;height:41.3pt" o:ole="" fillcolor="window">
             <v:imagedata r:id="rId9" o:title=""/>
           </v:shape>
-          <o:OLEObject Type="Embed" ProgID="Equation.3" ShapeID="_x0000_i1025" DrawAspect="Content" ObjectID="_1557784163" r:id="rId10"/>
+          <o:OLEObject Type="Embed" ProgID="Equation.3" ShapeID="_x0000_i1025" DrawAspect="Content" ObjectID="_1557887488" r:id="rId10"/>
         </w:object>
       </w:r>
       <w:r>
@@ -795,6 +812,18 @@
     <w:p>
       <w:pPr>
         <w:spacing w:line="276" w:lineRule="auto"/>
+        <w:ind w:left="1361" w:hanging="1361"/>
+        <w:jc w:val="right"/>
+        <w:rPr>
+          <w:sz w:val="28"/>
+          <w:szCs w:val="28"/>
+        </w:rPr>
+      </w:pPr>
+    </w:p>
+    <w:p>
+      <w:pPr>
+        <w:spacing w:line="276" w:lineRule="auto"/>
+        <w:ind w:left="567" w:hanging="567"/>
         <w:jc w:val="both"/>
         <w:rPr>
           <w:sz w:val="28"/>
@@ -806,6 +835,7 @@
           <w:sz w:val="28"/>
           <w:szCs w:val="28"/>
         </w:rPr>
+        <w:lastRenderedPageBreak/>
         <w:t>где:</w:t>
       </w:r>
       <w:r>
@@ -813,7 +843,7 @@
           <w:sz w:val="28"/>
           <w:szCs w:val="28"/>
         </w:rPr>
-        <w:t xml:space="preserve"> </w:t>
+        <w:t> </w:t>
       </w:r>
       <w:proofErr w:type="spellStart"/>
       <w:r>
@@ -837,7 +867,14 @@
           <w:sz w:val="28"/>
           <w:szCs w:val="28"/>
         </w:rPr>
-        <w:t xml:space="preserve"> — коэффициент, учитывающий транспортно-заготовительные расходы (</w:t>
+        <w:t> –</w:t>
+      </w:r>
+      <w:r>
+        <w:rPr>
+          <w:sz w:val="28"/>
+          <w:szCs w:val="28"/>
+        </w:rPr>
+        <w:t xml:space="preserve"> коэффициент, учитывающий транспортно-заготовительные расходы (</w:t>
       </w:r>
       <w:proofErr w:type="spellStart"/>
       <w:r>
@@ -870,13 +907,17 @@
         </w:rPr>
         <w:t xml:space="preserve"> 1,10);</w:t>
       </w:r>
-      <w:r>
-        <w:rPr>
-          <w:sz w:val="28"/>
-          <w:szCs w:val="28"/>
-        </w:rPr>
-        <w:t xml:space="preserve"> </w:t>
-      </w:r>
+    </w:p>
+    <w:p>
+      <w:pPr>
+        <w:spacing w:line="276" w:lineRule="auto"/>
+        <w:ind w:left="567"/>
+        <w:jc w:val="both"/>
+        <w:rPr>
+          <w:sz w:val="28"/>
+          <w:szCs w:val="28"/>
+        </w:rPr>
+      </w:pPr>
       <w:proofErr w:type="spellStart"/>
       <w:proofErr w:type="gramStart"/>
       <w:r>
@@ -901,7 +942,14 @@
           <w:sz w:val="28"/>
           <w:szCs w:val="28"/>
         </w:rPr>
-        <w:t xml:space="preserve"> — норма расхода i-</w:t>
+        <w:t> –</w:t>
+      </w:r>
+      <w:r>
+        <w:rPr>
+          <w:sz w:val="28"/>
+          <w:szCs w:val="28"/>
+        </w:rPr>
+        <w:t xml:space="preserve"> норма расхода i-</w:t>
       </w:r>
       <w:proofErr w:type="spellStart"/>
       <w:r>
@@ -917,181 +965,270 @@
           <w:sz w:val="28"/>
           <w:szCs w:val="28"/>
         </w:rPr>
-        <w:t xml:space="preserve"> вида материалов на макет или </w:t>
-      </w:r>
-      <w:r>
-        <w:rPr>
-          <w:sz w:val="28"/>
-          <w:szCs w:val="28"/>
-        </w:rPr>
-        <w:lastRenderedPageBreak/>
-        <w:t>опытный образец (кг, м, и т.д.);</w:t>
-      </w:r>
-      <w:r>
-        <w:rPr>
-          <w:sz w:val="28"/>
-          <w:szCs w:val="28"/>
-        </w:rPr>
-        <w:t xml:space="preserve"> </w:t>
-      </w:r>
-      <w:proofErr w:type="spellStart"/>
-      <w:r>
-        <w:rPr>
-          <w:sz w:val="28"/>
-          <w:szCs w:val="28"/>
-        </w:rPr>
-        <w:t>Ц</w:t>
-      </w:r>
-      <w:r>
-        <w:rPr>
-          <w:sz w:val="28"/>
-          <w:szCs w:val="28"/>
-          <w:vertAlign w:val="subscript"/>
-        </w:rPr>
-        <w:t>i</w:t>
-      </w:r>
-      <w:proofErr w:type="spellEnd"/>
-      <w:r>
-        <w:rPr>
-          <w:sz w:val="28"/>
-          <w:szCs w:val="28"/>
-        </w:rPr>
-        <w:t xml:space="preserve"> — действующая отпускная цена за единицу i-</w:t>
-      </w:r>
-      <w:proofErr w:type="spellStart"/>
-      <w:r>
-        <w:rPr>
-          <w:sz w:val="28"/>
-          <w:szCs w:val="28"/>
-        </w:rPr>
-        <w:t>го</w:t>
-      </w:r>
-      <w:proofErr w:type="spellEnd"/>
-      <w:r>
-        <w:rPr>
-          <w:sz w:val="28"/>
-          <w:szCs w:val="28"/>
-        </w:rPr>
-        <w:t xml:space="preserve"> вида материала, р.;</w:t>
-      </w:r>
-      <w:r>
-        <w:rPr>
-          <w:sz w:val="28"/>
-          <w:szCs w:val="28"/>
-        </w:rPr>
-        <w:t xml:space="preserve"> </w:t>
-      </w:r>
-      <w:proofErr w:type="spellStart"/>
-      <w:r>
-        <w:rPr>
-          <w:sz w:val="28"/>
-          <w:szCs w:val="28"/>
-        </w:rPr>
-        <w:t>О</w:t>
-      </w:r>
-      <w:r>
-        <w:rPr>
-          <w:sz w:val="28"/>
-          <w:szCs w:val="28"/>
-          <w:vertAlign w:val="subscript"/>
-        </w:rPr>
-        <w:t>вi</w:t>
-      </w:r>
-      <w:proofErr w:type="spellEnd"/>
-      <w:r>
-        <w:rPr>
-          <w:sz w:val="28"/>
-          <w:szCs w:val="28"/>
-        </w:rPr>
-        <w:t xml:space="preserve"> — возвратные отходы i-</w:t>
-      </w:r>
-      <w:proofErr w:type="spellStart"/>
-      <w:r>
-        <w:rPr>
-          <w:sz w:val="28"/>
-          <w:szCs w:val="28"/>
-        </w:rPr>
-        <w:t>го</w:t>
-      </w:r>
-      <w:proofErr w:type="spellEnd"/>
-      <w:r>
-        <w:rPr>
-          <w:sz w:val="28"/>
-          <w:szCs w:val="28"/>
-        </w:rPr>
-        <w:t xml:space="preserve"> вида материала (кг, м, и т.д.);</w:t>
-      </w:r>
-      <w:r>
-        <w:rPr>
-          <w:sz w:val="28"/>
-          <w:szCs w:val="28"/>
-        </w:rPr>
-        <w:t xml:space="preserve"> </w:t>
-      </w:r>
-      <w:proofErr w:type="spellStart"/>
-      <w:r>
-        <w:rPr>
-          <w:sz w:val="28"/>
-          <w:szCs w:val="28"/>
-        </w:rPr>
-        <w:t>Ц</w:t>
-      </w:r>
-      <w:r>
-        <w:rPr>
-          <w:sz w:val="28"/>
-          <w:szCs w:val="28"/>
-          <w:vertAlign w:val="subscript"/>
-        </w:rPr>
-        <w:t>вi</w:t>
-      </w:r>
-      <w:proofErr w:type="spellEnd"/>
-      <w:r>
-        <w:rPr>
-          <w:sz w:val="28"/>
-          <w:szCs w:val="28"/>
-        </w:rPr>
-        <w:t xml:space="preserve"> — цена за единицу возвращенных отходов i-</w:t>
-      </w:r>
-      <w:proofErr w:type="spellStart"/>
-      <w:r>
-        <w:rPr>
-          <w:sz w:val="28"/>
-          <w:szCs w:val="28"/>
-        </w:rPr>
-        <w:t>го</w:t>
-      </w:r>
-      <w:proofErr w:type="spellEnd"/>
-      <w:r>
-        <w:rPr>
-          <w:sz w:val="28"/>
-          <w:szCs w:val="28"/>
-        </w:rPr>
-        <w:t xml:space="preserve"> вида материала, р.;</w:t>
-      </w:r>
-      <w:r>
-        <w:rPr>
-          <w:sz w:val="28"/>
-          <w:szCs w:val="28"/>
-        </w:rPr>
-        <w:t xml:space="preserve"> </w:t>
-      </w:r>
-      <w:r>
-        <w:rPr>
-          <w:sz w:val="28"/>
-          <w:szCs w:val="28"/>
-        </w:rPr>
-        <w:t>n — количество применяемых видов материалов.</w:t>
+        <w:t xml:space="preserve"> вида материалов на макет или опытный образец (кг, м, и т.д.);</w:t>
       </w:r>
     </w:p>
     <w:p>
       <w:pPr>
         <w:spacing w:line="276" w:lineRule="auto"/>
+        <w:ind w:left="567"/>
         <w:jc w:val="both"/>
         <w:rPr>
           <w:sz w:val="28"/>
           <w:szCs w:val="28"/>
         </w:rPr>
       </w:pPr>
+      <w:proofErr w:type="spellStart"/>
+      <w:r>
+        <w:rPr>
+          <w:sz w:val="28"/>
+          <w:szCs w:val="28"/>
+        </w:rPr>
+        <w:t>Ц</w:t>
+      </w:r>
+      <w:proofErr w:type="gramStart"/>
+      <w:r>
+        <w:rPr>
+          <w:sz w:val="28"/>
+          <w:szCs w:val="28"/>
+          <w:vertAlign w:val="subscript"/>
+        </w:rPr>
+        <w:t>i</w:t>
+      </w:r>
+      <w:proofErr w:type="spellEnd"/>
+      <w:proofErr w:type="gramEnd"/>
+      <w:r>
+        <w:rPr>
+          <w:sz w:val="28"/>
+          <w:szCs w:val="28"/>
+        </w:rPr>
+        <w:t xml:space="preserve"> </w:t>
+      </w:r>
+      <w:r>
+        <w:rPr>
+          <w:sz w:val="28"/>
+          <w:szCs w:val="28"/>
+        </w:rPr>
+        <w:t>–</w:t>
+      </w:r>
+      <w:r>
+        <w:rPr>
+          <w:sz w:val="28"/>
+          <w:szCs w:val="28"/>
+        </w:rPr>
+        <w:t xml:space="preserve"> действующая отпускная цена за единицу i-</w:t>
+      </w:r>
+      <w:proofErr w:type="spellStart"/>
+      <w:r>
+        <w:rPr>
+          <w:sz w:val="28"/>
+          <w:szCs w:val="28"/>
+        </w:rPr>
+        <w:t>го</w:t>
+      </w:r>
+      <w:proofErr w:type="spellEnd"/>
+      <w:r>
+        <w:rPr>
+          <w:sz w:val="28"/>
+          <w:szCs w:val="28"/>
+        </w:rPr>
+        <w:t xml:space="preserve"> вида материала, р.;</w:t>
+      </w:r>
+    </w:p>
+    <w:p>
+      <w:pPr>
+        <w:spacing w:line="276" w:lineRule="auto"/>
+        <w:ind w:left="567"/>
+        <w:jc w:val="both"/>
+        <w:rPr>
+          <w:sz w:val="28"/>
+          <w:szCs w:val="28"/>
+        </w:rPr>
+      </w:pPr>
+      <w:proofErr w:type="spellStart"/>
+      <w:r>
+        <w:rPr>
+          <w:sz w:val="28"/>
+          <w:szCs w:val="28"/>
+        </w:rPr>
+        <w:t>О</w:t>
+      </w:r>
+      <w:r>
+        <w:rPr>
+          <w:sz w:val="28"/>
+          <w:szCs w:val="28"/>
+          <w:vertAlign w:val="subscript"/>
+        </w:rPr>
+        <w:t>вi</w:t>
+      </w:r>
+      <w:proofErr w:type="spellEnd"/>
+      <w:r>
+        <w:rPr>
+          <w:sz w:val="28"/>
+          <w:szCs w:val="28"/>
+        </w:rPr>
+        <w:t xml:space="preserve"> </w:t>
+      </w:r>
+      <w:r>
+        <w:rPr>
+          <w:sz w:val="28"/>
+          <w:szCs w:val="28"/>
+        </w:rPr>
+        <w:t>–</w:t>
+      </w:r>
+      <w:r>
+        <w:rPr>
+          <w:sz w:val="28"/>
+          <w:szCs w:val="28"/>
+        </w:rPr>
+        <w:t xml:space="preserve"> возвратные отходы i-</w:t>
+      </w:r>
+      <w:proofErr w:type="spellStart"/>
+      <w:r>
+        <w:rPr>
+          <w:sz w:val="28"/>
+          <w:szCs w:val="28"/>
+        </w:rPr>
+        <w:t>го</w:t>
+      </w:r>
+      <w:proofErr w:type="spellEnd"/>
+      <w:r>
+        <w:rPr>
+          <w:sz w:val="28"/>
+          <w:szCs w:val="28"/>
+        </w:rPr>
+        <w:t xml:space="preserve"> вида материала (</w:t>
+      </w:r>
+      <w:proofErr w:type="gramStart"/>
+      <w:r>
+        <w:rPr>
+          <w:sz w:val="28"/>
+          <w:szCs w:val="28"/>
+        </w:rPr>
+        <w:t>кг</w:t>
+      </w:r>
+      <w:proofErr w:type="gramEnd"/>
+      <w:r>
+        <w:rPr>
+          <w:sz w:val="28"/>
+          <w:szCs w:val="28"/>
+        </w:rPr>
+        <w:t>, м, и т.д.);</w:t>
+      </w:r>
+    </w:p>
+    <w:p>
+      <w:pPr>
+        <w:spacing w:line="276" w:lineRule="auto"/>
+        <w:ind w:left="567"/>
+        <w:jc w:val="both"/>
+        <w:rPr>
+          <w:sz w:val="28"/>
+          <w:szCs w:val="28"/>
+        </w:rPr>
+      </w:pPr>
+      <w:proofErr w:type="spellStart"/>
+      <w:r>
+        <w:rPr>
+          <w:sz w:val="28"/>
+          <w:szCs w:val="28"/>
+        </w:rPr>
+        <w:t>Ц</w:t>
+      </w:r>
+      <w:r>
+        <w:rPr>
+          <w:sz w:val="28"/>
+          <w:szCs w:val="28"/>
+          <w:vertAlign w:val="subscript"/>
+        </w:rPr>
+        <w:t>в</w:t>
+      </w:r>
+      <w:proofErr w:type="gramStart"/>
+      <w:r>
+        <w:rPr>
+          <w:sz w:val="28"/>
+          <w:szCs w:val="28"/>
+          <w:vertAlign w:val="subscript"/>
+        </w:rPr>
+        <w:t>i</w:t>
+      </w:r>
+      <w:proofErr w:type="spellEnd"/>
+      <w:proofErr w:type="gramEnd"/>
+      <w:r>
+        <w:rPr>
+          <w:sz w:val="28"/>
+          <w:szCs w:val="28"/>
+        </w:rPr>
+        <w:t xml:space="preserve"> </w:t>
+      </w:r>
+      <w:r>
+        <w:rPr>
+          <w:sz w:val="28"/>
+          <w:szCs w:val="28"/>
+        </w:rPr>
+        <w:t>–</w:t>
+      </w:r>
+      <w:r>
+        <w:rPr>
+          <w:sz w:val="28"/>
+          <w:szCs w:val="28"/>
+        </w:rPr>
+        <w:t xml:space="preserve"> цена за единицу возвращенных отходов i-</w:t>
+      </w:r>
+      <w:proofErr w:type="spellStart"/>
+      <w:r>
+        <w:rPr>
+          <w:sz w:val="28"/>
+          <w:szCs w:val="28"/>
+        </w:rPr>
+        <w:t>го</w:t>
+      </w:r>
+      <w:proofErr w:type="spellEnd"/>
+      <w:r>
+        <w:rPr>
+          <w:sz w:val="28"/>
+          <w:szCs w:val="28"/>
+        </w:rPr>
+        <w:t xml:space="preserve"> вида материала, р.;</w:t>
+      </w:r>
+    </w:p>
+    <w:p>
+      <w:pPr>
+        <w:spacing w:line="276" w:lineRule="auto"/>
+        <w:ind w:left="567"/>
+        <w:jc w:val="both"/>
+        <w:rPr>
+          <w:sz w:val="28"/>
+          <w:szCs w:val="28"/>
+        </w:rPr>
+      </w:pPr>
+      <w:r>
+        <w:rPr>
+          <w:sz w:val="28"/>
+          <w:szCs w:val="28"/>
+        </w:rPr>
+        <w:t xml:space="preserve">n </w:t>
+      </w:r>
+      <w:r>
+        <w:rPr>
+          <w:sz w:val="28"/>
+          <w:szCs w:val="28"/>
+        </w:rPr>
+        <w:t>–</w:t>
+      </w:r>
+      <w:r>
+        <w:rPr>
+          <w:sz w:val="28"/>
+          <w:szCs w:val="28"/>
+        </w:rPr>
+        <w:t xml:space="preserve"> количеств</w:t>
+      </w:r>
+      <w:r>
+        <w:rPr>
+          <w:sz w:val="28"/>
+          <w:szCs w:val="28"/>
+        </w:rPr>
+        <w:t>о применяемых видов материалов.</w:t>
+      </w:r>
     </w:p>
     <w:p>
       <w:pPr>
@@ -1131,7 +1268,6 @@
         <w:ind w:firstLine="720"/>
         <w:jc w:val="both"/>
         <w:rPr>
-          <w:sz w:val="28"/>
           <w:szCs w:val="28"/>
         </w:rPr>
       </w:pPr>
@@ -1139,6 +1275,7 @@
     <w:p>
       <w:pPr>
         <w:spacing w:line="276" w:lineRule="auto"/>
+        <w:ind w:left="1985" w:hanging="1985"/>
         <w:jc w:val="both"/>
         <w:rPr>
           <w:sz w:val="28"/>
@@ -1164,7 +1301,14 @@
           <w:sz w:val="28"/>
           <w:szCs w:val="28"/>
         </w:rPr>
-        <w:t xml:space="preserve"> - Расчет затрат на материалы, покупные полуфабрикаты и комплектующие изделия</w:t>
+        <w:t> –</w:t>
+      </w:r>
+      <w:r>
+        <w:rPr>
+          <w:sz w:val="28"/>
+          <w:szCs w:val="28"/>
+        </w:rPr>
+        <w:t xml:space="preserve"> Расчет затрат на материалы, покупные полуфабрикаты и комплектующие изделия</w:t>
       </w:r>
     </w:p>
     <w:tbl>
@@ -2363,7 +2507,7 @@
         <w:jc w:val="both"/>
         <w:rPr>
           <w:color w:val="FF0000"/>
-          <w:sz w:val="28"/>
+          <w:sz w:val="20"/>
           <w:szCs w:val="28"/>
         </w:rPr>
       </w:pPr>
@@ -2371,7 +2515,7 @@
     <w:p>
       <w:pPr>
         <w:pStyle w:val="ab"/>
-        <w:spacing w:line="276" w:lineRule="auto"/>
+        <w:spacing w:after="0" w:line="276" w:lineRule="auto"/>
         <w:ind w:firstLine="709"/>
         <w:jc w:val="both"/>
         <w:rPr>
@@ -2384,20 +2528,63 @@
           <w:sz w:val="28"/>
           <w:szCs w:val="28"/>
         </w:rPr>
-        <w:t xml:space="preserve">2) Рассчитываем затраты на все виды энергии и топлива, расходуемые в процессе научно-экспериментальных и </w:t>
-      </w:r>
-      <w:r>
-        <w:rPr>
-          <w:sz w:val="28"/>
-          <w:szCs w:val="28"/>
-        </w:rPr>
-        <w:t>технических работ (таблица 10).</w:t>
+        <w:t>2</w:t>
+      </w:r>
+      <w:proofErr w:type="gramStart"/>
+      <w:r>
+        <w:rPr>
+          <w:sz w:val="28"/>
+          <w:szCs w:val="28"/>
+        </w:rPr>
+        <w:t> </w:t>
+      </w:r>
+      <w:r>
+        <w:rPr>
+          <w:sz w:val="28"/>
+          <w:szCs w:val="28"/>
+        </w:rPr>
+        <w:t>Р</w:t>
+      </w:r>
+      <w:proofErr w:type="gramEnd"/>
+      <w:r>
+        <w:rPr>
+          <w:sz w:val="28"/>
+          <w:szCs w:val="28"/>
+        </w:rPr>
+        <w:t xml:space="preserve">ассчитываем затраты на все виды энергии и топлива, расходуемые в процессе научно-экспериментальных и </w:t>
+      </w:r>
+      <w:r>
+        <w:rPr>
+          <w:sz w:val="28"/>
+          <w:szCs w:val="28"/>
+        </w:rPr>
+        <w:t>технических работ (таблица 9.2</w:t>
+      </w:r>
+      <w:r>
+        <w:rPr>
+          <w:sz w:val="28"/>
+          <w:szCs w:val="28"/>
+        </w:rPr>
+        <w:t>).</w:t>
       </w:r>
     </w:p>
     <w:p>
       <w:pPr>
         <w:pStyle w:val="ab"/>
-        <w:spacing w:line="276" w:lineRule="auto"/>
+        <w:spacing w:after="0" w:line="276" w:lineRule="auto"/>
+        <w:ind w:firstLine="709"/>
+        <w:jc w:val="both"/>
+        <w:rPr>
+          <w:sz w:val="20"/>
+          <w:szCs w:val="28"/>
+        </w:rPr>
+      </w:pPr>
+    </w:p>
+    <w:p>
+      <w:pPr>
+        <w:pStyle w:val="ab"/>
+        <w:spacing w:after="0" w:line="276" w:lineRule="auto"/>
+        <w:ind w:left="1701" w:hanging="1701"/>
         <w:rPr>
           <w:sz w:val="28"/>
           <w:szCs w:val="28"/>
@@ -2464,6 +2651,7 @@
           <w:p>
             <w:pPr>
               <w:pStyle w:val="ab"/>
+              <w:spacing w:after="0"/>
               <w:rPr>
                 <w:sz w:val="28"/>
                 <w:szCs w:val="28"/>
@@ -2473,6 +2661,7 @@
           <w:p>
             <w:pPr>
               <w:pStyle w:val="ab"/>
+              <w:spacing w:after="0"/>
               <w:rPr>
                 <w:sz w:val="28"/>
                 <w:szCs w:val="28"/>
@@ -2518,6 +2707,7 @@
           <w:p>
             <w:pPr>
               <w:pStyle w:val="ab"/>
+              <w:spacing w:after="0"/>
               <w:rPr>
                 <w:sz w:val="28"/>
                 <w:szCs w:val="28"/>
@@ -2547,6 +2737,7 @@
           <w:p>
             <w:pPr>
               <w:pStyle w:val="ab"/>
+              <w:spacing w:after="0"/>
               <w:rPr>
                 <w:sz w:val="28"/>
                 <w:szCs w:val="28"/>
@@ -2587,6 +2778,7 @@
           <w:p>
             <w:pPr>
               <w:pStyle w:val="ab"/>
+              <w:spacing w:after="0"/>
               <w:rPr>
                 <w:sz w:val="28"/>
                 <w:szCs w:val="28"/>
@@ -2634,6 +2826,7 @@
           <w:p>
             <w:pPr>
               <w:pStyle w:val="ab"/>
+              <w:spacing w:after="0"/>
               <w:rPr>
                 <w:sz w:val="28"/>
                 <w:szCs w:val="28"/>
@@ -2672,6 +2865,7 @@
           <w:p>
             <w:pPr>
               <w:pStyle w:val="ab"/>
+              <w:spacing w:after="0"/>
               <w:rPr>
                 <w:sz w:val="28"/>
                 <w:szCs w:val="28"/>
@@ -2704,6 +2898,7 @@
           <w:p>
             <w:pPr>
               <w:pStyle w:val="ab"/>
+              <w:spacing w:after="0"/>
               <w:rPr>
                 <w:sz w:val="28"/>
                 <w:szCs w:val="28"/>
@@ -2731,6 +2926,7 @@
           <w:p>
             <w:pPr>
               <w:pStyle w:val="ab"/>
+              <w:spacing w:after="0"/>
               <w:rPr>
                 <w:sz w:val="28"/>
                 <w:szCs w:val="28"/>
@@ -2758,6 +2954,7 @@
           <w:p>
             <w:pPr>
               <w:pStyle w:val="ab"/>
+              <w:spacing w:after="0"/>
               <w:jc w:val="center"/>
               <w:rPr>
                 <w:sz w:val="28"/>
@@ -2793,6 +2990,7 @@
           <w:p>
             <w:pPr>
               <w:pStyle w:val="ab"/>
+              <w:spacing w:after="0"/>
               <w:jc w:val="center"/>
               <w:rPr>
                 <w:sz w:val="28"/>
@@ -2822,6 +3020,7 @@
           <w:p>
             <w:pPr>
               <w:pStyle w:val="ab"/>
+              <w:spacing w:after="0"/>
               <w:jc w:val="center"/>
               <w:rPr>
                 <w:sz w:val="28"/>
@@ -2857,6 +3056,7 @@
           <w:p>
             <w:pPr>
               <w:pStyle w:val="ab"/>
+              <w:spacing w:after="0"/>
               <w:jc w:val="center"/>
               <w:rPr>
                 <w:sz w:val="28"/>
@@ -2890,6 +3090,7 @@
           <w:p>
             <w:pPr>
               <w:pStyle w:val="ab"/>
+              <w:spacing w:after="0"/>
               <w:rPr>
                 <w:sz w:val="28"/>
                 <w:szCs w:val="28"/>
@@ -2917,6 +3118,7 @@
           <w:p>
             <w:pPr>
               <w:pStyle w:val="ab"/>
+              <w:spacing w:after="0"/>
               <w:rPr>
                 <w:sz w:val="28"/>
                 <w:szCs w:val="28"/>
@@ -2944,6 +3146,7 @@
           <w:p>
             <w:pPr>
               <w:pStyle w:val="ab"/>
+              <w:spacing w:after="0"/>
               <w:jc w:val="center"/>
               <w:rPr>
                 <w:sz w:val="28"/>
@@ -2979,6 +3182,7 @@
           <w:p>
             <w:pPr>
               <w:pStyle w:val="ab"/>
+              <w:spacing w:after="0"/>
               <w:jc w:val="center"/>
               <w:rPr>
                 <w:sz w:val="28"/>
@@ -3007,6 +3211,7 @@
           <w:p>
             <w:pPr>
               <w:pStyle w:val="ab"/>
+              <w:spacing w:after="0"/>
               <w:jc w:val="center"/>
               <w:rPr>
                 <w:sz w:val="28"/>
@@ -3035,6 +3240,7 @@
           <w:p>
             <w:pPr>
               <w:pStyle w:val="ab"/>
+              <w:spacing w:after="0"/>
               <w:jc w:val="center"/>
               <w:rPr>
                 <w:sz w:val="28"/>
@@ -3075,6 +3281,7 @@
           <w:p>
             <w:pPr>
               <w:pStyle w:val="ab"/>
+              <w:spacing w:after="0"/>
               <w:rPr>
                 <w:sz w:val="28"/>
                 <w:szCs w:val="28"/>
@@ -3102,6 +3309,7 @@
           <w:p>
             <w:pPr>
               <w:pStyle w:val="ab"/>
+              <w:spacing w:after="0"/>
               <w:rPr>
                 <w:sz w:val="28"/>
                 <w:szCs w:val="28"/>
@@ -3129,6 +3337,7 @@
           <w:p>
             <w:pPr>
               <w:pStyle w:val="ab"/>
+              <w:spacing w:after="0"/>
               <w:jc w:val="center"/>
               <w:rPr>
                 <w:sz w:val="28"/>
@@ -3157,6 +3366,7 @@
           <w:p>
             <w:pPr>
               <w:pStyle w:val="ab"/>
+              <w:spacing w:after="0"/>
               <w:jc w:val="center"/>
               <w:rPr>
                 <w:sz w:val="28"/>
@@ -3185,6 +3395,7 @@
           <w:p>
             <w:pPr>
               <w:pStyle w:val="ab"/>
+              <w:spacing w:after="0"/>
               <w:jc w:val="center"/>
               <w:rPr>
                 <w:sz w:val="28"/>
@@ -3213,6 +3424,7 @@
           <w:p>
             <w:pPr>
               <w:pStyle w:val="ab"/>
+              <w:spacing w:after="0"/>
               <w:jc w:val="center"/>
               <w:rPr>
                 <w:sz w:val="28"/>
@@ -3256,6 +3468,7 @@
           <w:p>
             <w:pPr>
               <w:pStyle w:val="ab"/>
+              <w:spacing w:after="0"/>
               <w:rPr>
                 <w:sz w:val="28"/>
                 <w:szCs w:val="28"/>
@@ -3283,6 +3496,7 @@
           <w:p>
             <w:pPr>
               <w:pStyle w:val="ab"/>
+              <w:spacing w:after="0"/>
               <w:jc w:val="center"/>
               <w:rPr>
                 <w:sz w:val="28"/>
@@ -3304,6 +3518,7 @@
           <w:p>
             <w:pPr>
               <w:pStyle w:val="ab"/>
+              <w:spacing w:after="0"/>
               <w:jc w:val="center"/>
               <w:rPr>
                 <w:sz w:val="28"/>
@@ -3325,6 +3540,7 @@
           <w:p>
             <w:pPr>
               <w:pStyle w:val="ab"/>
+              <w:spacing w:after="0"/>
               <w:jc w:val="center"/>
               <w:rPr>
                 <w:sz w:val="28"/>
@@ -3346,6 +3562,7 @@
           <w:p>
             <w:pPr>
               <w:pStyle w:val="ab"/>
+              <w:spacing w:after="0"/>
               <w:jc w:val="center"/>
               <w:rPr>
                 <w:sz w:val="28"/>
@@ -3373,18 +3590,50 @@
     <w:p>
       <w:pPr>
         <w:pStyle w:val="ab"/>
-        <w:spacing w:line="276" w:lineRule="auto"/>
-        <w:ind w:firstLine="720"/>
-        <w:rPr>
-          <w:sz w:val="28"/>
-          <w:szCs w:val="28"/>
-        </w:rPr>
-      </w:pPr>
+        <w:spacing w:after="0" w:line="276" w:lineRule="auto"/>
+        <w:ind w:firstLine="709"/>
+        <w:jc w:val="both"/>
+        <w:rPr>
+          <w:sz w:val="28"/>
+          <w:szCs w:val="28"/>
+        </w:rPr>
+      </w:pPr>
+      <w:r>
+        <w:rPr>
+          <w:sz w:val="28"/>
+          <w:szCs w:val="28"/>
+        </w:rPr>
+        <w:lastRenderedPageBreak/>
+        <w:t>3</w:t>
+      </w:r>
+      <w:proofErr w:type="gramStart"/>
+      <w:r>
+        <w:rPr>
+          <w:sz w:val="28"/>
+          <w:szCs w:val="28"/>
+        </w:rPr>
+        <w:t> </w:t>
+      </w:r>
+      <w:r>
+        <w:rPr>
+          <w:sz w:val="28"/>
+          <w:szCs w:val="28"/>
+        </w:rPr>
+        <w:t>О</w:t>
+      </w:r>
+      <w:proofErr w:type="gramEnd"/>
+      <w:r>
+        <w:rPr>
+          <w:sz w:val="28"/>
+          <w:szCs w:val="28"/>
+        </w:rPr>
+        <w:t>пределяем основную заработную плату научно-технического персонала, непосредственно занятого выполнением работ по теме.</w:t>
+      </w:r>
     </w:p>
     <w:p>
       <w:pPr>
         <w:pStyle w:val="ab"/>
-        <w:spacing w:line="276" w:lineRule="auto"/>
+        <w:spacing w:after="0" w:line="276" w:lineRule="auto"/>
         <w:ind w:firstLine="709"/>
         <w:jc w:val="both"/>
         <w:rPr>
@@ -3397,14 +3646,389 @@
           <w:sz w:val="28"/>
           <w:szCs w:val="28"/>
         </w:rPr>
-        <w:lastRenderedPageBreak/>
-        <w:t>3) Определяем основную заработную плату научно-технического персонала, непосредственно занятого выполнением работ по теме.</w:t>
+        <w:t>Величина затрат исчисляется исходя из численности различных категорий исполнителей и трудоемкости выполнения отдельных видов работ, тарифных ставок за один день или месячных должностных окладов, премиальных систем оплаты труда исполнителей по формуле:</w:t>
       </w:r>
     </w:p>
     <w:p>
       <w:pPr>
         <w:pStyle w:val="ab"/>
-        <w:spacing w:line="276" w:lineRule="auto"/>
+        <w:spacing w:before="120" w:after="0" w:line="276" w:lineRule="auto"/>
+        <w:jc w:val="right"/>
+        <w:rPr>
+          <w:sz w:val="28"/>
+          <w:szCs w:val="28"/>
+        </w:rPr>
+      </w:pPr>
+      <w:r>
+        <w:rPr>
+          <w:position w:val="-34"/>
+          <w:sz w:val="28"/>
+          <w:szCs w:val="28"/>
+        </w:rPr>
+        <w:object w:dxaOrig="2985" w:dyaOrig="825">
+          <v:shape id="_x0000_i1026" type="#_x0000_t75" style="width:150.25pt;height:41.3pt" o:ole="" fillcolor="window">
+            <v:imagedata r:id="rId11" o:title=""/>
+          </v:shape>
+          <o:OLEObject Type="Embed" ProgID="Equation.3" ShapeID="_x0000_i1026" DrawAspect="Content" ObjectID="_1557887489" r:id="rId12"/>
+        </w:object>
+      </w:r>
+      <w:r>
+        <w:rPr>
+          <w:sz w:val="28"/>
+          <w:szCs w:val="28"/>
+        </w:rPr>
+        <w:t>,</w:t>
+      </w:r>
+      <w:r>
+        <w:rPr>
+          <w:sz w:val="28"/>
+          <w:szCs w:val="28"/>
+        </w:rPr>
+        <w:tab/>
+      </w:r>
+      <w:r>
+        <w:rPr>
+          <w:sz w:val="28"/>
+          <w:szCs w:val="28"/>
+        </w:rPr>
+        <w:tab/>
+      </w:r>
+      <w:r>
+        <w:rPr>
+          <w:sz w:val="28"/>
+          <w:szCs w:val="28"/>
+        </w:rPr>
+        <w:tab/>
+      </w:r>
+      <w:r>
+        <w:rPr>
+          <w:sz w:val="28"/>
+          <w:szCs w:val="28"/>
+        </w:rPr>
+        <w:tab/>
+      </w:r>
+      <w:r>
+        <w:rPr>
+          <w:sz w:val="28"/>
+          <w:szCs w:val="28"/>
+        </w:rPr>
+        <w:t>(</w:t>
+      </w:r>
+      <w:r>
+        <w:rPr>
+          <w:sz w:val="28"/>
+          <w:szCs w:val="28"/>
+        </w:rPr>
+        <w:t>9.2</w:t>
+      </w:r>
+      <w:r>
+        <w:rPr>
+          <w:sz w:val="28"/>
+          <w:szCs w:val="28"/>
+        </w:rPr>
+        <w:t>)</w:t>
+      </w:r>
+    </w:p>
+    <w:p>
+      <w:pPr>
+        <w:pStyle w:val="ab"/>
+        <w:spacing w:before="120" w:after="0" w:line="276" w:lineRule="auto"/>
+        <w:jc w:val="right"/>
+        <w:rPr>
+          <w:sz w:val="28"/>
+          <w:szCs w:val="28"/>
+        </w:rPr>
+      </w:pPr>
+    </w:p>
+    <w:p>
+      <w:pPr>
+        <w:pStyle w:val="ab"/>
+        <w:spacing w:after="0" w:line="276" w:lineRule="auto"/>
+        <w:ind w:left="567" w:hanging="567"/>
+        <w:jc w:val="both"/>
+        <w:rPr>
+          <w:sz w:val="28"/>
+          <w:szCs w:val="28"/>
+        </w:rPr>
+      </w:pPr>
+      <w:r>
+        <w:rPr>
+          <w:sz w:val="28"/>
+          <w:szCs w:val="28"/>
+        </w:rPr>
+        <w:t xml:space="preserve">где </w:t>
+      </w:r>
+      <w:proofErr w:type="spellStart"/>
+      <w:r>
+        <w:rPr>
+          <w:sz w:val="28"/>
+          <w:szCs w:val="28"/>
+        </w:rPr>
+        <w:t>Т</w:t>
+      </w:r>
+      <w:r>
+        <w:rPr>
+          <w:sz w:val="28"/>
+          <w:szCs w:val="28"/>
+          <w:vertAlign w:val="subscript"/>
+        </w:rPr>
+        <w:t>с</w:t>
+      </w:r>
+      <w:proofErr w:type="gramStart"/>
+      <w:r>
+        <w:rPr>
+          <w:sz w:val="28"/>
+          <w:szCs w:val="28"/>
+          <w:vertAlign w:val="subscript"/>
+        </w:rPr>
+        <w:t>i</w:t>
+      </w:r>
+      <w:proofErr w:type="spellEnd"/>
+      <w:proofErr w:type="gramEnd"/>
+      <w:r>
+        <w:rPr>
+          <w:sz w:val="28"/>
+          <w:szCs w:val="28"/>
+        </w:rPr>
+        <w:t xml:space="preserve"> </w:t>
+      </w:r>
+      <w:r>
+        <w:rPr>
+          <w:sz w:val="28"/>
+          <w:szCs w:val="28"/>
+        </w:rPr>
+        <w:t xml:space="preserve">– </w:t>
+      </w:r>
+      <w:r>
+        <w:rPr>
+          <w:sz w:val="28"/>
+          <w:szCs w:val="28"/>
+        </w:rPr>
+        <w:t>тарифная ставка за день (месячный оклад) i-й кат</w:t>
+      </w:r>
+      <w:r>
+        <w:rPr>
+          <w:sz w:val="28"/>
+          <w:szCs w:val="28"/>
+        </w:rPr>
+        <w:t xml:space="preserve">егории </w:t>
+      </w:r>
+      <w:r>
+        <w:rPr>
+          <w:sz w:val="28"/>
+          <w:szCs w:val="28"/>
+        </w:rPr>
+        <w:t xml:space="preserve">работников; </w:t>
+      </w:r>
+      <w:r>
+        <w:rPr>
+          <w:sz w:val="28"/>
+          <w:szCs w:val="28"/>
+        </w:rPr>
+        <w:t xml:space="preserve">  </w:t>
+      </w:r>
+      <w:proofErr w:type="spellStart"/>
+      <w:r>
+        <w:rPr>
+          <w:sz w:val="28"/>
+          <w:szCs w:val="28"/>
+        </w:rPr>
+        <w:t>Ч</w:t>
+      </w:r>
+      <w:r>
+        <w:rPr>
+          <w:sz w:val="28"/>
+          <w:szCs w:val="28"/>
+          <w:vertAlign w:val="subscript"/>
+        </w:rPr>
+        <w:t>i</w:t>
+      </w:r>
+      <w:proofErr w:type="spellEnd"/>
+      <w:r>
+        <w:rPr>
+          <w:sz w:val="28"/>
+          <w:szCs w:val="28"/>
+        </w:rPr>
+        <w:t xml:space="preserve"> </w:t>
+      </w:r>
+      <w:r>
+        <w:rPr>
+          <w:sz w:val="28"/>
+          <w:szCs w:val="28"/>
+        </w:rPr>
+        <w:t>–</w:t>
+      </w:r>
+      <w:r>
+        <w:rPr>
+          <w:sz w:val="28"/>
+          <w:szCs w:val="28"/>
+        </w:rPr>
+        <w:t xml:space="preserve"> количество работников i-й категории;</w:t>
+      </w:r>
+    </w:p>
+    <w:p>
+      <w:pPr>
+        <w:pStyle w:val="ab"/>
+        <w:spacing w:after="0" w:line="276" w:lineRule="auto"/>
+        <w:ind w:left="567"/>
+        <w:jc w:val="both"/>
+        <w:rPr>
+          <w:sz w:val="28"/>
+          <w:szCs w:val="28"/>
+        </w:rPr>
+      </w:pPr>
+      <w:proofErr w:type="spellStart"/>
+      <w:r>
+        <w:rPr>
+          <w:sz w:val="28"/>
+          <w:szCs w:val="28"/>
+        </w:rPr>
+        <w:t>t</w:t>
+      </w:r>
+      <w:proofErr w:type="gramStart"/>
+      <w:r>
+        <w:rPr>
+          <w:sz w:val="28"/>
+          <w:szCs w:val="28"/>
+          <w:vertAlign w:val="subscript"/>
+        </w:rPr>
+        <w:t>ф</w:t>
+      </w:r>
+      <w:proofErr w:type="gramEnd"/>
+      <w:r>
+        <w:rPr>
+          <w:sz w:val="28"/>
+          <w:szCs w:val="28"/>
+          <w:vertAlign w:val="subscript"/>
+        </w:rPr>
+        <w:t>i</w:t>
+      </w:r>
+      <w:proofErr w:type="spellEnd"/>
+      <w:r>
+        <w:rPr>
+          <w:sz w:val="28"/>
+          <w:szCs w:val="28"/>
+        </w:rPr>
+        <w:t xml:space="preserve"> </w:t>
+      </w:r>
+      <w:r>
+        <w:rPr>
+          <w:sz w:val="28"/>
+          <w:szCs w:val="28"/>
+        </w:rPr>
+        <w:t>–</w:t>
+      </w:r>
+      <w:r>
+        <w:rPr>
+          <w:sz w:val="28"/>
+          <w:szCs w:val="28"/>
+        </w:rPr>
+        <w:t xml:space="preserve"> время фактической работы работника i-й категории по теме, </w:t>
+      </w:r>
+      <w:proofErr w:type="spellStart"/>
+      <w:r>
+        <w:rPr>
+          <w:sz w:val="28"/>
+          <w:szCs w:val="28"/>
+        </w:rPr>
+        <w:t>дн</w:t>
+      </w:r>
+      <w:proofErr w:type="spellEnd"/>
+      <w:r>
+        <w:rPr>
+          <w:sz w:val="28"/>
+          <w:szCs w:val="28"/>
+        </w:rPr>
+        <w:t>. или мес.;</w:t>
+      </w:r>
+    </w:p>
+    <w:p>
+      <w:pPr>
+        <w:pStyle w:val="ab"/>
+        <w:spacing w:after="0" w:line="276" w:lineRule="auto"/>
+        <w:ind w:left="567"/>
+        <w:jc w:val="both"/>
+        <w:rPr>
+          <w:sz w:val="28"/>
+          <w:szCs w:val="28"/>
+        </w:rPr>
+      </w:pPr>
+      <w:proofErr w:type="spellStart"/>
+      <w:proofErr w:type="gramStart"/>
+      <w:r>
+        <w:rPr>
+          <w:sz w:val="28"/>
+          <w:szCs w:val="28"/>
+        </w:rPr>
+        <w:t>К</w:t>
+      </w:r>
+      <w:proofErr w:type="gramEnd"/>
+      <w:r>
+        <w:rPr>
+          <w:sz w:val="28"/>
+          <w:szCs w:val="28"/>
+          <w:vertAlign w:val="subscript"/>
+        </w:rPr>
+        <w:t>np</w:t>
+      </w:r>
+      <w:proofErr w:type="spellEnd"/>
+      <w:r>
+        <w:rPr>
+          <w:sz w:val="28"/>
+          <w:szCs w:val="28"/>
+        </w:rPr>
+        <w:t xml:space="preserve"> </w:t>
+      </w:r>
+      <w:r>
+        <w:rPr>
+          <w:sz w:val="28"/>
+          <w:szCs w:val="28"/>
+        </w:rPr>
+        <w:t>–</w:t>
+      </w:r>
+      <w:r>
+        <w:rPr>
+          <w:sz w:val="28"/>
+          <w:szCs w:val="28"/>
+        </w:rPr>
+        <w:t xml:space="preserve"> коэффициент премий по премиальным системам, </w:t>
+      </w:r>
+      <w:proofErr w:type="spellStart"/>
+      <w:r>
+        <w:rPr>
+          <w:sz w:val="28"/>
+          <w:szCs w:val="28"/>
+        </w:rPr>
+        <w:t>К</w:t>
+      </w:r>
+      <w:r>
+        <w:rPr>
+          <w:sz w:val="28"/>
+          <w:szCs w:val="28"/>
+          <w:vertAlign w:val="subscript"/>
+        </w:rPr>
+        <w:t>np</w:t>
+      </w:r>
+      <w:proofErr w:type="spellEnd"/>
+      <w:r>
+        <w:rPr>
+          <w:sz w:val="28"/>
+          <w:szCs w:val="28"/>
+        </w:rPr>
+        <w:t xml:space="preserve"> =</w:t>
+      </w:r>
+      <w:r>
+        <w:rPr>
+          <w:sz w:val="28"/>
+          <w:szCs w:val="28"/>
+        </w:rPr>
+        <w:t xml:space="preserve"> 1,30.</w:t>
+      </w:r>
+    </w:p>
+    <w:p>
+      <w:pPr>
+        <w:pStyle w:val="ab"/>
+        <w:spacing w:after="0" w:line="276" w:lineRule="auto"/>
         <w:ind w:firstLine="709"/>
         <w:jc w:val="both"/>
         <w:rPr>
@@ -3417,207 +4041,108 @@
           <w:sz w:val="28"/>
           <w:szCs w:val="28"/>
         </w:rPr>
-        <w:t>Величина затрат исчисляется исходя из численности различных категорий исполнителей и трудоемкости выполнения отдельных видов работ, тарифных ставок за один день или месячных должностных окладов, премиальных систем оплаты труда исполнителей по формуле:</w:t>
+        <w:t xml:space="preserve">В настоящее время ставка первого разряда равна </w:t>
+      </w:r>
+      <w:r>
+        <w:rPr>
+          <w:sz w:val="28"/>
+          <w:szCs w:val="28"/>
+        </w:rPr>
+        <w:t>31</w:t>
+      </w:r>
+      <w:r>
+        <w:rPr>
+          <w:sz w:val="28"/>
+          <w:szCs w:val="28"/>
+        </w:rPr>
+        <w:t xml:space="preserve"> руб. Примем минимальную величину заработной платы в размере четырех ставок первого разряда. Заработная плата исполнителей в соответствии с их тарифными коэффициентами будет равна:</w:t>
       </w:r>
     </w:p>
     <w:p>
       <w:pPr>
         <w:pStyle w:val="ab"/>
-        <w:spacing w:before="120" w:line="276" w:lineRule="auto"/>
-        <w:jc w:val="right"/>
-        <w:rPr>
-          <w:sz w:val="28"/>
-          <w:szCs w:val="28"/>
-        </w:rPr>
-      </w:pPr>
-      <w:r>
-        <w:rPr>
-          <w:position w:val="-34"/>
-          <w:sz w:val="28"/>
-          <w:szCs w:val="28"/>
-        </w:rPr>
-        <w:object w:dxaOrig="2985" w:dyaOrig="825">
-          <v:shape id="_x0000_i1026" type="#_x0000_t75" style="width:150.35pt;height:41.45pt" o:ole="" fillcolor="window">
-            <v:imagedata r:id="rId11" o:title=""/>
-          </v:shape>
-          <o:OLEObject Type="Embed" ProgID="Equation.3" ShapeID="_x0000_i1026" DrawAspect="Content" ObjectID="_1557784164" r:id="rId12"/>
-        </w:object>
-      </w:r>
-      <w:r>
-        <w:rPr>
-          <w:sz w:val="28"/>
-          <w:szCs w:val="28"/>
-        </w:rPr>
-        <w:t>,</w:t>
-      </w:r>
-      <w:r>
-        <w:rPr>
-          <w:sz w:val="28"/>
-          <w:szCs w:val="28"/>
-        </w:rPr>
-        <w:tab/>
-      </w:r>
-      <w:r>
-        <w:rPr>
-          <w:sz w:val="28"/>
-          <w:szCs w:val="28"/>
-        </w:rPr>
-        <w:tab/>
-      </w:r>
-      <w:r>
-        <w:rPr>
-          <w:sz w:val="28"/>
-          <w:szCs w:val="28"/>
-        </w:rPr>
-        <w:tab/>
-      </w:r>
-      <w:r>
-        <w:rPr>
-          <w:sz w:val="28"/>
-          <w:szCs w:val="28"/>
-        </w:rPr>
-        <w:tab/>
-      </w:r>
-      <w:r>
-        <w:rPr>
-          <w:sz w:val="28"/>
-          <w:szCs w:val="28"/>
-        </w:rPr>
-        <w:t>(</w:t>
-      </w:r>
-      <w:r>
-        <w:rPr>
-          <w:sz w:val="28"/>
-          <w:szCs w:val="28"/>
-        </w:rPr>
-        <w:t>9.2</w:t>
-      </w:r>
-      <w:r>
-        <w:rPr>
-          <w:sz w:val="28"/>
-          <w:szCs w:val="28"/>
-        </w:rPr>
-        <w:t>)</w:t>
+        <w:spacing w:after="0" w:line="276" w:lineRule="auto"/>
+        <w:ind w:left="709"/>
+        <w:contextualSpacing/>
+        <w:rPr>
+          <w:sz w:val="28"/>
+          <w:szCs w:val="28"/>
+        </w:rPr>
+      </w:pPr>
+      <w:r>
+        <w:rPr>
+          <w:sz w:val="28"/>
+          <w:szCs w:val="28"/>
+        </w:rPr>
+        <w:t>–</w:t>
+      </w:r>
+      <w:r>
+        <w:rPr>
+          <w:sz w:val="28"/>
+          <w:szCs w:val="28"/>
+        </w:rPr>
+        <w:t xml:space="preserve"> у </w:t>
+      </w:r>
+      <w:r>
+        <w:rPr>
+          <w:sz w:val="28"/>
+          <w:szCs w:val="28"/>
+        </w:rPr>
+        <w:t>руководителя</w:t>
+      </w:r>
+      <w:r>
+        <w:rPr>
+          <w:sz w:val="28"/>
+          <w:szCs w:val="28"/>
+        </w:rPr>
+        <w:t xml:space="preserve">: </w:t>
+      </w:r>
+      <w:r>
+        <w:rPr>
+          <w:sz w:val="28"/>
+          <w:szCs w:val="28"/>
+        </w:rPr>
+        <w:t>124</w:t>
+      </w:r>
+      <w:r>
+        <w:rPr>
+          <w:sz w:val="28"/>
+          <w:szCs w:val="28"/>
+        </w:rPr>
+        <w:t xml:space="preserve"> · 4,26</w:t>
+      </w:r>
+      <w:r>
+        <w:rPr>
+          <w:sz w:val="28"/>
+          <w:szCs w:val="28"/>
+        </w:rPr>
+        <w:t xml:space="preserve"> = </w:t>
+      </w:r>
+      <w:r>
+        <w:rPr>
+          <w:sz w:val="28"/>
+          <w:szCs w:val="28"/>
+        </w:rPr>
+        <w:t>528,24</w:t>
       </w:r>
     </w:p>
     <w:p>
       <w:pPr>
         <w:pStyle w:val="ab"/>
-        <w:spacing w:line="276" w:lineRule="auto"/>
-        <w:jc w:val="both"/>
-        <w:rPr>
-          <w:sz w:val="28"/>
-          <w:szCs w:val="28"/>
-        </w:rPr>
-      </w:pPr>
-      <w:r>
-        <w:rPr>
-          <w:sz w:val="28"/>
-          <w:szCs w:val="28"/>
-        </w:rPr>
-        <w:t xml:space="preserve">где </w:t>
-      </w:r>
-      <w:proofErr w:type="spellStart"/>
-      <w:r>
-        <w:rPr>
-          <w:sz w:val="28"/>
-          <w:szCs w:val="28"/>
-        </w:rPr>
-        <w:t>Т</w:t>
-      </w:r>
-      <w:r>
-        <w:rPr>
-          <w:sz w:val="28"/>
-          <w:szCs w:val="28"/>
-          <w:vertAlign w:val="subscript"/>
-        </w:rPr>
-        <w:t>сi</w:t>
-      </w:r>
-      <w:proofErr w:type="spellEnd"/>
-      <w:r>
-        <w:rPr>
-          <w:sz w:val="28"/>
-          <w:szCs w:val="28"/>
-        </w:rPr>
-        <w:t xml:space="preserve"> —  тарифная ставка за день (месячный оклад) i-й кат</w:t>
-      </w:r>
-      <w:r>
-        <w:rPr>
-          <w:sz w:val="28"/>
-          <w:szCs w:val="28"/>
-        </w:rPr>
-        <w:t xml:space="preserve">егории </w:t>
-      </w:r>
-      <w:r>
-        <w:rPr>
-          <w:sz w:val="28"/>
-          <w:szCs w:val="28"/>
-        </w:rPr>
-        <w:t xml:space="preserve">работников; </w:t>
-      </w:r>
-      <w:proofErr w:type="spellStart"/>
-      <w:r>
-        <w:rPr>
-          <w:sz w:val="28"/>
-          <w:szCs w:val="28"/>
-        </w:rPr>
-        <w:t>Ч</w:t>
-      </w:r>
-      <w:r>
-        <w:rPr>
-          <w:sz w:val="28"/>
-          <w:szCs w:val="28"/>
-          <w:vertAlign w:val="subscript"/>
-        </w:rPr>
-        <w:t>i</w:t>
-      </w:r>
-      <w:proofErr w:type="spellEnd"/>
-      <w:r>
-        <w:rPr>
-          <w:sz w:val="28"/>
-          <w:szCs w:val="28"/>
-        </w:rPr>
-        <w:t xml:space="preserve"> — количество работников i-й категории; </w:t>
-      </w:r>
-      <w:proofErr w:type="spellStart"/>
-      <w:r>
-        <w:rPr>
-          <w:sz w:val="28"/>
-          <w:szCs w:val="28"/>
-        </w:rPr>
-        <w:t>t</w:t>
-      </w:r>
-      <w:r>
-        <w:rPr>
-          <w:sz w:val="28"/>
-          <w:szCs w:val="28"/>
-          <w:vertAlign w:val="subscript"/>
-        </w:rPr>
-        <w:t>фi</w:t>
-      </w:r>
-      <w:proofErr w:type="spellEnd"/>
-      <w:r>
-        <w:rPr>
-          <w:sz w:val="28"/>
-          <w:szCs w:val="28"/>
-        </w:rPr>
-        <w:t xml:space="preserve"> — время фактической работы работника i-й категории по теме, </w:t>
-      </w:r>
-      <w:proofErr w:type="spellStart"/>
-      <w:r>
-        <w:rPr>
-          <w:sz w:val="28"/>
-          <w:szCs w:val="28"/>
-        </w:rPr>
-        <w:t>дн</w:t>
-      </w:r>
-      <w:proofErr w:type="spellEnd"/>
-      <w:r>
-        <w:rPr>
-          <w:sz w:val="28"/>
-          <w:szCs w:val="28"/>
-        </w:rPr>
-        <w:t>. или мес.;</w:t>
+        <w:spacing w:after="0" w:line="276" w:lineRule="auto"/>
+        <w:ind w:left="709"/>
+        <w:contextualSpacing/>
+        <w:rPr>
+          <w:sz w:val="28"/>
+          <w:szCs w:val="28"/>
+        </w:rPr>
+      </w:pPr>
+      <w:r>
+        <w:rPr>
+          <w:sz w:val="28"/>
+          <w:szCs w:val="28"/>
+        </w:rPr>
+        <w:t>–</w:t>
       </w:r>
       <w:r>
         <w:rPr>
@@ -3626,317 +4151,173 @@
         </w:rPr>
         <w:t xml:space="preserve"> </w:t>
       </w:r>
-      <w:proofErr w:type="spellStart"/>
-      <w:proofErr w:type="gramStart"/>
-      <w:r>
-        <w:rPr>
-          <w:sz w:val="28"/>
-          <w:szCs w:val="28"/>
-        </w:rPr>
-        <w:t>К</w:t>
-      </w:r>
-      <w:proofErr w:type="gramEnd"/>
-      <w:r>
-        <w:rPr>
-          <w:sz w:val="28"/>
-          <w:szCs w:val="28"/>
-          <w:vertAlign w:val="subscript"/>
-        </w:rPr>
-        <w:t>np</w:t>
-      </w:r>
-      <w:proofErr w:type="spellEnd"/>
-      <w:r>
-        <w:rPr>
-          <w:sz w:val="28"/>
-          <w:szCs w:val="28"/>
-        </w:rPr>
-        <w:t xml:space="preserve"> — коэффициент премий по премиальным системам, </w:t>
-      </w:r>
-      <w:proofErr w:type="spellStart"/>
-      <w:r>
-        <w:rPr>
-          <w:sz w:val="28"/>
-          <w:szCs w:val="28"/>
-        </w:rPr>
-        <w:t>К</w:t>
-      </w:r>
-      <w:r>
-        <w:rPr>
-          <w:sz w:val="28"/>
-          <w:szCs w:val="28"/>
-          <w:vertAlign w:val="subscript"/>
-        </w:rPr>
-        <w:t>np</w:t>
-      </w:r>
-      <w:proofErr w:type="spellEnd"/>
-      <w:r>
-        <w:rPr>
-          <w:sz w:val="28"/>
-          <w:szCs w:val="28"/>
-        </w:rPr>
-        <w:t xml:space="preserve"> =</w:t>
-      </w:r>
-      <w:r>
-        <w:rPr>
-          <w:sz w:val="28"/>
-          <w:szCs w:val="28"/>
-        </w:rPr>
-        <w:t xml:space="preserve"> 1,30.</w:t>
+      <w:r>
+        <w:rPr>
+          <w:sz w:val="28"/>
+          <w:szCs w:val="28"/>
+        </w:rPr>
+        <w:t xml:space="preserve">у старшего научного сотрудника: </w:t>
+      </w:r>
+      <w:r>
+        <w:rPr>
+          <w:sz w:val="28"/>
+          <w:szCs w:val="28"/>
+        </w:rPr>
+        <w:t>124</w:t>
+      </w:r>
+      <w:r>
+        <w:rPr>
+          <w:sz w:val="28"/>
+          <w:szCs w:val="28"/>
+        </w:rPr>
+        <w:t xml:space="preserve"> · 3,98 = </w:t>
+      </w:r>
+      <w:r>
+        <w:rPr>
+          <w:sz w:val="28"/>
+          <w:szCs w:val="28"/>
+        </w:rPr>
+        <w:t>493,52</w:t>
+      </w:r>
+      <w:r>
+        <w:rPr>
+          <w:sz w:val="28"/>
+          <w:szCs w:val="28"/>
+        </w:rPr>
+        <w:br/>
+        <w:t>–</w:t>
+      </w:r>
+      <w:r>
+        <w:rPr>
+          <w:sz w:val="28"/>
+          <w:szCs w:val="28"/>
+        </w:rPr>
+        <w:t xml:space="preserve"> у инженера: </w:t>
+      </w:r>
+      <w:r>
+        <w:rPr>
+          <w:sz w:val="28"/>
+          <w:szCs w:val="28"/>
+        </w:rPr>
+        <w:t>124</w:t>
+      </w:r>
+      <w:r>
+        <w:rPr>
+          <w:sz w:val="28"/>
+          <w:szCs w:val="28"/>
+        </w:rPr>
+        <w:t xml:space="preserve"> </w:t>
+      </w:r>
+      <w:r>
+        <w:rPr>
+          <w:sz w:val="28"/>
+          <w:szCs w:val="28"/>
+        </w:rPr>
+        <w:t>·</w:t>
+      </w:r>
+      <w:r>
+        <w:rPr>
+          <w:sz w:val="28"/>
+          <w:szCs w:val="28"/>
+        </w:rPr>
+        <w:t xml:space="preserve">2,84 = </w:t>
+      </w:r>
+      <w:r>
+        <w:rPr>
+          <w:sz w:val="28"/>
+          <w:szCs w:val="28"/>
+        </w:rPr>
+        <w:t>352,16</w:t>
+      </w:r>
+      <w:r>
+        <w:rPr>
+          <w:sz w:val="28"/>
+          <w:szCs w:val="28"/>
+        </w:rPr>
+        <w:br/>
+        <w:t>–</w:t>
+      </w:r>
+      <w:r>
+        <w:rPr>
+          <w:sz w:val="28"/>
+          <w:szCs w:val="28"/>
+        </w:rPr>
+        <w:t xml:space="preserve"> у техника: </w:t>
+      </w:r>
+      <w:r>
+        <w:rPr>
+          <w:sz w:val="28"/>
+          <w:szCs w:val="28"/>
+        </w:rPr>
+        <w:t>124</w:t>
+      </w:r>
+      <w:r>
+        <w:rPr>
+          <w:sz w:val="28"/>
+          <w:szCs w:val="28"/>
+        </w:rPr>
+        <w:t xml:space="preserve"> </w:t>
+      </w:r>
+      <w:r>
+        <w:rPr>
+          <w:sz w:val="28"/>
+          <w:szCs w:val="28"/>
+        </w:rPr>
+        <w:t>·</w:t>
+      </w:r>
+      <w:r>
+        <w:rPr>
+          <w:sz w:val="28"/>
+          <w:szCs w:val="28"/>
+        </w:rPr>
+        <w:t xml:space="preserve">2,48 = </w:t>
+      </w:r>
+      <w:r>
+        <w:rPr>
+          <w:sz w:val="28"/>
+          <w:szCs w:val="28"/>
+        </w:rPr>
+        <w:t>307,52</w:t>
+      </w:r>
+      <w:r>
+        <w:rPr>
+          <w:sz w:val="28"/>
+          <w:szCs w:val="28"/>
+        </w:rPr>
+        <w:br/>
+        <w:t xml:space="preserve">Расчет данных прямых расходов целесообразно представить в табличной форме (таблица </w:t>
+      </w:r>
+      <w:r>
+        <w:rPr>
+          <w:sz w:val="28"/>
+          <w:szCs w:val="28"/>
+        </w:rPr>
+        <w:t>9.3</w:t>
+      </w:r>
+      <w:r>
+        <w:rPr>
+          <w:sz w:val="28"/>
+          <w:szCs w:val="28"/>
+        </w:rPr>
+        <w:t>).</w:t>
       </w:r>
     </w:p>
     <w:p>
       <w:pPr>
         <w:pStyle w:val="ab"/>
-        <w:spacing w:line="276" w:lineRule="auto"/>
-        <w:ind w:firstLine="709"/>
-        <w:jc w:val="both"/>
-        <w:rPr>
-          <w:sz w:val="28"/>
-          <w:szCs w:val="28"/>
-        </w:rPr>
-      </w:pPr>
-      <w:r>
-        <w:rPr>
-          <w:sz w:val="28"/>
-          <w:szCs w:val="28"/>
-        </w:rPr>
-        <w:t xml:space="preserve">В настоящее время ставка первого разряда равна </w:t>
-      </w:r>
-      <w:r>
-        <w:rPr>
-          <w:sz w:val="28"/>
-          <w:szCs w:val="28"/>
-        </w:rPr>
-        <w:t>31</w:t>
-      </w:r>
-      <w:r>
-        <w:rPr>
-          <w:sz w:val="28"/>
-          <w:szCs w:val="28"/>
-        </w:rPr>
-        <w:t xml:space="preserve"> руб. Примем минимальную величину заработной платы в размере четырех ставок первого разряда. Заработная плата исполнителей в соответствии с их тарифными коэффициентами будет равна:</w:t>
-      </w:r>
+        <w:spacing w:after="0" w:line="276" w:lineRule="auto"/>
+        <w:ind w:left="709"/>
+        <w:contextualSpacing/>
+        <w:rPr>
+          <w:sz w:val="28"/>
+          <w:szCs w:val="28"/>
+        </w:rPr>
+      </w:pPr>
     </w:p>
     <w:p>
       <w:pPr>
         <w:pStyle w:val="ab"/>
-        <w:spacing w:line="276" w:lineRule="auto"/>
-        <w:ind w:left="709"/>
-        <w:contextualSpacing/>
-        <w:rPr>
-          <w:sz w:val="28"/>
-          <w:szCs w:val="28"/>
-        </w:rPr>
-      </w:pPr>
-      <w:r>
-        <w:rPr>
-          <w:sz w:val="28"/>
-          <w:szCs w:val="28"/>
-        </w:rPr>
-        <w:t xml:space="preserve">- у </w:t>
-      </w:r>
-      <w:r>
-        <w:rPr>
-          <w:sz w:val="28"/>
-          <w:szCs w:val="28"/>
-        </w:rPr>
-        <w:t>руководителя</w:t>
-      </w:r>
-      <w:r>
-        <w:rPr>
-          <w:sz w:val="28"/>
-          <w:szCs w:val="28"/>
-        </w:rPr>
-        <w:t xml:space="preserve">: </w:t>
-      </w:r>
-      <w:r>
-        <w:rPr>
-          <w:sz w:val="28"/>
-          <w:szCs w:val="28"/>
-        </w:rPr>
-        <w:t>124</w:t>
-      </w:r>
-      <w:r>
-        <w:rPr>
-          <w:sz w:val="28"/>
-          <w:szCs w:val="28"/>
-        </w:rPr>
-        <w:t xml:space="preserve"> · 4,26</w:t>
-      </w:r>
-      <w:r>
-        <w:rPr>
-          <w:sz w:val="28"/>
-          <w:szCs w:val="28"/>
-        </w:rPr>
-        <w:t xml:space="preserve"> = </w:t>
-      </w:r>
-      <w:r>
-        <w:rPr>
-          <w:sz w:val="28"/>
-          <w:szCs w:val="28"/>
-        </w:rPr>
-        <w:t>528,24</w:t>
-      </w:r>
-    </w:p>
-    <w:p>
-      <w:pPr>
-        <w:pStyle w:val="ab"/>
-        <w:spacing w:line="276" w:lineRule="auto"/>
-        <w:ind w:left="709"/>
-        <w:contextualSpacing/>
-        <w:rPr>
-          <w:sz w:val="28"/>
-          <w:szCs w:val="28"/>
-        </w:rPr>
-      </w:pPr>
-      <w:r>
-        <w:rPr>
-          <w:sz w:val="28"/>
-          <w:szCs w:val="28"/>
-        </w:rPr>
-        <w:t xml:space="preserve">- </w:t>
-      </w:r>
-      <w:r>
-        <w:rPr>
-          <w:sz w:val="28"/>
-          <w:szCs w:val="28"/>
-        </w:rPr>
-        <w:t xml:space="preserve">у старшего научного сотрудника: </w:t>
-      </w:r>
-      <w:r>
-        <w:rPr>
-          <w:sz w:val="28"/>
-          <w:szCs w:val="28"/>
-        </w:rPr>
-        <w:t>124</w:t>
-      </w:r>
-      <w:r>
-        <w:rPr>
-          <w:sz w:val="28"/>
-          <w:szCs w:val="28"/>
-        </w:rPr>
-        <w:t xml:space="preserve"> · 3,98 = </w:t>
-      </w:r>
-      <w:r>
-        <w:rPr>
-          <w:sz w:val="28"/>
-          <w:szCs w:val="28"/>
-        </w:rPr>
-        <w:t>493,52</w:t>
-      </w:r>
-      <w:r>
-        <w:rPr>
-          <w:sz w:val="28"/>
-          <w:szCs w:val="28"/>
-        </w:rPr>
-        <w:br/>
-        <w:t xml:space="preserve">- у инженера: </w:t>
-      </w:r>
-      <w:r>
-        <w:rPr>
-          <w:sz w:val="28"/>
-          <w:szCs w:val="28"/>
-        </w:rPr>
-        <w:t>124</w:t>
-      </w:r>
-      <w:r>
-        <w:rPr>
-          <w:sz w:val="28"/>
-          <w:szCs w:val="28"/>
-        </w:rPr>
-        <w:t xml:space="preserve"> </w:t>
-      </w:r>
-      <w:r>
-        <w:rPr>
-          <w:sz w:val="28"/>
-          <w:szCs w:val="28"/>
-        </w:rPr>
-        <w:t>·</w:t>
-      </w:r>
-      <w:r>
-        <w:rPr>
-          <w:sz w:val="28"/>
-          <w:szCs w:val="28"/>
-        </w:rPr>
-        <w:t xml:space="preserve">2,84 = </w:t>
-      </w:r>
-      <w:r>
-        <w:rPr>
-          <w:sz w:val="28"/>
-          <w:szCs w:val="28"/>
-        </w:rPr>
-        <w:t>352,16</w:t>
-      </w:r>
-      <w:r>
-        <w:rPr>
-          <w:sz w:val="28"/>
-          <w:szCs w:val="28"/>
-        </w:rPr>
-        <w:br/>
-        <w:t xml:space="preserve">- у техника: </w:t>
-      </w:r>
-      <w:r>
-        <w:rPr>
-          <w:sz w:val="28"/>
-          <w:szCs w:val="28"/>
-        </w:rPr>
-        <w:t>124</w:t>
-      </w:r>
-      <w:r>
-        <w:rPr>
-          <w:sz w:val="28"/>
-          <w:szCs w:val="28"/>
-        </w:rPr>
-        <w:t xml:space="preserve"> </w:t>
-      </w:r>
-      <w:r>
-        <w:rPr>
-          <w:sz w:val="28"/>
-          <w:szCs w:val="28"/>
-        </w:rPr>
-        <w:t>·</w:t>
-      </w:r>
-      <w:r>
-        <w:rPr>
-          <w:sz w:val="28"/>
-          <w:szCs w:val="28"/>
-        </w:rPr>
-        <w:t xml:space="preserve">2,48 = </w:t>
-      </w:r>
-      <w:r>
-        <w:rPr>
-          <w:sz w:val="28"/>
-          <w:szCs w:val="28"/>
-        </w:rPr>
-        <w:t>307,52</w:t>
-      </w:r>
-      <w:r>
-        <w:rPr>
-          <w:sz w:val="28"/>
-          <w:szCs w:val="28"/>
-        </w:rPr>
-        <w:br/>
-        <w:t xml:space="preserve">Расчет данных прямых расходов целесообразно представить в табличной форме (таблица </w:t>
-      </w:r>
-      <w:r>
-        <w:rPr>
-          <w:sz w:val="28"/>
-          <w:szCs w:val="28"/>
-        </w:rPr>
-        <w:t>9.3</w:t>
-      </w:r>
-      <w:r>
-        <w:rPr>
-          <w:sz w:val="28"/>
-          <w:szCs w:val="28"/>
-        </w:rPr>
-        <w:t>).</w:t>
-      </w:r>
-    </w:p>
-    <w:p>
-      <w:pPr>
-        <w:pStyle w:val="ab"/>
-        <w:spacing w:line="276" w:lineRule="auto"/>
+        <w:spacing w:after="0" w:line="276" w:lineRule="auto"/>
         <w:rPr>
           <w:sz w:val="28"/>
           <w:szCs w:val="28"/>
@@ -3966,8 +4347,8 @@
     </w:p>
     <w:tbl>
       <w:tblPr>
-        <w:tblW w:w="9639" w:type="dxa"/>
-        <w:tblInd w:w="-5" w:type="dxa"/>
+        <w:tblW w:w="9356" w:type="dxa"/>
+        <w:tblInd w:w="108" w:type="dxa"/>
         <w:tblBorders>
           <w:top w:val="single" w:sz="4" w:space="0" w:color="auto"/>
           <w:left w:val="single" w:sz="4" w:space="0" w:color="auto"/>
@@ -3985,7 +4366,7 @@
         <w:gridCol w:w="1417"/>
         <w:gridCol w:w="1843"/>
         <w:gridCol w:w="1984"/>
-        <w:gridCol w:w="1701"/>
+        <w:gridCol w:w="1418"/>
       </w:tblGrid>
       <w:tr>
         <w:tc>
@@ -4003,6 +4384,8 @@
           <w:p>
             <w:pPr>
               <w:pStyle w:val="ab"/>
+              <w:spacing w:after="0"/>
+              <w:jc w:val="center"/>
               <w:rPr>
                 <w:sz w:val="28"/>
                 <w:szCs w:val="28"/>
@@ -4048,6 +4431,8 @@
           <w:p>
             <w:pPr>
               <w:pStyle w:val="ab"/>
+              <w:spacing w:after="0"/>
+              <w:jc w:val="center"/>
               <w:rPr>
                 <w:sz w:val="28"/>
                 <w:szCs w:val="28"/>
@@ -4077,6 +4462,8 @@
           <w:p>
             <w:pPr>
               <w:pStyle w:val="ab"/>
+              <w:spacing w:after="0"/>
+              <w:jc w:val="center"/>
               <w:rPr>
                 <w:sz w:val="28"/>
                 <w:szCs w:val="28"/>
@@ -4106,6 +4493,8 @@
           <w:p>
             <w:pPr>
               <w:pStyle w:val="ab"/>
+              <w:spacing w:after="0"/>
+              <w:jc w:val="center"/>
               <w:rPr>
                 <w:sz w:val="28"/>
                 <w:szCs w:val="28"/>
@@ -4135,6 +4524,8 @@
           <w:p>
             <w:pPr>
               <w:pStyle w:val="ab"/>
+              <w:spacing w:after="0"/>
+              <w:jc w:val="center"/>
               <w:rPr>
                 <w:sz w:val="28"/>
                 <w:szCs w:val="28"/>
@@ -4167,7 +4558,7 @@
         </w:tc>
         <w:tc>
           <w:tcPr>
-            <w:tcW w:w="1701" w:type="dxa"/>
+            <w:tcW w:w="1418" w:type="dxa"/>
             <w:tcBorders>
               <w:top w:val="single" w:sz="4" w:space="0" w:color="auto"/>
               <w:left w:val="single" w:sz="4" w:space="0" w:color="auto"/>
@@ -4180,6 +4571,8 @@
           <w:p>
             <w:pPr>
               <w:pStyle w:val="ab"/>
+              <w:spacing w:after="0"/>
+              <w:jc w:val="center"/>
               <w:rPr>
                 <w:sz w:val="28"/>
                 <w:szCs w:val="28"/>
@@ -4210,6 +4603,8 @@
           <w:p>
             <w:pPr>
               <w:pStyle w:val="ab"/>
+              <w:spacing w:after="0"/>
+              <w:jc w:val="center"/>
               <w:rPr>
                 <w:sz w:val="28"/>
                 <w:szCs w:val="28"/>
@@ -4238,6 +4633,8 @@
           <w:p>
             <w:pPr>
               <w:pStyle w:val="ab"/>
+              <w:spacing w:after="0"/>
+              <w:jc w:val="center"/>
               <w:rPr>
                 <w:sz w:val="28"/>
                 <w:szCs w:val="28"/>
@@ -4266,6 +4663,8 @@
           <w:p>
             <w:pPr>
               <w:pStyle w:val="ab"/>
+              <w:spacing w:after="0"/>
+              <w:jc w:val="center"/>
               <w:rPr>
                 <w:sz w:val="28"/>
                 <w:szCs w:val="28"/>
@@ -4294,6 +4693,8 @@
           <w:p>
             <w:pPr>
               <w:pStyle w:val="ab"/>
+              <w:spacing w:after="0"/>
+              <w:jc w:val="center"/>
               <w:rPr>
                 <w:sz w:val="28"/>
                 <w:szCs w:val="28"/>
@@ -4329,6 +4730,8 @@
           <w:p>
             <w:pPr>
               <w:pStyle w:val="ab"/>
+              <w:spacing w:after="0"/>
+              <w:jc w:val="center"/>
               <w:rPr>
                 <w:sz w:val="28"/>
                 <w:szCs w:val="28"/>
@@ -4345,7 +4748,7 @@
         </w:tc>
         <w:tc>
           <w:tcPr>
-            <w:tcW w:w="1701" w:type="dxa"/>
+            <w:tcW w:w="1418" w:type="dxa"/>
             <w:tcBorders>
               <w:top w:val="single" w:sz="4" w:space="0" w:color="auto"/>
               <w:left w:val="single" w:sz="4" w:space="0" w:color="auto"/>
@@ -4357,6 +4760,8 @@
           <w:p>
             <w:pPr>
               <w:pStyle w:val="ab"/>
+              <w:spacing w:after="0"/>
+              <w:jc w:val="center"/>
               <w:rPr>
                 <w:sz w:val="28"/>
                 <w:szCs w:val="28"/>
@@ -4392,10 +4797,13 @@
               <w:bottom w:val="single" w:sz="4" w:space="0" w:color="auto"/>
               <w:right w:val="single" w:sz="4" w:space="0" w:color="auto"/>
             </w:tcBorders>
+            <w:vAlign w:val="center"/>
           </w:tcPr>
           <w:p>
             <w:pPr>
               <w:pStyle w:val="ab"/>
+              <w:spacing w:after="0"/>
+              <w:jc w:val="center"/>
               <w:rPr>
                 <w:sz w:val="28"/>
                 <w:szCs w:val="28"/>
@@ -4419,10 +4827,13 @@
               <w:bottom w:val="single" w:sz="4" w:space="0" w:color="auto"/>
               <w:right w:val="single" w:sz="4" w:space="0" w:color="auto"/>
             </w:tcBorders>
+            <w:vAlign w:val="center"/>
           </w:tcPr>
           <w:p>
             <w:pPr>
               <w:pStyle w:val="ab"/>
+              <w:spacing w:after="0"/>
+              <w:jc w:val="center"/>
               <w:rPr>
                 <w:sz w:val="28"/>
                 <w:szCs w:val="28"/>
@@ -4446,10 +4857,13 @@
               <w:bottom w:val="single" w:sz="4" w:space="0" w:color="auto"/>
               <w:right w:val="single" w:sz="4" w:space="0" w:color="auto"/>
             </w:tcBorders>
+            <w:vAlign w:val="center"/>
           </w:tcPr>
           <w:p>
             <w:pPr>
               <w:pStyle w:val="ab"/>
+              <w:spacing w:after="0"/>
+              <w:jc w:val="center"/>
               <w:rPr>
                 <w:sz w:val="28"/>
                 <w:szCs w:val="28"/>
@@ -4473,10 +4887,13 @@
               <w:bottom w:val="single" w:sz="4" w:space="0" w:color="auto"/>
               <w:right w:val="single" w:sz="4" w:space="0" w:color="auto"/>
             </w:tcBorders>
+            <w:vAlign w:val="center"/>
           </w:tcPr>
           <w:p>
             <w:pPr>
               <w:pStyle w:val="ab"/>
+              <w:spacing w:after="0"/>
+              <w:jc w:val="center"/>
               <w:rPr>
                 <w:sz w:val="28"/>
                 <w:szCs w:val="28"/>
@@ -4507,10 +4924,13 @@
               <w:bottom w:val="single" w:sz="4" w:space="0" w:color="auto"/>
               <w:right w:val="single" w:sz="4" w:space="0" w:color="auto"/>
             </w:tcBorders>
+            <w:vAlign w:val="center"/>
           </w:tcPr>
           <w:p>
             <w:pPr>
               <w:pStyle w:val="ab"/>
+              <w:spacing w:after="0"/>
+              <w:jc w:val="center"/>
               <w:rPr>
                 <w:sz w:val="28"/>
                 <w:szCs w:val="28"/>
@@ -4527,17 +4947,20 @@
         </w:tc>
         <w:tc>
           <w:tcPr>
-            <w:tcW w:w="1701" w:type="dxa"/>
+            <w:tcW w:w="1418" w:type="dxa"/>
             <w:tcBorders>
               <w:top w:val="single" w:sz="4" w:space="0" w:color="auto"/>
               <w:left w:val="single" w:sz="4" w:space="0" w:color="auto"/>
               <w:bottom w:val="single" w:sz="4" w:space="0" w:color="auto"/>
               <w:right w:val="single" w:sz="4" w:space="0" w:color="auto"/>
             </w:tcBorders>
+            <w:vAlign w:val="center"/>
           </w:tcPr>
           <w:p>
             <w:pPr>
               <w:pStyle w:val="ab"/>
+              <w:spacing w:after="0"/>
+              <w:jc w:val="center"/>
               <w:rPr>
                 <w:sz w:val="28"/>
                 <w:szCs w:val="28"/>
@@ -4566,10 +4989,13 @@
               <w:bottom w:val="single" w:sz="4" w:space="0" w:color="auto"/>
               <w:right w:val="single" w:sz="4" w:space="0" w:color="auto"/>
             </w:tcBorders>
+            <w:vAlign w:val="center"/>
           </w:tcPr>
           <w:p>
             <w:pPr>
               <w:pStyle w:val="ab"/>
+              <w:spacing w:after="0"/>
+              <w:jc w:val="center"/>
               <w:rPr>
                 <w:sz w:val="28"/>
                 <w:szCs w:val="28"/>
@@ -4593,10 +5019,13 @@
               <w:bottom w:val="single" w:sz="4" w:space="0" w:color="auto"/>
               <w:right w:val="single" w:sz="4" w:space="0" w:color="auto"/>
             </w:tcBorders>
+            <w:vAlign w:val="center"/>
           </w:tcPr>
           <w:p>
             <w:pPr>
               <w:pStyle w:val="ab"/>
+              <w:spacing w:after="0"/>
+              <w:jc w:val="center"/>
               <w:rPr>
                 <w:sz w:val="28"/>
                 <w:szCs w:val="28"/>
@@ -4620,10 +5049,13 @@
               <w:bottom w:val="single" w:sz="4" w:space="0" w:color="auto"/>
               <w:right w:val="single" w:sz="4" w:space="0" w:color="auto"/>
             </w:tcBorders>
+            <w:vAlign w:val="center"/>
           </w:tcPr>
           <w:p>
             <w:pPr>
               <w:pStyle w:val="ab"/>
+              <w:spacing w:after="0"/>
+              <w:jc w:val="center"/>
               <w:rPr>
                 <w:sz w:val="28"/>
                 <w:szCs w:val="28"/>
@@ -4647,10 +5079,13 @@
               <w:bottom w:val="single" w:sz="4" w:space="0" w:color="auto"/>
               <w:right w:val="single" w:sz="4" w:space="0" w:color="auto"/>
             </w:tcBorders>
+            <w:vAlign w:val="center"/>
           </w:tcPr>
           <w:p>
             <w:pPr>
               <w:pStyle w:val="ab"/>
+              <w:spacing w:after="0"/>
+              <w:jc w:val="center"/>
               <w:rPr>
                 <w:sz w:val="28"/>
                 <w:szCs w:val="28"/>
@@ -4674,10 +5109,13 @@
               <w:bottom w:val="single" w:sz="4" w:space="0" w:color="auto"/>
               <w:right w:val="single" w:sz="4" w:space="0" w:color="auto"/>
             </w:tcBorders>
+            <w:vAlign w:val="center"/>
           </w:tcPr>
           <w:p>
             <w:pPr>
               <w:pStyle w:val="ab"/>
+              <w:spacing w:after="0"/>
+              <w:jc w:val="center"/>
               <w:rPr>
                 <w:sz w:val="28"/>
                 <w:szCs w:val="28"/>
@@ -4694,17 +5132,20 @@
         </w:tc>
         <w:tc>
           <w:tcPr>
-            <w:tcW w:w="1701" w:type="dxa"/>
+            <w:tcW w:w="1418" w:type="dxa"/>
             <w:tcBorders>
               <w:top w:val="single" w:sz="4" w:space="0" w:color="auto"/>
               <w:left w:val="single" w:sz="4" w:space="0" w:color="auto"/>
               <w:bottom w:val="single" w:sz="4" w:space="0" w:color="auto"/>
               <w:right w:val="single" w:sz="4" w:space="0" w:color="auto"/>
             </w:tcBorders>
+            <w:vAlign w:val="center"/>
           </w:tcPr>
           <w:p>
             <w:pPr>
               <w:pStyle w:val="ab"/>
+              <w:spacing w:after="0"/>
+              <w:jc w:val="center"/>
               <w:rPr>
                 <w:sz w:val="28"/>
                 <w:szCs w:val="28"/>
@@ -4733,10 +5174,13 @@
               <w:bottom w:val="single" w:sz="4" w:space="0" w:color="auto"/>
               <w:right w:val="single" w:sz="4" w:space="0" w:color="auto"/>
             </w:tcBorders>
+            <w:vAlign w:val="center"/>
           </w:tcPr>
           <w:p>
             <w:pPr>
               <w:pStyle w:val="ab"/>
+              <w:spacing w:after="0"/>
+              <w:jc w:val="center"/>
               <w:rPr>
                 <w:sz w:val="28"/>
                 <w:szCs w:val="28"/>
@@ -4760,10 +5204,13 @@
               <w:bottom w:val="single" w:sz="4" w:space="0" w:color="auto"/>
               <w:right w:val="single" w:sz="4" w:space="0" w:color="auto"/>
             </w:tcBorders>
+            <w:vAlign w:val="center"/>
           </w:tcPr>
           <w:p>
             <w:pPr>
               <w:pStyle w:val="ab"/>
+              <w:spacing w:after="0"/>
+              <w:jc w:val="center"/>
               <w:rPr>
                 <w:sz w:val="28"/>
                 <w:szCs w:val="28"/>
@@ -4787,10 +5234,13 @@
               <w:bottom w:val="single" w:sz="4" w:space="0" w:color="auto"/>
               <w:right w:val="single" w:sz="4" w:space="0" w:color="auto"/>
             </w:tcBorders>
+            <w:vAlign w:val="center"/>
           </w:tcPr>
           <w:p>
             <w:pPr>
               <w:pStyle w:val="ab"/>
+              <w:spacing w:after="0"/>
+              <w:jc w:val="center"/>
               <w:rPr>
                 <w:sz w:val="28"/>
                 <w:szCs w:val="28"/>
@@ -4814,10 +5264,13 @@
               <w:bottom w:val="single" w:sz="4" w:space="0" w:color="auto"/>
               <w:right w:val="single" w:sz="4" w:space="0" w:color="auto"/>
             </w:tcBorders>
+            <w:vAlign w:val="center"/>
           </w:tcPr>
           <w:p>
             <w:pPr>
               <w:pStyle w:val="ab"/>
+              <w:spacing w:after="0"/>
+              <w:jc w:val="center"/>
               <w:rPr>
                 <w:sz w:val="28"/>
                 <w:szCs w:val="28"/>
@@ -4841,10 +5294,13 @@
               <w:bottom w:val="single" w:sz="4" w:space="0" w:color="auto"/>
               <w:right w:val="single" w:sz="4" w:space="0" w:color="auto"/>
             </w:tcBorders>
+            <w:vAlign w:val="center"/>
           </w:tcPr>
           <w:p>
             <w:pPr>
               <w:pStyle w:val="ab"/>
+              <w:spacing w:after="0"/>
+              <w:jc w:val="center"/>
               <w:rPr>
                 <w:sz w:val="28"/>
                 <w:szCs w:val="28"/>
@@ -4861,17 +5317,20 @@
         </w:tc>
         <w:tc>
           <w:tcPr>
-            <w:tcW w:w="1701" w:type="dxa"/>
+            <w:tcW w:w="1418" w:type="dxa"/>
             <w:tcBorders>
               <w:top w:val="single" w:sz="4" w:space="0" w:color="auto"/>
               <w:left w:val="single" w:sz="4" w:space="0" w:color="auto"/>
               <w:bottom w:val="single" w:sz="4" w:space="0" w:color="auto"/>
               <w:right w:val="single" w:sz="4" w:space="0" w:color="auto"/>
             </w:tcBorders>
+            <w:vAlign w:val="center"/>
           </w:tcPr>
           <w:p>
             <w:pPr>
               <w:pStyle w:val="ab"/>
+              <w:spacing w:after="0"/>
+              <w:jc w:val="center"/>
               <w:rPr>
                 <w:sz w:val="28"/>
                 <w:szCs w:val="28"/>
@@ -4901,11 +5360,14 @@
               <w:bottom w:val="single" w:sz="4" w:space="0" w:color="auto"/>
               <w:right w:val="single" w:sz="4" w:space="0" w:color="auto"/>
             </w:tcBorders>
+            <w:vAlign w:val="center"/>
             <w:hideMark/>
           </w:tcPr>
           <w:p>
             <w:pPr>
               <w:pStyle w:val="ab"/>
+              <w:spacing w:after="0"/>
+              <w:jc w:val="center"/>
               <w:rPr>
                 <w:sz w:val="28"/>
                 <w:szCs w:val="28"/>
@@ -4929,10 +5391,13 @@
               <w:bottom w:val="single" w:sz="4" w:space="0" w:color="auto"/>
               <w:right w:val="single" w:sz="4" w:space="0" w:color="auto"/>
             </w:tcBorders>
+            <w:vAlign w:val="center"/>
           </w:tcPr>
           <w:p>
             <w:pPr>
               <w:pStyle w:val="ab"/>
+              <w:spacing w:after="0"/>
+              <w:jc w:val="center"/>
               <w:rPr>
                 <w:sz w:val="28"/>
                 <w:szCs w:val="28"/>
@@ -4949,10 +5414,13 @@
               <w:bottom w:val="single" w:sz="4" w:space="0" w:color="auto"/>
               <w:right w:val="single" w:sz="4" w:space="0" w:color="auto"/>
             </w:tcBorders>
+            <w:vAlign w:val="center"/>
           </w:tcPr>
           <w:p>
             <w:pPr>
               <w:pStyle w:val="ab"/>
+              <w:spacing w:after="0"/>
+              <w:jc w:val="center"/>
               <w:rPr>
                 <w:sz w:val="28"/>
                 <w:szCs w:val="28"/>
@@ -4969,30 +5437,36 @@
               <w:bottom w:val="single" w:sz="4" w:space="0" w:color="auto"/>
               <w:right w:val="single" w:sz="4" w:space="0" w:color="auto"/>
             </w:tcBorders>
+            <w:vAlign w:val="center"/>
           </w:tcPr>
           <w:p>
             <w:pPr>
               <w:pStyle w:val="ab"/>
-              <w:rPr>
-                <w:sz w:val="28"/>
-                <w:szCs w:val="28"/>
-              </w:rPr>
-            </w:pPr>
-          </w:p>
-        </w:tc>
-        <w:tc>
-          <w:tcPr>
-            <w:tcW w:w="1701" w:type="dxa"/>
+              <w:spacing w:after="0"/>
+              <w:jc w:val="center"/>
+              <w:rPr>
+                <w:sz w:val="28"/>
+                <w:szCs w:val="28"/>
+              </w:rPr>
+            </w:pPr>
+          </w:p>
+        </w:tc>
+        <w:tc>
+          <w:tcPr>
+            <w:tcW w:w="1418" w:type="dxa"/>
             <w:tcBorders>
               <w:top w:val="single" w:sz="4" w:space="0" w:color="auto"/>
               <w:left w:val="single" w:sz="4" w:space="0" w:color="auto"/>
               <w:bottom w:val="single" w:sz="4" w:space="0" w:color="auto"/>
               <w:right w:val="single" w:sz="4" w:space="0" w:color="auto"/>
             </w:tcBorders>
+            <w:vAlign w:val="center"/>
           </w:tcPr>
           <w:p>
             <w:pPr>
               <w:pStyle w:val="ab"/>
+              <w:spacing w:after="0"/>
+              <w:jc w:val="center"/>
               <w:rPr>
                 <w:sz w:val="28"/>
                 <w:szCs w:val="28"/>
@@ -5012,8 +5486,9 @@
     <w:p>
       <w:pPr>
         <w:pStyle w:val="ab"/>
-        <w:spacing w:line="276" w:lineRule="auto"/>
-        <w:ind w:left="426"/>
+        <w:spacing w:after="0" w:line="276" w:lineRule="auto"/>
+        <w:ind w:firstLine="709"/>
+        <w:jc w:val="both"/>
         <w:rPr>
           <w:sz w:val="28"/>
           <w:szCs w:val="28"/>
@@ -5023,6 +5498,377 @@
     <w:p>
       <w:pPr>
         <w:pStyle w:val="ab"/>
+        <w:spacing w:after="0" w:line="276" w:lineRule="auto"/>
+        <w:ind w:firstLine="709"/>
+        <w:jc w:val="both"/>
+        <w:rPr>
+          <w:sz w:val="28"/>
+          <w:szCs w:val="28"/>
+        </w:rPr>
+      </w:pPr>
+      <w:r>
+        <w:rPr>
+          <w:sz w:val="28"/>
+          <w:szCs w:val="28"/>
+        </w:rPr>
+        <w:lastRenderedPageBreak/>
+        <w:t>4</w:t>
+      </w:r>
+      <w:proofErr w:type="gramStart"/>
+      <w:r>
+        <w:rPr>
+          <w:sz w:val="28"/>
+          <w:szCs w:val="28"/>
+        </w:rPr>
+        <w:t> </w:t>
+      </w:r>
+      <w:r>
+        <w:rPr>
+          <w:sz w:val="28"/>
+          <w:szCs w:val="28"/>
+        </w:rPr>
+        <w:t>О</w:t>
+      </w:r>
+      <w:proofErr w:type="gramEnd"/>
+      <w:r>
+        <w:rPr>
+          <w:sz w:val="28"/>
+          <w:szCs w:val="28"/>
+        </w:rPr>
+        <w:t>пределяем дополнительную заработную плату исполнителей, включающую разнообразные предусмотренные трудовым законодательством выплаты, по формуле:</w:t>
+      </w:r>
+    </w:p>
+    <w:p>
+      <w:pPr>
+        <w:pStyle w:val="ab"/>
+        <w:spacing w:after="0" w:line="276" w:lineRule="auto"/>
+        <w:ind w:left="2880" w:firstLine="720"/>
+        <w:jc w:val="right"/>
+        <w:rPr>
+          <w:sz w:val="28"/>
+          <w:szCs w:val="28"/>
+        </w:rPr>
+      </w:pPr>
+      <w:proofErr w:type="spellStart"/>
+      <w:r>
+        <w:rPr>
+          <w:sz w:val="28"/>
+          <w:szCs w:val="28"/>
+        </w:rPr>
+        <w:t>Р</w:t>
+      </w:r>
+      <w:r>
+        <w:rPr>
+          <w:sz w:val="28"/>
+          <w:szCs w:val="28"/>
+          <w:vertAlign w:val="subscript"/>
+        </w:rPr>
+        <w:t>дз</w:t>
+      </w:r>
+      <w:proofErr w:type="spellEnd"/>
+      <w:r>
+        <w:rPr>
+          <w:sz w:val="28"/>
+          <w:szCs w:val="28"/>
+        </w:rPr>
+        <w:t xml:space="preserve"> = Р</w:t>
+      </w:r>
+      <w:r>
+        <w:rPr>
+          <w:sz w:val="28"/>
+          <w:szCs w:val="28"/>
+          <w:vertAlign w:val="subscript"/>
+        </w:rPr>
+        <w:t>оз</w:t>
+      </w:r>
+      <w:r>
+        <w:rPr>
+          <w:position w:val="-74"/>
+          <w:sz w:val="28"/>
+          <w:szCs w:val="28"/>
+        </w:rPr>
+        <w:object w:dxaOrig="600" w:dyaOrig="1215">
+          <v:shape id="_x0000_i1027" type="#_x0000_t75" style="width:30.05pt;height:60.75pt" o:ole="" fillcolor="window">
+            <v:imagedata r:id="rId13" o:title=""/>
+          </v:shape>
+          <o:OLEObject Type="Embed" ProgID="Equation.3" ShapeID="_x0000_i1027" DrawAspect="Content" ObjectID="_1557887490" r:id="rId14"/>
+        </w:object>
+      </w:r>
+      <w:r>
+        <w:rPr>
+          <w:sz w:val="28"/>
+          <w:szCs w:val="28"/>
+        </w:rPr>
+        <w:t>,</w:t>
+      </w:r>
+      <w:r>
+        <w:rPr>
+          <w:sz w:val="28"/>
+          <w:szCs w:val="28"/>
+        </w:rPr>
+        <w:tab/>
+      </w:r>
+      <w:r>
+        <w:rPr>
+          <w:sz w:val="28"/>
+          <w:szCs w:val="28"/>
+        </w:rPr>
+        <w:tab/>
+      </w:r>
+      <w:r>
+        <w:rPr>
+          <w:sz w:val="28"/>
+          <w:szCs w:val="28"/>
+        </w:rPr>
+        <w:tab/>
+      </w:r>
+      <w:r>
+        <w:rPr>
+          <w:sz w:val="28"/>
+          <w:szCs w:val="28"/>
+        </w:rPr>
+        <w:tab/>
+      </w:r>
+      <w:r>
+        <w:rPr>
+          <w:sz w:val="28"/>
+          <w:szCs w:val="28"/>
+        </w:rPr>
+        <w:tab/>
+      </w:r>
+      <w:r>
+        <w:rPr>
+          <w:sz w:val="28"/>
+          <w:szCs w:val="28"/>
+        </w:rPr>
+        <w:t>(</w:t>
+      </w:r>
+      <w:r>
+        <w:rPr>
+          <w:sz w:val="28"/>
+          <w:szCs w:val="28"/>
+        </w:rPr>
+        <w:t>9.3</w:t>
+      </w:r>
+      <w:r>
+        <w:rPr>
+          <w:sz w:val="28"/>
+          <w:szCs w:val="28"/>
+        </w:rPr>
+        <w:t>)</w:t>
+      </w:r>
+    </w:p>
+    <w:p>
+      <w:pPr>
+        <w:pStyle w:val="ab"/>
+        <w:spacing w:after="0" w:line="276" w:lineRule="auto"/>
+        <w:ind w:left="709" w:hanging="709"/>
+        <w:rPr>
+          <w:sz w:val="28"/>
+          <w:szCs w:val="28"/>
+        </w:rPr>
+      </w:pPr>
+      <w:r>
+        <w:rPr>
+          <w:sz w:val="28"/>
+          <w:szCs w:val="28"/>
+        </w:rPr>
+        <w:t xml:space="preserve">где </w:t>
+      </w:r>
+      <w:proofErr w:type="spellStart"/>
+      <w:r>
+        <w:rPr>
+          <w:sz w:val="28"/>
+          <w:szCs w:val="28"/>
+        </w:rPr>
+        <w:t>Н</w:t>
+      </w:r>
+      <w:r>
+        <w:rPr>
+          <w:sz w:val="28"/>
+          <w:szCs w:val="28"/>
+          <w:vertAlign w:val="subscript"/>
+        </w:rPr>
+        <w:t>дз</w:t>
+      </w:r>
+      <w:proofErr w:type="spellEnd"/>
+      <w:r>
+        <w:rPr>
+          <w:sz w:val="28"/>
+          <w:szCs w:val="28"/>
+        </w:rPr>
+        <w:t xml:space="preserve"> </w:t>
+      </w:r>
+      <w:r>
+        <w:rPr>
+          <w:sz w:val="28"/>
+          <w:szCs w:val="28"/>
+        </w:rPr>
+        <w:t>–</w:t>
+      </w:r>
+      <w:r>
+        <w:rPr>
+          <w:sz w:val="28"/>
+          <w:szCs w:val="28"/>
+        </w:rPr>
+        <w:t xml:space="preserve"> норматив дополнительной заработной платы, </w:t>
+      </w:r>
+      <w:proofErr w:type="spellStart"/>
+      <w:r>
+        <w:rPr>
+          <w:sz w:val="28"/>
+          <w:szCs w:val="28"/>
+        </w:rPr>
+        <w:t>Н</w:t>
+      </w:r>
+      <w:r>
+        <w:rPr>
+          <w:sz w:val="28"/>
+          <w:szCs w:val="28"/>
+          <w:vertAlign w:val="subscript"/>
+        </w:rPr>
+        <w:t>дз</w:t>
+      </w:r>
+      <w:proofErr w:type="spellEnd"/>
+      <w:r>
+        <w:rPr>
+          <w:sz w:val="28"/>
+          <w:szCs w:val="28"/>
+        </w:rPr>
+        <w:t xml:space="preserve"> =</w:t>
+      </w:r>
+      <w:r>
+        <w:rPr>
+          <w:sz w:val="28"/>
+          <w:szCs w:val="28"/>
+        </w:rPr>
+        <w:t xml:space="preserve"> 30</w:t>
+      </w:r>
+      <w:proofErr w:type="gramStart"/>
+      <w:r>
+        <w:rPr>
+          <w:sz w:val="28"/>
+          <w:szCs w:val="28"/>
+        </w:rPr>
+        <w:t>%</w:t>
+      </w:r>
+      <w:r>
+        <w:rPr>
+          <w:sz w:val="28"/>
+          <w:szCs w:val="28"/>
+        </w:rPr>
+        <w:br/>
+        <w:t>Т</w:t>
+      </w:r>
+      <w:proofErr w:type="gramEnd"/>
+      <w:r>
+        <w:rPr>
+          <w:sz w:val="28"/>
+          <w:szCs w:val="28"/>
+        </w:rPr>
+        <w:t>огда</w:t>
+      </w:r>
+      <w:r>
+        <w:rPr>
+          <w:sz w:val="28"/>
+          <w:szCs w:val="28"/>
+        </w:rPr>
+        <w:t>:</w:t>
+      </w:r>
+    </w:p>
+    <w:p>
+      <w:pPr>
+        <w:pStyle w:val="ab"/>
+        <w:spacing w:after="0" w:line="276" w:lineRule="auto"/>
+        <w:ind w:left="2125" w:firstLine="707"/>
+        <w:rPr>
+          <w:sz w:val="28"/>
+          <w:szCs w:val="28"/>
+        </w:rPr>
+      </w:pPr>
+      <w:r>
+        <w:rPr>
+          <w:sz w:val="28"/>
+          <w:szCs w:val="28"/>
+        </w:rPr>
+        <w:t xml:space="preserve">    </w:t>
+      </w:r>
+      <w:proofErr w:type="spellStart"/>
+      <w:r>
+        <w:rPr>
+          <w:sz w:val="28"/>
+          <w:szCs w:val="28"/>
+        </w:rPr>
+        <w:t>Р</w:t>
+      </w:r>
+      <w:r>
+        <w:rPr>
+          <w:sz w:val="28"/>
+          <w:szCs w:val="28"/>
+          <w:vertAlign w:val="subscript"/>
+        </w:rPr>
+        <w:t>дз</w:t>
+      </w:r>
+      <w:proofErr w:type="spellEnd"/>
+      <w:r>
+        <w:rPr>
+          <w:sz w:val="28"/>
+          <w:szCs w:val="28"/>
+        </w:rPr>
+        <w:t xml:space="preserve"> = </w:t>
+      </w:r>
+      <w:r>
+        <w:rPr>
+          <w:sz w:val="28"/>
+          <w:szCs w:val="28"/>
+        </w:rPr>
+        <w:t>1425,4</w:t>
+      </w:r>
+      <w:r>
+        <w:rPr>
+          <w:sz w:val="28"/>
+          <w:szCs w:val="28"/>
+        </w:rPr>
+        <w:t>·</w:t>
+      </w:r>
+      <w:r>
+        <w:rPr>
+          <w:sz w:val="28"/>
+          <w:szCs w:val="28"/>
+        </w:rPr>
+        <w:t>0,3=</w:t>
+      </w:r>
+      <w:r>
+        <w:rPr>
+          <w:sz w:val="28"/>
+          <w:szCs w:val="28"/>
+        </w:rPr>
+        <w:t>427,6</w:t>
+      </w:r>
+      <w:r>
+        <w:rPr>
+          <w:sz w:val="28"/>
+          <w:szCs w:val="28"/>
+        </w:rPr>
+        <w:t xml:space="preserve"> руб</w:t>
+      </w:r>
+      <w:r>
+        <w:rPr>
+          <w:sz w:val="28"/>
+          <w:szCs w:val="28"/>
+        </w:rPr>
+        <w:t>.</w:t>
+      </w:r>
+      <w:r>
+        <w:rPr>
+          <w:sz w:val="28"/>
+          <w:szCs w:val="28"/>
+        </w:rPr>
+        <w:t>,</w:t>
+      </w:r>
+    </w:p>
+    <w:p>
+      <w:pPr>
         <w:spacing w:line="276" w:lineRule="auto"/>
         <w:ind w:firstLine="709"/>
         <w:jc w:val="both"/>
@@ -5036,328 +5882,36 @@
           <w:sz w:val="28"/>
           <w:szCs w:val="28"/>
         </w:rPr>
-        <w:lastRenderedPageBreak/>
-        <w:t>4) Определяем дополнительную заработную плату исполнителей, включающую разнообразные предусмотренные трудовым законодательством выплаты, по формуле:</w:t>
-      </w:r>
-    </w:p>
-    <w:p>
-      <w:pPr>
-        <w:pStyle w:val="ab"/>
-        <w:spacing w:line="276" w:lineRule="auto"/>
-        <w:ind w:left="2880" w:firstLine="720"/>
-        <w:jc w:val="right"/>
-        <w:rPr>
-          <w:sz w:val="28"/>
-          <w:szCs w:val="28"/>
-        </w:rPr>
-      </w:pPr>
-      <w:proofErr w:type="spellStart"/>
-      <w:r>
-        <w:rPr>
-          <w:sz w:val="28"/>
-          <w:szCs w:val="28"/>
-        </w:rPr>
-        <w:t>Р</w:t>
-      </w:r>
-      <w:r>
-        <w:rPr>
-          <w:sz w:val="28"/>
-          <w:szCs w:val="28"/>
-          <w:vertAlign w:val="subscript"/>
-        </w:rPr>
-        <w:t>дз</w:t>
-      </w:r>
-      <w:proofErr w:type="spellEnd"/>
-      <w:r>
-        <w:rPr>
-          <w:sz w:val="28"/>
-          <w:szCs w:val="28"/>
-        </w:rPr>
-        <w:t xml:space="preserve"> = Р</w:t>
-      </w:r>
-      <w:r>
-        <w:rPr>
-          <w:sz w:val="28"/>
-          <w:szCs w:val="28"/>
-          <w:vertAlign w:val="subscript"/>
-        </w:rPr>
-        <w:t>оз</w:t>
-      </w:r>
-      <w:r>
-        <w:rPr>
-          <w:position w:val="-74"/>
-          <w:sz w:val="28"/>
-          <w:szCs w:val="28"/>
-        </w:rPr>
-        <w:object w:dxaOrig="600" w:dyaOrig="1215">
-          <v:shape id="_x0000_i1027" type="#_x0000_t75" style="width:29.95pt;height:60.5pt" o:ole="" fillcolor="window">
-            <v:imagedata r:id="rId13" o:title=""/>
-          </v:shape>
-          <o:OLEObject Type="Embed" ProgID="Equation.3" ShapeID="_x0000_i1027" DrawAspect="Content" ObjectID="_1557784165" r:id="rId14"/>
-        </w:object>
-      </w:r>
-      <w:r>
-        <w:rPr>
-          <w:sz w:val="28"/>
-          <w:szCs w:val="28"/>
-        </w:rPr>
-        <w:t>,</w:t>
-      </w:r>
-      <w:r>
-        <w:rPr>
-          <w:sz w:val="28"/>
-          <w:szCs w:val="28"/>
-        </w:rPr>
-        <w:tab/>
-      </w:r>
-      <w:r>
-        <w:rPr>
-          <w:sz w:val="28"/>
-          <w:szCs w:val="28"/>
-        </w:rPr>
-        <w:tab/>
-      </w:r>
-      <w:r>
-        <w:rPr>
-          <w:sz w:val="28"/>
-          <w:szCs w:val="28"/>
-        </w:rPr>
-        <w:tab/>
-      </w:r>
-      <w:r>
-        <w:rPr>
-          <w:sz w:val="28"/>
-          <w:szCs w:val="28"/>
-        </w:rPr>
-        <w:tab/>
-      </w:r>
-      <w:r>
-        <w:rPr>
-          <w:sz w:val="28"/>
-          <w:szCs w:val="28"/>
-        </w:rPr>
-        <w:tab/>
-      </w:r>
-      <w:r>
-        <w:rPr>
-          <w:sz w:val="28"/>
-          <w:szCs w:val="28"/>
-        </w:rPr>
-        <w:t>(</w:t>
-      </w:r>
-      <w:r>
-        <w:rPr>
-          <w:sz w:val="28"/>
-          <w:szCs w:val="28"/>
-        </w:rPr>
-        <w:t>9.3</w:t>
-      </w:r>
-      <w:r>
-        <w:rPr>
-          <w:sz w:val="28"/>
-          <w:szCs w:val="28"/>
-        </w:rPr>
-        <w:t>)</w:t>
-      </w:r>
-    </w:p>
-    <w:p>
-      <w:pPr>
-        <w:pStyle w:val="ab"/>
-        <w:spacing w:after="80" w:line="276" w:lineRule="auto"/>
-        <w:ind w:left="709"/>
-        <w:rPr>
-          <w:sz w:val="28"/>
-          <w:szCs w:val="28"/>
-        </w:rPr>
-      </w:pPr>
-      <w:r>
-        <w:rPr>
-          <w:sz w:val="28"/>
-          <w:szCs w:val="28"/>
-        </w:rPr>
-        <w:t xml:space="preserve">где </w:t>
-      </w:r>
-      <w:proofErr w:type="spellStart"/>
-      <w:r>
-        <w:rPr>
-          <w:sz w:val="28"/>
-          <w:szCs w:val="28"/>
-        </w:rPr>
-        <w:t>Н</w:t>
-      </w:r>
-      <w:r>
-        <w:rPr>
-          <w:sz w:val="28"/>
-          <w:szCs w:val="28"/>
-          <w:vertAlign w:val="subscript"/>
-        </w:rPr>
-        <w:t>дз</w:t>
-      </w:r>
-      <w:proofErr w:type="spellEnd"/>
-      <w:r>
-        <w:rPr>
-          <w:sz w:val="28"/>
-          <w:szCs w:val="28"/>
-        </w:rPr>
-        <w:t xml:space="preserve"> — норматив дополнительной заработной платы, </w:t>
-      </w:r>
-      <w:proofErr w:type="spellStart"/>
-      <w:r>
-        <w:rPr>
-          <w:sz w:val="28"/>
-          <w:szCs w:val="28"/>
-        </w:rPr>
-        <w:t>Н</w:t>
-      </w:r>
-      <w:r>
-        <w:rPr>
-          <w:sz w:val="28"/>
-          <w:szCs w:val="28"/>
-          <w:vertAlign w:val="subscript"/>
-        </w:rPr>
-        <w:t>дз</w:t>
-      </w:r>
-      <w:proofErr w:type="spellEnd"/>
-      <w:r>
-        <w:rPr>
-          <w:sz w:val="28"/>
-          <w:szCs w:val="28"/>
-        </w:rPr>
-        <w:t xml:space="preserve"> =</w:t>
-      </w:r>
-      <w:r>
-        <w:rPr>
-          <w:sz w:val="28"/>
-          <w:szCs w:val="28"/>
-        </w:rPr>
-        <w:t xml:space="preserve"> 30</w:t>
-      </w:r>
-      <w:proofErr w:type="gramStart"/>
-      <w:r>
-        <w:rPr>
-          <w:sz w:val="28"/>
-          <w:szCs w:val="28"/>
-        </w:rPr>
-        <w:t>%</w:t>
-      </w:r>
-      <w:r>
-        <w:rPr>
-          <w:sz w:val="28"/>
-          <w:szCs w:val="28"/>
-        </w:rPr>
-        <w:br/>
-        <w:t>Т</w:t>
-      </w:r>
-      <w:proofErr w:type="gramEnd"/>
-      <w:r>
-        <w:rPr>
-          <w:sz w:val="28"/>
-          <w:szCs w:val="28"/>
-        </w:rPr>
-        <w:t>огда</w:t>
-      </w:r>
-      <w:r>
-        <w:rPr>
-          <w:sz w:val="28"/>
-          <w:szCs w:val="28"/>
-        </w:rPr>
-        <w:t>:</w:t>
-      </w:r>
-    </w:p>
-    <w:p>
-      <w:pPr>
-        <w:pStyle w:val="ab"/>
-        <w:spacing w:after="80" w:line="276" w:lineRule="auto"/>
-        <w:ind w:left="2125" w:firstLine="707"/>
-        <w:rPr>
-          <w:sz w:val="28"/>
-          <w:szCs w:val="28"/>
-        </w:rPr>
-      </w:pPr>
-      <w:proofErr w:type="spellStart"/>
-      <w:r>
-        <w:rPr>
-          <w:sz w:val="28"/>
-          <w:szCs w:val="28"/>
-        </w:rPr>
-        <w:t>Р</w:t>
-      </w:r>
-      <w:r>
-        <w:rPr>
-          <w:sz w:val="28"/>
-          <w:szCs w:val="28"/>
-          <w:vertAlign w:val="subscript"/>
-        </w:rPr>
-        <w:t>дз</w:t>
-      </w:r>
-      <w:proofErr w:type="spellEnd"/>
-      <w:r>
-        <w:rPr>
-          <w:sz w:val="28"/>
-          <w:szCs w:val="28"/>
-        </w:rPr>
-        <w:t xml:space="preserve"> = </w:t>
-      </w:r>
-      <w:r>
-        <w:rPr>
-          <w:sz w:val="28"/>
-          <w:szCs w:val="28"/>
-        </w:rPr>
-        <w:t>1425,4</w:t>
-      </w:r>
-      <w:r>
-        <w:rPr>
-          <w:sz w:val="28"/>
-          <w:szCs w:val="28"/>
-        </w:rPr>
-        <w:t>·</w:t>
-      </w:r>
-      <w:r>
-        <w:rPr>
-          <w:sz w:val="28"/>
-          <w:szCs w:val="28"/>
-        </w:rPr>
-        <w:t>0,3=</w:t>
-      </w:r>
-      <w:r>
-        <w:rPr>
-          <w:sz w:val="28"/>
-          <w:szCs w:val="28"/>
-        </w:rPr>
-        <w:t>427,6</w:t>
-      </w:r>
-      <w:r>
-        <w:rPr>
-          <w:sz w:val="28"/>
-          <w:szCs w:val="28"/>
-        </w:rPr>
-        <w:t xml:space="preserve"> руб</w:t>
-      </w:r>
-      <w:r>
-        <w:rPr>
-          <w:sz w:val="28"/>
-          <w:szCs w:val="28"/>
-        </w:rPr>
-        <w:t>.</w:t>
-      </w:r>
-      <w:r>
-        <w:rPr>
-          <w:sz w:val="28"/>
-          <w:szCs w:val="28"/>
-        </w:rPr>
-        <w:t>,</w:t>
-      </w:r>
-    </w:p>
-    <w:p>
-      <w:pPr>
-        <w:pStyle w:val="ab"/>
-        <w:spacing w:after="80" w:line="276" w:lineRule="auto"/>
-        <w:ind w:left="709"/>
-        <w:rPr>
-          <w:sz w:val="28"/>
-          <w:szCs w:val="28"/>
-        </w:rPr>
-      </w:pPr>
+        <w:t>5</w:t>
+      </w:r>
+      <w:r>
+        <w:rPr>
+          <w:sz w:val="28"/>
+          <w:szCs w:val="28"/>
+        </w:rPr>
+        <w:t> </w:t>
+      </w:r>
+      <w:r>
+        <w:rPr>
+          <w:sz w:val="28"/>
+          <w:szCs w:val="28"/>
+        </w:rPr>
+        <w:t xml:space="preserve">Обязательные страховые взносы </w:t>
+      </w:r>
+      <w:r>
+        <w:rPr>
+          <w:sz w:val="28"/>
+          <w:szCs w:val="28"/>
+        </w:rPr>
+        <w:t>34%</w:t>
+      </w:r>
+      <w:r>
+        <w:rPr>
+          <w:sz w:val="28"/>
+          <w:szCs w:val="28"/>
+        </w:rPr>
+        <w:t xml:space="preserve"> (страховые вопросы по обязательному страхованию от несчастных случаев на производстве и профессиональных заболеваний 0,6%)</w:t>
+      </w:r>
     </w:p>
     <w:p>
       <w:pPr>
@@ -5369,27 +5923,6 @@
           <w:szCs w:val="28"/>
         </w:rPr>
       </w:pPr>
-      <w:r>
-        <w:rPr>
-          <w:sz w:val="28"/>
-          <w:szCs w:val="28"/>
-        </w:rPr>
-        <w:t xml:space="preserve">5) Обязательные страховые взносы </w:t>
-      </w:r>
-      <w:r>
-        <w:rPr>
-          <w:sz w:val="28"/>
-          <w:szCs w:val="28"/>
-        </w:rPr>
-        <w:t>34%</w:t>
-      </w:r>
-      <w:r>
-        <w:rPr>
-          <w:sz w:val="28"/>
-          <w:szCs w:val="28"/>
-        </w:rPr>
-        <w:t xml:space="preserve"> (страховые вопросы по обязательному страхованию от несчастных случаев на производстве и профессиональных заболеваний 0,6%)</w:t>
-      </w:r>
     </w:p>
     <w:p>
       <w:pPr>
@@ -5408,10 +5941,10 @@
           <w:szCs w:val="28"/>
         </w:rPr>
         <w:object w:dxaOrig="2640" w:dyaOrig="705">
-          <v:shape id="_x0000_i1028" type="#_x0000_t75" style="width:131.9pt;height:35.15pt" o:ole="" fillcolor="window">
+          <v:shape id="_x0000_i1028" type="#_x0000_t75" style="width:132.1pt;height:35.05pt" o:ole="" fillcolor="window">
             <v:imagedata r:id="rId15" o:title=""/>
           </v:shape>
-          <o:OLEObject Type="Embed" ProgID="Equation.3" ShapeID="_x0000_i1028" DrawAspect="Content" ObjectID="_1557784166" r:id="rId16"/>
+          <o:OLEObject Type="Embed" ProgID="Equation.3" ShapeID="_x0000_i1028" DrawAspect="Content" ObjectID="_1557887491" r:id="rId16"/>
         </w:object>
       </w:r>
       <w:r>
@@ -5469,6 +6002,174 @@
           <w:szCs w:val="28"/>
         </w:rPr>
         <w:t>)</w:t>
+      </w:r>
+    </w:p>
+    <w:p>
+      <w:pPr>
+        <w:spacing w:line="276" w:lineRule="auto"/>
+        <w:ind w:left="2880"/>
+        <w:jc w:val="right"/>
+        <w:rPr>
+          <w:sz w:val="28"/>
+          <w:szCs w:val="28"/>
+        </w:rPr>
+      </w:pPr>
+    </w:p>
+    <w:p>
+      <w:pPr>
+        <w:spacing w:line="276" w:lineRule="auto"/>
+        <w:jc w:val="both"/>
+        <w:rPr>
+          <w:sz w:val="28"/>
+          <w:szCs w:val="28"/>
+        </w:rPr>
+      </w:pPr>
+      <w:r>
+        <w:rPr>
+          <w:sz w:val="28"/>
+          <w:szCs w:val="28"/>
+        </w:rPr>
+        <w:t>где Н</w:t>
+      </w:r>
+      <w:r>
+        <w:rPr>
+          <w:sz w:val="28"/>
+          <w:szCs w:val="28"/>
+          <w:vertAlign w:val="subscript"/>
+        </w:rPr>
+        <w:t>ос</w:t>
+      </w:r>
+      <w:r>
+        <w:rPr>
+          <w:sz w:val="28"/>
+          <w:szCs w:val="28"/>
+        </w:rPr>
+        <w:t xml:space="preserve"> </w:t>
+      </w:r>
+      <w:r>
+        <w:rPr>
+          <w:sz w:val="28"/>
+          <w:szCs w:val="28"/>
+        </w:rPr>
+        <w:t>–</w:t>
+      </w:r>
+      <w:r>
+        <w:rPr>
+          <w:sz w:val="28"/>
+          <w:szCs w:val="28"/>
+        </w:rPr>
+        <w:t xml:space="preserve"> норма отчислений на социальную защиту, Н</w:t>
+      </w:r>
+      <w:r>
+        <w:rPr>
+          <w:sz w:val="28"/>
+          <w:szCs w:val="28"/>
+          <w:vertAlign w:val="subscript"/>
+        </w:rPr>
+        <w:t>ос</w:t>
+      </w:r>
+      <w:r>
+        <w:rPr>
+          <w:sz w:val="28"/>
+          <w:szCs w:val="28"/>
+        </w:rPr>
+        <w:t xml:space="preserve"> = 34,6%.</w:t>
+      </w:r>
+    </w:p>
+    <w:p>
+      <w:pPr>
+        <w:spacing w:before="100" w:beforeAutospacing="1" w:line="276" w:lineRule="auto"/>
+        <w:ind w:firstLine="720"/>
+        <w:jc w:val="center"/>
+        <w:rPr>
+          <w:sz w:val="28"/>
+          <w:szCs w:val="28"/>
+        </w:rPr>
+      </w:pPr>
+      <w:r>
+        <w:rPr>
+          <w:sz w:val="28"/>
+          <w:szCs w:val="28"/>
+        </w:rPr>
+        <w:t>Р</w:t>
+      </w:r>
+      <w:r>
+        <w:rPr>
+          <w:sz w:val="28"/>
+          <w:szCs w:val="28"/>
+          <w:vertAlign w:val="subscript"/>
+        </w:rPr>
+        <w:t>ос</w:t>
+      </w:r>
+      <w:r>
+        <w:rPr>
+          <w:sz w:val="28"/>
+          <w:szCs w:val="28"/>
+        </w:rPr>
+        <w:t>=(</w:t>
+      </w:r>
+      <w:r>
+        <w:rPr>
+          <w:sz w:val="28"/>
+          <w:szCs w:val="28"/>
+        </w:rPr>
+        <w:t xml:space="preserve">1425,4 </w:t>
+      </w:r>
+      <w:r>
+        <w:rPr>
+          <w:sz w:val="28"/>
+          <w:szCs w:val="28"/>
+        </w:rPr>
+        <w:t xml:space="preserve">+ </w:t>
+      </w:r>
+      <w:r>
+        <w:rPr>
+          <w:sz w:val="28"/>
+          <w:szCs w:val="28"/>
+        </w:rPr>
+        <w:t>427,6</w:t>
+      </w:r>
+      <w:r>
+        <w:rPr>
+          <w:sz w:val="28"/>
+          <w:szCs w:val="28"/>
+        </w:rPr>
+        <w:t>)</w:t>
+      </w:r>
+      <w:r>
+        <w:rPr>
+          <w:sz w:val="28"/>
+          <w:szCs w:val="28"/>
+        </w:rPr>
+        <w:t>·</w:t>
+      </w:r>
+      <w:r>
+        <w:rPr>
+          <w:sz w:val="28"/>
+          <w:szCs w:val="28"/>
+        </w:rPr>
+        <w:t>0,346=</w:t>
+      </w:r>
+      <w:r>
+        <w:rPr>
+          <w:sz w:val="28"/>
+          <w:szCs w:val="28"/>
+        </w:rPr>
+        <w:t>641,1</w:t>
+      </w:r>
+      <w:r>
+        <w:rPr>
+          <w:sz w:val="28"/>
+          <w:szCs w:val="28"/>
+        </w:rPr>
+        <w:t xml:space="preserve"> руб</w:t>
+      </w:r>
+      <w:r>
+        <w:rPr>
+          <w:sz w:val="28"/>
+          <w:szCs w:val="28"/>
+        </w:rPr>
+        <w:t>.,</w:t>
       </w:r>
     </w:p>
     <w:p>
@@ -5486,133 +6187,14 @@
           <w:sz w:val="28"/>
           <w:szCs w:val="28"/>
         </w:rPr>
-        <w:t>где Н</w:t>
-      </w:r>
-      <w:r>
-        <w:rPr>
-          <w:sz w:val="28"/>
-          <w:szCs w:val="28"/>
-          <w:vertAlign w:val="subscript"/>
-        </w:rPr>
-        <w:t>ос</w:t>
-      </w:r>
-      <w:r>
-        <w:rPr>
-          <w:sz w:val="28"/>
-          <w:szCs w:val="28"/>
-        </w:rPr>
-        <w:t xml:space="preserve"> — норма отчислений на социальную защиту, Н</w:t>
-      </w:r>
-      <w:r>
-        <w:rPr>
-          <w:sz w:val="28"/>
-          <w:szCs w:val="28"/>
-          <w:vertAlign w:val="subscript"/>
-        </w:rPr>
-        <w:t>ос</w:t>
-      </w:r>
-      <w:r>
-        <w:rPr>
-          <w:sz w:val="28"/>
-          <w:szCs w:val="28"/>
-        </w:rPr>
-        <w:t xml:space="preserve"> = 34,6%.</w:t>
-      </w:r>
-    </w:p>
-    <w:p>
-      <w:pPr>
-        <w:spacing w:before="100" w:beforeAutospacing="1" w:after="100" w:afterAutospacing="1" w:line="276" w:lineRule="auto"/>
-        <w:ind w:firstLine="720"/>
-        <w:jc w:val="center"/>
-        <w:rPr>
-          <w:sz w:val="28"/>
-          <w:szCs w:val="28"/>
-        </w:rPr>
-      </w:pPr>
-      <w:r>
-        <w:rPr>
-          <w:sz w:val="28"/>
-          <w:szCs w:val="28"/>
-        </w:rPr>
-        <w:t>Р</w:t>
-      </w:r>
-      <w:r>
-        <w:rPr>
-          <w:sz w:val="28"/>
-          <w:szCs w:val="28"/>
-          <w:vertAlign w:val="subscript"/>
-        </w:rPr>
-        <w:t>ос</w:t>
-      </w:r>
-      <w:r>
-        <w:rPr>
-          <w:sz w:val="28"/>
-          <w:szCs w:val="28"/>
-        </w:rPr>
-        <w:t>=(</w:t>
-      </w:r>
-      <w:r>
-        <w:rPr>
-          <w:sz w:val="28"/>
-          <w:szCs w:val="28"/>
-        </w:rPr>
-        <w:t xml:space="preserve">1425,4 </w:t>
-      </w:r>
-      <w:r>
-        <w:rPr>
-          <w:sz w:val="28"/>
-          <w:szCs w:val="28"/>
-        </w:rPr>
-        <w:t xml:space="preserve">+ </w:t>
-      </w:r>
-      <w:r>
-        <w:rPr>
-          <w:sz w:val="28"/>
-          <w:szCs w:val="28"/>
-        </w:rPr>
-        <w:t>427,6</w:t>
-      </w:r>
-      <w:r>
-        <w:rPr>
-          <w:sz w:val="28"/>
-          <w:szCs w:val="28"/>
-        </w:rPr>
-        <w:t>)</w:t>
-      </w:r>
-      <w:r>
-        <w:rPr>
-          <w:sz w:val="28"/>
-          <w:szCs w:val="28"/>
-        </w:rPr>
-        <w:t>·</w:t>
-      </w:r>
-      <w:r>
-        <w:rPr>
-          <w:sz w:val="28"/>
-          <w:szCs w:val="28"/>
-        </w:rPr>
-        <w:t>0,346=</w:t>
-      </w:r>
-      <w:r>
-        <w:rPr>
-          <w:sz w:val="28"/>
-          <w:szCs w:val="28"/>
-        </w:rPr>
-        <w:t>641,1</w:t>
-      </w:r>
-      <w:r>
-        <w:rPr>
-          <w:sz w:val="28"/>
-          <w:szCs w:val="28"/>
-        </w:rPr>
-        <w:t xml:space="preserve"> руб</w:t>
-      </w:r>
-      <w:r>
-        <w:rPr>
-          <w:sz w:val="28"/>
-          <w:szCs w:val="28"/>
-        </w:rPr>
-        <w:t>.,</w:t>
+        <w:t xml:space="preserve">6) </w:t>
+      </w:r>
+      <w:r>
+        <w:rPr>
+          <w:sz w:val="28"/>
+          <w:szCs w:val="28"/>
+        </w:rPr>
+        <w:t>Определяем расходы на научные командировки по формуле:</w:t>
       </w:r>
     </w:p>
     <w:p>
@@ -5625,20 +6207,6 @@
           <w:szCs w:val="28"/>
         </w:rPr>
       </w:pPr>
-      <w:r>
-        <w:rPr>
-          <w:sz w:val="28"/>
-          <w:szCs w:val="28"/>
-        </w:rPr>
-        <w:t xml:space="preserve">6) </w:t>
-      </w:r>
-      <w:r>
-        <w:rPr>
-          <w:sz w:val="28"/>
-          <w:szCs w:val="28"/>
-        </w:rPr>
-        <w:t>Определяем расходы на научные командировки по формуле:</w:t>
-      </w:r>
     </w:p>
     <w:p>
       <w:pPr>
@@ -5657,10 +6225,10 @@
           <w:szCs w:val="28"/>
         </w:rPr>
         <w:object w:dxaOrig="1815" w:dyaOrig="720">
-          <v:shape id="_x0000_i1029" type="#_x0000_t75" style="width:91pt;height:36.85pt" o:ole="" fillcolor="window">
+          <v:shape id="_x0000_i1029" type="#_x0000_t75" style="width:90.8pt;height:36.95pt" o:ole="" fillcolor="window">
             <v:imagedata r:id="rId17" o:title=""/>
           </v:shape>
-          <o:OLEObject Type="Embed" ProgID="Equation.DSMT4" ShapeID="_x0000_i1029" DrawAspect="Content" ObjectID="_1557784167" r:id="rId18"/>
+          <o:OLEObject Type="Embed" ProgID="Equation.DSMT4" ShapeID="_x0000_i1029" DrawAspect="Content" ObjectID="_1557887492" r:id="rId18"/>
         </w:object>
       </w:r>
       <w:r>
@@ -5729,95 +6297,40 @@
     </w:p>
     <w:p>
       <w:pPr>
-        <w:pStyle w:val="a6"/>
         <w:spacing w:line="276" w:lineRule="auto"/>
-        <w:ind w:left="851"/>
-        <w:jc w:val="both"/>
-        <w:rPr>
-          <w:sz w:val="28"/>
-          <w:szCs w:val="28"/>
-        </w:rPr>
-      </w:pPr>
-      <w:r>
-        <w:rPr>
-          <w:sz w:val="28"/>
-          <w:szCs w:val="28"/>
-        </w:rPr>
-        <w:t xml:space="preserve">где </w:t>
-      </w:r>
-      <w:proofErr w:type="spellStart"/>
-      <w:r>
-        <w:rPr>
-          <w:sz w:val="28"/>
-          <w:szCs w:val="28"/>
-        </w:rPr>
-        <w:t>Н</w:t>
-      </w:r>
-      <w:r>
-        <w:rPr>
-          <w:sz w:val="28"/>
-          <w:szCs w:val="28"/>
-          <w:vertAlign w:val="subscript"/>
-        </w:rPr>
-        <w:t>ком</w:t>
-      </w:r>
-      <w:proofErr w:type="spellEnd"/>
-      <w:r>
-        <w:rPr>
-          <w:sz w:val="28"/>
-          <w:szCs w:val="28"/>
-        </w:rPr>
-        <w:t xml:space="preserve"> — норматив на командировочные расходы, </w:t>
-      </w:r>
-      <w:proofErr w:type="spellStart"/>
-      <w:r>
-        <w:rPr>
-          <w:sz w:val="28"/>
-          <w:szCs w:val="28"/>
-        </w:rPr>
-        <w:t>Н</w:t>
-      </w:r>
-      <w:r>
-        <w:rPr>
-          <w:sz w:val="28"/>
-          <w:szCs w:val="28"/>
-          <w:vertAlign w:val="subscript"/>
-        </w:rPr>
-        <w:t>ком</w:t>
-      </w:r>
-      <w:proofErr w:type="spellEnd"/>
-      <w:r>
-        <w:rPr>
-          <w:sz w:val="28"/>
-          <w:szCs w:val="28"/>
-        </w:rPr>
-        <w:t>=</w:t>
-      </w:r>
-      <w:r>
-        <w:rPr>
-          <w:sz w:val="28"/>
-          <w:szCs w:val="28"/>
-        </w:rPr>
-        <w:t xml:space="preserve"> 10%.</w:t>
-      </w:r>
+        <w:ind w:left="2160" w:firstLine="720"/>
+        <w:jc w:val="right"/>
+        <w:rPr>
+          <w:sz w:val="28"/>
+          <w:szCs w:val="28"/>
+        </w:rPr>
+      </w:pPr>
     </w:p>
     <w:p>
       <w:pPr>
         <w:pStyle w:val="a6"/>
-        <w:spacing w:before="100" w:beforeAutospacing="1" w:after="100" w:afterAutospacing="1" w:line="276" w:lineRule="auto"/>
-        <w:ind w:left="2408" w:firstLine="424"/>
-        <w:rPr>
-          <w:sz w:val="28"/>
-          <w:szCs w:val="28"/>
-        </w:rPr>
-      </w:pPr>
+        <w:spacing w:after="0" w:line="276" w:lineRule="auto"/>
+        <w:ind w:left="0"/>
+        <w:jc w:val="both"/>
+        <w:rPr>
+          <w:sz w:val="28"/>
+          <w:szCs w:val="28"/>
+        </w:rPr>
+      </w:pPr>
+      <w:r>
+        <w:rPr>
+          <w:sz w:val="28"/>
+          <w:szCs w:val="28"/>
+        </w:rPr>
+        <w:t xml:space="preserve">где </w:t>
+      </w:r>
       <w:proofErr w:type="spellStart"/>
       <w:r>
         <w:rPr>
           <w:sz w:val="28"/>
           <w:szCs w:val="28"/>
         </w:rPr>
-        <w:t>Р</w:t>
+        <w:t>Н</w:t>
       </w:r>
       <w:r>
         <w:rPr>
@@ -5833,6 +6346,30 @@
           <w:sz w:val="28"/>
           <w:szCs w:val="28"/>
         </w:rPr>
+        <w:t xml:space="preserve"> — норматив на командировочные расходы, </w:t>
+      </w:r>
+      <w:proofErr w:type="spellStart"/>
+      <w:r>
+        <w:rPr>
+          <w:sz w:val="28"/>
+          <w:szCs w:val="28"/>
+        </w:rPr>
+        <w:t>Н</w:t>
+      </w:r>
+      <w:r>
+        <w:rPr>
+          <w:sz w:val="28"/>
+          <w:szCs w:val="28"/>
+          <w:vertAlign w:val="subscript"/>
+        </w:rPr>
+        <w:t>ком</w:t>
+      </w:r>
+      <w:proofErr w:type="spellEnd"/>
+      <w:r>
+        <w:rPr>
+          <w:sz w:val="28"/>
+          <w:szCs w:val="28"/>
+        </w:rPr>
         <w:t>=</w:t>
       </w:r>
       <w:r>
@@ -5840,48 +6377,90 @@
           <w:sz w:val="28"/>
           <w:szCs w:val="28"/>
         </w:rPr>
-        <w:t xml:space="preserve">1425,4 </w:t>
-      </w:r>
-      <w:r>
-        <w:rPr>
-          <w:sz w:val="28"/>
-          <w:szCs w:val="28"/>
-        </w:rPr>
-        <w:t>·</w:t>
-      </w:r>
-      <w:r>
-        <w:rPr>
-          <w:sz w:val="28"/>
-          <w:szCs w:val="28"/>
-        </w:rPr>
-        <w:t>0,1=</w:t>
-      </w:r>
-      <w:r>
-        <w:rPr>
-          <w:sz w:val="28"/>
-          <w:szCs w:val="28"/>
-        </w:rPr>
-        <w:t>142,5</w:t>
-      </w:r>
-      <w:r>
-        <w:rPr>
-          <w:sz w:val="28"/>
-          <w:szCs w:val="28"/>
-        </w:rPr>
-        <w:t xml:space="preserve"> руб</w:t>
-      </w:r>
-      <w:r>
-        <w:rPr>
-          <w:sz w:val="28"/>
-          <w:szCs w:val="28"/>
-        </w:rPr>
-        <w:t>.,</w:t>
+        <w:t xml:space="preserve"> 10%.</w:t>
       </w:r>
     </w:p>
     <w:p>
       <w:pPr>
         <w:pStyle w:val="a6"/>
-        <w:spacing w:line="276" w:lineRule="auto"/>
+        <w:spacing w:before="100" w:beforeAutospacing="1" w:after="0" w:line="276" w:lineRule="auto"/>
+        <w:ind w:left="2408" w:firstLine="424"/>
+        <w:rPr>
+          <w:sz w:val="28"/>
+          <w:szCs w:val="28"/>
+        </w:rPr>
+      </w:pPr>
+      <w:proofErr w:type="spellStart"/>
+      <w:r>
+        <w:rPr>
+          <w:sz w:val="28"/>
+          <w:szCs w:val="28"/>
+        </w:rPr>
+        <w:t>Р</w:t>
+      </w:r>
+      <w:r>
+        <w:rPr>
+          <w:sz w:val="28"/>
+          <w:szCs w:val="28"/>
+          <w:vertAlign w:val="subscript"/>
+        </w:rPr>
+        <w:t>ком</w:t>
+      </w:r>
+      <w:proofErr w:type="spellEnd"/>
+      <w:r>
+        <w:rPr>
+          <w:sz w:val="28"/>
+          <w:szCs w:val="28"/>
+        </w:rPr>
+        <w:t>=</w:t>
+      </w:r>
+      <w:r>
+        <w:rPr>
+          <w:sz w:val="28"/>
+          <w:szCs w:val="28"/>
+        </w:rPr>
+        <w:t xml:space="preserve">1425,4 </w:t>
+      </w:r>
+      <w:r>
+        <w:rPr>
+          <w:sz w:val="28"/>
+          <w:szCs w:val="28"/>
+        </w:rPr>
+        <w:t>·</w:t>
+      </w:r>
+      <w:r>
+        <w:rPr>
+          <w:sz w:val="28"/>
+          <w:szCs w:val="28"/>
+        </w:rPr>
+        <w:t>0,1=</w:t>
+      </w:r>
+      <w:r>
+        <w:rPr>
+          <w:sz w:val="28"/>
+          <w:szCs w:val="28"/>
+        </w:rPr>
+        <w:t>142,5</w:t>
+      </w:r>
+      <w:r>
+        <w:rPr>
+          <w:sz w:val="28"/>
+          <w:szCs w:val="28"/>
+        </w:rPr>
+        <w:t xml:space="preserve"> руб</w:t>
+      </w:r>
+      <w:r>
+        <w:rPr>
+          <w:sz w:val="28"/>
+          <w:szCs w:val="28"/>
+        </w:rPr>
+        <w:t>.,</w:t>
+      </w:r>
+    </w:p>
+    <w:p>
+      <w:pPr>
+        <w:pStyle w:val="a6"/>
+        <w:spacing w:after="0" w:line="276" w:lineRule="auto"/>
         <w:ind w:left="0" w:firstLine="709"/>
         <w:jc w:val="both"/>
         <w:rPr>
@@ -5894,7 +6473,21 @@
           <w:sz w:val="28"/>
           <w:szCs w:val="28"/>
         </w:rPr>
-        <w:t>7) Путем прямого счета определяем прочие прямые расходы, связанные с амортизационными отчислениями на полное восстановление основных производственных фондов, арендная плата и лизинговые платежи, компенсация за износ (амортизацию) использованного в процессе создания научно-технической продукции оборудования по договоренности и т.п.</w:t>
+        <w:t>7</w:t>
+      </w:r>
+      <w:r>
+        <w:rPr>
+          <w:sz w:val="28"/>
+          <w:szCs w:val="28"/>
+        </w:rPr>
+        <w:t> </w:t>
+      </w:r>
+      <w:r>
+        <w:rPr>
+          <w:sz w:val="28"/>
+          <w:szCs w:val="28"/>
+        </w:rPr>
+        <w:t>Путем прямого счета определяем прочие прямые расходы, связанные с амортизационными отчислениями на полное восстановление основных производственных фондов, арендная плата и лизинговые платежи, компенсация за износ (амортизацию) использованного в процессе создания научно-технической продукции оборудования по договоренности и т.п.</w:t>
       </w:r>
     </w:p>
     <w:p>
@@ -6029,48 +6622,58 @@
     </w:p>
     <w:p>
       <w:pPr>
-        <w:spacing w:before="100" w:beforeAutospacing="1" w:after="100" w:afterAutospacing="1" w:line="276" w:lineRule="auto"/>
+        <w:spacing w:before="100" w:beforeAutospacing="1" w:line="276" w:lineRule="auto"/>
         <w:ind w:left="709"/>
-        <w:rPr>
-          <w:sz w:val="28"/>
-          <w:szCs w:val="28"/>
-        </w:rPr>
-      </w:pPr>
-      <w:r>
-        <w:rPr>
-          <w:sz w:val="28"/>
-          <w:szCs w:val="28"/>
-        </w:rPr>
-        <w:t xml:space="preserve">где </w:t>
-      </w:r>
-      <w:proofErr w:type="spellStart"/>
-      <w:r>
-        <w:rPr>
-          <w:sz w:val="28"/>
-          <w:szCs w:val="28"/>
-        </w:rPr>
-        <w:t>Н</w:t>
-      </w:r>
-      <w:r>
-        <w:rPr>
-          <w:sz w:val="28"/>
-          <w:szCs w:val="28"/>
-          <w:vertAlign w:val="subscript"/>
-        </w:rPr>
-        <w:t>пр</w:t>
-      </w:r>
-      <w:proofErr w:type="spellEnd"/>
-      <w:r>
-        <w:rPr>
-          <w:sz w:val="28"/>
-          <w:szCs w:val="28"/>
-        </w:rPr>
-        <w:t>=20%</w:t>
-      </w:r>
+        <w:jc w:val="right"/>
+        <w:rPr>
+          <w:sz w:val="28"/>
+          <w:szCs w:val="28"/>
+        </w:rPr>
+      </w:pPr>
     </w:p>
     <w:p>
       <w:pPr>
-        <w:spacing w:before="100" w:beforeAutospacing="1" w:after="100" w:afterAutospacing="1" w:line="276" w:lineRule="auto"/>
+        <w:spacing w:before="100" w:beforeAutospacing="1" w:line="276" w:lineRule="auto"/>
+        <w:rPr>
+          <w:sz w:val="28"/>
+          <w:szCs w:val="28"/>
+        </w:rPr>
+      </w:pPr>
+      <w:r>
+        <w:rPr>
+          <w:sz w:val="28"/>
+          <w:szCs w:val="28"/>
+        </w:rPr>
+        <w:t xml:space="preserve">где </w:t>
+      </w:r>
+      <w:proofErr w:type="spellStart"/>
+      <w:r>
+        <w:rPr>
+          <w:sz w:val="28"/>
+          <w:szCs w:val="28"/>
+        </w:rPr>
+        <w:t>Н</w:t>
+      </w:r>
+      <w:r>
+        <w:rPr>
+          <w:sz w:val="28"/>
+          <w:szCs w:val="28"/>
+          <w:vertAlign w:val="subscript"/>
+        </w:rPr>
+        <w:t>пр</w:t>
+      </w:r>
+      <w:proofErr w:type="spellEnd"/>
+      <w:r>
+        <w:rPr>
+          <w:sz w:val="28"/>
+          <w:szCs w:val="28"/>
+        </w:rPr>
+        <w:t>=20%</w:t>
+      </w:r>
+    </w:p>
+    <w:p>
+      <w:pPr>
+        <w:spacing w:before="100" w:beforeAutospacing="1" w:line="276" w:lineRule="auto"/>
         <w:ind w:left="709"/>
         <w:jc w:val="right"/>
         <w:rPr>
@@ -6195,8 +6798,43 @@
           <w:sz w:val="28"/>
           <w:szCs w:val="28"/>
         </w:rPr>
-        <w:t>8) Исчисляем косвенные (накладные) расходы по формуле:</w:t>
-      </w:r>
+        <w:lastRenderedPageBreak/>
+        <w:t>8</w:t>
+      </w:r>
+      <w:proofErr w:type="gramStart"/>
+      <w:r>
+        <w:rPr>
+          <w:sz w:val="28"/>
+          <w:szCs w:val="28"/>
+        </w:rPr>
+        <w:t> </w:t>
+      </w:r>
+      <w:r>
+        <w:rPr>
+          <w:sz w:val="28"/>
+          <w:szCs w:val="28"/>
+        </w:rPr>
+        <w:t>И</w:t>
+      </w:r>
+      <w:proofErr w:type="gramEnd"/>
+      <w:r>
+        <w:rPr>
+          <w:sz w:val="28"/>
+          <w:szCs w:val="28"/>
+        </w:rPr>
+        <w:t>счисляем косвенные (накладные) расходы по формуле:</w:t>
+      </w:r>
+    </w:p>
+    <w:p>
+      <w:pPr>
+        <w:spacing w:line="276" w:lineRule="auto"/>
+        <w:ind w:left="709"/>
+        <w:jc w:val="both"/>
+        <w:rPr>
+          <w:sz w:val="28"/>
+          <w:szCs w:val="28"/>
+        </w:rPr>
+      </w:pPr>
     </w:p>
     <w:p>
       <w:pPr>
@@ -6215,10 +6853,10 @@
           <w:szCs w:val="28"/>
         </w:rPr>
         <w:object w:dxaOrig="1845" w:dyaOrig="720">
-          <v:shape id="_x0000_i1030" type="#_x0000_t75" style="width:85.8pt;height:33.4pt" o:ole="" fillcolor="window">
+          <v:shape id="_x0000_i1030" type="#_x0000_t75" style="width:85.75pt;height:33.2pt" o:ole="" fillcolor="window">
             <v:imagedata r:id="rId19" o:title=""/>
           </v:shape>
-          <o:OLEObject Type="Embed" ProgID="Equation.DSMT4" ShapeID="_x0000_i1030" DrawAspect="Content" ObjectID="_1557784168" r:id="rId20"/>
+          <o:OLEObject Type="Embed" ProgID="Equation.DSMT4" ShapeID="_x0000_i1030" DrawAspect="Content" ObjectID="_1557887493" r:id="rId20"/>
         </w:object>
       </w:r>
       <w:r>
@@ -6287,80 +6925,90 @@
     </w:p>
     <w:p>
       <w:pPr>
-        <w:spacing w:after="120" w:line="276" w:lineRule="auto"/>
-        <w:ind w:firstLine="709"/>
-        <w:jc w:val="both"/>
-        <w:rPr>
-          <w:sz w:val="28"/>
-          <w:szCs w:val="28"/>
-        </w:rPr>
-      </w:pPr>
-      <w:r>
-        <w:rPr>
-          <w:sz w:val="28"/>
-          <w:szCs w:val="28"/>
-        </w:rPr>
-        <w:t xml:space="preserve">где </w:t>
-      </w:r>
-      <w:proofErr w:type="spellStart"/>
-      <w:r>
-        <w:rPr>
-          <w:sz w:val="28"/>
-          <w:szCs w:val="28"/>
-        </w:rPr>
-        <w:t>Н</w:t>
-      </w:r>
-      <w:r>
-        <w:rPr>
-          <w:sz w:val="28"/>
-          <w:szCs w:val="28"/>
-          <w:vertAlign w:val="subscript"/>
-        </w:rPr>
-        <w:t>кос</w:t>
-      </w:r>
-      <w:proofErr w:type="spellEnd"/>
-      <w:r>
-        <w:rPr>
-          <w:sz w:val="28"/>
-          <w:szCs w:val="28"/>
-        </w:rPr>
-        <w:t xml:space="preserve"> — норматив косвенных расходов, </w:t>
-      </w:r>
-      <w:proofErr w:type="spellStart"/>
-      <w:r>
-        <w:rPr>
-          <w:sz w:val="28"/>
-          <w:szCs w:val="28"/>
-        </w:rPr>
-        <w:t>Н</w:t>
-      </w:r>
-      <w:r>
-        <w:rPr>
-          <w:sz w:val="28"/>
-          <w:szCs w:val="28"/>
-          <w:vertAlign w:val="subscript"/>
-        </w:rPr>
-        <w:t>кос</w:t>
-      </w:r>
-      <w:proofErr w:type="spellEnd"/>
-      <w:r>
-        <w:rPr>
-          <w:sz w:val="28"/>
-          <w:szCs w:val="28"/>
-        </w:rPr>
-        <w:t xml:space="preserve"> =</w:t>
-      </w:r>
-      <w:r>
-        <w:rPr>
-          <w:sz w:val="28"/>
-          <w:szCs w:val="28"/>
-        </w:rPr>
-        <w:t xml:space="preserve"> 50%.</w:t>
-      </w:r>
+        <w:spacing w:line="276" w:lineRule="auto"/>
+        <w:ind w:left="2160" w:firstLine="720"/>
+        <w:jc w:val="right"/>
+        <w:rPr>
+          <w:sz w:val="28"/>
+          <w:szCs w:val="28"/>
+        </w:rPr>
+      </w:pPr>
     </w:p>
     <w:p>
       <w:pPr>
-        <w:spacing w:after="120" w:line="276" w:lineRule="auto"/>
+        <w:spacing w:line="276" w:lineRule="auto"/>
+        <w:jc w:val="both"/>
+        <w:rPr>
+          <w:sz w:val="28"/>
+          <w:szCs w:val="28"/>
+        </w:rPr>
+      </w:pPr>
+      <w:r>
+        <w:rPr>
+          <w:sz w:val="28"/>
+          <w:szCs w:val="28"/>
+        </w:rPr>
+        <w:t xml:space="preserve">где </w:t>
+      </w:r>
+      <w:proofErr w:type="spellStart"/>
+      <w:r>
+        <w:rPr>
+          <w:sz w:val="28"/>
+          <w:szCs w:val="28"/>
+        </w:rPr>
+        <w:t>Н</w:t>
+      </w:r>
+      <w:r>
+        <w:rPr>
+          <w:sz w:val="28"/>
+          <w:szCs w:val="28"/>
+          <w:vertAlign w:val="subscript"/>
+        </w:rPr>
+        <w:t>кос</w:t>
+      </w:r>
+      <w:proofErr w:type="spellEnd"/>
+      <w:r>
+        <w:rPr>
+          <w:sz w:val="28"/>
+          <w:szCs w:val="28"/>
+        </w:rPr>
+        <w:t xml:space="preserve"> — норматив косвенных расходов, </w:t>
+      </w:r>
+      <w:proofErr w:type="spellStart"/>
+      <w:r>
+        <w:rPr>
+          <w:sz w:val="28"/>
+          <w:szCs w:val="28"/>
+        </w:rPr>
+        <w:t>Н</w:t>
+      </w:r>
+      <w:r>
+        <w:rPr>
+          <w:sz w:val="28"/>
+          <w:szCs w:val="28"/>
+          <w:vertAlign w:val="subscript"/>
+        </w:rPr>
+        <w:t>кос</w:t>
+      </w:r>
+      <w:proofErr w:type="spellEnd"/>
+      <w:r>
+        <w:rPr>
+          <w:sz w:val="28"/>
+          <w:szCs w:val="28"/>
+        </w:rPr>
+        <w:t xml:space="preserve"> =</w:t>
+      </w:r>
+      <w:r>
+        <w:rPr>
+          <w:sz w:val="28"/>
+          <w:szCs w:val="28"/>
+        </w:rPr>
+        <w:t xml:space="preserve"> 50%.</w:t>
+      </w:r>
+    </w:p>
+    <w:p>
+      <w:pPr>
+        <w:spacing w:line="276" w:lineRule="auto"/>
         <w:ind w:left="2123" w:firstLine="709"/>
         <w:jc w:val="both"/>
         <w:rPr>
@@ -6438,7 +7086,7 @@
     <w:p>
       <w:pPr>
         <w:pStyle w:val="ab"/>
-        <w:spacing w:line="276" w:lineRule="auto"/>
+        <w:spacing w:after="0" w:line="276" w:lineRule="auto"/>
         <w:ind w:firstLine="709"/>
         <w:rPr>
           <w:sz w:val="28"/>
@@ -6450,7 +7098,30 @@
           <w:sz w:val="28"/>
           <w:szCs w:val="28"/>
         </w:rPr>
-        <w:t>9) Определяем полную себестоимость научно-технической продукции как сумму всех групп затрат:</w:t>
+        <w:t>9</w:t>
+      </w:r>
+      <w:proofErr w:type="gramStart"/>
+      <w:r>
+        <w:rPr>
+          <w:sz w:val="28"/>
+          <w:szCs w:val="28"/>
+        </w:rPr>
+        <w:t> </w:t>
+      </w:r>
+      <w:r>
+        <w:rPr>
+          <w:sz w:val="28"/>
+          <w:szCs w:val="28"/>
+        </w:rPr>
+        <w:t>О</w:t>
+      </w:r>
+      <w:proofErr w:type="gramEnd"/>
+      <w:r>
+        <w:rPr>
+          <w:sz w:val="28"/>
+          <w:szCs w:val="28"/>
+        </w:rPr>
+        <w:t>пределяем полную себестоимость научно-технической продукции как сумму всех групп затрат:</w:t>
       </w:r>
       <w:r>
         <w:rPr>
@@ -6463,7 +7134,18 @@
     <w:p>
       <w:pPr>
         <w:pStyle w:val="ab"/>
-        <w:spacing w:line="276" w:lineRule="auto"/>
+        <w:spacing w:after="0" w:line="276" w:lineRule="auto"/>
+        <w:ind w:firstLine="709"/>
+        <w:rPr>
+          <w:sz w:val="28"/>
+          <w:szCs w:val="28"/>
+        </w:rPr>
+      </w:pPr>
+    </w:p>
+    <w:p>
+      <w:pPr>
+        <w:pStyle w:val="ab"/>
+        <w:spacing w:after="0" w:line="276" w:lineRule="auto"/>
         <w:jc w:val="right"/>
         <w:rPr>
           <w:bCs/>
@@ -6673,203 +7355,199 @@
     <w:p>
       <w:pPr>
         <w:pStyle w:val="ab"/>
-        <w:spacing w:line="276" w:lineRule="auto"/>
-        <w:rPr>
-          <w:sz w:val="28"/>
-          <w:szCs w:val="28"/>
-        </w:rPr>
-      </w:pPr>
-      <w:r>
+        <w:spacing w:after="0" w:line="276" w:lineRule="auto"/>
         <w:rPr>
           <w:sz w:val="28"/>
           <w:szCs w:val="28"/>
           <w:vertAlign w:val="subscript"/>
         </w:rPr>
-        <w:br/>
-      </w:r>
-      <w:r>
-        <w:rPr>
-          <w:sz w:val="28"/>
-          <w:szCs w:val="28"/>
-        </w:rPr>
-        <w:t>С</w:t>
-      </w:r>
-      <w:proofErr w:type="gramStart"/>
-      <w:r>
-        <w:rPr>
-          <w:sz w:val="28"/>
-          <w:szCs w:val="28"/>
-          <w:lang w:val="en-US"/>
-        </w:rPr>
-        <w:t>n</w:t>
-      </w:r>
-      <w:proofErr w:type="gramEnd"/>
-      <w:r>
-        <w:rPr>
-          <w:sz w:val="28"/>
-          <w:szCs w:val="28"/>
-        </w:rPr>
-        <w:t xml:space="preserve"> = </w:t>
-      </w:r>
-      <w:r>
-        <w:rPr>
-          <w:sz w:val="28"/>
-          <w:szCs w:val="28"/>
-        </w:rPr>
-        <w:t>347,</w:t>
-      </w:r>
-      <w:r>
-        <w:rPr>
-          <w:sz w:val="28"/>
-          <w:szCs w:val="28"/>
-        </w:rPr>
-        <w:t>1</w:t>
-      </w:r>
-      <w:r>
-        <w:rPr>
-          <w:sz w:val="28"/>
-          <w:szCs w:val="28"/>
-        </w:rPr>
-        <w:t xml:space="preserve"> + </w:t>
-      </w:r>
-      <w:r>
-        <w:rPr>
-          <w:sz w:val="28"/>
-          <w:szCs w:val="28"/>
-        </w:rPr>
-        <w:t>10,4</w:t>
-      </w:r>
-      <w:r>
-        <w:rPr>
-          <w:sz w:val="28"/>
-          <w:szCs w:val="28"/>
-        </w:rPr>
-        <w:t xml:space="preserve"> </w:t>
-      </w:r>
-      <w:r>
-        <w:rPr>
-          <w:sz w:val="28"/>
-          <w:szCs w:val="28"/>
-        </w:rPr>
-        <w:t xml:space="preserve">+ </w:t>
-      </w:r>
-      <w:r>
-        <w:rPr>
-          <w:sz w:val="28"/>
-          <w:szCs w:val="28"/>
-        </w:rPr>
-        <w:t>1425,4</w:t>
-      </w:r>
-      <w:r>
-        <w:rPr>
-          <w:sz w:val="28"/>
-          <w:szCs w:val="28"/>
-        </w:rPr>
-        <w:t xml:space="preserve"> + </w:t>
-      </w:r>
-      <w:r>
-        <w:rPr>
-          <w:sz w:val="28"/>
-          <w:szCs w:val="28"/>
-        </w:rPr>
-        <w:t>427,6</w:t>
-      </w:r>
-      <w:r>
-        <w:rPr>
-          <w:sz w:val="28"/>
-          <w:szCs w:val="28"/>
-        </w:rPr>
-        <w:t xml:space="preserve"> + </w:t>
-      </w:r>
-      <w:r>
-        <w:rPr>
-          <w:sz w:val="28"/>
-          <w:szCs w:val="28"/>
-        </w:rPr>
-        <w:t>641,1</w:t>
-      </w:r>
-      <w:r>
-        <w:rPr>
-          <w:sz w:val="28"/>
-          <w:szCs w:val="28"/>
-        </w:rPr>
-        <w:t xml:space="preserve"> + </w:t>
-      </w:r>
-      <w:r>
-        <w:rPr>
-          <w:sz w:val="28"/>
-          <w:szCs w:val="28"/>
-        </w:rPr>
-        <w:t>142,5</w:t>
-      </w:r>
-      <w:r>
-        <w:rPr>
-          <w:sz w:val="28"/>
-          <w:szCs w:val="28"/>
-        </w:rPr>
-        <w:t xml:space="preserve"> + </w:t>
-      </w:r>
-      <w:r>
-        <w:rPr>
-          <w:sz w:val="28"/>
-          <w:szCs w:val="28"/>
-        </w:rPr>
-        <w:t>285,1</w:t>
-      </w:r>
-      <w:r>
-        <w:rPr>
-          <w:sz w:val="28"/>
-          <w:szCs w:val="28"/>
-        </w:rPr>
-        <w:t xml:space="preserve"> + </w:t>
-      </w:r>
-      <w:r>
-        <w:rPr>
-          <w:sz w:val="28"/>
-          <w:szCs w:val="28"/>
-        </w:rPr>
-        <w:t>712,7</w:t>
-      </w:r>
-      <w:r>
-        <w:rPr>
-          <w:sz w:val="28"/>
-          <w:szCs w:val="28"/>
-        </w:rPr>
-        <w:t xml:space="preserve"> = </w:t>
-      </w:r>
-      <w:r>
-        <w:rPr>
-          <w:sz w:val="28"/>
-          <w:szCs w:val="28"/>
-        </w:rPr>
-        <w:t>3991,9</w:t>
-      </w:r>
-      <w:r>
-        <w:rPr>
-          <w:sz w:val="28"/>
-          <w:szCs w:val="28"/>
-        </w:rPr>
-        <w:t xml:space="preserve"> руб</w:t>
-      </w:r>
-      <w:r>
-        <w:rPr>
-          <w:sz w:val="28"/>
-          <w:szCs w:val="28"/>
-        </w:rPr>
-        <w:t>.,</w:t>
-      </w:r>
-      <w:r>
-        <w:rPr>
-          <w:sz w:val="28"/>
-          <w:szCs w:val="28"/>
-        </w:rPr>
-        <w:br/>
-      </w:r>
+      </w:pPr>
     </w:p>
     <w:p>
       <w:pPr>
         <w:pStyle w:val="ab"/>
-        <w:spacing w:line="276" w:lineRule="auto"/>
+        <w:spacing w:after="0" w:line="276" w:lineRule="auto"/>
+        <w:rPr>
+          <w:sz w:val="28"/>
+          <w:szCs w:val="28"/>
+        </w:rPr>
+      </w:pPr>
+      <w:r>
+        <w:rPr>
+          <w:sz w:val="28"/>
+          <w:szCs w:val="28"/>
+        </w:rPr>
+        <w:t>С</w:t>
+      </w:r>
+      <w:proofErr w:type="gramStart"/>
+      <w:r>
+        <w:rPr>
+          <w:sz w:val="28"/>
+          <w:szCs w:val="28"/>
+          <w:lang w:val="en-US"/>
+        </w:rPr>
+        <w:t>n</w:t>
+      </w:r>
+      <w:proofErr w:type="gramEnd"/>
+      <w:r>
+        <w:rPr>
+          <w:sz w:val="28"/>
+          <w:szCs w:val="28"/>
+        </w:rPr>
+        <w:t xml:space="preserve"> = </w:t>
+      </w:r>
+      <w:r>
+        <w:rPr>
+          <w:sz w:val="28"/>
+          <w:szCs w:val="28"/>
+        </w:rPr>
+        <w:t>347,</w:t>
+      </w:r>
+      <w:r>
+        <w:rPr>
+          <w:sz w:val="28"/>
+          <w:szCs w:val="28"/>
+        </w:rPr>
+        <w:t>1</w:t>
+      </w:r>
+      <w:r>
+        <w:rPr>
+          <w:sz w:val="28"/>
+          <w:szCs w:val="28"/>
+        </w:rPr>
+        <w:t>+</w:t>
+      </w:r>
+      <w:r>
+        <w:rPr>
+          <w:sz w:val="28"/>
+          <w:szCs w:val="28"/>
+        </w:rPr>
+        <w:t>10,4</w:t>
+      </w:r>
+      <w:r>
+        <w:rPr>
+          <w:sz w:val="28"/>
+          <w:szCs w:val="28"/>
+        </w:rPr>
+        <w:t xml:space="preserve"> </w:t>
+      </w:r>
+      <w:r>
+        <w:rPr>
+          <w:sz w:val="28"/>
+          <w:szCs w:val="28"/>
+        </w:rPr>
+        <w:t xml:space="preserve">+ </w:t>
+      </w:r>
+      <w:r>
+        <w:rPr>
+          <w:sz w:val="28"/>
+          <w:szCs w:val="28"/>
+        </w:rPr>
+        <w:t>1425,4</w:t>
+      </w:r>
+      <w:r>
+        <w:rPr>
+          <w:sz w:val="28"/>
+          <w:szCs w:val="28"/>
+        </w:rPr>
+        <w:t xml:space="preserve"> + </w:t>
+      </w:r>
+      <w:r>
+        <w:rPr>
+          <w:sz w:val="28"/>
+          <w:szCs w:val="28"/>
+        </w:rPr>
+        <w:t>427,6</w:t>
+      </w:r>
+      <w:r>
+        <w:rPr>
+          <w:sz w:val="28"/>
+          <w:szCs w:val="28"/>
+        </w:rPr>
+        <w:t xml:space="preserve"> + </w:t>
+      </w:r>
+      <w:r>
+        <w:rPr>
+          <w:sz w:val="28"/>
+          <w:szCs w:val="28"/>
+        </w:rPr>
+        <w:t>641,1</w:t>
+      </w:r>
+      <w:r>
+        <w:rPr>
+          <w:sz w:val="28"/>
+          <w:szCs w:val="28"/>
+        </w:rPr>
+        <w:t xml:space="preserve"> + </w:t>
+      </w:r>
+      <w:r>
+        <w:rPr>
+          <w:sz w:val="28"/>
+          <w:szCs w:val="28"/>
+        </w:rPr>
+        <w:t>142,5</w:t>
+      </w:r>
+      <w:r>
+        <w:rPr>
+          <w:sz w:val="28"/>
+          <w:szCs w:val="28"/>
+        </w:rPr>
+        <w:t xml:space="preserve"> + </w:t>
+      </w:r>
+      <w:r>
+        <w:rPr>
+          <w:sz w:val="28"/>
+          <w:szCs w:val="28"/>
+        </w:rPr>
+        <w:t>285,1</w:t>
+      </w:r>
+      <w:r>
+        <w:rPr>
+          <w:sz w:val="28"/>
+          <w:szCs w:val="28"/>
+        </w:rPr>
+        <w:t xml:space="preserve"> + </w:t>
+      </w:r>
+      <w:r>
+        <w:rPr>
+          <w:sz w:val="28"/>
+          <w:szCs w:val="28"/>
+        </w:rPr>
+        <w:t>712,7</w:t>
+      </w:r>
+      <w:r>
+        <w:rPr>
+          <w:sz w:val="28"/>
+          <w:szCs w:val="28"/>
+        </w:rPr>
+        <w:t xml:space="preserve"> = </w:t>
+      </w:r>
+      <w:r>
+        <w:rPr>
+          <w:sz w:val="28"/>
+          <w:szCs w:val="28"/>
+        </w:rPr>
+        <w:t>3991,9</w:t>
+      </w:r>
+      <w:r>
+        <w:rPr>
+          <w:sz w:val="28"/>
+          <w:szCs w:val="28"/>
+        </w:rPr>
+        <w:t>руб</w:t>
+      </w:r>
+      <w:r>
+        <w:rPr>
+          <w:sz w:val="28"/>
+          <w:szCs w:val="28"/>
+        </w:rPr>
+        <w:t>.,</w:t>
+      </w:r>
+    </w:p>
+    <w:p>
+      <w:pPr>
+        <w:pStyle w:val="ab"/>
+        <w:spacing w:after="0" w:line="276" w:lineRule="auto"/>
         <w:ind w:firstLine="709"/>
         <w:rPr>
           <w:sz w:val="28"/>
@@ -6881,8 +7559,42 @@
           <w:sz w:val="28"/>
           <w:szCs w:val="28"/>
         </w:rPr>
-        <w:t>10) По среднему уровню рентабельности в процентах от полной себестоимости определяем плановую прибыль НИР:</w:t>
-      </w:r>
+        <w:t>10</w:t>
+      </w:r>
+      <w:proofErr w:type="gramStart"/>
+      <w:r>
+        <w:rPr>
+          <w:sz w:val="28"/>
+          <w:szCs w:val="28"/>
+        </w:rPr>
+        <w:t> </w:t>
+      </w:r>
+      <w:r>
+        <w:rPr>
+          <w:sz w:val="28"/>
+          <w:szCs w:val="28"/>
+        </w:rPr>
+        <w:t>П</w:t>
+      </w:r>
+      <w:proofErr w:type="gramEnd"/>
+      <w:r>
+        <w:rPr>
+          <w:sz w:val="28"/>
+          <w:szCs w:val="28"/>
+        </w:rPr>
+        <w:t>о среднему уровню рентабельности в процентах от полной себестоимости определяем плановую прибыль НИР:</w:t>
+      </w:r>
+    </w:p>
+    <w:p>
+      <w:pPr>
+        <w:pStyle w:val="ab"/>
+        <w:spacing w:after="0" w:line="276" w:lineRule="auto"/>
+        <w:ind w:firstLine="709"/>
+        <w:rPr>
+          <w:sz w:val="28"/>
+          <w:szCs w:val="28"/>
+        </w:rPr>
+      </w:pPr>
     </w:p>
     <w:p>
       <w:pPr>
@@ -7096,7 +7808,16 @@
     <w:p>
       <w:pPr>
         <w:spacing w:line="276" w:lineRule="auto"/>
-        <w:ind w:firstLine="709"/>
+        <w:jc w:val="right"/>
+        <w:rPr>
+          <w:sz w:val="28"/>
+          <w:szCs w:val="28"/>
+        </w:rPr>
+      </w:pPr>
+    </w:p>
+    <w:p>
+      <w:pPr>
+        <w:spacing w:line="276" w:lineRule="auto"/>
         <w:jc w:val="both"/>
         <w:rPr>
           <w:sz w:val="28"/>
@@ -7218,13 +7939,6 @@
         </w:rPr>
         <w:t>.,</w:t>
       </w:r>
-      <w:r>
-        <w:rPr>
-          <w:sz w:val="28"/>
-          <w:szCs w:val="28"/>
-        </w:rPr>
-        <w:br/>
-      </w:r>
     </w:p>
     <w:p>
       <w:pPr>
@@ -7240,7 +7954,30 @@
           <w:sz w:val="28"/>
           <w:szCs w:val="28"/>
         </w:rPr>
-        <w:t>11) Определяем приближенную отпускную цену научно-технической продукции по формуле:</w:t>
+        <w:t>11</w:t>
+      </w:r>
+      <w:proofErr w:type="gramStart"/>
+      <w:r>
+        <w:rPr>
+          <w:sz w:val="28"/>
+          <w:szCs w:val="28"/>
+        </w:rPr>
+        <w:t> </w:t>
+      </w:r>
+      <w:r>
+        <w:rPr>
+          <w:sz w:val="28"/>
+          <w:szCs w:val="28"/>
+        </w:rPr>
+        <w:t>О</w:t>
+      </w:r>
+      <w:proofErr w:type="gramEnd"/>
+      <w:r>
+        <w:rPr>
+          <w:sz w:val="28"/>
+          <w:szCs w:val="28"/>
+        </w:rPr>
+        <w:t>пределяем приближенную отпускную цену научно-технической продукции по формуле:</w:t>
       </w:r>
     </w:p>
     <w:p>
@@ -7483,7 +8220,7 @@
           <w:sz w:val="28"/>
           <w:szCs w:val="28"/>
         </w:rPr>
-        <w:t>12) По темам, выполняемым за счет внебюджетных средств (сре</w:t>
+        <w:t>12</w:t>
       </w:r>
       <w:proofErr w:type="gramStart"/>
       <w:r>
@@ -7491,7 +8228,14 @@
           <w:sz w:val="28"/>
           <w:szCs w:val="28"/>
         </w:rPr>
-        <w:t>дств др</w:t>
+        <w:t> </w:t>
+      </w:r>
+      <w:r>
+        <w:rPr>
+          <w:sz w:val="28"/>
+          <w:szCs w:val="28"/>
+        </w:rPr>
+        <w:t>П</w:t>
       </w:r>
       <w:proofErr w:type="gramEnd"/>
       <w:r>
@@ -7499,7 +8243,7 @@
           <w:sz w:val="28"/>
           <w:szCs w:val="28"/>
         </w:rPr>
-        <w:t>угих предприятий, собственных средств и организаций, предпринимателей), определяем налог по формуле:</w:t>
+        <w:t>о темам, выполняемым за счет внебюджетных средств (средств других предприятий, собственных средств и организаций, предпринимателей), определяем налог по формуле:</w:t>
       </w:r>
     </w:p>
     <w:p>
@@ -7551,10 +8295,10 @@
           <w:szCs w:val="28"/>
         </w:rPr>
         <w:object w:dxaOrig="2085" w:dyaOrig="765">
-          <v:shape id="_x0000_i1031" type="#_x0000_t75" style="width:38pt;height:38pt" o:ole="" fillcolor="window">
+          <v:shape id="_x0000_i1031" type="#_x0000_t75" style="width:38.2pt;height:38.2pt" o:ole="" fillcolor="window">
             <v:imagedata r:id="rId21" o:title="" cropleft="41336f"/>
           </v:shape>
-          <o:OLEObject Type="Embed" ProgID="Equation.DSMT4" ShapeID="_x0000_i1031" DrawAspect="Content" ObjectID="_1557784169" r:id="rId22"/>
+          <o:OLEObject Type="Embed" ProgID="Equation.DSMT4" ShapeID="_x0000_i1031" DrawAspect="Content" ObjectID="_1557887494" r:id="rId22"/>
         </w:object>
       </w:r>
       <w:r>
@@ -7612,6 +8356,146 @@
           <w:szCs w:val="28"/>
         </w:rPr>
         <w:t>)</w:t>
+      </w:r>
+    </w:p>
+    <w:p>
+      <w:pPr>
+        <w:spacing w:line="276" w:lineRule="auto"/>
+        <w:jc w:val="both"/>
+        <w:rPr>
+          <w:sz w:val="28"/>
+          <w:szCs w:val="28"/>
+        </w:rPr>
+      </w:pPr>
+      <w:r>
+        <w:rPr>
+          <w:sz w:val="28"/>
+          <w:szCs w:val="28"/>
+        </w:rPr>
+        <w:t xml:space="preserve">где </w:t>
+      </w:r>
+      <w:proofErr w:type="spellStart"/>
+      <w:r>
+        <w:rPr>
+          <w:sz w:val="28"/>
+          <w:szCs w:val="28"/>
+        </w:rPr>
+        <w:t>Н</w:t>
+      </w:r>
+      <w:r>
+        <w:rPr>
+          <w:sz w:val="28"/>
+          <w:szCs w:val="28"/>
+          <w:vertAlign w:val="subscript"/>
+        </w:rPr>
+        <w:t>ндс</w:t>
+      </w:r>
+      <w:proofErr w:type="spellEnd"/>
+      <w:r>
+        <w:rPr>
+          <w:sz w:val="28"/>
+          <w:szCs w:val="28"/>
+        </w:rPr>
+        <w:t xml:space="preserve"> — ставка налога (НДС), </w:t>
+      </w:r>
+      <w:proofErr w:type="spellStart"/>
+      <w:r>
+        <w:rPr>
+          <w:sz w:val="28"/>
+          <w:szCs w:val="28"/>
+        </w:rPr>
+        <w:t>Н</w:t>
+      </w:r>
+      <w:r>
+        <w:rPr>
+          <w:sz w:val="28"/>
+          <w:szCs w:val="28"/>
+          <w:vertAlign w:val="subscript"/>
+        </w:rPr>
+        <w:t>ндс</w:t>
+      </w:r>
+      <w:proofErr w:type="spellEnd"/>
+      <w:r>
+        <w:rPr>
+          <w:sz w:val="28"/>
+          <w:szCs w:val="28"/>
+        </w:rPr>
+        <w:t xml:space="preserve"> = 20%.</w:t>
+      </w:r>
+    </w:p>
+    <w:p>
+      <w:pPr>
+        <w:spacing w:line="276" w:lineRule="auto"/>
+        <w:ind w:firstLine="709"/>
+        <w:jc w:val="center"/>
+        <w:rPr>
+          <w:sz w:val="28"/>
+          <w:szCs w:val="28"/>
+        </w:rPr>
+      </w:pPr>
+      <w:r>
+        <w:rPr>
+          <w:sz w:val="28"/>
+          <w:szCs w:val="28"/>
+        </w:rPr>
+        <w:t>Р</w:t>
+      </w:r>
+      <w:r>
+        <w:rPr>
+          <w:sz w:val="28"/>
+          <w:szCs w:val="28"/>
+          <w:vertAlign w:val="subscript"/>
+        </w:rPr>
+        <w:t>НДС</w:t>
+      </w:r>
+      <w:r>
+        <w:rPr>
+          <w:sz w:val="28"/>
+          <w:szCs w:val="28"/>
+        </w:rPr>
+        <w:t>=</w:t>
+      </w:r>
+      <w:r>
+        <w:rPr>
+          <w:sz w:val="28"/>
+          <w:szCs w:val="28"/>
+        </w:rPr>
+        <w:t>4590,7</w:t>
+      </w:r>
+      <w:r>
+        <w:rPr>
+          <w:sz w:val="28"/>
+          <w:szCs w:val="28"/>
+        </w:rPr>
+        <w:t>·</w:t>
+      </w:r>
+      <w:r>
+        <w:rPr>
+          <w:sz w:val="28"/>
+          <w:szCs w:val="28"/>
+        </w:rPr>
+        <w:t>0,2=</w:t>
+      </w:r>
+      <w:r>
+        <w:rPr>
+          <w:sz w:val="28"/>
+          <w:szCs w:val="28"/>
+        </w:rPr>
+        <w:t>918,14</w:t>
+      </w:r>
+      <w:r>
+        <w:rPr>
+          <w:sz w:val="28"/>
+          <w:szCs w:val="28"/>
+        </w:rPr>
+        <w:t xml:space="preserve"> руб</w:t>
+      </w:r>
+      <w:r>
+        <w:rPr>
+          <w:sz w:val="28"/>
+          <w:szCs w:val="28"/>
+        </w:rPr>
+        <w:t>.,</w:t>
       </w:r>
     </w:p>
     <w:p>
@@ -7629,55 +8513,30 @@
           <w:sz w:val="28"/>
           <w:szCs w:val="28"/>
         </w:rPr>
-        <w:t xml:space="preserve">где </w:t>
-      </w:r>
-      <w:proofErr w:type="spellStart"/>
-      <w:r>
-        <w:rPr>
-          <w:sz w:val="28"/>
-          <w:szCs w:val="28"/>
-        </w:rPr>
-        <w:t>Н</w:t>
-      </w:r>
-      <w:r>
-        <w:rPr>
-          <w:sz w:val="28"/>
-          <w:szCs w:val="28"/>
-          <w:vertAlign w:val="subscript"/>
-        </w:rPr>
-        <w:t>ндс</w:t>
-      </w:r>
-      <w:proofErr w:type="spellEnd"/>
-      <w:r>
-        <w:rPr>
-          <w:sz w:val="28"/>
-          <w:szCs w:val="28"/>
-        </w:rPr>
-        <w:t xml:space="preserve"> — ставка налога (НДС), </w:t>
-      </w:r>
-      <w:proofErr w:type="spellStart"/>
-      <w:r>
-        <w:rPr>
-          <w:sz w:val="28"/>
-          <w:szCs w:val="28"/>
-        </w:rPr>
-        <w:t>Н</w:t>
-      </w:r>
-      <w:r>
-        <w:rPr>
-          <w:sz w:val="28"/>
-          <w:szCs w:val="28"/>
-          <w:vertAlign w:val="subscript"/>
-        </w:rPr>
-        <w:t>ндс</w:t>
-      </w:r>
-      <w:proofErr w:type="spellEnd"/>
-      <w:r>
-        <w:rPr>
-          <w:sz w:val="28"/>
-          <w:szCs w:val="28"/>
-        </w:rPr>
-        <w:t xml:space="preserve"> = 20%.</w:t>
+        <w:t>13</w:t>
+      </w:r>
+      <w:proofErr w:type="gramStart"/>
+      <w:r>
+        <w:rPr>
+          <w:sz w:val="28"/>
+          <w:szCs w:val="28"/>
+        </w:rPr>
+        <w:t> </w:t>
+      </w:r>
+      <w:r>
+        <w:rPr>
+          <w:sz w:val="28"/>
+          <w:szCs w:val="28"/>
+        </w:rPr>
+        <w:t>О</w:t>
+      </w:r>
+      <w:proofErr w:type="gramEnd"/>
+      <w:r>
+        <w:rPr>
+          <w:sz w:val="28"/>
+          <w:szCs w:val="28"/>
+        </w:rPr>
+        <w:t>пределяем цену научно-технической продукции с учетом НДС по формуле:</w:t>
       </w:r>
     </w:p>
     <w:p>
@@ -7694,19 +8553,31 @@
     <w:p>
       <w:pPr>
         <w:spacing w:line="276" w:lineRule="auto"/>
-        <w:ind w:firstLine="709"/>
-        <w:jc w:val="center"/>
-        <w:rPr>
-          <w:sz w:val="28"/>
-          <w:szCs w:val="28"/>
-        </w:rPr>
-      </w:pPr>
-      <w:r>
-        <w:rPr>
-          <w:sz w:val="28"/>
-          <w:szCs w:val="28"/>
-        </w:rPr>
-        <w:t>Р</w:t>
+        <w:jc w:val="right"/>
+        <w:rPr>
+          <w:sz w:val="28"/>
+          <w:szCs w:val="28"/>
+        </w:rPr>
+      </w:pPr>
+      <w:r>
+        <w:rPr>
+          <w:position w:val="-12"/>
+          <w:sz w:val="28"/>
+          <w:szCs w:val="28"/>
+        </w:rPr>
+        <w:object w:dxaOrig="2415" w:dyaOrig="375">
+          <v:shape id="_x0000_i1032" type="#_x0000_t75" style="width:58.25pt;height:18.8pt" o:ole="" fillcolor="window">
+            <v:imagedata r:id="rId23" o:title="" cropright="33529f"/>
+          </v:shape>
+          <o:OLEObject Type="Embed" ProgID="Equation.3" ShapeID="_x0000_i1032" DrawAspect="Content" ObjectID="_1557887495" r:id="rId24"/>
+        </w:object>
+      </w:r>
+      <w:r>
+        <w:rPr>
+          <w:sz w:val="28"/>
+          <w:szCs w:val="28"/>
+        </w:rPr>
+        <w:t xml:space="preserve">  + Р</w:t>
       </w:r>
       <w:r>
         <w:rPr>
@@ -7720,29 +8591,121 @@
         <w:rPr>
           <w:sz w:val="28"/>
           <w:szCs w:val="28"/>
-        </w:rPr>
-        <w:t>=</w:t>
-      </w:r>
-      <w:r>
-        <w:rPr>
-          <w:sz w:val="28"/>
-          <w:szCs w:val="28"/>
-        </w:rPr>
-        <w:t>4590,7</w:t>
-      </w:r>
-      <w:r>
-        <w:rPr>
-          <w:sz w:val="28"/>
-          <w:szCs w:val="28"/>
-        </w:rPr>
-        <w:t>·</w:t>
-      </w:r>
-      <w:r>
-        <w:rPr>
-          <w:sz w:val="28"/>
-          <w:szCs w:val="28"/>
-        </w:rPr>
-        <w:t>0,2=</w:t>
+          <w:vertAlign w:val="subscript"/>
+        </w:rPr>
+        <w:tab/>
+      </w:r>
+      <w:r>
+        <w:rPr>
+          <w:sz w:val="28"/>
+          <w:szCs w:val="28"/>
+          <w:vertAlign w:val="subscript"/>
+        </w:rPr>
+        <w:tab/>
+      </w:r>
+      <w:r>
+        <w:rPr>
+          <w:sz w:val="28"/>
+          <w:szCs w:val="28"/>
+          <w:vertAlign w:val="subscript"/>
+        </w:rPr>
+        <w:tab/>
+      </w:r>
+      <w:r>
+        <w:rPr>
+          <w:sz w:val="28"/>
+          <w:szCs w:val="28"/>
+          <w:vertAlign w:val="subscript"/>
+        </w:rPr>
+        <w:tab/>
+      </w:r>
+      <w:r>
+        <w:rPr>
+          <w:sz w:val="28"/>
+          <w:szCs w:val="28"/>
+          <w:vertAlign w:val="subscript"/>
+        </w:rPr>
+        <w:tab/>
+      </w:r>
+      <w:r>
+        <w:rPr>
+          <w:sz w:val="28"/>
+          <w:szCs w:val="28"/>
+        </w:rPr>
+        <w:t xml:space="preserve"> (</w:t>
+      </w:r>
+      <w:r>
+        <w:rPr>
+          <w:sz w:val="28"/>
+          <w:szCs w:val="28"/>
+        </w:rPr>
+        <w:t>9.12</w:t>
+      </w:r>
+      <w:r>
+        <w:rPr>
+          <w:sz w:val="28"/>
+          <w:szCs w:val="28"/>
+        </w:rPr>
+        <w:t>)</w:t>
+      </w:r>
+    </w:p>
+    <w:p>
+      <w:pPr>
+        <w:spacing w:line="276" w:lineRule="auto"/>
+        <w:jc w:val="right"/>
+        <w:rPr>
+          <w:sz w:val="28"/>
+          <w:szCs w:val="28"/>
+        </w:rPr>
+      </w:pPr>
+    </w:p>
+    <w:p>
+      <w:pPr>
+        <w:spacing w:line="276" w:lineRule="auto"/>
+        <w:ind w:left="1416" w:firstLine="708"/>
+        <w:jc w:val="both"/>
+        <w:rPr>
+          <w:sz w:val="28"/>
+          <w:szCs w:val="28"/>
+        </w:rPr>
+      </w:pPr>
+      <w:proofErr w:type="spellStart"/>
+      <w:r>
+        <w:rPr>
+          <w:sz w:val="28"/>
+          <w:szCs w:val="28"/>
+        </w:rPr>
+        <w:t>Ц</w:t>
+      </w:r>
+      <w:r>
+        <w:rPr>
+          <w:sz w:val="28"/>
+          <w:szCs w:val="28"/>
+          <w:vertAlign w:val="subscript"/>
+        </w:rPr>
+        <w:t>отп</w:t>
+      </w:r>
+      <w:proofErr w:type="spellEnd"/>
+      <w:r>
+        <w:rPr>
+          <w:sz w:val="28"/>
+          <w:szCs w:val="28"/>
+        </w:rPr>
+        <w:t xml:space="preserve">= </w:t>
+      </w:r>
+      <w:r>
+        <w:rPr>
+          <w:sz w:val="28"/>
+          <w:szCs w:val="28"/>
+        </w:rPr>
+        <w:t xml:space="preserve">4590,7 </w:t>
+      </w:r>
+      <w:r>
+        <w:rPr>
+          <w:sz w:val="28"/>
+          <w:szCs w:val="28"/>
+        </w:rPr>
+        <w:t xml:space="preserve">+ </w:t>
       </w:r>
       <w:r>
         <w:rPr>
@@ -7750,6 +8713,27 @@
           <w:szCs w:val="28"/>
         </w:rPr>
         <w:t>918,14</w:t>
+      </w:r>
+      <w:r>
+        <w:rPr>
+          <w:sz w:val="28"/>
+          <w:szCs w:val="28"/>
+        </w:rPr>
+        <w:t xml:space="preserve"> </w:t>
+      </w:r>
+      <w:r>
+        <w:rPr>
+          <w:sz w:val="28"/>
+          <w:szCs w:val="28"/>
+        </w:rPr>
+        <w:t xml:space="preserve">= </w:t>
+      </w:r>
+      <w:r>
+        <w:rPr>
+          <w:sz w:val="28"/>
+          <w:szCs w:val="28"/>
+        </w:rPr>
+        <w:t>5508,8</w:t>
       </w:r>
       <w:r>
         <w:rPr>
@@ -7776,6 +8760,20 @@
           <w:szCs w:val="28"/>
         </w:rPr>
       </w:pPr>
+      <w:r>
+        <w:rPr>
+          <w:sz w:val="28"/>
+          <w:szCs w:val="28"/>
+        </w:rPr>
+        <w:t>Все приведенные выше расчеты целесообразно объединить в сводную таблицу</w:t>
+      </w:r>
+      <w:r>
+        <w:rPr>
+          <w:sz w:val="28"/>
+          <w:szCs w:val="28"/>
+        </w:rPr>
+        <w:t>.</w:t>
+      </w:r>
     </w:p>
     <w:p>
       <w:pPr>
@@ -7787,254 +8785,10 @@
           <w:szCs w:val="28"/>
         </w:rPr>
       </w:pPr>
-      <w:r>
-        <w:rPr>
-          <w:sz w:val="28"/>
-          <w:szCs w:val="28"/>
-        </w:rPr>
-        <w:t>13) Определяем цену научно-технической продукции с учетом НДС по формуле:</w:t>
-      </w:r>
     </w:p>
     <w:p>
       <w:pPr>
         <w:spacing w:line="276" w:lineRule="auto"/>
-        <w:jc w:val="right"/>
-        <w:rPr>
-          <w:sz w:val="28"/>
-          <w:szCs w:val="28"/>
-        </w:rPr>
-      </w:pPr>
-      <w:r>
-        <w:rPr>
-          <w:position w:val="-12"/>
-          <w:sz w:val="28"/>
-          <w:szCs w:val="28"/>
-        </w:rPr>
-        <w:object w:dxaOrig="2415" w:dyaOrig="375">
-          <v:shape id="_x0000_i1032" type="#_x0000_t75" style="width:58.2pt;height:19pt" o:ole="" fillcolor="window">
-            <v:imagedata r:id="rId23" o:title="" cropright="33529f"/>
-          </v:shape>
-          <o:OLEObject Type="Embed" ProgID="Equation.3" ShapeID="_x0000_i1032" DrawAspect="Content" ObjectID="_1557784170" r:id="rId24"/>
-        </w:object>
-      </w:r>
-      <w:r>
-        <w:rPr>
-          <w:sz w:val="28"/>
-          <w:szCs w:val="28"/>
-        </w:rPr>
-        <w:t xml:space="preserve">  + Р</w:t>
-      </w:r>
-      <w:r>
-        <w:rPr>
-          <w:sz w:val="28"/>
-          <w:szCs w:val="28"/>
-          <w:vertAlign w:val="subscript"/>
-        </w:rPr>
-        <w:t>НДС</w:t>
-      </w:r>
-      <w:r>
-        <w:rPr>
-          <w:sz w:val="28"/>
-          <w:szCs w:val="28"/>
-          <w:vertAlign w:val="subscript"/>
-        </w:rPr>
-        <w:tab/>
-      </w:r>
-      <w:r>
-        <w:rPr>
-          <w:sz w:val="28"/>
-          <w:szCs w:val="28"/>
-          <w:vertAlign w:val="subscript"/>
-        </w:rPr>
-        <w:tab/>
-      </w:r>
-      <w:r>
-        <w:rPr>
-          <w:sz w:val="28"/>
-          <w:szCs w:val="28"/>
-          <w:vertAlign w:val="subscript"/>
-        </w:rPr>
-        <w:tab/>
-      </w:r>
-      <w:r>
-        <w:rPr>
-          <w:sz w:val="28"/>
-          <w:szCs w:val="28"/>
-          <w:vertAlign w:val="subscript"/>
-        </w:rPr>
-        <w:tab/>
-      </w:r>
-      <w:r>
-        <w:rPr>
-          <w:sz w:val="28"/>
-          <w:szCs w:val="28"/>
-          <w:vertAlign w:val="subscript"/>
-        </w:rPr>
-        <w:tab/>
-      </w:r>
-      <w:r>
-        <w:rPr>
-          <w:sz w:val="28"/>
-          <w:szCs w:val="28"/>
-        </w:rPr>
-        <w:t xml:space="preserve"> (</w:t>
-      </w:r>
-      <w:r>
-        <w:rPr>
-          <w:sz w:val="28"/>
-          <w:szCs w:val="28"/>
-        </w:rPr>
-        <w:t>9.12</w:t>
-      </w:r>
-      <w:r>
-        <w:rPr>
-          <w:sz w:val="28"/>
-          <w:szCs w:val="28"/>
-        </w:rPr>
-        <w:t>)</w:t>
-      </w:r>
-    </w:p>
-    <w:p>
-      <w:pPr>
-        <w:spacing w:line="276" w:lineRule="auto"/>
-        <w:ind w:left="1416" w:firstLine="708"/>
-        <w:jc w:val="both"/>
-        <w:rPr>
-          <w:sz w:val="28"/>
-          <w:szCs w:val="28"/>
-        </w:rPr>
-      </w:pPr>
-      <w:proofErr w:type="spellStart"/>
-      <w:r>
-        <w:rPr>
-          <w:sz w:val="28"/>
-          <w:szCs w:val="28"/>
-        </w:rPr>
-        <w:lastRenderedPageBreak/>
-        <w:t>Ц</w:t>
-      </w:r>
-      <w:r>
-        <w:rPr>
-          <w:sz w:val="28"/>
-          <w:szCs w:val="28"/>
-          <w:vertAlign w:val="subscript"/>
-        </w:rPr>
-        <w:t>отп</w:t>
-      </w:r>
-      <w:proofErr w:type="spellEnd"/>
-      <w:r>
-        <w:rPr>
-          <w:sz w:val="28"/>
-          <w:szCs w:val="28"/>
-        </w:rPr>
-        <w:t xml:space="preserve">= </w:t>
-      </w:r>
-      <w:r>
-        <w:rPr>
-          <w:sz w:val="28"/>
-          <w:szCs w:val="28"/>
-        </w:rPr>
-        <w:t xml:space="preserve">4590,7 </w:t>
-      </w:r>
-      <w:r>
-        <w:rPr>
-          <w:sz w:val="28"/>
-          <w:szCs w:val="28"/>
-        </w:rPr>
-        <w:t xml:space="preserve">+ </w:t>
-      </w:r>
-      <w:r>
-        <w:rPr>
-          <w:sz w:val="28"/>
-          <w:szCs w:val="28"/>
-        </w:rPr>
-        <w:t>918,14</w:t>
-      </w:r>
-      <w:r>
-        <w:rPr>
-          <w:sz w:val="28"/>
-          <w:szCs w:val="28"/>
-        </w:rPr>
-        <w:t xml:space="preserve"> </w:t>
-      </w:r>
-      <w:r>
-        <w:rPr>
-          <w:sz w:val="28"/>
-          <w:szCs w:val="28"/>
-        </w:rPr>
-        <w:t xml:space="preserve">= </w:t>
-      </w:r>
-      <w:r>
-        <w:rPr>
-          <w:sz w:val="28"/>
-          <w:szCs w:val="28"/>
-        </w:rPr>
-        <w:t>5508,8</w:t>
-      </w:r>
-      <w:r>
-        <w:rPr>
-          <w:sz w:val="28"/>
-          <w:szCs w:val="28"/>
-        </w:rPr>
-        <w:t xml:space="preserve"> руб</w:t>
-      </w:r>
-      <w:r>
-        <w:rPr>
-          <w:sz w:val="28"/>
-          <w:szCs w:val="28"/>
-        </w:rPr>
-        <w:t>.,</w:t>
-      </w:r>
-    </w:p>
-    <w:p>
-      <w:pPr>
-        <w:spacing w:line="276" w:lineRule="auto"/>
-        <w:jc w:val="both"/>
-        <w:rPr>
-          <w:sz w:val="28"/>
-          <w:szCs w:val="28"/>
-        </w:rPr>
-      </w:pPr>
-    </w:p>
-    <w:p>
-      <w:pPr>
-        <w:spacing w:line="276" w:lineRule="auto"/>
-        <w:ind w:firstLine="709"/>
-        <w:jc w:val="both"/>
-        <w:rPr>
-          <w:sz w:val="28"/>
-          <w:szCs w:val="28"/>
-        </w:rPr>
-      </w:pPr>
-      <w:r>
-        <w:rPr>
-          <w:sz w:val="28"/>
-          <w:szCs w:val="28"/>
-        </w:rPr>
-        <w:t>Все приведенные выше расчеты целесообразно объединить в сводную таблицу</w:t>
-      </w:r>
-      <w:r>
-        <w:rPr>
-          <w:sz w:val="28"/>
-          <w:szCs w:val="28"/>
-        </w:rPr>
-        <w:t>.</w:t>
-      </w:r>
-    </w:p>
-    <w:p>
-      <w:pPr>
-        <w:spacing w:line="276" w:lineRule="auto"/>
-        <w:ind w:firstLine="709"/>
-        <w:jc w:val="both"/>
-        <w:rPr>
-          <w:sz w:val="28"/>
-          <w:szCs w:val="28"/>
-        </w:rPr>
-      </w:pPr>
-    </w:p>
-    <w:p>
-      <w:pPr>
-        <w:spacing w:after="120" w:line="276" w:lineRule="auto"/>
         <w:ind w:left="2835" w:hanging="2835"/>
         <w:jc w:val="both"/>
         <w:rPr>
@@ -8059,8 +8813,9 @@
     </w:p>
     <w:tbl>
       <w:tblPr>
-        <w:tblW w:w="9683" w:type="dxa"/>
+        <w:tblW w:w="9369" w:type="dxa"/>
         <w:jc w:val="center"/>
+        <w:tblInd w:w="1246" w:type="dxa"/>
         <w:tblBorders>
           <w:top w:val="single" w:sz="4" w:space="0" w:color="auto"/>
           <w:left w:val="single" w:sz="4" w:space="0" w:color="auto"/>
@@ -8073,9 +8828,8 @@
       <w:tblGrid>
         <w:gridCol w:w="3259"/>
         <w:gridCol w:w="1988"/>
-        <w:gridCol w:w="4384"/>
-        <w:gridCol w:w="38"/>
-        <w:gridCol w:w="14"/>
+        <w:gridCol w:w="4070"/>
+        <w:gridCol w:w="52"/>
       </w:tblGrid>
       <w:tr>
         <w:trPr>
@@ -8157,8 +8911,8 @@
         </w:tc>
         <w:tc>
           <w:tcPr>
-            <w:tcW w:w="4436" w:type="dxa"/>
-            <w:gridSpan w:val="3"/>
+            <w:tcW w:w="4122" w:type="dxa"/>
+            <w:gridSpan w:val="2"/>
             <w:tcBorders>
               <w:top w:val="single" w:sz="4" w:space="0" w:color="auto"/>
               <w:left w:val="single" w:sz="4" w:space="0" w:color="auto"/>
@@ -8258,8 +9012,8 @@
         </w:tc>
         <w:tc>
           <w:tcPr>
-            <w:tcW w:w="4436" w:type="dxa"/>
-            <w:gridSpan w:val="3"/>
+            <w:tcW w:w="4122" w:type="dxa"/>
+            <w:gridSpan w:val="2"/>
             <w:tcBorders>
               <w:top w:val="single" w:sz="4" w:space="0" w:color="auto"/>
               <w:left w:val="single" w:sz="4" w:space="0" w:color="auto"/>
@@ -8367,8 +9121,8 @@
         </w:tc>
         <w:tc>
           <w:tcPr>
-            <w:tcW w:w="4436" w:type="dxa"/>
-            <w:gridSpan w:val="3"/>
+            <w:tcW w:w="4122" w:type="dxa"/>
+            <w:gridSpan w:val="2"/>
             <w:tcBorders>
               <w:top w:val="single" w:sz="4" w:space="0" w:color="auto"/>
               <w:left w:val="single" w:sz="4" w:space="0" w:color="auto"/>
@@ -8392,10 +9146,10 @@
                 <w:szCs w:val="26"/>
               </w:rPr>
               <w:object w:dxaOrig="3495" w:dyaOrig="855">
-                <v:shape id="_x0000_i1033" type="#_x0000_t75" style="width:174.55pt;height:42.6pt" o:ole="">
+                <v:shape id="_x0000_i1038" type="#_x0000_t75" style="width:174.7pt;height:42.55pt" o:ole="">
                   <v:imagedata r:id="rId25" o:title=""/>
                 </v:shape>
-                <o:OLEObject Type="Embed" ProgID="Equation.DSMT4" ShapeID="_x0000_i1033" DrawAspect="Content" ObjectID="_1557784171" r:id="rId26"/>
+                <o:OLEObject Type="Embed" ProgID="Equation.DSMT4" ShapeID="_x0000_i1038" DrawAspect="Content" ObjectID="_1557887496" r:id="rId26"/>
               </w:object>
             </w:r>
           </w:p>
@@ -8506,8 +9260,8 @@
         </w:tc>
         <w:tc>
           <w:tcPr>
-            <w:tcW w:w="4436" w:type="dxa"/>
-            <w:gridSpan w:val="3"/>
+            <w:tcW w:w="4122" w:type="dxa"/>
+            <w:gridSpan w:val="2"/>
             <w:tcBorders>
               <w:top w:val="single" w:sz="4" w:space="0" w:color="auto"/>
               <w:left w:val="single" w:sz="4" w:space="0" w:color="auto"/>
@@ -8542,10 +9296,10 @@
                 <w:szCs w:val="26"/>
               </w:rPr>
               <w:object w:dxaOrig="1995" w:dyaOrig="420">
-                <v:shape id="_x0000_i1034" type="#_x0000_t75" style="width:100.8pt;height:21.3pt" o:ole="">
+                <v:shape id="_x0000_i1039" type="#_x0000_t75" style="width:100.8pt;height:21.3pt" o:ole="">
                   <v:imagedata r:id="rId27" o:title=""/>
                 </v:shape>
-                <o:OLEObject Type="Embed" ProgID="Equation.DSMT4" ShapeID="_x0000_i1034" DrawAspect="Content" ObjectID="_1557784172" r:id="rId28"/>
+                <o:OLEObject Type="Embed" ProgID="Equation.DSMT4" ShapeID="_x0000_i1039" DrawAspect="Content" ObjectID="_1557887497" r:id="rId28"/>
               </w:object>
             </w:r>
           </w:p>
@@ -8621,8 +9375,8 @@
         </w:tc>
         <w:tc>
           <w:tcPr>
-            <w:tcW w:w="4436" w:type="dxa"/>
-            <w:gridSpan w:val="3"/>
+            <w:tcW w:w="4122" w:type="dxa"/>
+            <w:gridSpan w:val="2"/>
             <w:tcBorders>
               <w:top w:val="single" w:sz="4" w:space="0" w:color="auto"/>
               <w:left w:val="single" w:sz="4" w:space="0" w:color="auto"/>
@@ -8648,10 +9402,10 @@
                 <w:szCs w:val="26"/>
               </w:rPr>
               <w:object w:dxaOrig="2820" w:dyaOrig="855">
-                <v:shape id="_x0000_i1035" type="#_x0000_t75" style="width:141.7pt;height:42.6pt" o:ole="">
+                <v:shape id="_x0000_i1040" type="#_x0000_t75" style="width:141.5pt;height:42.55pt" o:ole="">
                   <v:imagedata r:id="rId29" o:title=""/>
                 </v:shape>
-                <o:OLEObject Type="Embed" ProgID="Equation.DSMT4" ShapeID="_x0000_i1035" DrawAspect="Content" ObjectID="_1557784173" r:id="rId30"/>
+                <o:OLEObject Type="Embed" ProgID="Equation.DSMT4" ShapeID="_x0000_i1040" DrawAspect="Content" ObjectID="_1557887498" r:id="rId30"/>
               </w:object>
             </w:r>
           </w:p>
@@ -8770,8 +9524,8 @@
         </w:tc>
         <w:tc>
           <w:tcPr>
-            <w:tcW w:w="4436" w:type="dxa"/>
-            <w:gridSpan w:val="3"/>
+            <w:tcW w:w="4122" w:type="dxa"/>
+            <w:gridSpan w:val="2"/>
             <w:tcBorders>
               <w:top w:val="single" w:sz="4" w:space="0" w:color="auto"/>
               <w:left w:val="single" w:sz="4" w:space="0" w:color="auto"/>
@@ -8795,10 +9549,10 @@
                 <w:szCs w:val="26"/>
               </w:rPr>
               <w:object w:dxaOrig="1695" w:dyaOrig="765">
-                <v:shape id="_x0000_i1036" type="#_x0000_t75" style="width:85.8pt;height:38pt" o:ole="">
+                <v:shape id="_x0000_i1041" type="#_x0000_t75" style="width:85.75pt;height:38.2pt" o:ole="">
                   <v:imagedata r:id="rId31" o:title=""/>
                 </v:shape>
-                <o:OLEObject Type="Embed" ProgID="Equation.DSMT4" ShapeID="_x0000_i1036" DrawAspect="Content" ObjectID="_1557784174" r:id="rId32"/>
+                <o:OLEObject Type="Embed" ProgID="Equation.DSMT4" ShapeID="_x0000_i1041" DrawAspect="Content" ObjectID="_1557887499" r:id="rId32"/>
               </w:object>
             </w:r>
           </w:p>
@@ -8911,8 +9665,8 @@
         </w:tc>
         <w:tc>
           <w:tcPr>
-            <w:tcW w:w="4436" w:type="dxa"/>
-            <w:gridSpan w:val="3"/>
+            <w:tcW w:w="4122" w:type="dxa"/>
+            <w:gridSpan w:val="2"/>
             <w:tcBorders>
               <w:top w:val="single" w:sz="4" w:space="0" w:color="auto"/>
               <w:left w:val="single" w:sz="4" w:space="0" w:color="auto"/>
@@ -8936,10 +9690,10 @@
                 <w:szCs w:val="26"/>
               </w:rPr>
               <w:object w:dxaOrig="2520" w:dyaOrig="720">
-                <v:shape id="_x0000_i1037" type="#_x0000_t75" style="width:126.7pt;height:36.85pt" o:ole="">
+                <v:shape id="_x0000_i1042" type="#_x0000_t75" style="width:126.45pt;height:36.95pt" o:ole="">
                   <v:imagedata r:id="rId33" o:title=""/>
                 </v:shape>
-                <o:OLEObject Type="Embed" ProgID="Equation.DSMT4" ShapeID="_x0000_i1037" DrawAspect="Content" ObjectID="_1557784175" r:id="rId34"/>
+                <o:OLEObject Type="Embed" ProgID="Equation.DSMT4" ShapeID="_x0000_i1042" DrawAspect="Content" ObjectID="_1557887500" r:id="rId34"/>
               </w:object>
             </w:r>
           </w:p>
@@ -9052,8 +9806,8 @@
         </w:tc>
         <w:tc>
           <w:tcPr>
-            <w:tcW w:w="4436" w:type="dxa"/>
-            <w:gridSpan w:val="3"/>
+            <w:tcW w:w="4122" w:type="dxa"/>
+            <w:gridSpan w:val="2"/>
             <w:tcBorders>
               <w:top w:val="single" w:sz="4" w:space="0" w:color="auto"/>
               <w:left w:val="single" w:sz="4" w:space="0" w:color="auto"/>
@@ -9077,10 +9831,10 @@
                 <w:szCs w:val="26"/>
               </w:rPr>
               <w:object w:dxaOrig="1935" w:dyaOrig="720">
-                <v:shape id="_x0000_i1038" type="#_x0000_t75" style="width:95.6pt;height:36.85pt" o:ole="">
+                <v:shape id="_x0000_i1043" type="#_x0000_t75" style="width:95.8pt;height:36.95pt" o:ole="">
                   <v:imagedata r:id="rId35" o:title=""/>
                 </v:shape>
-                <o:OLEObject Type="Embed" ProgID="Equation.DSMT4" ShapeID="_x0000_i1038" DrawAspect="Content" ObjectID="_1557784176" r:id="rId36"/>
+                <o:OLEObject Type="Embed" ProgID="Equation.DSMT4" ShapeID="_x0000_i1043" DrawAspect="Content" ObjectID="_1557887501" r:id="rId36"/>
               </w:object>
             </w:r>
           </w:p>
@@ -9194,8 +9948,8 @@
         </w:tc>
         <w:tc>
           <w:tcPr>
-            <w:tcW w:w="4436" w:type="dxa"/>
-            <w:gridSpan w:val="3"/>
+            <w:tcW w:w="4122" w:type="dxa"/>
+            <w:gridSpan w:val="2"/>
             <w:tcBorders>
               <w:top w:val="single" w:sz="4" w:space="0" w:color="auto"/>
               <w:left w:val="single" w:sz="4" w:space="0" w:color="auto"/>
@@ -9321,7 +10075,7 @@
       <w:tr>
         <w:trPr>
           <w:gridAfter w:val="1"/>
-          <w:wAfter w:w="14" w:type="dxa"/>
+          <w:wAfter w:w="52" w:type="dxa"/>
           <w:jc w:val="center"/>
         </w:trPr>
         <w:tc>
@@ -9391,8 +10145,7 @@
         </w:tc>
         <w:tc>
           <w:tcPr>
-            <w:tcW w:w="4422" w:type="dxa"/>
-            <w:gridSpan w:val="2"/>
+            <w:tcW w:w="4070" w:type="dxa"/>
             <w:tcBorders>
               <w:top w:val="single" w:sz="4" w:space="0" w:color="auto"/>
               <w:left w:val="single" w:sz="4" w:space="0" w:color="auto"/>
@@ -9418,10 +10171,10 @@
                 <w:szCs w:val="26"/>
               </w:rPr>
               <w:object w:dxaOrig="1845" w:dyaOrig="720">
-                <v:shape id="_x0000_i1039" type="#_x0000_t75" style="width:93.3pt;height:36.85pt" o:ole="">
+                <v:shape id="_x0000_i1044" type="#_x0000_t75" style="width:93.3pt;height:36.95pt" o:ole="">
                   <v:imagedata r:id="rId37" o:title=""/>
                 </v:shape>
-                <o:OLEObject Type="Embed" ProgID="Equation.DSMT4" ShapeID="_x0000_i1039" DrawAspect="Content" ObjectID="_1557784177" r:id="rId38"/>
+                <o:OLEObject Type="Embed" ProgID="Equation.DSMT4" ShapeID="_x0000_i1044" DrawAspect="Content" ObjectID="_1557887502" r:id="rId38"/>
               </w:object>
             </w:r>
           </w:p>
@@ -9465,7 +10218,7 @@
       <w:tr>
         <w:trPr>
           <w:gridAfter w:val="1"/>
-          <w:wAfter w:w="14" w:type="dxa"/>
+          <w:wAfter w:w="52" w:type="dxa"/>
           <w:trHeight w:val="677"/>
           <w:jc w:val="center"/>
         </w:trPr>
@@ -9537,8 +10290,7 @@
         </w:tc>
         <w:tc>
           <w:tcPr>
-            <w:tcW w:w="4422" w:type="dxa"/>
-            <w:gridSpan w:val="2"/>
+            <w:tcW w:w="4070" w:type="dxa"/>
             <w:tcBorders>
               <w:top w:val="single" w:sz="4" w:space="0" w:color="auto"/>
               <w:left w:val="single" w:sz="4" w:space="0" w:color="auto"/>
@@ -9717,7 +10469,7 @@
       </w:tr>
       <w:tr>
         <w:trPr>
-          <w:gridAfter w:val="2"/>
+          <w:gridAfter w:val="1"/>
           <w:wAfter w:w="52" w:type="dxa"/>
           <w:jc w:val="center"/>
         </w:trPr>
@@ -9788,7 +10540,7 @@
         </w:tc>
         <w:tc>
           <w:tcPr>
-            <w:tcW w:w="4384" w:type="dxa"/>
+            <w:tcW w:w="4070" w:type="dxa"/>
             <w:tcBorders>
               <w:top w:val="single" w:sz="4" w:space="0" w:color="auto"/>
               <w:left w:val="single" w:sz="4" w:space="0" w:color="auto"/>
@@ -9993,7 +10745,6 @@
     </w:tbl>
     <w:p/>
     <w:p/>
-    <w:p/>
     <w:p>
       <w:pPr>
         <w:rPr>
@@ -10006,14 +10757,14 @@
           <w:sz w:val="28"/>
           <w:szCs w:val="28"/>
         </w:rPr>
-        <w:lastRenderedPageBreak/>
         <w:t>Продолжение таблицы 9.4</w:t>
       </w:r>
     </w:p>
     <w:tbl>
       <w:tblPr>
-        <w:tblW w:w="9631" w:type="dxa"/>
+        <w:tblW w:w="9284" w:type="dxa"/>
         <w:jc w:val="center"/>
+        <w:tblInd w:w="420" w:type="dxa"/>
         <w:tblBorders>
           <w:top w:val="single" w:sz="4" w:space="0" w:color="auto"/>
           <w:left w:val="single" w:sz="4" w:space="0" w:color="auto"/>
@@ -10026,7 +10777,7 @@
       <w:tblGrid>
         <w:gridCol w:w="3259"/>
         <w:gridCol w:w="1988"/>
-        <w:gridCol w:w="4384"/>
+        <w:gridCol w:w="4037"/>
       </w:tblGrid>
       <w:tr>
         <w:trPr>
@@ -10056,6 +10807,7 @@
                 <w:sz w:val="26"/>
                 <w:szCs w:val="26"/>
               </w:rPr>
+              <w:lastRenderedPageBreak/>
               <w:t>11. Отпускная цена (без НДС)</w:t>
             </w:r>
           </w:p>
@@ -10101,7 +10853,7 @@
         </w:tc>
         <w:tc>
           <w:tcPr>
-            <w:tcW w:w="4384" w:type="dxa"/>
+            <w:tcW w:w="4037" w:type="dxa"/>
             <w:tcBorders>
               <w:top w:val="single" w:sz="4" w:space="0" w:color="auto"/>
               <w:left w:val="single" w:sz="4" w:space="0" w:color="auto"/>
@@ -10134,10 +10886,10 @@
                 <w:szCs w:val="26"/>
               </w:rPr>
               <w:object w:dxaOrig="2880" w:dyaOrig="435">
-                <v:shape id="_x0000_i1040" type="#_x0000_t75" style="width:2in;height:21.9pt" o:ole="" fillcolor="window">
+                <v:shape id="_x0000_i1033" type="#_x0000_t75" style="width:2in;height:21.9pt" o:ole="" fillcolor="window">
                   <v:imagedata r:id="rId39" o:title=""/>
                 </v:shape>
-                <o:OLEObject Type="Embed" ProgID="Equation.3" ShapeID="_x0000_i1040" DrawAspect="Content" ObjectID="_1557784178" r:id="rId40"/>
+                <o:OLEObject Type="Embed" ProgID="Equation.3" ShapeID="_x0000_i1033" DrawAspect="Content" ObjectID="_1557887503" r:id="rId40"/>
               </w:object>
             </w:r>
           </w:p>
@@ -10215,7 +10967,7 @@
         </w:tc>
         <w:tc>
           <w:tcPr>
-            <w:tcW w:w="4384" w:type="dxa"/>
+            <w:tcW w:w="4037" w:type="dxa"/>
             <w:tcBorders>
               <w:top w:val="single" w:sz="4" w:space="0" w:color="auto"/>
               <w:left w:val="single" w:sz="4" w:space="0" w:color="auto"/>
@@ -10239,10 +10991,10 @@
                 <w:szCs w:val="26"/>
               </w:rPr>
               <w:object w:dxaOrig="1755" w:dyaOrig="765">
-                <v:shape id="_x0000_i1041" type="#_x0000_t75" style="width:87.55pt;height:38pt" o:ole="" fillcolor="window">
+                <v:shape id="_x0000_i1034" type="#_x0000_t75" style="width:87.65pt;height:38.2pt" o:ole="" fillcolor="window">
                   <v:imagedata r:id="rId41" o:title=""/>
                 </v:shape>
-                <o:OLEObject Type="Embed" ProgID="Equation.DSMT4" ShapeID="_x0000_i1041" DrawAspect="Content" ObjectID="_1557784179" r:id="rId42"/>
+                <o:OLEObject Type="Embed" ProgID="Equation.DSMT4" ShapeID="_x0000_i1034" DrawAspect="Content" ObjectID="_1557887504" r:id="rId42"/>
               </w:object>
             </w:r>
           </w:p>
@@ -10355,7 +11107,7 @@
         </w:tc>
         <w:tc>
           <w:tcPr>
-            <w:tcW w:w="4384" w:type="dxa"/>
+            <w:tcW w:w="4037" w:type="dxa"/>
             <w:tcBorders>
               <w:top w:val="single" w:sz="4" w:space="0" w:color="auto"/>
               <w:left w:val="single" w:sz="4" w:space="0" w:color="auto"/>
@@ -10495,6 +11247,17 @@
     <w:p>
       <w:pPr>
         <w:spacing w:line="276" w:lineRule="auto"/>
+        <w:ind w:firstLine="709"/>
+        <w:jc w:val="both"/>
+        <w:rPr>
+          <w:sz w:val="28"/>
+          <w:szCs w:val="28"/>
+        </w:rPr>
+      </w:pPr>
+    </w:p>
+    <w:p>
+      <w:pPr>
+        <w:spacing w:line="276" w:lineRule="auto"/>
         <w:ind w:left="720"/>
         <w:jc w:val="right"/>
         <w:rPr>
@@ -10509,10 +11272,10 @@
           <w:szCs w:val="28"/>
         </w:rPr>
         <w:object w:dxaOrig="2115" w:dyaOrig="825">
-          <v:shape id="_x0000_i1042" type="#_x0000_t75" style="width:106pt;height:41.45pt" o:ole="" fillcolor="window">
+          <v:shape id="_x0000_i1035" type="#_x0000_t75" style="width:105.8pt;height:41.3pt" o:ole="" fillcolor="window">
             <v:imagedata r:id="rId43" o:title=""/>
           </v:shape>
-          <o:OLEObject Type="Embed" ProgID="Equation.3" ShapeID="_x0000_i1042" DrawAspect="Content" ObjectID="_1557784180" r:id="rId44"/>
+          <o:OLEObject Type="Embed" ProgID="Equation.3" ShapeID="_x0000_i1035" DrawAspect="Content" ObjectID="_1557887505" r:id="rId44"/>
         </w:object>
       </w:r>
       <w:r>
@@ -10577,6 +11340,282 @@
           <w:szCs w:val="28"/>
         </w:rPr>
         <w:t>)</w:t>
+      </w:r>
+    </w:p>
+    <w:p>
+      <w:pPr>
+        <w:spacing w:line="276" w:lineRule="auto"/>
+        <w:ind w:left="720"/>
+        <w:jc w:val="right"/>
+        <w:rPr>
+          <w:sz w:val="28"/>
+          <w:szCs w:val="28"/>
+        </w:rPr>
+      </w:pPr>
+    </w:p>
+    <w:p>
+      <w:pPr>
+        <w:spacing w:line="276" w:lineRule="auto"/>
+        <w:ind w:left="567" w:hanging="567"/>
+        <w:jc w:val="both"/>
+        <w:rPr>
+          <w:sz w:val="28"/>
+          <w:szCs w:val="28"/>
+        </w:rPr>
+      </w:pPr>
+      <w:r>
+        <w:rPr>
+          <w:sz w:val="28"/>
+          <w:szCs w:val="28"/>
+        </w:rPr>
+        <w:t xml:space="preserve">где </w:t>
+      </w:r>
+      <w:proofErr w:type="spellStart"/>
+      <w:r>
+        <w:rPr>
+          <w:sz w:val="28"/>
+          <w:szCs w:val="28"/>
+        </w:rPr>
+        <w:t>К</w:t>
+      </w:r>
+      <w:r>
+        <w:rPr>
+          <w:sz w:val="28"/>
+          <w:szCs w:val="28"/>
+          <w:vertAlign w:val="subscript"/>
+        </w:rPr>
+        <w:t>к</w:t>
+      </w:r>
+      <w:proofErr w:type="spellEnd"/>
+      <w:r>
+        <w:rPr>
+          <w:sz w:val="28"/>
+          <w:szCs w:val="28"/>
+        </w:rPr>
+        <w:t xml:space="preserve"> </w:t>
+      </w:r>
+      <w:r>
+        <w:rPr>
+          <w:sz w:val="28"/>
+          <w:szCs w:val="28"/>
+        </w:rPr>
+        <w:t>–</w:t>
+      </w:r>
+      <w:r>
+        <w:rPr>
+          <w:sz w:val="28"/>
+          <w:szCs w:val="28"/>
+        </w:rPr>
+        <w:t xml:space="preserve"> комплексный показатель достигнутого уровня (качества) результата выполненных исследований;</w:t>
+      </w:r>
+    </w:p>
+    <w:p>
+      <w:pPr>
+        <w:spacing w:line="276" w:lineRule="auto"/>
+        <w:ind w:left="567"/>
+        <w:jc w:val="both"/>
+        <w:rPr>
+          <w:sz w:val="28"/>
+          <w:szCs w:val="28"/>
+        </w:rPr>
+      </w:pPr>
+      <w:proofErr w:type="spellStart"/>
+      <w:r>
+        <w:rPr>
+          <w:sz w:val="28"/>
+          <w:szCs w:val="28"/>
+        </w:rPr>
+        <w:t>К</w:t>
+      </w:r>
+      <w:r>
+        <w:rPr>
+          <w:sz w:val="28"/>
+          <w:szCs w:val="28"/>
+          <w:vertAlign w:val="subscript"/>
+        </w:rPr>
+        <w:t>нз</w:t>
+      </w:r>
+      <w:proofErr w:type="gramStart"/>
+      <w:r>
+        <w:rPr>
+          <w:sz w:val="28"/>
+          <w:szCs w:val="28"/>
+          <w:vertAlign w:val="subscript"/>
+        </w:rPr>
+        <w:t>i</w:t>
+      </w:r>
+      <w:proofErr w:type="spellEnd"/>
+      <w:proofErr w:type="gramEnd"/>
+      <w:r>
+        <w:rPr>
+          <w:sz w:val="28"/>
+          <w:szCs w:val="28"/>
+        </w:rPr>
+        <w:t> – </w:t>
+      </w:r>
+      <w:r>
+        <w:rPr>
+          <w:sz w:val="28"/>
+          <w:szCs w:val="28"/>
+        </w:rPr>
+        <w:t>нормированный коэффициент значимости i-</w:t>
+      </w:r>
+      <w:proofErr w:type="spellStart"/>
+      <w:r>
+        <w:rPr>
+          <w:sz w:val="28"/>
+          <w:szCs w:val="28"/>
+        </w:rPr>
+        <w:t>го</w:t>
+      </w:r>
+      <w:proofErr w:type="spellEnd"/>
+      <w:r>
+        <w:rPr>
+          <w:sz w:val="28"/>
+          <w:szCs w:val="28"/>
+        </w:rPr>
+        <w:t xml:space="preserve"> критерия, используемого для оценки (должно выполняться условие </w:t>
+      </w:r>
+      <w:r>
+        <w:rPr>
+          <w:position w:val="-42"/>
+          <w:sz w:val="28"/>
+          <w:szCs w:val="28"/>
+        </w:rPr>
+        <w:object w:dxaOrig="1140" w:dyaOrig="900">
+          <v:shape id="_x0000_i1036" type="#_x0000_t75" style="width:56.95pt;height:45.1pt" o:ole="" fillcolor="window">
+            <v:imagedata r:id="rId45" o:title=""/>
+          </v:shape>
+          <o:OLEObject Type="Embed" ProgID="Equation.3" ShapeID="_x0000_i1036" DrawAspect="Content" ObjectID="_1557887506" r:id="rId46"/>
+        </w:object>
+      </w:r>
+      <w:r>
+        <w:rPr>
+          <w:sz w:val="28"/>
+          <w:szCs w:val="28"/>
+        </w:rPr>
+        <w:t>);</w:t>
+      </w:r>
+    </w:p>
+    <w:p>
+      <w:pPr>
+        <w:spacing w:line="276" w:lineRule="auto"/>
+        <w:ind w:left="567"/>
+        <w:jc w:val="both"/>
+        <w:rPr>
+          <w:sz w:val="28"/>
+          <w:szCs w:val="28"/>
+        </w:rPr>
+      </w:pPr>
+      <w:r>
+        <w:rPr>
+          <w:sz w:val="28"/>
+          <w:szCs w:val="28"/>
+        </w:rPr>
+        <w:t xml:space="preserve"> </w:t>
+      </w:r>
+      <w:proofErr w:type="spellStart"/>
+      <w:r>
+        <w:rPr>
+          <w:sz w:val="28"/>
+          <w:szCs w:val="28"/>
+        </w:rPr>
+        <w:t>Б</w:t>
+      </w:r>
+      <w:r>
+        <w:rPr>
+          <w:sz w:val="28"/>
+          <w:szCs w:val="28"/>
+          <w:vertAlign w:val="subscript"/>
+        </w:rPr>
+        <w:t>д</w:t>
+      </w:r>
+      <w:proofErr w:type="gramStart"/>
+      <w:r>
+        <w:rPr>
+          <w:sz w:val="28"/>
+          <w:szCs w:val="28"/>
+          <w:vertAlign w:val="subscript"/>
+        </w:rPr>
+        <w:t>i</w:t>
+      </w:r>
+      <w:proofErr w:type="spellEnd"/>
+      <w:proofErr w:type="gramEnd"/>
+      <w:r>
+        <w:rPr>
+          <w:sz w:val="28"/>
+          <w:szCs w:val="28"/>
+        </w:rPr>
+        <w:t xml:space="preserve"> </w:t>
+      </w:r>
+      <w:r>
+        <w:rPr>
+          <w:sz w:val="28"/>
+          <w:szCs w:val="28"/>
+        </w:rPr>
+        <w:t>–</w:t>
+      </w:r>
+      <w:r>
+        <w:rPr>
+          <w:sz w:val="28"/>
+          <w:szCs w:val="28"/>
+        </w:rPr>
+        <w:t xml:space="preserve"> достигнутый уровень по i-</w:t>
+      </w:r>
+      <w:proofErr w:type="spellStart"/>
+      <w:r>
+        <w:rPr>
+          <w:sz w:val="28"/>
+          <w:szCs w:val="28"/>
+        </w:rPr>
+        <w:t>му</w:t>
+      </w:r>
+      <w:proofErr w:type="spellEnd"/>
+      <w:r>
+        <w:rPr>
+          <w:sz w:val="28"/>
+          <w:szCs w:val="28"/>
+        </w:rPr>
+        <w:t xml:space="preserve"> критерию;</w:t>
+      </w:r>
+    </w:p>
+    <w:p>
+      <w:pPr>
+        <w:spacing w:line="276" w:lineRule="auto"/>
+        <w:ind w:left="567"/>
+        <w:jc w:val="both"/>
+        <w:rPr>
+          <w:sz w:val="28"/>
+          <w:szCs w:val="28"/>
+        </w:rPr>
+      </w:pPr>
+      <w:r>
+        <w:rPr>
+          <w:sz w:val="28"/>
+          <w:szCs w:val="28"/>
+        </w:rPr>
+        <w:t xml:space="preserve"> </w:t>
+      </w:r>
+      <w:r>
+        <w:rPr>
+          <w:sz w:val="28"/>
+          <w:szCs w:val="28"/>
+        </w:rPr>
+        <w:t>n</w:t>
+      </w:r>
+      <w:r>
+        <w:rPr>
+          <w:sz w:val="28"/>
+          <w:szCs w:val="28"/>
+        </w:rPr>
+        <w:t> – </w:t>
+      </w:r>
+      <w:r>
+        <w:rPr>
+          <w:sz w:val="28"/>
+          <w:szCs w:val="28"/>
+        </w:rPr>
+        <w:t>количество критериев (признаков) научно-технической прогрессивности и полезности результатов, полученных в дипломном проекте.</w:t>
       </w:r>
     </w:p>
     <w:p>
@@ -10594,169 +11633,7 @@
           <w:sz w:val="28"/>
           <w:szCs w:val="28"/>
         </w:rPr>
-        <w:t xml:space="preserve">где </w:t>
-      </w:r>
-      <w:proofErr w:type="spellStart"/>
-      <w:r>
-        <w:rPr>
-          <w:sz w:val="28"/>
-          <w:szCs w:val="28"/>
-        </w:rPr>
-        <w:t>К</w:t>
-      </w:r>
-      <w:r>
-        <w:rPr>
-          <w:sz w:val="28"/>
-          <w:szCs w:val="28"/>
-          <w:vertAlign w:val="subscript"/>
-        </w:rPr>
-        <w:t>к</w:t>
-      </w:r>
-      <w:proofErr w:type="spellEnd"/>
-      <w:r>
-        <w:rPr>
-          <w:sz w:val="28"/>
-          <w:szCs w:val="28"/>
-        </w:rPr>
-        <w:t xml:space="preserve"> — комплексный показатель достигнутого уровня (качества) результата выполненных исследований;</w:t>
-      </w:r>
-      <w:r>
-        <w:rPr>
-          <w:sz w:val="28"/>
-          <w:szCs w:val="28"/>
-        </w:rPr>
-        <w:t xml:space="preserve"> </w:t>
-      </w:r>
-      <w:proofErr w:type="spellStart"/>
-      <w:r>
-        <w:rPr>
-          <w:sz w:val="28"/>
-          <w:szCs w:val="28"/>
-        </w:rPr>
-        <w:t>К</w:t>
-      </w:r>
-      <w:r>
-        <w:rPr>
-          <w:sz w:val="28"/>
-          <w:szCs w:val="28"/>
-          <w:vertAlign w:val="subscript"/>
-        </w:rPr>
-        <w:t>нз</w:t>
-      </w:r>
-      <w:proofErr w:type="gramStart"/>
-      <w:r>
-        <w:rPr>
-          <w:sz w:val="28"/>
-          <w:szCs w:val="28"/>
-          <w:vertAlign w:val="subscript"/>
-        </w:rPr>
-        <w:t>i</w:t>
-      </w:r>
-      <w:proofErr w:type="spellEnd"/>
-      <w:proofErr w:type="gramEnd"/>
-      <w:r>
-        <w:rPr>
-          <w:sz w:val="28"/>
-          <w:szCs w:val="28"/>
-        </w:rPr>
-        <w:t xml:space="preserve"> — нормированный коэффициент значимости i-</w:t>
-      </w:r>
-      <w:proofErr w:type="spellStart"/>
-      <w:r>
-        <w:rPr>
-          <w:sz w:val="28"/>
-          <w:szCs w:val="28"/>
-        </w:rPr>
-        <w:t>го</w:t>
-      </w:r>
-      <w:proofErr w:type="spellEnd"/>
-      <w:r>
-        <w:rPr>
-          <w:sz w:val="28"/>
-          <w:szCs w:val="28"/>
-        </w:rPr>
-        <w:t xml:space="preserve"> критерия, используемого для оценки (должно выполняться условие </w:t>
-      </w:r>
-      <w:r>
-        <w:rPr>
-          <w:position w:val="-42"/>
-          <w:sz w:val="28"/>
-          <w:szCs w:val="28"/>
-        </w:rPr>
-        <w:object w:dxaOrig="1140" w:dyaOrig="900">
-          <v:shape id="_x0000_i1043" type="#_x0000_t75" style="width:57pt;height:44.95pt" o:ole="" fillcolor="window">
-            <v:imagedata r:id="rId45" o:title=""/>
-          </v:shape>
-          <o:OLEObject Type="Embed" ProgID="Equation.3" ShapeID="_x0000_i1043" DrawAspect="Content" ObjectID="_1557784181" r:id="rId46"/>
-        </w:object>
-      </w:r>
-      <w:r>
-        <w:rPr>
-          <w:sz w:val="28"/>
-          <w:szCs w:val="28"/>
-        </w:rPr>
-        <w:t>);</w:t>
-      </w:r>
-      <w:r>
-        <w:rPr>
-          <w:sz w:val="28"/>
-          <w:szCs w:val="28"/>
-        </w:rPr>
-        <w:t xml:space="preserve"> </w:t>
-      </w:r>
-      <w:proofErr w:type="spellStart"/>
-      <w:r>
-        <w:rPr>
-          <w:sz w:val="28"/>
-          <w:szCs w:val="28"/>
-        </w:rPr>
-        <w:t>Б</w:t>
-      </w:r>
-      <w:r>
-        <w:rPr>
-          <w:sz w:val="28"/>
-          <w:szCs w:val="28"/>
-          <w:vertAlign w:val="subscript"/>
-        </w:rPr>
-        <w:t>дi</w:t>
-      </w:r>
-      <w:proofErr w:type="spellEnd"/>
-      <w:r>
-        <w:rPr>
-          <w:sz w:val="28"/>
-          <w:szCs w:val="28"/>
-        </w:rPr>
-        <w:t xml:space="preserve"> — достигнутый уровень по i-</w:t>
-      </w:r>
-      <w:proofErr w:type="spellStart"/>
-      <w:r>
-        <w:rPr>
-          <w:sz w:val="28"/>
-          <w:szCs w:val="28"/>
-        </w:rPr>
-        <w:t>му</w:t>
-      </w:r>
-      <w:proofErr w:type="spellEnd"/>
-      <w:r>
-        <w:rPr>
-          <w:sz w:val="28"/>
-          <w:szCs w:val="28"/>
-        </w:rPr>
-        <w:t xml:space="preserve"> критерию;</w:t>
-      </w:r>
-      <w:r>
-        <w:rPr>
-          <w:sz w:val="28"/>
-          <w:szCs w:val="28"/>
-        </w:rPr>
-        <w:t xml:space="preserve"> </w:t>
-      </w:r>
-      <w:r>
-        <w:rPr>
-          <w:sz w:val="28"/>
-          <w:szCs w:val="28"/>
-        </w:rPr>
-        <w:t>n — количество критериев (признаков) научно-технической прогрессивности и полезности результатов, полученных в дипломном проекте.</w:t>
+        <w:t>При оценке научно-технической результативности НИОКР используют различные критерии  (признаки). Важнейшими из них являются новизна, значимость для науки и практики, объективность, доказательность, точность. Практически по любой теме в качестве основных целей (цели) и задач приводятся соответствующие характеристики указанных признаков.</w:t>
       </w:r>
     </w:p>
     <w:p>
@@ -10774,7 +11651,15 @@
           <w:sz w:val="28"/>
           <w:szCs w:val="28"/>
         </w:rPr>
-        <w:t>При оценке научно-технической результативности НИОКР используют различные критерии  (признаки). Важнейшими из них являются новизна, значимость для науки и практики, объективность, доказательность, точность. Практически по любой теме в качестве основных целей (цели) и задач приводятся соответствующие характеристики указанных признаков.</w:t>
+        <w:t xml:space="preserve">Новизна. Основным содержанием этого признака-критерия является наличие в результатах научной деятельности новых научных знаний (новой научной информации), которые могут характеризоваться значениями в пределах от, уже известного, до абсолютной новизны. Высшая степень новизны (абсолютная новизна, принципиально новая научная информация) соответствует в фундаментальных исследованиях открытиям, подтвержденным общественным признанием в форме экспертных </w:t>
+      </w:r>
+      <w:r>
+        <w:rPr>
+          <w:sz w:val="28"/>
+          <w:szCs w:val="28"/>
+        </w:rPr>
+        <w:lastRenderedPageBreak/>
+        <w:t>заключений высококвалифицированных ученых в соответствующих областях знаний, а в прикладных исследованиях — изобретениям, промышленным образцам, полезным моделям, товарным знакам и другим объектам, на которые получены патенты. Все остальные степени (уровни) новизны определяются путем соотнесения полученных значений с абсолютной новизной и выражаются с помощью конкретных систем показателей.</w:t>
       </w:r>
     </w:p>
     <w:p>
@@ -10792,15 +11677,125 @@
           <w:sz w:val="28"/>
           <w:szCs w:val="28"/>
         </w:rPr>
-        <w:t xml:space="preserve">Новизна. Основным содержанием этого признака-критерия является наличие в результатах научной деятельности новых научных знаний (новой научной информации), которые могут характеризоваться значениями в пределах от, уже известного, до абсолютной новизны. Высшая степень новизны (абсолютная новизна, принципиально новая научная информация) соответствует в фундаментальных исследованиях открытиям, подтвержденным общественным признанием в форме экспертных заключений высококвалифицированных ученых в соответствующих областях знаний, а в прикладных исследованиях — изобретениям, промышленным образцам, полезным моделям, товарным знакам и другим объектам, на </w:t>
-      </w:r>
-      <w:r>
-        <w:rPr>
-          <w:sz w:val="28"/>
-          <w:szCs w:val="28"/>
-        </w:rPr>
-        <w:lastRenderedPageBreak/>
-        <w:t>которые получены патенты. Все остальные степени (уровни) новизны определяются путем соотнесения полученных значений с абсолютной новизной и выражаются с помощью конкретных систем показателей.</w:t>
+        <w:t>Значимость для науки и практики.</w:t>
+      </w:r>
+      <w:r>
+        <w:rPr>
+          <w:b/>
+          <w:sz w:val="28"/>
+          <w:szCs w:val="28"/>
+        </w:rPr>
+        <w:t xml:space="preserve"> </w:t>
+      </w:r>
+      <w:r>
+        <w:rPr>
+          <w:sz w:val="28"/>
+          <w:szCs w:val="28"/>
+        </w:rPr>
+        <w:t>Основными сущностными чертами этого признака-критерия являются масштабы влияния результатов научных исследований на науку, экономику, социальную сферу, экологию, которые могут характеризоваться:</w:t>
+      </w:r>
+    </w:p>
+    <w:p>
+      <w:pPr>
+        <w:spacing w:line="276" w:lineRule="auto"/>
+        <w:ind w:firstLine="720"/>
+        <w:jc w:val="both"/>
+        <w:rPr>
+          <w:sz w:val="28"/>
+          <w:szCs w:val="28"/>
+        </w:rPr>
+      </w:pPr>
+      <w:r>
+        <w:rPr>
+          <w:sz w:val="28"/>
+          <w:szCs w:val="28"/>
+        </w:rPr>
+        <w:t>–</w:t>
+      </w:r>
+      <w:r>
+        <w:rPr>
+          <w:sz w:val="28"/>
+          <w:szCs w:val="28"/>
+        </w:rPr>
+        <w:t xml:space="preserve"> в фундаментальных исследованиях </w:t>
+      </w:r>
+      <w:r>
+        <w:rPr>
+          <w:sz w:val="28"/>
+          <w:szCs w:val="28"/>
+        </w:rPr>
+        <w:t>–</w:t>
+      </w:r>
+      <w:r>
+        <w:rPr>
+          <w:sz w:val="28"/>
+          <w:szCs w:val="28"/>
+        </w:rPr>
+        <w:t xml:space="preserve"> значениями в пределах от распространения уже известных знаний и передового опыта до коренных преобразований в науке, технике, экономике, социальной и иной сфере;</w:t>
+      </w:r>
+    </w:p>
+    <w:p>
+      <w:pPr>
+        <w:spacing w:line="276" w:lineRule="auto"/>
+        <w:ind w:firstLine="720"/>
+        <w:jc w:val="both"/>
+        <w:rPr>
+          <w:sz w:val="28"/>
+          <w:szCs w:val="28"/>
+        </w:rPr>
+      </w:pPr>
+      <w:r>
+        <w:rPr>
+          <w:sz w:val="28"/>
+          <w:szCs w:val="28"/>
+        </w:rPr>
+        <w:t>–</w:t>
+      </w:r>
+      <w:r>
+        <w:rPr>
+          <w:sz w:val="28"/>
+          <w:szCs w:val="28"/>
+        </w:rPr>
+        <w:t xml:space="preserve"> в прикладных исследованиях </w:t>
+      </w:r>
+      <w:r>
+        <w:rPr>
+          <w:sz w:val="28"/>
+          <w:szCs w:val="28"/>
+        </w:rPr>
+        <w:t>–</w:t>
+      </w:r>
+      <w:r>
+        <w:rPr>
+          <w:sz w:val="28"/>
+          <w:szCs w:val="28"/>
+        </w:rPr>
+        <w:t xml:space="preserve"> от использования на отдельном предприятии до применения в масштабе всего народного хозяйства;</w:t>
+      </w:r>
+    </w:p>
+    <w:p>
+      <w:pPr>
+        <w:spacing w:line="276" w:lineRule="auto"/>
+        <w:ind w:firstLine="720"/>
+        <w:jc w:val="both"/>
+        <w:rPr>
+          <w:sz w:val="28"/>
+          <w:szCs w:val="28"/>
+        </w:rPr>
+      </w:pPr>
+      <w:r>
+        <w:rPr>
+          <w:sz w:val="28"/>
+          <w:szCs w:val="28"/>
+        </w:rPr>
+        <w:t>–</w:t>
+      </w:r>
+      <w:r>
+        <w:rPr>
+          <w:sz w:val="28"/>
+          <w:szCs w:val="28"/>
+        </w:rPr>
+        <w:t xml:space="preserve"> в инновационной сфере — от реализации отдельных изделий или мелких партий на местном рынке до выхода на мировой рынок.</w:t>
       </w:r>
     </w:p>
     <w:p>
@@ -10818,125 +11813,7 @@
           <w:sz w:val="28"/>
           <w:szCs w:val="28"/>
         </w:rPr>
-        <w:t>Значимость для науки и практики.</w:t>
-      </w:r>
-      <w:r>
-        <w:rPr>
-          <w:b/>
-          <w:sz w:val="28"/>
-          <w:szCs w:val="28"/>
-        </w:rPr>
-        <w:t xml:space="preserve"> </w:t>
-      </w:r>
-      <w:r>
-        <w:rPr>
-          <w:sz w:val="28"/>
-          <w:szCs w:val="28"/>
-        </w:rPr>
-        <w:t>Основными сущностными чертами этого признака-критерия являются масштабы влияния результатов научных исследований на науку, экономику, социальную сферу, экологию, которые могут характеризоваться:</w:t>
-      </w:r>
-    </w:p>
-    <w:p>
-      <w:pPr>
-        <w:spacing w:line="276" w:lineRule="auto"/>
-        <w:ind w:firstLine="720"/>
-        <w:jc w:val="both"/>
-        <w:rPr>
-          <w:sz w:val="28"/>
-          <w:szCs w:val="28"/>
-        </w:rPr>
-      </w:pPr>
-      <w:r>
-        <w:rPr>
-          <w:sz w:val="28"/>
-          <w:szCs w:val="28"/>
-        </w:rPr>
-        <w:t>–</w:t>
-      </w:r>
-      <w:r>
-        <w:rPr>
-          <w:sz w:val="28"/>
-          <w:szCs w:val="28"/>
-        </w:rPr>
-        <w:t xml:space="preserve"> в фундаментальных исследованиях </w:t>
-      </w:r>
-      <w:r>
-        <w:rPr>
-          <w:sz w:val="28"/>
-          <w:szCs w:val="28"/>
-        </w:rPr>
-        <w:t>–</w:t>
-      </w:r>
-      <w:r>
-        <w:rPr>
-          <w:sz w:val="28"/>
-          <w:szCs w:val="28"/>
-        </w:rPr>
-        <w:t xml:space="preserve"> значениями в пределах от распространения уже известных знаний и передового опыта до коренных преобразований в науке, технике, экономике, социальной и иной сфере;</w:t>
-      </w:r>
-    </w:p>
-    <w:p>
-      <w:pPr>
-        <w:spacing w:line="276" w:lineRule="auto"/>
-        <w:ind w:firstLine="720"/>
-        <w:jc w:val="both"/>
-        <w:rPr>
-          <w:sz w:val="28"/>
-          <w:szCs w:val="28"/>
-        </w:rPr>
-      </w:pPr>
-      <w:r>
-        <w:rPr>
-          <w:sz w:val="28"/>
-          <w:szCs w:val="28"/>
-        </w:rPr>
-        <w:t>–</w:t>
-      </w:r>
-      <w:r>
-        <w:rPr>
-          <w:sz w:val="28"/>
-          <w:szCs w:val="28"/>
-        </w:rPr>
-        <w:t xml:space="preserve"> в прикладных исследованиях </w:t>
-      </w:r>
-      <w:r>
-        <w:rPr>
-          <w:sz w:val="28"/>
-          <w:szCs w:val="28"/>
-        </w:rPr>
-        <w:t>–</w:t>
-      </w:r>
-      <w:r>
-        <w:rPr>
-          <w:sz w:val="28"/>
-          <w:szCs w:val="28"/>
-        </w:rPr>
-        <w:t xml:space="preserve"> от использования на отдельном предприятии до применения в масштабе всего народного хозяйства;</w:t>
-      </w:r>
-    </w:p>
-    <w:p>
-      <w:pPr>
-        <w:spacing w:line="276" w:lineRule="auto"/>
-        <w:ind w:firstLine="720"/>
-        <w:jc w:val="both"/>
-        <w:rPr>
-          <w:sz w:val="28"/>
-          <w:szCs w:val="28"/>
-        </w:rPr>
-      </w:pPr>
-      <w:r>
-        <w:rPr>
-          <w:sz w:val="28"/>
-          <w:szCs w:val="28"/>
-        </w:rPr>
-        <w:t>–</w:t>
-      </w:r>
-      <w:r>
-        <w:rPr>
-          <w:sz w:val="28"/>
-          <w:szCs w:val="28"/>
-        </w:rPr>
-        <w:t xml:space="preserve"> в инновационной сфере — от реализации отдельных изделий или мелких партий на местном рынке до выхода на мировой рынок.</w:t>
+        <w:t>Объективность. Сущностью этого признака-критерия является степень обоснованности результата научного исследования, которая может изменяться в пределах от несоответствия до полного соответствия оценки результату. Степень объективности может выявляться посредством учета квалификации и компетентности разработчиков и экспертов и по формам признания результатов.</w:t>
       </w:r>
     </w:p>
     <w:p>
@@ -10954,7 +11831,22 @@
           <w:sz w:val="28"/>
           <w:szCs w:val="28"/>
         </w:rPr>
-        <w:t>Объективность. Сущностью этого признака-критерия является степень обоснованности результата научного исследования, которая может изменяться в пределах от несоответствия до полного соответствия оценки результату. Степень объективности может выявляться посредством учета квалификации и компетентности разработчиков и экспертов и по формам признания результатов.</w:t>
+        <w:t>Доказательность.</w:t>
+      </w:r>
+      <w:r>
+        <w:rPr>
+          <w:b/>
+          <w:sz w:val="28"/>
+          <w:szCs w:val="28"/>
+        </w:rPr>
+        <w:t xml:space="preserve"> </w:t>
+      </w:r>
+      <w:r>
+        <w:rPr>
+          <w:sz w:val="28"/>
+          <w:szCs w:val="28"/>
+        </w:rPr>
+        <w:t>Сущностью этого признака-критерия являются характер используемой информации, способы ее получения и обработки (использование научной литературы, опыта, экспериментов, испытаний, математических методов). Степень доказательности результатов может изменяться в пределах от неопределенности до возможности воспроизведения и применения на практике. Степень доказательности результатов, как правило, определяется экспертным путем.</w:t>
       </w:r>
     </w:p>
     <w:p>
@@ -10972,22 +11864,39 @@
           <w:sz w:val="28"/>
           <w:szCs w:val="28"/>
         </w:rPr>
-        <w:t>Доказательность.</w:t>
-      </w:r>
-      <w:r>
-        <w:rPr>
-          <w:b/>
+        <w:t>Точность</w:t>
+      </w:r>
+      <w:proofErr w:type="gramStart"/>
+      <w:r>
+        <w:rPr>
+          <w:sz w:val="28"/>
+          <w:szCs w:val="28"/>
+        </w:rPr>
+        <w:t>.</w:t>
+      </w:r>
+      <w:proofErr w:type="gramEnd"/>
+      <w:r>
+        <w:rPr>
           <w:sz w:val="28"/>
           <w:szCs w:val="28"/>
         </w:rPr>
         <w:t xml:space="preserve"> </w:t>
       </w:r>
-      <w:r>
-        <w:rPr>
-          <w:sz w:val="28"/>
-          <w:szCs w:val="28"/>
-        </w:rPr>
-        <w:t>Сущностью этого признака-критерия являются характер используемой информации, способы ее получения и обработки (использование научной литературы, опыта, экспериментов, испытаний, математических методов). Степень доказательности результатов может изменяться в пределах от неопределенности до возможности воспроизведения и применения на практике. Степень доказательности результатов, как правило, определяется экспертным путем.</w:t>
+      <w:proofErr w:type="gramStart"/>
+      <w:r>
+        <w:rPr>
+          <w:sz w:val="28"/>
+          <w:szCs w:val="28"/>
+        </w:rPr>
+        <w:t>п</w:t>
+      </w:r>
+      <w:proofErr w:type="gramEnd"/>
+      <w:r>
+        <w:rPr>
+          <w:sz w:val="28"/>
+          <w:szCs w:val="28"/>
+        </w:rPr>
+        <w:t>о признаку-критерию точности классифицируют, как правило, результаты прикладных исследований при создании действующих моделей и образцов новой техники и новых технологий, а также результаты исследований, включенных в инновационный процесс. Основным содержанием этого признака-критерия является соответствие модели (образца) стандартам (техническим условиям, техническому заданию, основным показателям бизнес-плана), которое может характеризоваться степенью несоответствия до полного соответствия.</w:t>
       </w:r>
     </w:p>
     <w:p>
@@ -11005,7 +11914,15 @@
           <w:sz w:val="28"/>
           <w:szCs w:val="28"/>
         </w:rPr>
-        <w:t>Точность. По признаку-критерию точности классифицируют, как правило, результаты прикладных исследований при создании действующих моделей и образцов новой техники и новых технологий, а также результаты исследований, включенных в инновационный процесс. Основным содержанием этого признака-критерия является соответствие модели (образца) стандартам (техническим условиям, техническому заданию, основным показателям бизнес-плана), которое может характеризоваться степенью несоответствия до полного соответствия.</w:t>
+        <w:lastRenderedPageBreak/>
+        <w:t>Таким образом, признаки-критерии выражаются с помощью показателей, отражающих степени проявления (ожидаемый или достигнутый уровень) используемых признаков-критериев при оценке результатов научной деятельности. Показатели могут быть количественными (количество изобретений, патентов, лицензий и т.д.) и качественными (принципиально новая информация, соответствие мировому науч</w:t>
+      </w:r>
+      <w:r>
+        <w:rPr>
+          <w:sz w:val="28"/>
+          <w:szCs w:val="28"/>
+        </w:rPr>
+        <w:t>но-техническому уровню и т.д.).</w:t>
       </w:r>
     </w:p>
     <w:p>
@@ -11018,49 +11935,17 @@
           <w:szCs w:val="28"/>
         </w:rPr>
       </w:pPr>
-      <w:r>
-        <w:rPr>
-          <w:sz w:val="28"/>
-          <w:szCs w:val="28"/>
-        </w:rPr>
-        <w:t xml:space="preserve">Таким образом, признаки-критерии выражаются с помощью показателей, отражающих степени проявления (ожидаемый или достигнутый уровень) используемых признаков-критериев при оценке результатов научной деятельности. Показатели могут быть количественными (количество </w:t>
-      </w:r>
-      <w:r>
-        <w:rPr>
-          <w:sz w:val="28"/>
-          <w:szCs w:val="28"/>
-        </w:rPr>
-        <w:lastRenderedPageBreak/>
-        <w:t>изобретений, патентов, лицензий и т.д.) и качественными (принципиально новая информация, соответствие мировому науч</w:t>
-      </w:r>
-      <w:r>
-        <w:rPr>
-          <w:sz w:val="28"/>
-          <w:szCs w:val="28"/>
-        </w:rPr>
-        <w:t>но-техническому уровню и т.д.).</w:t>
-      </w:r>
     </w:p>
     <w:p>
       <w:pPr>
         <w:spacing w:line="276" w:lineRule="auto"/>
-        <w:ind w:firstLine="709"/>
+        <w:ind w:left="1985" w:hanging="1985"/>
         <w:jc w:val="both"/>
         <w:rPr>
           <w:sz w:val="28"/>
           <w:szCs w:val="28"/>
         </w:rPr>
       </w:pPr>
-    </w:p>
-    <w:p>
-      <w:pPr>
-        <w:spacing w:line="276" w:lineRule="auto"/>
-        <w:jc w:val="both"/>
-        <w:rPr>
-          <w:sz w:val="28"/>
-          <w:szCs w:val="28"/>
-        </w:rPr>
-      </w:pPr>
       <w:r>
         <w:rPr>
           <w:sz w:val="28"/>
@@ -11073,7 +11958,28 @@
           <w:sz w:val="28"/>
           <w:szCs w:val="28"/>
         </w:rPr>
-        <w:t xml:space="preserve"> – Оценка научно-технич</w:t>
+        <w:t> </w:t>
+      </w:r>
+      <w:r>
+        <w:rPr>
+          <w:sz w:val="28"/>
+          <w:szCs w:val="28"/>
+        </w:rPr>
+        <w:t>–</w:t>
+      </w:r>
+      <w:r>
+        <w:rPr>
+          <w:sz w:val="28"/>
+          <w:szCs w:val="28"/>
+        </w:rPr>
+        <w:t> </w:t>
+      </w:r>
+      <w:r>
+        <w:rPr>
+          <w:sz w:val="28"/>
+          <w:szCs w:val="28"/>
+        </w:rPr>
+        <w:t>Оценка научно-технич</w:t>
       </w:r>
       <w:r>
         <w:rPr>
@@ -11146,6 +12052,8 @@
           <w:p>
             <w:pPr>
               <w:pStyle w:val="ab"/>
+              <w:spacing w:after="0"/>
+              <w:jc w:val="center"/>
               <w:rPr>
                 <w:sz w:val="28"/>
                 <w:szCs w:val="28"/>
@@ -11191,6 +12099,8 @@
           <w:p>
             <w:pPr>
               <w:pStyle w:val="ab"/>
+              <w:spacing w:after="0"/>
+              <w:jc w:val="center"/>
               <w:rPr>
                 <w:sz w:val="28"/>
                 <w:szCs w:val="28"/>
@@ -11220,6 +12130,8 @@
           <w:p>
             <w:pPr>
               <w:pStyle w:val="ab"/>
+              <w:spacing w:after="0"/>
+              <w:jc w:val="center"/>
               <w:rPr>
                 <w:sz w:val="28"/>
                 <w:szCs w:val="28"/>
@@ -11249,6 +12161,8 @@
           <w:p>
             <w:pPr>
               <w:pStyle w:val="ab"/>
+              <w:spacing w:after="0"/>
+              <w:jc w:val="center"/>
               <w:rPr>
                 <w:sz w:val="28"/>
                 <w:szCs w:val="28"/>
@@ -11277,10 +12191,13 @@
               <w:bottom w:val="single" w:sz="4" w:space="0" w:color="auto"/>
               <w:right w:val="single" w:sz="4" w:space="0" w:color="auto"/>
             </w:tcBorders>
+            <w:vAlign w:val="center"/>
           </w:tcPr>
           <w:p>
             <w:pPr>
               <w:pStyle w:val="ab"/>
+              <w:spacing w:after="0"/>
+              <w:jc w:val="center"/>
               <w:rPr>
                 <w:sz w:val="28"/>
                 <w:szCs w:val="28"/>
@@ -11304,10 +12221,13 @@
               <w:bottom w:val="single" w:sz="4" w:space="0" w:color="auto"/>
               <w:right w:val="single" w:sz="4" w:space="0" w:color="auto"/>
             </w:tcBorders>
+            <w:vAlign w:val="center"/>
           </w:tcPr>
           <w:p>
             <w:pPr>
               <w:pStyle w:val="ab"/>
+              <w:spacing w:after="0"/>
+              <w:jc w:val="center"/>
               <w:rPr>
                 <w:sz w:val="28"/>
                 <w:szCs w:val="28"/>
@@ -11331,10 +12251,13 @@
               <w:bottom w:val="single" w:sz="4" w:space="0" w:color="auto"/>
               <w:right w:val="single" w:sz="4" w:space="0" w:color="auto"/>
             </w:tcBorders>
+            <w:vAlign w:val="center"/>
           </w:tcPr>
           <w:p>
             <w:pPr>
               <w:pStyle w:val="ab"/>
+              <w:spacing w:after="0"/>
+              <w:jc w:val="center"/>
               <w:rPr>
                 <w:sz w:val="28"/>
                 <w:szCs w:val="28"/>
@@ -11358,10 +12281,12 @@
               <w:bottom w:val="single" w:sz="4" w:space="0" w:color="auto"/>
               <w:right w:val="single" w:sz="4" w:space="0" w:color="auto"/>
             </w:tcBorders>
+            <w:vAlign w:val="center"/>
           </w:tcPr>
           <w:p>
             <w:pPr>
               <w:pStyle w:val="ab"/>
+              <w:spacing w:after="0"/>
               <w:jc w:val="center"/>
               <w:rPr>
                 <w:sz w:val="28"/>
@@ -11391,10 +12316,13 @@
               <w:bottom w:val="single" w:sz="4" w:space="0" w:color="auto"/>
               <w:right w:val="single" w:sz="4" w:space="0" w:color="auto"/>
             </w:tcBorders>
+            <w:vAlign w:val="center"/>
           </w:tcPr>
           <w:p>
             <w:pPr>
               <w:pStyle w:val="ab"/>
+              <w:spacing w:after="0"/>
+              <w:jc w:val="center"/>
               <w:rPr>
                 <w:sz w:val="28"/>
                 <w:szCs w:val="28"/>
@@ -11418,10 +12346,13 @@
               <w:bottom w:val="single" w:sz="4" w:space="0" w:color="auto"/>
               <w:right w:val="single" w:sz="4" w:space="0" w:color="auto"/>
             </w:tcBorders>
+            <w:vAlign w:val="center"/>
           </w:tcPr>
           <w:p>
             <w:pPr>
               <w:pStyle w:val="ab"/>
+              <w:spacing w:after="0"/>
+              <w:jc w:val="center"/>
               <w:rPr>
                 <w:sz w:val="28"/>
                 <w:szCs w:val="28"/>
@@ -11445,10 +12376,13 @@
               <w:bottom w:val="single" w:sz="4" w:space="0" w:color="auto"/>
               <w:right w:val="single" w:sz="4" w:space="0" w:color="auto"/>
             </w:tcBorders>
+            <w:vAlign w:val="center"/>
           </w:tcPr>
           <w:p>
             <w:pPr>
               <w:pStyle w:val="ab"/>
+              <w:spacing w:after="0"/>
+              <w:jc w:val="center"/>
               <w:rPr>
                 <w:sz w:val="28"/>
                 <w:szCs w:val="28"/>
@@ -11488,10 +12422,12 @@
               <w:bottom w:val="single" w:sz="4" w:space="0" w:color="auto"/>
               <w:right w:val="single" w:sz="4" w:space="0" w:color="auto"/>
             </w:tcBorders>
+            <w:vAlign w:val="center"/>
           </w:tcPr>
           <w:p>
             <w:pPr>
               <w:pStyle w:val="ab"/>
+              <w:spacing w:after="0"/>
               <w:jc w:val="center"/>
               <w:rPr>
                 <w:sz w:val="28"/>
@@ -11521,10 +12457,13 @@
               <w:bottom w:val="single" w:sz="4" w:space="0" w:color="auto"/>
               <w:right w:val="single" w:sz="4" w:space="0" w:color="auto"/>
             </w:tcBorders>
+            <w:vAlign w:val="center"/>
           </w:tcPr>
           <w:p>
             <w:pPr>
               <w:pStyle w:val="ab"/>
+              <w:spacing w:after="0"/>
+              <w:jc w:val="center"/>
               <w:rPr>
                 <w:sz w:val="28"/>
                 <w:szCs w:val="28"/>
@@ -11548,10 +12487,13 @@
               <w:bottom w:val="single" w:sz="4" w:space="0" w:color="auto"/>
               <w:right w:val="single" w:sz="4" w:space="0" w:color="auto"/>
             </w:tcBorders>
+            <w:vAlign w:val="center"/>
           </w:tcPr>
           <w:p>
             <w:pPr>
               <w:pStyle w:val="ab"/>
+              <w:spacing w:after="0"/>
+              <w:jc w:val="center"/>
               <w:rPr>
                 <w:sz w:val="28"/>
                 <w:szCs w:val="28"/>
@@ -11575,10 +12517,13 @@
               <w:bottom w:val="single" w:sz="4" w:space="0" w:color="auto"/>
               <w:right w:val="single" w:sz="4" w:space="0" w:color="auto"/>
             </w:tcBorders>
+            <w:vAlign w:val="center"/>
           </w:tcPr>
           <w:p>
             <w:pPr>
               <w:pStyle w:val="ab"/>
+              <w:spacing w:after="0"/>
+              <w:jc w:val="center"/>
               <w:rPr>
                 <w:sz w:val="28"/>
                 <w:szCs w:val="28"/>
@@ -11602,10 +12547,12 @@
               <w:bottom w:val="single" w:sz="4" w:space="0" w:color="auto"/>
               <w:right w:val="single" w:sz="4" w:space="0" w:color="auto"/>
             </w:tcBorders>
+            <w:vAlign w:val="center"/>
           </w:tcPr>
           <w:p>
             <w:pPr>
               <w:pStyle w:val="ab"/>
+              <w:spacing w:after="0"/>
               <w:jc w:val="center"/>
               <w:rPr>
                 <w:sz w:val="28"/>
@@ -11635,10 +12582,13 @@
               <w:bottom w:val="single" w:sz="4" w:space="0" w:color="auto"/>
               <w:right w:val="single" w:sz="4" w:space="0" w:color="auto"/>
             </w:tcBorders>
+            <w:vAlign w:val="center"/>
           </w:tcPr>
           <w:p>
             <w:pPr>
               <w:pStyle w:val="ab"/>
+              <w:spacing w:after="0"/>
+              <w:jc w:val="center"/>
               <w:rPr>
                 <w:sz w:val="28"/>
                 <w:szCs w:val="28"/>
@@ -11662,10 +12612,13 @@
               <w:bottom w:val="single" w:sz="4" w:space="0" w:color="auto"/>
               <w:right w:val="single" w:sz="4" w:space="0" w:color="auto"/>
             </w:tcBorders>
+            <w:vAlign w:val="center"/>
           </w:tcPr>
           <w:p>
             <w:pPr>
               <w:pStyle w:val="ab"/>
+              <w:spacing w:after="0"/>
+              <w:jc w:val="center"/>
               <w:rPr>
                 <w:sz w:val="28"/>
                 <w:szCs w:val="28"/>
@@ -11689,10 +12642,13 @@
               <w:bottom w:val="single" w:sz="4" w:space="0" w:color="auto"/>
               <w:right w:val="single" w:sz="4" w:space="0" w:color="auto"/>
             </w:tcBorders>
+            <w:vAlign w:val="center"/>
           </w:tcPr>
           <w:p>
             <w:pPr>
               <w:pStyle w:val="ab"/>
+              <w:spacing w:after="0"/>
+              <w:jc w:val="center"/>
               <w:rPr>
                 <w:sz w:val="28"/>
                 <w:szCs w:val="28"/>
@@ -11716,10 +12672,12 @@
               <w:bottom w:val="single" w:sz="4" w:space="0" w:color="auto"/>
               <w:right w:val="single" w:sz="4" w:space="0" w:color="auto"/>
             </w:tcBorders>
+            <w:vAlign w:val="center"/>
           </w:tcPr>
           <w:p>
             <w:pPr>
               <w:pStyle w:val="ab"/>
+              <w:spacing w:after="0"/>
               <w:jc w:val="center"/>
               <w:rPr>
                 <w:sz w:val="28"/>
@@ -11749,10 +12707,13 @@
               <w:bottom w:val="single" w:sz="4" w:space="0" w:color="auto"/>
               <w:right w:val="single" w:sz="4" w:space="0" w:color="auto"/>
             </w:tcBorders>
+            <w:vAlign w:val="center"/>
           </w:tcPr>
           <w:p>
             <w:pPr>
               <w:pStyle w:val="ab"/>
+              <w:spacing w:after="0"/>
+              <w:jc w:val="center"/>
               <w:rPr>
                 <w:sz w:val="28"/>
                 <w:szCs w:val="28"/>
@@ -11776,10 +12737,13 @@
               <w:bottom w:val="single" w:sz="4" w:space="0" w:color="auto"/>
               <w:right w:val="single" w:sz="4" w:space="0" w:color="auto"/>
             </w:tcBorders>
+            <w:vAlign w:val="center"/>
           </w:tcPr>
           <w:p>
             <w:pPr>
               <w:pStyle w:val="ab"/>
+              <w:spacing w:after="0"/>
+              <w:jc w:val="center"/>
               <w:rPr>
                 <w:sz w:val="28"/>
                 <w:szCs w:val="28"/>
@@ -11803,10 +12767,13 @@
               <w:bottom w:val="single" w:sz="4" w:space="0" w:color="auto"/>
               <w:right w:val="single" w:sz="4" w:space="0" w:color="auto"/>
             </w:tcBorders>
+            <w:vAlign w:val="center"/>
           </w:tcPr>
           <w:p>
             <w:pPr>
               <w:pStyle w:val="ab"/>
+              <w:spacing w:after="0"/>
+              <w:jc w:val="center"/>
               <w:rPr>
                 <w:sz w:val="28"/>
                 <w:szCs w:val="28"/>
@@ -11830,10 +12797,12 @@
               <w:bottom w:val="single" w:sz="4" w:space="0" w:color="auto"/>
               <w:right w:val="single" w:sz="4" w:space="0" w:color="auto"/>
             </w:tcBorders>
+            <w:vAlign w:val="center"/>
           </w:tcPr>
           <w:p>
             <w:pPr>
               <w:pStyle w:val="ab"/>
+              <w:spacing w:after="0"/>
               <w:jc w:val="center"/>
               <w:rPr>
                 <w:sz w:val="28"/>
@@ -11911,7 +12880,21 @@
           <w:sz w:val="28"/>
           <w:szCs w:val="28"/>
         </w:rPr>
-        <w:t>Наиболее важному признаку-критерию даем оценку, равную единице, а остальным – другие оценки между 0 и 1 в порядке их относительной важности:</w:t>
+        <w:t>Наиболее важному признаку-критерию даем оценку, равную единице, а остальным</w:t>
+      </w:r>
+      <w:r>
+        <w:rPr>
+          <w:sz w:val="28"/>
+          <w:szCs w:val="28"/>
+        </w:rPr>
+        <w:t> </w:t>
+      </w:r>
+      <w:r>
+        <w:rPr>
+          <w:sz w:val="28"/>
+          <w:szCs w:val="28"/>
+        </w:rPr>
+        <w:t>– другие оценки между 0 и 1 в порядке их относительной важности:</w:t>
       </w:r>
     </w:p>
     <w:p>
@@ -11929,7 +12912,14 @@
           <w:sz w:val="28"/>
           <w:szCs w:val="28"/>
         </w:rPr>
-        <w:t xml:space="preserve">-новизна </w:t>
+        <w:t xml:space="preserve">– </w:t>
+      </w:r>
+      <w:r>
+        <w:rPr>
+          <w:sz w:val="28"/>
+          <w:szCs w:val="28"/>
+        </w:rPr>
+        <w:t xml:space="preserve">новизна </w:t>
       </w:r>
       <w:r>
         <w:rPr>
@@ -11953,6 +12943,13 @@
           <w:szCs w:val="28"/>
         </w:rPr>
         <w:t>=0,6</w:t>
+      </w:r>
+      <w:r>
+        <w:rPr>
+          <w:sz w:val="28"/>
+          <w:szCs w:val="28"/>
+        </w:rPr>
+        <w:t>;</w:t>
       </w:r>
     </w:p>
     <w:p>
@@ -11970,7 +12967,14 @@
           <w:sz w:val="28"/>
           <w:szCs w:val="28"/>
         </w:rPr>
-        <w:t xml:space="preserve">-значимость для науки и техники </w:t>
+        <w:t xml:space="preserve">– </w:t>
+      </w:r>
+      <w:r>
+        <w:rPr>
+          <w:sz w:val="28"/>
+          <w:szCs w:val="28"/>
+        </w:rPr>
+        <w:t xml:space="preserve">значимость для науки и техники </w:t>
       </w:r>
       <w:r>
         <w:rPr>
@@ -11994,6 +12998,13 @@
           <w:szCs w:val="28"/>
         </w:rPr>
         <w:t>=0,6</w:t>
+      </w:r>
+      <w:r>
+        <w:rPr>
+          <w:sz w:val="28"/>
+          <w:szCs w:val="28"/>
+        </w:rPr>
+        <w:t>;</w:t>
       </w:r>
     </w:p>
     <w:p>
@@ -12011,7 +13022,14 @@
           <w:sz w:val="28"/>
           <w:szCs w:val="28"/>
         </w:rPr>
-        <w:t xml:space="preserve">-объективность </w:t>
+        <w:t xml:space="preserve">– </w:t>
+      </w:r>
+      <w:r>
+        <w:rPr>
+          <w:sz w:val="28"/>
+          <w:szCs w:val="28"/>
+        </w:rPr>
+        <w:t xml:space="preserve">объективность </w:t>
       </w:r>
       <w:r>
         <w:rPr>
@@ -12035,6 +13053,13 @@
           <w:szCs w:val="28"/>
         </w:rPr>
         <w:t>=0,7</w:t>
+      </w:r>
+      <w:r>
+        <w:rPr>
+          <w:sz w:val="28"/>
+          <w:szCs w:val="28"/>
+        </w:rPr>
+        <w:t>;</w:t>
       </w:r>
     </w:p>
     <w:p>
@@ -12052,7 +13077,14 @@
           <w:sz w:val="28"/>
           <w:szCs w:val="28"/>
         </w:rPr>
-        <w:t xml:space="preserve">-доказательность </w:t>
+        <w:t xml:space="preserve">– </w:t>
+      </w:r>
+      <w:r>
+        <w:rPr>
+          <w:sz w:val="28"/>
+          <w:szCs w:val="28"/>
+        </w:rPr>
+        <w:t xml:space="preserve">доказательность </w:t>
       </w:r>
       <w:r>
         <w:rPr>
@@ -12076,6 +13108,13 @@
           <w:szCs w:val="28"/>
         </w:rPr>
         <w:t>=0,7</w:t>
+      </w:r>
+      <w:r>
+        <w:rPr>
+          <w:sz w:val="28"/>
+          <w:szCs w:val="28"/>
+        </w:rPr>
+        <w:t>;</w:t>
       </w:r>
     </w:p>
     <w:p>
@@ -12093,7 +13132,15 @@
           <w:sz w:val="28"/>
           <w:szCs w:val="28"/>
         </w:rPr>
-        <w:t xml:space="preserve">-точность </w:t>
+        <w:lastRenderedPageBreak/>
+        <w:t xml:space="preserve">– </w:t>
+      </w:r>
+      <w:r>
+        <w:rPr>
+          <w:sz w:val="28"/>
+          <w:szCs w:val="28"/>
+        </w:rPr>
+        <w:t xml:space="preserve">точность </w:t>
       </w:r>
       <w:r>
         <w:rPr>
@@ -12117,6 +13164,13 @@
           <w:szCs w:val="28"/>
         </w:rPr>
         <w:t>=1</w:t>
+      </w:r>
+      <w:r>
+        <w:rPr>
+          <w:sz w:val="28"/>
+          <w:szCs w:val="28"/>
+        </w:rPr>
+        <w:t>.</w:t>
       </w:r>
     </w:p>
     <w:p>
@@ -12134,7 +13188,6 @@
           <w:sz w:val="28"/>
           <w:szCs w:val="28"/>
         </w:rPr>
-        <w:lastRenderedPageBreak/>
         <w:t>Полученные количественные оценки значимостей учитываемых критериев нормируются так, чтобы сумма всех коэффициентов значимости по всем критериям была равна 1,0.</w:t>
       </w:r>
     </w:p>
@@ -12159,6 +13212,17 @@
     <w:p>
       <w:pPr>
         <w:spacing w:line="276" w:lineRule="auto"/>
+        <w:ind w:firstLine="708"/>
+        <w:jc w:val="both"/>
+        <w:rPr>
+          <w:sz w:val="28"/>
+          <w:szCs w:val="28"/>
+        </w:rPr>
+      </w:pPr>
+    </w:p>
+    <w:p>
+      <w:pPr>
+        <w:spacing w:line="276" w:lineRule="auto"/>
         <w:ind w:firstLine="993"/>
         <w:jc w:val="right"/>
         <w:rPr>
@@ -12173,10 +13237,10 @@
           <w:szCs w:val="28"/>
         </w:rPr>
         <w:object w:dxaOrig="1635" w:dyaOrig="1200">
-          <v:shape id="_x0000_i1044" type="#_x0000_t75" style="width:80.65pt;height:59.9pt" o:ole="" fillcolor="window">
+          <v:shape id="_x0000_i1037" type="#_x0000_t75" style="width:80.75pt;height:60.1pt" o:ole="" fillcolor="window">
             <v:imagedata r:id="rId47" o:title=""/>
           </v:shape>
-          <o:OLEObject Type="Embed" ProgID="Equation.3" ShapeID="_x0000_i1044" DrawAspect="Content" ObjectID="_1557784182" r:id="rId48"/>
+          <o:OLEObject Type="Embed" ProgID="Equation.3" ShapeID="_x0000_i1037" DrawAspect="Content" ObjectID="_1557887507" r:id="rId48"/>
         </w:object>
       </w:r>
       <w:r>
@@ -12496,7 +13560,7 @@
           <w:sz w:val="28"/>
           <w:szCs w:val="28"/>
         </w:rPr>
-        <w:t>39</w:t>
+        <w:t>9.14</w:t>
       </w:r>
       <w:r>
         <w:rPr>
@@ -12711,7 +13775,7 @@
       <w:pPr>
         <w:pStyle w:val="Default"/>
         <w:spacing w:line="276" w:lineRule="auto"/>
-        <w:ind w:firstLine="0"/>
+        <w:ind w:left="1985" w:hanging="1985"/>
         <w:rPr>
           <w:szCs w:val="28"/>
         </w:rPr>
@@ -12726,12 +13790,31 @@
         <w:rPr>
           <w:szCs w:val="28"/>
         </w:rPr>
-        <w:t xml:space="preserve"> – Оценка научных, научно-технических и инновационных разработок</w:t>
+        <w:t> </w:t>
+      </w:r>
+      <w:r>
+        <w:rPr>
+          <w:szCs w:val="28"/>
+        </w:rPr>
+        <w:t>–</w:t>
+      </w:r>
+      <w:r>
+        <w:rPr>
+          <w:szCs w:val="28"/>
+        </w:rPr>
+        <w:t> </w:t>
+      </w:r>
+      <w:r>
+        <w:rPr>
+          <w:szCs w:val="28"/>
+        </w:rPr>
+        <w:t>Оценка научных, научно-технических и инновационных разработок</w:t>
       </w:r>
     </w:p>
     <w:tbl>
       <w:tblPr>
-        <w:tblW w:w="9753" w:type="dxa"/>
+        <w:tblW w:w="9356" w:type="dxa"/>
+        <w:tblInd w:w="108" w:type="dxa"/>
         <w:tblBorders>
           <w:top w:val="single" w:sz="4" w:space="0" w:color="auto"/>
           <w:left w:val="single" w:sz="4" w:space="0" w:color="auto"/>
@@ -12749,7 +13832,7 @@
         <w:gridCol w:w="850"/>
         <w:gridCol w:w="1843"/>
         <w:gridCol w:w="851"/>
-        <w:gridCol w:w="1848"/>
+        <w:gridCol w:w="1451"/>
       </w:tblGrid>
       <w:tr>
         <w:trPr>
@@ -12876,7 +13959,7 @@
         </w:tc>
         <w:tc>
           <w:tcPr>
-            <w:tcW w:w="1848" w:type="dxa"/>
+            <w:tcW w:w="1451" w:type="dxa"/>
             <w:vMerge w:val="restart"/>
             <w:tcBorders>
               <w:top w:val="single" w:sz="8" w:space="0" w:color="auto"/>
@@ -13087,7 +14170,7 @@
         </w:tc>
         <w:tc>
           <w:tcPr>
-            <w:tcW w:w="1848" w:type="dxa"/>
+            <w:tcW w:w="1451" w:type="dxa"/>
             <w:vMerge/>
             <w:tcBorders>
               <w:left w:val="single" w:sz="8" w:space="0" w:color="auto"/>
@@ -13287,7 +14370,7 @@
         </w:tc>
         <w:tc>
           <w:tcPr>
-            <w:tcW w:w="1848" w:type="dxa"/>
+            <w:tcW w:w="1451" w:type="dxa"/>
             <w:tcBorders>
               <w:top w:val="single" w:sz="8" w:space="0" w:color="auto"/>
               <w:left w:val="single" w:sz="8" w:space="0" w:color="auto"/>
@@ -13537,7 +14620,7 @@
         </w:tc>
         <w:tc>
           <w:tcPr>
-            <w:tcW w:w="1848" w:type="dxa"/>
+            <w:tcW w:w="1451" w:type="dxa"/>
             <w:tcBorders>
               <w:top w:val="single" w:sz="8" w:space="0" w:color="auto"/>
               <w:left w:val="single" w:sz="8" w:space="0" w:color="auto"/>
@@ -13570,8 +14653,6 @@
         </w:tc>
       </w:tr>
     </w:tbl>
-    <w:p/>
-    <w:p/>
     <w:p>
       <w:pPr>
         <w:rPr>
@@ -13590,7 +14671,8 @@
     </w:p>
     <w:tbl>
       <w:tblPr>
-        <w:tblW w:w="9753" w:type="dxa"/>
+        <w:tblW w:w="9356" w:type="dxa"/>
+        <w:tblInd w:w="108" w:type="dxa"/>
         <w:tblBorders>
           <w:top w:val="single" w:sz="4" w:space="0" w:color="auto"/>
           <w:left w:val="single" w:sz="4" w:space="0" w:color="auto"/>
@@ -13608,7 +14690,7 @@
         <w:gridCol w:w="850"/>
         <w:gridCol w:w="1843"/>
         <w:gridCol w:w="851"/>
-        <w:gridCol w:w="1848"/>
+        <w:gridCol w:w="1451"/>
       </w:tblGrid>
       <w:tr>
         <w:trPr>
@@ -13827,7 +14909,7 @@
         </w:tc>
         <w:tc>
           <w:tcPr>
-            <w:tcW w:w="1848" w:type="dxa"/>
+            <w:tcW w:w="1451" w:type="dxa"/>
             <w:tcBorders>
               <w:top w:val="single" w:sz="8" w:space="0" w:color="auto"/>
               <w:left w:val="single" w:sz="8" w:space="0" w:color="auto"/>
@@ -14023,7 +15105,7 @@
         </w:tc>
         <w:tc>
           <w:tcPr>
-            <w:tcW w:w="1848" w:type="dxa"/>
+            <w:tcW w:w="1451" w:type="dxa"/>
             <w:tcBorders>
               <w:top w:val="single" w:sz="8" w:space="0" w:color="auto"/>
               <w:left w:val="single" w:sz="8" w:space="0" w:color="auto"/>
@@ -14218,7 +15300,7 @@
         </w:tc>
         <w:tc>
           <w:tcPr>
-            <w:tcW w:w="1848" w:type="dxa"/>
+            <w:tcW w:w="1451" w:type="dxa"/>
             <w:tcBorders>
               <w:top w:val="single" w:sz="8" w:space="0" w:color="auto"/>
               <w:left w:val="single" w:sz="8" w:space="0" w:color="auto"/>
@@ -14278,7 +15360,7 @@
         <w:rPr>
           <w:szCs w:val="28"/>
         </w:rPr>
-        <w:t>ответствующим ячейкам таблицы 9,6.</w:t>
+        <w:t>ответствующим ячейкам таблицы 9.6.</w:t>
       </w:r>
     </w:p>
     <w:p>
@@ -14289,15 +15371,6 @@
           <w:szCs w:val="28"/>
         </w:rPr>
       </w:pPr>
-    </w:p>
-    <w:p>
-      <w:pPr>
-        <w:pStyle w:val="Default"/>
-        <w:spacing w:line="276" w:lineRule="auto"/>
-        <w:rPr>
-          <w:szCs w:val="28"/>
-        </w:rPr>
-      </w:pPr>
       <w:r>
         <w:rPr>
           <w:szCs w:val="28"/>
@@ -14328,7 +15401,13 @@
         <w:rPr>
           <w:szCs w:val="28"/>
         </w:rPr>
-        <w:t xml:space="preserve"> = 35 баллов. Интегральный показатель – сумма баллов по ячейкам 3 и 5 таблицы 6 – равен 60 баллам. </w:t>
+        <w:t xml:space="preserve"> = 35 баллов. Интегральный показатель – сумма баллов по ячейкам 3 и </w:t>
+      </w:r>
+      <w:r>
+        <w:rPr>
+          <w:szCs w:val="28"/>
+        </w:rPr>
+        <w:t xml:space="preserve">5 таблицы 6 – равен 60 баллам. </w:t>
       </w:r>
     </w:p>
     <w:p>
@@ -14353,7 +15432,6 @@
         <w:rPr>
           <w:szCs w:val="28"/>
         </w:rPr>
-        <w:lastRenderedPageBreak/>
         <w:t>К</w:t>
       </w:r>
       <w:r>
@@ -14404,19 +15482,11 @@
           <w:szCs w:val="28"/>
         </w:rPr>
       </w:pPr>
-    </w:p>
-    <w:p>
-      <w:pPr>
-        <w:pStyle w:val="Default"/>
-        <w:spacing w:line="276" w:lineRule="auto"/>
-        <w:rPr>
-          <w:szCs w:val="28"/>
-        </w:rPr>
-      </w:pPr>
-      <w:r>
-        <w:rPr>
-          <w:szCs w:val="28"/>
-        </w:rPr>
+      <w:r>
+        <w:rPr>
+          <w:szCs w:val="28"/>
+        </w:rPr>
+        <w:lastRenderedPageBreak/>
         <w:t>Исходя из оценки результатов разработки, можно сделать вывод о высоком научно-техническом уровне, а также о высокой конкурентоспособности результатов.</w:t>
       </w:r>
     </w:p>
@@ -14638,7 +15708,7 @@
     </w:p>
     <w:p>
       <w:pPr>
-        <w:spacing w:after="200" w:line="276" w:lineRule="auto"/>
+        <w:spacing w:line="276" w:lineRule="auto"/>
         <w:ind w:firstLine="708"/>
         <w:rPr>
           <w:b/>
@@ -14670,8 +15740,10 @@
       </w:r>
     </w:p>
     <w:sectPr>
+      <w:footerReference w:type="default" r:id="rId49"/>
       <w:pgSz w:w="11906" w:h="16838"/>
       <w:pgMar w:top="1134" w:right="850" w:bottom="1134" w:left="1701" w:header="708" w:footer="708" w:gutter="0"/>
+      <w:pgNumType w:start="44"/>
       <w:cols w:space="708"/>
       <w:docGrid w:linePitch="360"/>
     </w:sectPr>
@@ -14696,6 +15768,74 @@
     </w:p>
   </w:endnote>
 </w:endnotes>
+</file>
+
+<file path=word/footer1.xml><?xml version="1.0" encoding="utf-8"?>
+<w:ftr xmlns:wpc="http://schemas.microsoft.com/office/word/2010/wordprocessingCanvas" xmlns:mc="http://schemas.openxmlformats.org/markup-compatibility/2006" xmlns:o="urn:schemas-microsoft-com:office:office" xmlns:r="http://schemas.openxmlformats.org/officeDocument/2006/relationships" xmlns:m="http://schemas.openxmlformats.org/officeDocument/2006/math" xmlns:v="urn:schemas-microsoft-com:vml" xmlns:wp14="http://schemas.microsoft.com/office/word/2010/wordprocessingDrawing" xmlns:wp="http://schemas.openxmlformats.org/drawingml/2006/wordprocessingDrawing" xmlns:w10="urn:schemas-microsoft-com:office:word" xmlns:w="http://schemas.openxmlformats.org/wordprocessingml/2006/main" xmlns:w14="http://schemas.microsoft.com/office/word/2010/wordml" xmlns:wpg="http://schemas.microsoft.com/office/word/2010/wordprocessingGroup" xmlns:wpi="http://schemas.microsoft.com/office/word/2010/wordprocessingInk" xmlns:wne="http://schemas.microsoft.com/office/word/2006/wordml" xmlns:wps="http://schemas.microsoft.com/office/word/2010/wordprocessingShape" mc:Ignorable="w14 wp14">
+  <w:sdt>
+    <w:sdtPr>
+      <w:id w:val="-1213269076"/>
+      <w:docPartObj>
+        <w:docPartGallery w:val="Page Numbers (Bottom of Page)"/>
+        <w:docPartUnique/>
+      </w:docPartObj>
+    </w:sdtPr>
+    <w:sdtEndPr>
+      <w:rPr>
+        <w:sz w:val="28"/>
+        <w:szCs w:val="28"/>
+      </w:rPr>
+    </w:sdtEndPr>
+    <w:sdtContent>
+      <w:p>
+        <w:pPr>
+          <w:pStyle w:val="a8"/>
+          <w:jc w:val="right"/>
+          <w:rPr>
+            <w:sz w:val="28"/>
+            <w:szCs w:val="28"/>
+          </w:rPr>
+        </w:pPr>
+        <w:r>
+          <w:rPr>
+            <w:sz w:val="28"/>
+            <w:szCs w:val="28"/>
+          </w:rPr>
+          <w:fldChar w:fldCharType="begin"/>
+        </w:r>
+        <w:r>
+          <w:rPr>
+            <w:sz w:val="28"/>
+            <w:szCs w:val="28"/>
+          </w:rPr>
+          <w:instrText>PAGE   \* MERGEFORMAT</w:instrText>
+        </w:r>
+        <w:r>
+          <w:rPr>
+            <w:sz w:val="28"/>
+            <w:szCs w:val="28"/>
+          </w:rPr>
+          <w:fldChar w:fldCharType="separate"/>
+        </w:r>
+        <w:r>
+          <w:rPr>
+            <w:noProof/>
+            <w:sz w:val="28"/>
+            <w:szCs w:val="28"/>
+          </w:rPr>
+          <w:t>56</w:t>
+        </w:r>
+        <w:r>
+          <w:rPr>
+            <w:sz w:val="28"/>
+            <w:szCs w:val="28"/>
+          </w:rPr>
+          <w:fldChar w:fldCharType="end"/>
+        </w:r>
+      </w:p>
+    </w:sdtContent>
+  </w:sdt>
+</w:ftr>
 </file>
 
 <file path=word/footnotes.xml><?xml version="1.0" encoding="utf-8"?>
@@ -20161,7 +21301,7 @@
 </file>
 
 <file path=customXml/itemProps1.xml><?xml version="1.0" encoding="utf-8"?>
-<ds:datastoreItem xmlns:ds="http://schemas.openxmlformats.org/officeDocument/2006/customXml" ds:itemID="{4226CAEC-BC9B-4BB2-8B43-C823E94E244E}">
+<ds:datastoreItem xmlns:ds="http://schemas.openxmlformats.org/officeDocument/2006/customXml" ds:itemID="{E5835272-FC26-467B-8324-8F30C2D2F9D9}">
   <ds:schemaRefs>
     <ds:schemaRef ds:uri="http://schemas.openxmlformats.org/officeDocument/2006/bibliography"/>
   </ds:schemaRefs>
